--- a/NIST_vol8-March-14.docx
+++ b/NIST_vol8-March-14.docx
@@ -1,6 +1,6 @@
 
 <file path=word/document.xml><?xml version="1.0" encoding="utf-8"?>
-<w:document xmlns:wpc="http://schemas.microsoft.com/office/word/2010/wordprocessingCanvas" xmlns:mo="http://schemas.microsoft.com/office/mac/office/2008/main" xmlns:mc="http://schemas.openxmlformats.org/markup-compatibility/2006" xmlns:mv="urn:schemas-microsoft-com:mac:vml" xmlns:o="urn:schemas-microsoft-com:office:office" xmlns:r="http://schemas.openxmlformats.org/officeDocument/2006/relationships" xmlns:m="http://schemas.openxmlformats.org/officeDocument/2006/math" xmlns:v="urn:schemas-microsoft-com:vml" xmlns:wp14="http://schemas.microsoft.com/office/word/2010/wordprocessingDrawing" xmlns:wp="http://schemas.openxmlformats.org/drawingml/2006/wordprocessingDrawing" xmlns:w10="urn:schemas-microsoft-com:office:word" xmlns:w="http://schemas.openxmlformats.org/wordprocessingml/2006/main" xmlns:w14="http://schemas.microsoft.com/office/word/2010/wordml" xmlns:w15="http://schemas.microsoft.com/office/word/2012/wordml" xmlns:wpg="http://schemas.microsoft.com/office/word/2010/wordprocessingGroup" xmlns:wpi="http://schemas.microsoft.com/office/word/2010/wordprocessingInk" xmlns:wne="http://schemas.microsoft.com/office/word/2006/wordml" xmlns:wps="http://schemas.microsoft.com/office/word/2010/wordprocessingShape" xmlns:a="http://schemas.openxmlformats.org/drawingml/2006/main" xmlns:pic="http://schemas.openxmlformats.org/drawingml/2006/picture" xmlns:a14="http://schemas.microsoft.com/office/drawing/2010/main" mc:Ignorable="w14 w15 wp14 mv">
+<w:document xmlns:wpc="http://schemas.microsoft.com/office/word/2010/wordprocessingCanvas" xmlns:mo="http://schemas.microsoft.com/office/mac/office/2008/main" xmlns:mc="http://schemas.openxmlformats.org/markup-compatibility/2006" xmlns:mv="urn:schemas-microsoft-com:mac:vml" xmlns:o="urn:schemas-microsoft-com:office:office" xmlns:r="http://schemas.openxmlformats.org/officeDocument/2006/relationships" xmlns:m="http://schemas.openxmlformats.org/officeDocument/2006/math" xmlns:v="urn:schemas-microsoft-com:vml" xmlns:wp14="http://schemas.microsoft.com/office/word/2010/wordprocessingDrawing" xmlns:wp="http://schemas.openxmlformats.org/drawingml/2006/wordprocessingDrawing" xmlns:w10="urn:schemas-microsoft-com:office:word" xmlns:w="http://schemas.openxmlformats.org/wordprocessingml/2006/main" xmlns:w14="http://schemas.microsoft.com/office/word/2010/wordml" xmlns:w15="http://schemas.microsoft.com/office/word/2012/wordml" xmlns:wpg="http://schemas.microsoft.com/office/word/2010/wordprocessingGroup" xmlns:wpi="http://schemas.microsoft.com/office/word/2010/wordprocessingInk" xmlns:wne="http://schemas.microsoft.com/office/word/2006/wordml" xmlns:wps="http://schemas.microsoft.com/office/word/2010/wordprocessingShape" mc:Ignorable="w14 w15 wp14 mv">
   <w:body>
     <w:p>
       <w:pPr>
@@ -12,6 +12,18 @@
           <w:szCs w:val="44"/>
         </w:rPr>
       </w:pPr>
+      <w:ins w:id="0" w:author="Gregor von Laszewski" w:date="2017-05-02T14:47:00Z">
+        <w:r>
+          <w:rPr>
+            <w:b/>
+            <w:sz w:val="44"/>
+            <w:szCs w:val="44"/>
+          </w:rPr>
+          <w:t xml:space="preserve">TEST </w:t>
+        </w:r>
+      </w:ins>
+      <w:bookmarkStart w:id="1" w:name="_GoBack"/>
+      <w:bookmarkEnd w:id="1"/>
       <w:r>
         <w:rPr>
           <w:b/>
@@ -71,8 +83,8 @@
     <w:p>
       <w:pPr>
         <w:pBdr>
-          <w:top w:val="threeDEngrave" w:color="auto" w:sz="12" w:space="1"/>
-          <w:bottom w:val="single" w:color="auto" w:sz="8" w:space="1"/>
+          <w:top w:val="threeDEngrave" w:sz="12" w:space="1" w:color="auto"/>
+          <w:bottom w:val="single" w:sz="8" w:space="1" w:color="auto"/>
         </w:pBdr>
         <w:jc w:val="right"/>
         <w:rPr>
@@ -84,12 +96,12 @@
     <w:p>
       <w:pPr>
         <w:pBdr>
-          <w:top w:val="threeDEngrave" w:color="auto" w:sz="12" w:space="1"/>
-          <w:bottom w:val="single" w:color="auto" w:sz="8" w:space="1"/>
+          <w:top w:val="threeDEngrave" w:sz="12" w:space="1" w:color="auto"/>
+          <w:bottom w:val="single" w:sz="8" w:space="1" w:color="auto"/>
         </w:pBdr>
         <w:jc w:val="right"/>
         <w:rPr>
-          <w:rFonts w:ascii="arial bold" w:hAnsi="arial bold" w:eastAsia="arial bold" w:cs="arial bold"/>
+          <w:rFonts w:ascii="arial bold" w:eastAsia="arial bold" w:hAnsi="arial bold" w:cs="arial bold"/>
           <w:b/>
           <w:sz w:val="52"/>
           <w:szCs w:val="52"/>
@@ -97,7 +109,7 @@
       </w:pPr>
       <w:r>
         <w:rPr>
-          <w:rFonts w:ascii="arial bold" w:hAnsi="arial bold" w:eastAsia="arial bold" w:cs="arial bold"/>
+          <w:rFonts w:ascii="arial bold" w:eastAsia="arial bold" w:hAnsi="arial bold" w:cs="arial bold"/>
           <w:b/>
           <w:sz w:val="52"/>
           <w:szCs w:val="52"/>
@@ -108,12 +120,12 @@
     <w:p>
       <w:pPr>
         <w:pBdr>
-          <w:top w:val="threeDEngrave" w:color="auto" w:sz="12" w:space="1"/>
-          <w:bottom w:val="single" w:color="auto" w:sz="8" w:space="1"/>
+          <w:top w:val="threeDEngrave" w:sz="12" w:space="1" w:color="auto"/>
+          <w:bottom w:val="single" w:sz="8" w:space="1" w:color="auto"/>
         </w:pBdr>
         <w:jc w:val="right"/>
         <w:rPr>
-          <w:rFonts w:ascii="arial bold" w:hAnsi="arial bold" w:eastAsia="arial bold" w:cs="arial bold"/>
+          <w:rFonts w:ascii="arial bold" w:eastAsia="arial bold" w:hAnsi="arial bold" w:cs="arial bold"/>
           <w:b/>
           <w:sz w:val="52"/>
           <w:szCs w:val="52"/>
@@ -121,7 +133,7 @@
       </w:pPr>
       <w:r>
         <w:rPr>
-          <w:rFonts w:ascii="arial bold" w:hAnsi="arial bold" w:eastAsia="arial bold" w:cs="arial bold"/>
+          <w:rFonts w:ascii="arial bold" w:eastAsia="arial bold" w:hAnsi="arial bold" w:cs="arial bold"/>
           <w:b/>
           <w:sz w:val="52"/>
           <w:szCs w:val="52"/>
@@ -130,7 +142,7 @@
       </w:r>
       <w:r>
         <w:rPr>
-          <w:rFonts w:ascii="arial bold" w:hAnsi="arial bold" w:eastAsia="arial bold" w:cs="arial bold"/>
+          <w:rFonts w:ascii="arial bold" w:eastAsia="arial bold" w:hAnsi="arial bold" w:cs="arial bold"/>
           <w:b/>
           <w:sz w:val="52"/>
           <w:szCs w:val="52"/>
@@ -139,7 +151,7 @@
       </w:r>
       <w:r>
         <w:rPr>
-          <w:rFonts w:ascii="arial bold" w:hAnsi="arial bold" w:eastAsia="arial bold" w:cs="arial bold"/>
+          <w:rFonts w:ascii="arial bold" w:eastAsia="arial bold" w:hAnsi="arial bold" w:cs="arial bold"/>
           <w:b/>
           <w:sz w:val="52"/>
           <w:szCs w:val="52"/>
@@ -148,7 +160,7 @@
       </w:r>
       <w:r>
         <w:rPr>
-          <w:rFonts w:ascii="arial bold" w:hAnsi="arial bold" w:eastAsia="arial bold" w:cs="arial bold"/>
+          <w:rFonts w:ascii="arial bold" w:eastAsia="arial bold" w:hAnsi="arial bold" w:cs="arial bold"/>
           <w:b/>
           <w:sz w:val="52"/>
           <w:szCs w:val="52"/>
@@ -157,7 +169,7 @@
       </w:r>
       <w:r>
         <w:rPr>
-          <w:rFonts w:ascii="arial bold" w:hAnsi="arial bold" w:eastAsia="arial bold" w:cs="arial bold"/>
+          <w:rFonts w:ascii="arial bold" w:eastAsia="arial bold" w:hAnsi="arial bold" w:cs="arial bold"/>
           <w:b/>
           <w:sz w:val="52"/>
           <w:szCs w:val="52"/>
@@ -166,7 +178,7 @@
       </w:r>
       <w:r>
         <w:rPr>
-          <w:rFonts w:ascii="arial bold" w:hAnsi="arial bold" w:eastAsia="arial bold" w:cs="arial bold"/>
+          <w:rFonts w:ascii="arial bold" w:eastAsia="arial bold" w:hAnsi="arial bold" w:cs="arial bold"/>
           <w:b/>
           <w:sz w:val="52"/>
           <w:szCs w:val="52"/>
@@ -177,8 +189,8 @@
     <w:p>
       <w:pPr>
         <w:pBdr>
-          <w:top w:val="threeDEngrave" w:color="auto" w:sz="12" w:space="1"/>
-          <w:bottom w:val="single" w:color="auto" w:sz="8" w:space="1"/>
+          <w:top w:val="threeDEngrave" w:sz="12" w:space="1" w:color="auto"/>
+          <w:bottom w:val="single" w:sz="8" w:space="1" w:color="auto"/>
         </w:pBdr>
         <w:jc w:val="right"/>
         <w:rPr>
@@ -303,7 +315,7 @@
       <w:pPr>
         <w:jc w:val="right"/>
       </w:pPr>
-      <w:hyperlink w:history="1" r:id="rId8">
+      <w:hyperlink r:id="rId8" w:history="1">
         <w:r>
           <w:rPr>
             <w:rStyle w:val="Hyperlink"/>
@@ -390,7 +402,7 @@
             <w:numFmt w:val="decimal"/>
           </w:endnotePr>
           <w:type w:val="continuous"/>
-          <w:pgSz w:w="12240" w:h="15840" w:orient="portrait"/>
+          <w:pgSz w:w="12240" w:h="15840"/>
           <w:pgMar w:top="1440" w:right="1440" w:bottom="1440" w:left="1440" w:header="720" w:footer="720" w:gutter="0"/>
           <w:cols w:space="720"/>
           <w:docGrid w:linePitch="360"/>
@@ -828,7 +840,7 @@
       <w:pPr>
         <w:jc w:val="right"/>
       </w:pPr>
-      <w:hyperlink w:history="1" r:id="rId10">
+      <w:hyperlink r:id="rId10" w:history="1">
         <w:r>
           <w:rPr>
             <w:rStyle w:val="Hyperlink"/>
@@ -1132,7 +1144,7 @@
           <w:endnotePr>
             <w:numFmt w:val="decimal"/>
           </w:endnotePr>
-          <w:pgSz w:w="12240" w:h="15840" w:orient="portrait" w:code="1"/>
+          <w:pgSz w:w="12240" w:h="15840" w:code="1"/>
           <w:pgMar w:top="1440" w:right="1440" w:bottom="1440" w:left="1440" w:header="576" w:footer="576" w:gutter="0"/>
           <w:pgNumType w:fmt="lowerRoman" w:start="1"/>
           <w:cols w:space="720"/>
@@ -1176,32 +1188,41 @@
         <w:t>Special Publication 1500-8</w:t>
       </w:r>
     </w:p>
-    <w:p w14:noSpellErr="1">
+    <w:p>
       <w:pPr>
         <w:jc w:val="center"/>
       </w:pPr>
-      <w:fldSimple w:instr=" NUMPAGES  \* Arabic  \* MERGEFORMAT ">
-        <w:r>
-          <w:rPr>
-            <w:noProof/>
-          </w:rPr>
-          <w:t>20</w:t>
-        </w:r>
-      </w:fldSimple>
-      <w:r>
-        <w:rPr/>
+      <w:r>
+        <w:fldChar w:fldCharType="begin"/>
+      </w:r>
+      <w:r>
+        <w:instrText xml:space="preserve"> NUMPAGES  \* Arabic  \* MERGEFORMAT </w:instrText>
+      </w:r>
+      <w:r>
+        <w:fldChar w:fldCharType="separate"/>
+      </w:r>
+      <w:r>
+        <w:rPr>
+          <w:noProof/>
+        </w:rPr>
+        <w:t>20</w:t>
+      </w:r>
+      <w:r>
+        <w:rPr>
+          <w:noProof/>
+        </w:rPr>
+        <w:fldChar w:fldCharType="end"/>
+      </w:r>
+      <w:r>
         <w:t xml:space="preserve"> </w:t>
       </w:r>
       <w:r>
-        <w:rPr/>
         <w:t>pages (</w:t>
       </w:r>
       <w:r>
-        <w:rPr/>
         <w:t>October 19, 2016</w:t>
       </w:r>
       <w:r>
-        <w:rPr/>
         <w:t>)</w:t>
       </w:r>
     </w:p>
@@ -1209,7 +1230,7 @@
       <w:pPr>
         <w:spacing w:after="0"/>
         <w:rPr>
-          <w:rFonts w:ascii="Arial" w:hAnsi="Arial" w:eastAsia="Times New Roman" w:cs="Arial"/>
+          <w:rFonts w:ascii="Arial" w:eastAsia="Times New Roman" w:hAnsi="Arial" w:cs="Arial"/>
           <w:sz w:val="20"/>
           <w:szCs w:val="20"/>
         </w:rPr>
@@ -1219,14 +1240,14 @@
       <w:pPr>
         <w:spacing w:after="0"/>
         <w:rPr>
-          <w:rFonts w:ascii="Arial,Times New Roman" w:hAnsi="Arial,Times New Roman" w:eastAsia="Arial,Times New Roman" w:cs="Arial,Times New Roman"/>
+          <w:rFonts w:ascii="Arial,Times New Roman" w:eastAsia="Arial,Times New Roman" w:hAnsi="Arial,Times New Roman" w:cs="Arial,Times New Roman"/>
           <w:sz w:val="20"/>
           <w:szCs w:val="20"/>
         </w:rPr>
       </w:pPr>
       <w:r>
         <w:rPr>
-          <w:rFonts w:ascii="Arial,Times New Roman" w:hAnsi="Arial,Times New Roman" w:eastAsia="Arial,Times New Roman" w:cs="Arial,Times New Roman"/>
+          <w:rFonts w:ascii="Arial,Times New Roman" w:eastAsia="Arial,Times New Roman" w:hAnsi="Arial,Times New Roman" w:cs="Arial,Times New Roman"/>
           <w:sz w:val="20"/>
           <w:szCs w:val="20"/>
         </w:rPr>
@@ -1234,7 +1255,7 @@
       </w:r>
       <w:r>
         <w:rPr>
-          <w:rFonts w:ascii="Arial,Times New Roman" w:hAnsi="Arial,Times New Roman" w:eastAsia="Arial,Times New Roman" w:cs="Arial,Times New Roman"/>
+          <w:rFonts w:ascii="Arial,Times New Roman" w:eastAsia="Arial,Times New Roman" w:hAnsi="Arial,Times New Roman" w:cs="Arial,Times New Roman"/>
           <w:sz w:val="20"/>
           <w:szCs w:val="20"/>
         </w:rPr>
@@ -1242,7 +1263,7 @@
       </w:r>
       <w:r>
         <w:rPr>
-          <w:rFonts w:ascii="Arial,Times New Roman" w:hAnsi="Arial,Times New Roman" w:eastAsia="Arial,Times New Roman" w:cs="Arial,Times New Roman"/>
+          <w:rFonts w:ascii="Arial,Times New Roman" w:eastAsia="Arial,Times New Roman" w:hAnsi="Arial,Times New Roman" w:cs="Arial,Times New Roman"/>
           <w:sz w:val="20"/>
           <w:szCs w:val="20"/>
         </w:rPr>
@@ -1250,7 +1271,7 @@
       </w:r>
       <w:r>
         <w:rPr>
-          <w:rFonts w:ascii="Arial,Times New Roman" w:hAnsi="Arial,Times New Roman" w:eastAsia="Arial,Times New Roman" w:cs="Arial,Times New Roman"/>
+          <w:rFonts w:ascii="Arial,Times New Roman" w:eastAsia="Arial,Times New Roman" w:hAnsi="Arial,Times New Roman" w:cs="Arial,Times New Roman"/>
           <w:sz w:val="20"/>
           <w:szCs w:val="20"/>
         </w:rPr>
@@ -1258,7 +1279,7 @@
       </w:r>
       <w:r>
         <w:rPr>
-          <w:rFonts w:ascii="Arial,Times New Roman" w:hAnsi="Arial,Times New Roman" w:eastAsia="Arial,Times New Roman" w:cs="Arial,Times New Roman"/>
+          <w:rFonts w:ascii="Arial,Times New Roman" w:eastAsia="Arial,Times New Roman" w:hAnsi="Arial,Times New Roman" w:cs="Arial,Times New Roman"/>
           <w:sz w:val="20"/>
           <w:szCs w:val="20"/>
         </w:rPr>
@@ -1333,7 +1354,7 @@
         <w:t xml:space="preserve">ederal agencies may wish to closely follow the development of these new publications by NIST. </w:t>
       </w:r>
     </w:p>
-    <w:p w14:noSpellErr="1">
+    <w:p>
       <w:pPr>
         <w:shd w:val="clear" w:color="auto" w:fill="F2F2F2" w:themeFill="background1" w:themeFillShade="F2"/>
         <w:rPr>
@@ -1348,7 +1369,7 @@
         </w:rPr>
         <w:t xml:space="preserve">Organizations are encouraged to review all draft publications during public comment periods and provide feedback to NIST. All NIST publications are available at </w:t>
       </w:r>
-      <w:hyperlink w:history="1" r:id="Rebc8df79ccf94c9e">
+      <w:hyperlink r:id="rId17" w:history="1">
         <w:r>
           <w:rPr>
             <w:rStyle w:val="Hyperlink"/>
@@ -1380,7 +1401,7 @@
         <w:spacing w:after="0"/>
         <w:jc w:val="center"/>
         <w:rPr>
-          <w:rFonts w:ascii="Arial" w:hAnsi="Arial" w:eastAsia="Times New Roman" w:cs="Arial"/>
+          <w:rFonts w:ascii="Arial" w:eastAsia="Times New Roman" w:hAnsi="Arial" w:cs="Arial"/>
           <w:b/>
         </w:rPr>
       </w:pPr>
@@ -1390,7 +1411,7 @@
         <w:spacing w:after="0"/>
         <w:jc w:val="center"/>
         <w:rPr>
-          <w:rFonts w:ascii="Arial" w:hAnsi="Arial" w:eastAsia="Times New Roman" w:cs="Arial"/>
+          <w:rFonts w:ascii="Arial" w:eastAsia="Times New Roman" w:hAnsi="Arial" w:cs="Arial"/>
           <w:b/>
         </w:rPr>
       </w:pPr>
@@ -1401,13 +1422,13 @@
         <w:jc w:val="center"/>
         <w:outlineLvl w:val="0"/>
         <w:rPr>
-          <w:rFonts w:ascii="Arial,Times New Roman" w:hAnsi="Arial,Times New Roman" w:eastAsia="Arial,Times New Roman" w:cs="Arial,Times New Roman"/>
+          <w:rFonts w:ascii="Arial,Times New Roman" w:eastAsia="Arial,Times New Roman" w:hAnsi="Arial,Times New Roman" w:cs="Arial,Times New Roman"/>
           <w:b/>
         </w:rPr>
       </w:pPr>
       <w:r>
         <w:rPr>
-          <w:rFonts w:ascii="Arial,Times New Roman" w:hAnsi="Arial,Times New Roman" w:eastAsia="Arial,Times New Roman" w:cs="Arial,Times New Roman"/>
+          <w:rFonts w:ascii="Arial,Times New Roman" w:eastAsia="Arial,Times New Roman" w:hAnsi="Arial,Times New Roman" w:cs="Arial,Times New Roman"/>
           <w:b/>
         </w:rPr>
         <w:t>Comments on this publication may be submitted to Wo Chang</w:t>
@@ -1418,7 +1439,7 @@
         <w:spacing w:after="0"/>
         <w:jc w:val="center"/>
         <w:rPr>
-          <w:rFonts w:ascii="Arial" w:hAnsi="Arial" w:eastAsia="Times New Roman" w:cs="Arial"/>
+          <w:rFonts w:ascii="Arial" w:eastAsia="Times New Roman" w:hAnsi="Arial" w:cs="Arial"/>
           <w:b/>
         </w:rPr>
       </w:pPr>
@@ -1429,14 +1450,14 @@
         <w:jc w:val="center"/>
         <w:outlineLvl w:val="0"/>
         <w:rPr>
-          <w:rFonts w:ascii="Arial,Times New Roman" w:hAnsi="Arial,Times New Roman" w:eastAsia="Arial,Times New Roman" w:cs="Arial,Times New Roman"/>
+          <w:rFonts w:ascii="Arial,Times New Roman" w:eastAsia="Arial,Times New Roman" w:hAnsi="Arial,Times New Roman" w:cs="Arial,Times New Roman"/>
           <w:sz w:val="20"/>
           <w:szCs w:val="20"/>
         </w:rPr>
       </w:pPr>
       <w:r>
         <w:rPr>
-          <w:rFonts w:ascii="Arial,Times New Roman" w:hAnsi="Arial,Times New Roman" w:eastAsia="Arial,Times New Roman" w:cs="Arial,Times New Roman"/>
+          <w:rFonts w:ascii="Arial,Times New Roman" w:eastAsia="Arial,Times New Roman" w:hAnsi="Arial,Times New Roman" w:cs="Arial,Times New Roman"/>
           <w:sz w:val="20"/>
           <w:szCs w:val="20"/>
         </w:rPr>
@@ -1448,14 +1469,14 @@
         <w:spacing w:after="0"/>
         <w:jc w:val="center"/>
         <w:rPr>
-          <w:rFonts w:ascii="Arial,Times New Roman" w:hAnsi="Arial,Times New Roman" w:eastAsia="Arial,Times New Roman" w:cs="Arial,Times New Roman"/>
+          <w:rFonts w:ascii="Arial,Times New Roman" w:eastAsia="Arial,Times New Roman" w:hAnsi="Arial,Times New Roman" w:cs="Arial,Times New Roman"/>
           <w:sz w:val="20"/>
           <w:szCs w:val="20"/>
         </w:rPr>
       </w:pPr>
       <w:r>
         <w:rPr>
-          <w:rFonts w:ascii="Arial,Times New Roman" w:hAnsi="Arial,Times New Roman" w:eastAsia="Arial,Times New Roman" w:cs="Arial,Times New Roman"/>
+          <w:rFonts w:ascii="Arial,Times New Roman" w:eastAsia="Arial,Times New Roman" w:hAnsi="Arial,Times New Roman" w:cs="Arial,Times New Roman"/>
           <w:sz w:val="20"/>
           <w:szCs w:val="20"/>
         </w:rPr>
@@ -1467,43 +1488,43 @@
         <w:spacing w:after="0"/>
         <w:jc w:val="center"/>
         <w:rPr>
-          <w:rFonts w:ascii="Arial,Times New Roman" w:hAnsi="Arial,Times New Roman" w:eastAsia="Arial,Times New Roman" w:cs="Arial,Times New Roman"/>
+          <w:rFonts w:ascii="Arial,Times New Roman" w:eastAsia="Arial,Times New Roman" w:hAnsi="Arial,Times New Roman" w:cs="Arial,Times New Roman"/>
           <w:sz w:val="20"/>
           <w:szCs w:val="20"/>
         </w:rPr>
       </w:pPr>
       <w:r>
         <w:rPr>
-          <w:rFonts w:ascii="Arial,Times New Roman" w:hAnsi="Arial,Times New Roman" w:eastAsia="Arial,Times New Roman" w:cs="Arial,Times New Roman"/>
+          <w:rFonts w:ascii="Arial,Times New Roman" w:eastAsia="Arial,Times New Roman" w:hAnsi="Arial,Times New Roman" w:cs="Arial,Times New Roman"/>
           <w:sz w:val="20"/>
           <w:szCs w:val="20"/>
         </w:rPr>
         <w:t>100 Bureau Drive (Mail Stop 8900) Gaithersburg, MD 20899-8930</w:t>
       </w:r>
     </w:p>
-    <w:p w14:noSpellErr="1">
+    <w:p>
       <w:pPr>
         <w:spacing w:after="0"/>
         <w:jc w:val="center"/>
         <w:rPr>
-          <w:rFonts w:ascii="Arial,Times New Roman" w:hAnsi="Arial,Times New Roman" w:eastAsia="Arial,Times New Roman" w:cs="Arial,Times New Roman"/>
+          <w:rFonts w:ascii="Arial,Times New Roman" w:eastAsia="Arial,Times New Roman" w:hAnsi="Arial,Times New Roman" w:cs="Arial,Times New Roman"/>
           <w:sz w:val="20"/>
           <w:szCs w:val="20"/>
         </w:rPr>
       </w:pPr>
       <w:r>
         <w:rPr>
-          <w:rFonts w:ascii="Arial,Times New Roman" w:hAnsi="Arial,Times New Roman" w:eastAsia="Arial,Times New Roman" w:cs="Arial,Times New Roman"/>
+          <w:rFonts w:ascii="Arial,Times New Roman" w:eastAsia="Arial,Times New Roman" w:hAnsi="Arial,Times New Roman" w:cs="Arial,Times New Roman"/>
           <w:sz w:val="20"/>
           <w:szCs w:val="20"/>
         </w:rPr>
         <w:t xml:space="preserve">Email: </w:t>
       </w:r>
-      <w:hyperlink w:history="1" r:id="R58f65e73cc524f17">
+      <w:hyperlink r:id="rId18" w:history="1">
         <w:r>
           <w:rPr>
             <w:rStyle w:val="Hyperlink"/>
-            <w:rFonts w:ascii="Arial,Times New Roman" w:hAnsi="Arial,Times New Roman" w:eastAsia="Arial,Times New Roman" w:cs="Arial,Times New Roman"/>
+            <w:rFonts w:ascii="Arial,Times New Roman" w:eastAsia="Arial,Times New Roman" w:hAnsi="Arial,Times New Roman" w:cs="Arial,Times New Roman"/>
             <w:sz w:val="20"/>
             <w:szCs w:val="20"/>
           </w:rPr>
@@ -1512,7 +1533,7 @@
       </w:hyperlink>
       <w:r>
         <w:rPr>
-          <w:rFonts w:ascii="Arial,Times New Roman" w:hAnsi="Arial,Times New Roman" w:eastAsia="Arial,Times New Roman" w:cs="Arial,Times New Roman"/>
+          <w:rFonts w:ascii="Arial,Times New Roman" w:eastAsia="Arial,Times New Roman" w:hAnsi="Arial,Times New Roman" w:cs="Arial,Times New Roman"/>
           <w:sz w:val="20"/>
           <w:szCs w:val="20"/>
         </w:rPr>
@@ -1731,17 +1752,14 @@
         <w:t>&lt;TBD&gt;</w:t>
       </w:r>
     </w:p>
-    <w:p w14:noSpellErr="1">
-      <w:r>
-        <w:rPr/>
+    <w:p>
+      <w:r>
         <w:t>NIST acknowledge</w:t>
       </w:r>
       <w:r>
-        <w:rPr/>
         <w:t>s</w:t>
       </w:r>
       <w:r>
-        <w:rPr/>
         <w:t xml:space="preserve"> the specific contributions</w:t>
       </w:r>
       <w:r>
@@ -1751,15 +1769,12 @@
         <w:footnoteReference w:id="2"/>
       </w:r>
       <w:r>
-        <w:rPr/>
         <w:t xml:space="preserve"> to this volume </w:t>
       </w:r>
       <w:r>
-        <w:rPr/>
         <w:t>by</w:t>
       </w:r>
       <w:r>
-        <w:rPr/>
         <w:t xml:space="preserve"> the following NBD-PWG members:</w:t>
       </w:r>
     </w:p>
@@ -1773,12 +1788,12 @@
         <w:tblStyle w:val="TableGrid"/>
         <w:tblW w:w="0" w:type="auto"/>
         <w:tblBorders>
-          <w:top w:val="none" w:color="auto" w:sz="0" w:space="0"/>
-          <w:left w:val="none" w:color="auto" w:sz="0" w:space="0"/>
-          <w:bottom w:val="none" w:color="auto" w:sz="0" w:space="0"/>
-          <w:right w:val="none" w:color="auto" w:sz="0" w:space="0"/>
-          <w:insideH w:val="none" w:color="auto" w:sz="0" w:space="0"/>
-          <w:insideV w:val="none" w:color="auto" w:sz="0" w:space="0"/>
+          <w:top w:val="none" w:sz="0" w:space="0" w:color="auto"/>
+          <w:left w:val="none" w:sz="0" w:space="0" w:color="auto"/>
+          <w:bottom w:val="none" w:sz="0" w:space="0" w:color="auto"/>
+          <w:right w:val="none" w:sz="0" w:space="0" w:color="auto"/>
+          <w:insideH w:val="none" w:sz="0" w:space="0" w:color="auto"/>
+          <w:insideV w:val="none" w:sz="0" w:space="0" w:color="auto"/>
         </w:tblBorders>
         <w:tblLook w:val="04A0" w:firstRow="1" w:lastRow="0" w:firstColumn="1" w:lastColumn="0" w:noHBand="0" w:noVBand="1"/>
       </w:tblPr>
@@ -1851,17 +1866,17 @@
             <w:numFmt w:val="decimal"/>
           </w:endnotePr>
           <w:type w:val="continuous"/>
-          <w:pgSz w:w="12240" w:h="15840" w:orient="portrait" w:code="1"/>
+          <w:pgSz w:w="12240" w:h="15840" w:code="1"/>
           <w:pgMar w:top="1440" w:right="1440" w:bottom="1440" w:left="1440" w:header="576" w:footer="576" w:gutter="0"/>
           <w:pgNumType w:fmt="lowerRoman" w:start="1"/>
           <w:cols w:space="720"/>
           <w:docGrid w:linePitch="360"/>
         </w:sectPr>
       </w:pPr>
-      <w:bookmarkStart w:name="_Toc383047643" w:id="0"/>
-      <w:bookmarkStart w:name="_Toc384754980" w:id="1"/>
-      <w:bookmarkStart w:name="_Toc384765315" w:id="2"/>
-      <w:bookmarkStart w:name="_Toc385572752" w:id="3"/>
+      <w:bookmarkStart w:id="2" w:name="_Toc383047643"/>
+      <w:bookmarkStart w:id="3" w:name="_Toc384754980"/>
+      <w:bookmarkStart w:id="4" w:name="_Toc384765315"/>
+      <w:bookmarkStart w:id="5" w:name="_Toc385572752"/>
     </w:p>
     <w:p>
       <w:pPr>
@@ -1875,12 +1890,12 @@
       <w:r>
         <w:t>Contents</w:t>
       </w:r>
-      <w:bookmarkEnd w:id="0"/>
-      <w:bookmarkEnd w:id="1"/>
       <w:bookmarkEnd w:id="2"/>
       <w:bookmarkEnd w:id="3"/>
-    </w:p>
-    <w:bookmarkStart w:name="_Toc376786279" w:id="4"/>
+      <w:bookmarkEnd w:id="4"/>
+      <w:bookmarkEnd w:id="5"/>
+    </w:p>
+    <w:bookmarkStart w:id="6" w:name="_Toc376786279"/>
     <w:p>
       <w:pPr>
         <w:pStyle w:val="TOC1"/>
@@ -1918,7 +1933,7 @@
         </w:rPr>
         <w:fldChar w:fldCharType="separate"/>
       </w:r>
-      <w:hyperlink w:history="1" w:anchor="_Toc476656629">
+      <w:hyperlink w:anchor="_Toc476656629" w:history="1">
         <w:r>
           <w:rPr>
             <w:rStyle w:val="Hyperlink"/>
@@ -1989,7 +2004,7 @@
           <w:szCs w:val="24"/>
         </w:rPr>
       </w:pPr>
-      <w:hyperlink w:history="1" w:anchor="_Toc476656630">
+      <w:hyperlink w:anchor="_Toc476656630" w:history="1">
         <w:r>
           <w:rPr>
             <w:rStyle w:val="Hyperlink"/>
@@ -2077,7 +2092,7 @@
           <w:szCs w:val="24"/>
         </w:rPr>
       </w:pPr>
-      <w:hyperlink w:history="1" w:anchor="_Toc476656631">
+      <w:hyperlink w:anchor="_Toc476656631" w:history="1">
         <w:r>
           <w:rPr>
             <w:rStyle w:val="Hyperlink"/>
@@ -2163,7 +2178,7 @@
           <w:szCs w:val="24"/>
         </w:rPr>
       </w:pPr>
-      <w:hyperlink w:history="1" w:anchor="_Toc476656632">
+      <w:hyperlink w:anchor="_Toc476656632" w:history="1">
         <w:r>
           <w:rPr>
             <w:rStyle w:val="Hyperlink"/>
@@ -2249,7 +2264,7 @@
           <w:szCs w:val="24"/>
         </w:rPr>
       </w:pPr>
-      <w:hyperlink w:history="1" w:anchor="_Toc476656633">
+      <w:hyperlink w:anchor="_Toc476656633" w:history="1">
         <w:r>
           <w:rPr>
             <w:rStyle w:val="Hyperlink"/>
@@ -2335,7 +2350,7 @@
           <w:szCs w:val="24"/>
         </w:rPr>
       </w:pPr>
-      <w:hyperlink w:history="1" w:anchor="_Toc476656634">
+      <w:hyperlink w:anchor="_Toc476656634" w:history="1">
         <w:r>
           <w:rPr>
             <w:rStyle w:val="Hyperlink"/>
@@ -2421,7 +2436,7 @@
           <w:szCs w:val="24"/>
         </w:rPr>
       </w:pPr>
-      <w:hyperlink w:history="1" w:anchor="_Toc476656635">
+      <w:hyperlink w:anchor="_Toc476656635" w:history="1">
         <w:r>
           <w:rPr>
             <w:rStyle w:val="Hyperlink"/>
@@ -2509,7 +2524,7 @@
           <w:szCs w:val="24"/>
         </w:rPr>
       </w:pPr>
-      <w:hyperlink w:history="1" w:anchor="_Toc476656636">
+      <w:hyperlink w:anchor="_Toc476656636" w:history="1">
         <w:r>
           <w:rPr>
             <w:rStyle w:val="Hyperlink"/>
@@ -2597,7 +2612,7 @@
           <w:szCs w:val="24"/>
         </w:rPr>
       </w:pPr>
-      <w:hyperlink w:history="1" w:anchor="_Toc476656637">
+      <w:hyperlink w:anchor="_Toc476656637" w:history="1">
         <w:r>
           <w:rPr>
             <w:rStyle w:val="Hyperlink"/>
@@ -2684,7 +2699,7 @@
           <w:szCs w:val="24"/>
         </w:rPr>
       </w:pPr>
-      <w:hyperlink w:history="1" w:anchor="_Toc476656638">
+      <w:hyperlink w:anchor="_Toc476656638" w:history="1">
         <w:r>
           <w:rPr>
             <w:rStyle w:val="Hyperlink"/>
@@ -2772,7 +2787,7 @@
           <w:szCs w:val="24"/>
         </w:rPr>
       </w:pPr>
-      <w:hyperlink w:history="1" w:anchor="_Toc476656639">
+      <w:hyperlink w:anchor="_Toc476656639" w:history="1">
         <w:r>
           <w:rPr>
             <w:rStyle w:val="Hyperlink"/>
@@ -2860,7 +2875,7 @@
           <w:szCs w:val="24"/>
         </w:rPr>
       </w:pPr>
-      <w:hyperlink w:history="1" w:anchor="_Toc476656640">
+      <w:hyperlink w:anchor="_Toc476656640" w:history="1">
         <w:r>
           <w:rPr>
             <w:rStyle w:val="Hyperlink"/>
@@ -2948,7 +2963,7 @@
           <w:szCs w:val="24"/>
         </w:rPr>
       </w:pPr>
-      <w:hyperlink w:history="1" w:anchor="_Toc476656641">
+      <w:hyperlink w:anchor="_Toc476656641" w:history="1">
         <w:r>
           <w:rPr>
             <w:rStyle w:val="Hyperlink"/>
@@ -3036,7 +3051,7 @@
           <w:szCs w:val="24"/>
         </w:rPr>
       </w:pPr>
-      <w:hyperlink w:history="1" w:anchor="_Toc476656642">
+      <w:hyperlink w:anchor="_Toc476656642" w:history="1">
         <w:r>
           <w:rPr>
             <w:rStyle w:val="Hyperlink"/>
@@ -3124,7 +3139,7 @@
           <w:szCs w:val="24"/>
         </w:rPr>
       </w:pPr>
-      <w:hyperlink w:history="1" w:anchor="_Toc476656643">
+      <w:hyperlink w:anchor="_Toc476656643" w:history="1">
         <w:r>
           <w:rPr>
             <w:rStyle w:val="Hyperlink"/>
@@ -3212,7 +3227,7 @@
           <w:szCs w:val="24"/>
         </w:rPr>
       </w:pPr>
-      <w:hyperlink w:history="1" w:anchor="_Toc476656644">
+      <w:hyperlink w:anchor="_Toc476656644" w:history="1">
         <w:r>
           <w:rPr>
             <w:rStyle w:val="Hyperlink"/>
@@ -3300,7 +3315,7 @@
           <w:szCs w:val="24"/>
         </w:rPr>
       </w:pPr>
-      <w:hyperlink w:history="1" w:anchor="_Toc476656645">
+      <w:hyperlink w:anchor="_Toc476656645" w:history="1">
         <w:r>
           <w:rPr>
             <w:rStyle w:val="Hyperlink"/>
@@ -3388,7 +3403,7 @@
           <w:szCs w:val="24"/>
         </w:rPr>
       </w:pPr>
-      <w:hyperlink w:history="1" w:anchor="_Toc476656646">
+      <w:hyperlink w:anchor="_Toc476656646" w:history="1">
         <w:r>
           <w:rPr>
             <w:rStyle w:val="Hyperlink"/>
@@ -3475,7 +3490,7 @@
           <w:szCs w:val="24"/>
         </w:rPr>
       </w:pPr>
-      <w:hyperlink w:history="1" w:anchor="_Toc476656647">
+      <w:hyperlink w:anchor="_Toc476656647" w:history="1">
         <w:r>
           <w:rPr>
             <w:rStyle w:val="Hyperlink"/>
@@ -3562,7 +3577,7 @@
           <w:szCs w:val="24"/>
         </w:rPr>
       </w:pPr>
-      <w:hyperlink w:history="1" w:anchor="_Toc476656648">
+      <w:hyperlink w:anchor="_Toc476656648" w:history="1">
         <w:r>
           <w:rPr>
             <w:rStyle w:val="Hyperlink"/>
@@ -3650,7 +3665,7 @@
           <w:szCs w:val="24"/>
         </w:rPr>
       </w:pPr>
-      <w:hyperlink w:history="1" w:anchor="_Toc476656649">
+      <w:hyperlink w:anchor="_Toc476656649" w:history="1">
         <w:r>
           <w:rPr>
             <w:rStyle w:val="Hyperlink"/>
@@ -3738,7 +3753,7 @@
           <w:szCs w:val="24"/>
         </w:rPr>
       </w:pPr>
-      <w:hyperlink w:history="1" w:anchor="_Toc476656650">
+      <w:hyperlink w:anchor="_Toc476656650" w:history="1">
         <w:r>
           <w:rPr>
             <w:rStyle w:val="Hyperlink"/>
@@ -3826,7 +3841,7 @@
           <w:szCs w:val="24"/>
         </w:rPr>
       </w:pPr>
-      <w:hyperlink w:history="1" w:anchor="_Toc476656651">
+      <w:hyperlink w:anchor="_Toc476656651" w:history="1">
         <w:r>
           <w:rPr>
             <w:rStyle w:val="Hyperlink"/>
@@ -3914,7 +3929,7 @@
           <w:szCs w:val="24"/>
         </w:rPr>
       </w:pPr>
-      <w:hyperlink w:history="1" w:anchor="_Toc476656652">
+      <w:hyperlink w:anchor="_Toc476656652" w:history="1">
         <w:r>
           <w:rPr>
             <w:rStyle w:val="Hyperlink"/>
@@ -4003,7 +4018,7 @@
           <w:szCs w:val="24"/>
         </w:rPr>
       </w:pPr>
-      <w:hyperlink w:history="1" w:anchor="_Toc476656653">
+      <w:hyperlink w:anchor="_Toc476656653" w:history="1">
         <w:r>
           <w:rPr>
             <w:rStyle w:val="Hyperlink"/>
@@ -4091,7 +4106,7 @@
           <w:szCs w:val="24"/>
         </w:rPr>
       </w:pPr>
-      <w:hyperlink w:history="1" w:anchor="_Toc476656654">
+      <w:hyperlink w:anchor="_Toc476656654" w:history="1">
         <w:r>
           <w:rPr>
             <w:rStyle w:val="Hyperlink"/>
@@ -4177,7 +4192,7 @@
           <w:szCs w:val="24"/>
         </w:rPr>
       </w:pPr>
-      <w:hyperlink w:history="1" w:anchor="_Toc476656655">
+      <w:hyperlink w:anchor="_Toc476656655" w:history="1">
         <w:r>
           <w:rPr>
             <w:rStyle w:val="Hyperlink"/>
@@ -4263,7 +4278,7 @@
           <w:szCs w:val="24"/>
         </w:rPr>
       </w:pPr>
-      <w:hyperlink w:history="1" w:anchor="_Toc476656656">
+      <w:hyperlink w:anchor="_Toc476656656" w:history="1">
         <w:r>
           <w:rPr>
             <w:rStyle w:val="Hyperlink"/>
@@ -4351,7 +4366,7 @@
           <w:szCs w:val="24"/>
         </w:rPr>
       </w:pPr>
-      <w:hyperlink w:history="1" w:anchor="_Toc476656657">
+      <w:hyperlink w:anchor="_Toc476656657" w:history="1">
         <w:r>
           <w:rPr>
             <w:rStyle w:val="Hyperlink"/>
@@ -4439,7 +4454,7 @@
           <w:szCs w:val="24"/>
         </w:rPr>
       </w:pPr>
-      <w:hyperlink w:history="1" w:anchor="_Toc476656658">
+      <w:hyperlink w:anchor="_Toc476656658" w:history="1">
         <w:r>
           <w:rPr>
             <w:rStyle w:val="Hyperlink"/>
@@ -4525,7 +4540,7 @@
           <w:szCs w:val="24"/>
         </w:rPr>
       </w:pPr>
-      <w:hyperlink w:history="1" w:anchor="_Toc476656659">
+      <w:hyperlink w:anchor="_Toc476656659" w:history="1">
         <w:r>
           <w:rPr>
             <w:rStyle w:val="Hyperlink"/>
@@ -4612,7 +4627,7 @@
           <w:szCs w:val="24"/>
         </w:rPr>
       </w:pPr>
-      <w:hyperlink w:history="1" w:anchor="_Toc476656660">
+      <w:hyperlink w:anchor="_Toc476656660" w:history="1">
         <w:r>
           <w:rPr>
             <w:rStyle w:val="Hyperlink"/>
@@ -4699,7 +4714,7 @@
           <w:szCs w:val="24"/>
         </w:rPr>
       </w:pPr>
-      <w:hyperlink w:history="1" w:anchor="_Toc476656661">
+      <w:hyperlink w:anchor="_Toc476656661" w:history="1">
         <w:r>
           <w:rPr>
             <w:rStyle w:val="Hyperlink"/>
@@ -4785,7 +4800,7 @@
           <w:szCs w:val="24"/>
         </w:rPr>
       </w:pPr>
-      <w:hyperlink w:history="1" w:anchor="_Toc476656662">
+      <w:hyperlink w:anchor="_Toc476656662" w:history="1">
         <w:r>
           <w:rPr>
             <w:rStyle w:val="Hyperlink"/>
@@ -4872,7 +4887,7 @@
           <w:szCs w:val="24"/>
         </w:rPr>
       </w:pPr>
-      <w:hyperlink w:history="1" w:anchor="_Toc476656663">
+      <w:hyperlink w:anchor="_Toc476656663" w:history="1">
         <w:r>
           <w:rPr>
             <w:rStyle w:val="Hyperlink"/>
@@ -4960,7 +4975,7 @@
           <w:szCs w:val="24"/>
         </w:rPr>
       </w:pPr>
-      <w:hyperlink w:history="1" w:anchor="_Toc476656664">
+      <w:hyperlink w:anchor="_Toc476656664" w:history="1">
         <w:r>
           <w:rPr>
             <w:rStyle w:val="Hyperlink"/>
@@ -5048,7 +5063,7 @@
           <w:szCs w:val="24"/>
         </w:rPr>
       </w:pPr>
-      <w:hyperlink w:history="1" w:anchor="_Toc476656665">
+      <w:hyperlink w:anchor="_Toc476656665" w:history="1">
         <w:r>
           <w:rPr>
             <w:rStyle w:val="Hyperlink"/>
@@ -5136,7 +5151,7 @@
           <w:szCs w:val="24"/>
         </w:rPr>
       </w:pPr>
-      <w:hyperlink w:history="1" w:anchor="_Toc476656666">
+      <w:hyperlink w:anchor="_Toc476656666" w:history="1">
         <w:r>
           <w:rPr>
             <w:rStyle w:val="Hyperlink"/>
@@ -5224,7 +5239,7 @@
           <w:szCs w:val="24"/>
         </w:rPr>
       </w:pPr>
-      <w:hyperlink w:history="1" w:anchor="_Toc476656667">
+      <w:hyperlink w:anchor="_Toc476656667" w:history="1">
         <w:r>
           <w:rPr>
             <w:rStyle w:val="Hyperlink"/>
@@ -5312,7 +5327,7 @@
           <w:szCs w:val="24"/>
         </w:rPr>
       </w:pPr>
-      <w:hyperlink w:history="1" w:anchor="_Toc476656668">
+      <w:hyperlink w:anchor="_Toc476656668" w:history="1">
         <w:r>
           <w:rPr>
             <w:rStyle w:val="Hyperlink"/>
@@ -5400,7 +5415,7 @@
           <w:szCs w:val="24"/>
         </w:rPr>
       </w:pPr>
-      <w:hyperlink w:history="1" w:anchor="_Toc476656669">
+      <w:hyperlink w:anchor="_Toc476656669" w:history="1">
         <w:r>
           <w:rPr>
             <w:rStyle w:val="Hyperlink"/>
@@ -5488,7 +5503,7 @@
           <w:szCs w:val="24"/>
         </w:rPr>
       </w:pPr>
-      <w:hyperlink w:history="1" w:anchor="_Toc476656670">
+      <w:hyperlink w:anchor="_Toc476656670" w:history="1">
         <w:r>
           <w:rPr>
             <w:rStyle w:val="Hyperlink"/>
@@ -5577,7 +5592,7 @@
           <w:szCs w:val="24"/>
         </w:rPr>
       </w:pPr>
-      <w:hyperlink w:history="1" w:anchor="_Toc476656671">
+      <w:hyperlink w:anchor="_Toc476656671" w:history="1">
         <w:r>
           <w:rPr>
             <w:rStyle w:val="Hyperlink"/>
@@ -5667,7 +5682,7 @@
           <w:szCs w:val="24"/>
         </w:rPr>
       </w:pPr>
-      <w:hyperlink w:history="1" w:anchor="_Toc476656672">
+      <w:hyperlink w:anchor="_Toc476656672" w:history="1">
         <w:r>
           <w:rPr>
             <w:rStyle w:val="Hyperlink"/>
@@ -5756,14 +5771,14 @@
       <w:pPr>
         <w:outlineLvl w:val="0"/>
         <w:rPr>
-          <w:rFonts w:ascii="Arial Black" w:hAnsi="Arial Black" w:eastAsia="Arial Black" w:cs="Arial Black"/>
+          <w:rFonts w:ascii="Arial Black" w:eastAsia="Arial Black" w:hAnsi="Arial Black" w:cs="Arial Black"/>
           <w:sz w:val="24"/>
           <w:szCs w:val="24"/>
         </w:rPr>
       </w:pPr>
       <w:r>
         <w:rPr>
-          <w:rFonts w:ascii="Arial Black" w:hAnsi="Arial Black" w:eastAsia="Arial Black" w:cs="Arial Black"/>
+          <w:rFonts w:ascii="Arial Black" w:eastAsia="Arial Black" w:hAnsi="Arial Black" w:cs="Arial Black"/>
           <w:sz w:val="24"/>
           <w:szCs w:val="24"/>
         </w:rPr>
@@ -5810,14 +5825,14 @@
       <w:pPr>
         <w:outlineLvl w:val="0"/>
         <w:rPr>
-          <w:rFonts w:ascii="Arial Black" w:hAnsi="Arial Black" w:eastAsia="Arial Black" w:cs="Arial Black"/>
+          <w:rFonts w:ascii="Arial Black" w:eastAsia="Arial Black" w:hAnsi="Arial Black" w:cs="Arial Black"/>
           <w:sz w:val="24"/>
           <w:szCs w:val="24"/>
         </w:rPr>
       </w:pPr>
       <w:r>
         <w:rPr>
-          <w:rFonts w:ascii="Arial Black" w:hAnsi="Arial Black" w:eastAsia="Arial Black" w:cs="Arial Black"/>
+          <w:rFonts w:ascii="Arial Black" w:eastAsia="Arial Black" w:hAnsi="Arial Black" w:cs="Arial Black"/>
           <w:sz w:val="24"/>
           <w:szCs w:val="24"/>
         </w:rPr>
@@ -5847,7 +5862,7 @@
       <w:r>
         <w:fldChar w:fldCharType="separate"/>
       </w:r>
-      <w:hyperlink w:history="1" w:anchor="_Toc426642504">
+      <w:hyperlink w:anchor="_Toc426642504" w:history="1">
         <w:r>
           <w:rPr>
             <w:rStyle w:val="Hyperlink"/>
@@ -5921,7 +5936,7 @@
           <w:szCs w:val="22"/>
         </w:rPr>
       </w:pPr>
-      <w:hyperlink w:history="1" w:anchor="_Toc426642505">
+      <w:hyperlink w:anchor="_Toc426642505" w:history="1">
         <w:r>
           <w:rPr>
             <w:rStyle w:val="Hyperlink"/>
@@ -6013,30 +6028,30 @@
           <w:endnotePr>
             <w:numFmt w:val="decimal"/>
           </w:endnotePr>
-          <w:pgSz w:w="12240" w:h="15840" w:orient="portrait" w:code="1"/>
+          <w:pgSz w:w="12240" w:h="15840" w:code="1"/>
           <w:pgMar w:top="1440" w:right="1440" w:bottom="1440" w:left="1440" w:header="576" w:footer="576" w:gutter="0"/>
           <w:pgNumType w:fmt="lowerRoman" w:start="5"/>
           <w:cols w:space="720"/>
           <w:docGrid w:linePitch="360"/>
         </w:sectPr>
       </w:pPr>
-      <w:bookmarkStart w:name="_Toc381342432" w:id="5"/>
+      <w:bookmarkStart w:id="7" w:name="_Toc381342432"/>
     </w:p>
     <w:p>
       <w:pPr>
         <w:pStyle w:val="BDNotNumberedTitles"/>
         <w:outlineLvl w:val="0"/>
       </w:pPr>
-      <w:bookmarkStart w:name="_Toc415608087" w:id="6"/>
-      <w:bookmarkStart w:name="_Toc476656629" w:id="7"/>
+      <w:bookmarkStart w:id="8" w:name="_Toc415608087"/>
+      <w:bookmarkStart w:id="9" w:name="_Toc476656629"/>
       <w:r>
         <w:lastRenderedPageBreak/>
         <w:t>Executive Summary</w:t>
       </w:r>
-      <w:bookmarkEnd w:id="4"/>
-      <w:bookmarkEnd w:id="5"/>
       <w:bookmarkEnd w:id="6"/>
       <w:bookmarkEnd w:id="7"/>
+      <w:bookmarkEnd w:id="8"/>
+      <w:bookmarkEnd w:id="9"/>
     </w:p>
     <w:p>
       <w:pPr>
@@ -6044,7 +6059,7 @@
           <w:color w:val="000000" w:themeColor="text1"/>
         </w:rPr>
       </w:pPr>
-      <w:bookmarkStart w:name="_Toc376786280" w:id="8"/>
+      <w:bookmarkStart w:id="10" w:name="_Toc376786280"/>
       <w:r>
         <w:rPr>
           <w:color w:val="000000" w:themeColor="text1"/>
@@ -6135,161 +6150,161 @@
       </w:pPr>
       <w:r>
         <w:rPr>
-          <w:rFonts w:ascii="Cambria" w:hAnsi="Cambria" w:eastAsia="Cambria" w:cs="Cambria"/>
+          <w:rFonts w:ascii="Cambria" w:eastAsia="Cambria" w:hAnsi="Cambria" w:cs="Cambria"/>
           <w:color w:val="000000" w:themeColor="text1"/>
         </w:rPr>
         <w:t>T</w:t>
       </w:r>
       <w:r>
         <w:rPr>
-          <w:rFonts w:ascii="Cambria" w:hAnsi="Cambria" w:eastAsia="Cambria" w:cs="Cambria"/>
+          <w:rFonts w:ascii="Cambria" w:eastAsia="Cambria" w:hAnsi="Cambria" w:cs="Cambria"/>
           <w:color w:val="000000" w:themeColor="text1"/>
         </w:rPr>
         <w:t>he</w:t>
       </w:r>
       <w:r>
         <w:rPr>
-          <w:rFonts w:ascii="Cambria" w:hAnsi="Cambria" w:eastAsia="Cambria" w:cs="Cambria"/>
+          <w:rFonts w:ascii="Cambria" w:eastAsia="Cambria" w:hAnsi="Cambria" w:cs="Cambria"/>
           <w:color w:val="000000" w:themeColor="text1"/>
         </w:rPr>
         <w:t>se</w:t>
       </w:r>
       <w:r>
         <w:rPr>
-          <w:rFonts w:ascii="Cambria" w:hAnsi="Cambria" w:eastAsia="Cambria" w:cs="Cambria"/>
+          <w:rFonts w:ascii="Cambria" w:eastAsia="Cambria" w:hAnsi="Cambria" w:cs="Cambria"/>
           <w:color w:val="000000" w:themeColor="text1"/>
         </w:rPr>
         <w:t xml:space="preserve"> </w:t>
       </w:r>
       <w:r>
         <w:rPr>
-          <w:rFonts w:ascii="Cambria" w:hAnsi="Cambria" w:eastAsia="Cambria" w:cs="Cambria"/>
+          <w:rFonts w:ascii="Cambria" w:eastAsia="Cambria" w:hAnsi="Cambria" w:cs="Cambria"/>
           <w:color w:val="000000" w:themeColor="text1"/>
         </w:rPr>
         <w:t xml:space="preserve">interfaces, </w:t>
       </w:r>
       <w:r>
         <w:rPr>
-          <w:rFonts w:ascii="Cambria" w:hAnsi="Cambria" w:eastAsia="Cambria" w:cs="Cambria"/>
+          <w:rFonts w:ascii="Cambria" w:eastAsia="Cambria" w:hAnsi="Cambria" w:cs="Cambria"/>
           <w:color w:val="000000" w:themeColor="text1"/>
         </w:rPr>
         <w:t xml:space="preserve">referred to as the NIST Big Data Reference Architecture </w:t>
       </w:r>
       <w:r>
         <w:rPr>
-          <w:rFonts w:ascii="Cambria" w:hAnsi="Cambria" w:eastAsia="Cambria" w:cs="Cambria"/>
+          <w:rFonts w:ascii="Cambria" w:eastAsia="Cambria" w:hAnsi="Cambria" w:cs="Cambria"/>
           <w:color w:val="000000" w:themeColor="text1"/>
         </w:rPr>
         <w:t xml:space="preserve">Interfaces </w:t>
       </w:r>
       <w:r>
         <w:rPr>
-          <w:rFonts w:ascii="Cambria" w:hAnsi="Cambria" w:eastAsia="Cambria" w:cs="Cambria"/>
+          <w:rFonts w:ascii="Cambria" w:eastAsia="Cambria" w:hAnsi="Cambria" w:cs="Cambria"/>
           <w:color w:val="000000" w:themeColor="text1"/>
         </w:rPr>
         <w:t>(NBDRA</w:t>
       </w:r>
       <w:r>
         <w:rPr>
-          <w:rFonts w:ascii="Cambria" w:hAnsi="Cambria" w:eastAsia="Cambria" w:cs="Cambria"/>
+          <w:rFonts w:ascii="Cambria" w:eastAsia="Cambria" w:hAnsi="Cambria" w:cs="Cambria"/>
           <w:color w:val="000000" w:themeColor="text1"/>
         </w:rPr>
         <w:t>I</w:t>
       </w:r>
       <w:r>
         <w:rPr>
-          <w:rFonts w:ascii="Cambria" w:hAnsi="Cambria" w:eastAsia="Cambria" w:cs="Cambria"/>
+          <w:rFonts w:ascii="Cambria" w:eastAsia="Cambria" w:hAnsi="Cambria" w:cs="Cambria"/>
           <w:color w:val="000000" w:themeColor="text1"/>
         </w:rPr>
         <w:t xml:space="preserve">), </w:t>
       </w:r>
       <w:r>
         <w:rPr>
-          <w:rFonts w:ascii="Cambria" w:hAnsi="Cambria" w:eastAsia="Cambria" w:cs="Cambria"/>
+          <w:rFonts w:ascii="Cambria" w:eastAsia="Cambria" w:hAnsi="Cambria" w:cs="Cambria"/>
           <w:color w:val="000000" w:themeColor="text1"/>
         </w:rPr>
         <w:t xml:space="preserve">was </w:t>
       </w:r>
       <w:r>
         <w:rPr>
-          <w:rFonts w:ascii="Cambria" w:hAnsi="Cambria" w:eastAsia="Cambria" w:cs="Cambria"/>
+          <w:rFonts w:ascii="Cambria" w:eastAsia="Cambria" w:hAnsi="Cambria" w:cs="Cambria"/>
           <w:color w:val="000000" w:themeColor="text1"/>
         </w:rPr>
         <w:t xml:space="preserve">crafted by </w:t>
       </w:r>
       <w:r>
         <w:rPr>
-          <w:rFonts w:ascii="Cambria" w:hAnsi="Cambria" w:eastAsia="Cambria" w:cs="Cambria"/>
+          <w:rFonts w:ascii="Cambria" w:eastAsia="Cambria" w:hAnsi="Cambria" w:cs="Cambria"/>
           <w:color w:val="000000" w:themeColor="text1"/>
         </w:rPr>
         <w:t xml:space="preserve">addressing the </w:t>
       </w:r>
       <w:r>
         <w:rPr>
-          <w:rFonts w:ascii="Cambria" w:hAnsi="Cambria" w:eastAsia="Cambria" w:cs="Cambria"/>
+          <w:rFonts w:ascii="Cambria" w:eastAsia="Cambria" w:hAnsi="Cambria" w:cs="Cambria"/>
           <w:color w:val="000000" w:themeColor="text1"/>
         </w:rPr>
         <w:t>model</w:t>
       </w:r>
       <w:r>
         <w:rPr>
-          <w:rFonts w:ascii="Cambria" w:hAnsi="Cambria" w:eastAsia="Cambria" w:cs="Cambria"/>
+          <w:rFonts w:ascii="Cambria" w:eastAsia="Cambria" w:hAnsi="Cambria" w:cs="Cambria"/>
           <w:color w:val="000000" w:themeColor="text1"/>
         </w:rPr>
         <w:t xml:space="preserve"> (structure and representation)</w:t>
       </w:r>
       <w:r>
         <w:rPr>
-          <w:rFonts w:ascii="Cambria" w:hAnsi="Cambria" w:eastAsia="Cambria" w:cs="Cambria"/>
+          <w:rFonts w:ascii="Cambria" w:eastAsia="Cambria" w:hAnsi="Cambria" w:cs="Cambria"/>
           <w:color w:val="000000" w:themeColor="text1"/>
         </w:rPr>
         <w:t xml:space="preserve"> and protocol</w:t>
       </w:r>
       <w:r>
         <w:rPr>
-          <w:rFonts w:ascii="Cambria" w:hAnsi="Cambria" w:eastAsia="Cambria" w:cs="Cambria"/>
+          <w:rFonts w:ascii="Cambria" w:eastAsia="Cambria" w:hAnsi="Cambria" w:cs="Cambria"/>
           <w:color w:val="000000" w:themeColor="text1"/>
         </w:rPr>
         <w:t xml:space="preserve"> </w:t>
       </w:r>
       <w:r>
         <w:rPr>
-          <w:rFonts w:ascii="Cambria" w:hAnsi="Cambria" w:eastAsia="Cambria" w:cs="Cambria"/>
+          <w:rFonts w:ascii="Cambria" w:eastAsia="Cambria" w:hAnsi="Cambria" w:cs="Cambria"/>
           <w:color w:val="000000" w:themeColor="text1"/>
         </w:rPr>
         <w:t xml:space="preserve">(execution mechanism) </w:t>
       </w:r>
       <w:r>
         <w:rPr>
-          <w:rFonts w:ascii="Cambria" w:hAnsi="Cambria" w:eastAsia="Cambria" w:cs="Cambria"/>
+          <w:rFonts w:ascii="Cambria" w:eastAsia="Cambria" w:hAnsi="Cambria" w:cs="Cambria"/>
           <w:color w:val="000000" w:themeColor="text1"/>
         </w:rPr>
         <w:t>to the control o</w:t>
       </w:r>
       <w:r>
         <w:rPr>
-          <w:rFonts w:ascii="Cambria" w:hAnsi="Cambria" w:eastAsia="Cambria" w:cs="Cambria"/>
+          <w:rFonts w:ascii="Cambria" w:eastAsia="Cambria" w:hAnsi="Cambria" w:cs="Cambria"/>
           <w:color w:val="000000" w:themeColor="text1"/>
         </w:rPr>
         <w:t xml:space="preserve">f the Big Data application lifecycle </w:t>
       </w:r>
       <w:r>
         <w:rPr>
-          <w:rFonts w:ascii="Cambria" w:hAnsi="Cambria" w:eastAsia="Cambria" w:cs="Cambria"/>
+          <w:rFonts w:ascii="Cambria" w:eastAsia="Cambria" w:hAnsi="Cambria" w:cs="Cambria"/>
           <w:color w:val="000000" w:themeColor="text1"/>
         </w:rPr>
         <w:t xml:space="preserve">under the direction of </w:t>
       </w:r>
       <w:r>
         <w:rPr>
-          <w:rFonts w:ascii="Cambria" w:hAnsi="Cambria" w:eastAsia="Cambria" w:cs="Cambria"/>
+          <w:rFonts w:ascii="Cambria" w:eastAsia="Cambria" w:hAnsi="Cambria" w:cs="Cambria"/>
           <w:color w:val="000000" w:themeColor="text1"/>
         </w:rPr>
         <w:t xml:space="preserve">the System Orchestrator to other NBDRA components. </w:t>
       </w:r>
       <w:r>
         <w:rPr>
-          <w:rFonts w:ascii="Cambria" w:hAnsi="Cambria" w:eastAsia="Cambria" w:cs="Cambria"/>
+          <w:rFonts w:ascii="Cambria" w:eastAsia="Cambria" w:hAnsi="Cambria" w:cs="Cambria"/>
           <w:color w:val="000000" w:themeColor="text1"/>
         </w:rPr>
         <w:t>Specific interfaces and the interactions between NBDRA components shall be described and defined.</w:t>
@@ -6604,15 +6619,15 @@
       </w:r>
     </w:p>
     <w:p>
-      <w:bookmarkStart w:name="_Toc381341398" w:id="9"/>
-      <w:bookmarkStart w:name="_Toc381341958" w:id="10"/>
-      <w:bookmarkStart w:name="_Toc381342400" w:id="11"/>
-      <w:bookmarkStart w:name="_Toc381342433" w:id="12"/>
-      <w:bookmarkStart w:name="_Toc381342434" w:id="13"/>
-      <w:bookmarkEnd w:id="9"/>
-      <w:bookmarkEnd w:id="10"/>
+      <w:bookmarkStart w:id="11" w:name="_Toc381341398"/>
+      <w:bookmarkStart w:id="12" w:name="_Toc381341958"/>
+      <w:bookmarkStart w:id="13" w:name="_Toc381342400"/>
+      <w:bookmarkStart w:id="14" w:name="_Toc381342433"/>
+      <w:bookmarkStart w:id="15" w:name="_Toc381342434"/>
       <w:bookmarkEnd w:id="11"/>
       <w:bookmarkEnd w:id="12"/>
+      <w:bookmarkEnd w:id="13"/>
+      <w:bookmarkEnd w:id="14"/>
     </w:p>
     <w:p>
       <w:pPr>
@@ -6623,7 +6638,7 @@
           <w:endnotePr>
             <w:numFmt w:val="decimal"/>
           </w:endnotePr>
-          <w:pgSz w:w="12240" w:h="15840" w:orient="portrait" w:code="1"/>
+          <w:pgSz w:w="12240" w:h="15840" w:code="1"/>
           <w:pgMar w:top="1440" w:right="1440" w:bottom="1440" w:left="1440" w:header="576" w:footer="576" w:gutter="0"/>
           <w:pgNumType w:fmt="lowerRoman"/>
           <w:cols w:space="720"/>
@@ -6635,35 +6650,35 @@
       <w:pPr>
         <w:pStyle w:val="Heading1"/>
       </w:pPr>
-      <w:bookmarkStart w:name="_Toc415608088" w:id="14"/>
-      <w:bookmarkStart w:name="_Toc476656630" w:id="15"/>
+      <w:bookmarkStart w:id="16" w:name="_Toc415608088"/>
+      <w:bookmarkStart w:id="17" w:name="_Toc476656630"/>
       <w:r>
         <w:lastRenderedPageBreak/>
         <w:t>Introduction</w:t>
       </w:r>
-      <w:bookmarkEnd w:id="8"/>
-      <w:bookmarkEnd w:id="13"/>
-      <w:bookmarkEnd w:id="14"/>
+      <w:bookmarkEnd w:id="10"/>
       <w:bookmarkEnd w:id="15"/>
-    </w:p>
-    <w:p>
-      <w:pPr>
-        <w:pStyle w:val="Heading2"/>
-      </w:pPr>
-      <w:bookmarkStart w:name="_Toc376786281" w:id="16"/>
-      <w:bookmarkStart w:name="_Toc381342435" w:id="17"/>
-      <w:bookmarkStart w:name="_Toc415608089" w:id="18"/>
-      <w:bookmarkStart w:name="_Toc476656631" w:id="19"/>
-      <w:r>
-        <w:t>Background</w:t>
-      </w:r>
       <w:bookmarkEnd w:id="16"/>
       <w:bookmarkEnd w:id="17"/>
+    </w:p>
+    <w:p>
+      <w:pPr>
+        <w:pStyle w:val="Heading2"/>
+      </w:pPr>
+      <w:bookmarkStart w:id="18" w:name="_Toc376786281"/>
+      <w:bookmarkStart w:id="19" w:name="_Toc381342435"/>
+      <w:bookmarkStart w:id="20" w:name="_Toc415608089"/>
+      <w:bookmarkStart w:id="21" w:name="_Toc476656631"/>
+      <w:r>
+        <w:t>Background</w:t>
+      </w:r>
       <w:bookmarkEnd w:id="18"/>
       <w:bookmarkEnd w:id="19"/>
-    </w:p>
-    <w:p>
-      <w:bookmarkStart w:name="_Toc381342436" w:id="20"/>
+      <w:bookmarkEnd w:id="20"/>
+      <w:bookmarkEnd w:id="21"/>
+    </w:p>
+    <w:p>
+      <w:bookmarkStart w:id="22" w:name="_Toc381342436"/>
       <w:r>
         <w:t xml:space="preserve">There is broad agreement among commercial, academic, and government leaders about the remarkable potential of Big Data to spark innovation, fuel commerce, and drive progress. </w:t>
       </w:r>
@@ -6849,29 +6864,23 @@
         <w:t>What are the central scientific, technological, and standardization challenges that need to be addressed to accelerate the deployment of robust Big Data solutions?</w:t>
       </w:r>
     </w:p>
-    <w:p w14:noSpellErr="1">
-      <w:r>
-        <w:rPr/>
+    <w:p>
+      <w:r>
         <w:t>Within this context, o</w:t>
       </w:r>
       <w:r>
-        <w:rPr/>
         <w:t>n March 29, 2012,</w:t>
       </w:r>
       <w:r>
-        <w:rPr/>
         <w:t xml:space="preserve"> </w:t>
       </w:r>
       <w:r>
-        <w:rPr/>
         <w:t>t</w:t>
       </w:r>
       <w:r>
-        <w:rPr/>
         <w:t>he White House announced the Big Data Research and Development Initiative</w:t>
       </w:r>
       <w:r>
-        <w:rPr/>
         <w:t>.</w:t>
       </w:r>
       <w:r>
@@ -6881,47 +6890,36 @@
         <w:endnoteReference w:id="2"/>
       </w:r>
       <w:r>
-        <w:rPr/>
         <w:t xml:space="preserve"> The initiative’s goals </w:t>
       </w:r>
       <w:r>
-        <w:rPr/>
         <w:t>include</w:t>
       </w:r>
       <w:r>
-        <w:rPr/>
         <w:t xml:space="preserve"> help</w:t>
       </w:r>
       <w:r>
-        <w:rPr/>
         <w:t>ing to</w:t>
       </w:r>
       <w:r>
-        <w:rPr/>
         <w:t xml:space="preserve"> accelerate the pace of discovery in science and engineering, strengthen</w:t>
       </w:r>
       <w:r>
-        <w:rPr/>
         <w:t>ing</w:t>
       </w:r>
       <w:r>
-        <w:rPr/>
         <w:t xml:space="preserve"> national security, and transform</w:t>
       </w:r>
       <w:r>
-        <w:rPr/>
         <w:t>ing</w:t>
       </w:r>
       <w:r>
-        <w:rPr/>
         <w:t xml:space="preserve"> teaching and learning by improving </w:t>
       </w:r>
       <w:r>
-        <w:rPr/>
         <w:t>the</w:t>
       </w:r>
       <w:r>
-        <w:rPr/>
         <w:t xml:space="preserve"> ability to extract knowledge and insights from large and complex collections of digital data.</w:t>
       </w:r>
     </w:p>
@@ -6974,44 +6972,36 @@
         <w:t>Motivated by the White House initiative and public suggestions, the National Institute of Standards and Technology (NIST) has accepted the challenge to stimulate collaboration among industry professionals to further the secure and effective adoption of Big Data. As one result of NIST’s Cloud and Big Data Forum held on January 15–17, 2013, there was strong encouragement for NIST to create a public working group for the development of a Big Data Interoperability Framework. Forum participants noted that this roadmap should define and prioritize Big Data requirements, including interoperability, portability, reusability, extensibility, data usage, analytics, and technology infrastructure. In doing so, the roadmap would accelerate the adoption of the most secure and effective Big Data techniques and technology.</w:t>
       </w:r>
     </w:p>
-    <w:p w14:noSpellErr="1">
-      <w:r>
-        <w:rPr/>
+    <w:p>
+      <w:r>
         <w:t xml:space="preserve">On June 19, 2013, the NIST Big Data Public Working Group (NBD-PWG) was launched with extensive participation by industry, academia, and government from across the nation. The scope of the NBD-PWG </w:t>
       </w:r>
       <w:r>
-        <w:rPr/>
         <w:lastRenderedPageBreak/>
         <w:t>involves forming a community of interests from all sectors—including industry, academia, and government—with the goal of developing consensus on definitions, taxonomies, secure reference arch</w:t>
       </w:r>
       <w:r>
-        <w:rPr/>
         <w:t>itectures, security and privacy</w:t>
       </w:r>
       <w:r>
-        <w:rPr/>
         <w:t>, and</w:t>
       </w:r>
       <w:r>
         <w:sym w:font="Symbol" w:char="F0BE"/>
       </w:r>
       <w:r>
-        <w:rPr/>
         <w:t>from these</w:t>
       </w:r>
       <w:r>
         <w:sym w:font="Symbol" w:char="F0BE"/>
       </w:r>
       <w:r>
-        <w:rPr/>
         <w:t xml:space="preserve">a </w:t>
       </w:r>
       <w:r>
-        <w:rPr/>
         <w:t>standards</w:t>
       </w:r>
       <w:r>
-        <w:rPr/>
         <w:t xml:space="preserve"> roadmap. Such a consensus would create a vendor-neutral, technology- and infrastructure-independent framework that would enable Big Data stakeholders to identify and use the best analytics tools for their processing and visualization requirements on the most suitable computing platform and cluster, while also allowing value-added from Big Data service providers.</w:t>
       </w:r>
     </w:p>
@@ -7312,54 +7302,52 @@
       <w:pPr>
         <w:pStyle w:val="Heading2"/>
       </w:pPr>
-      <w:bookmarkStart w:name="_Toc415608090" w:id="21"/>
-      <w:bookmarkStart w:name="_Toc476656632" w:id="22"/>
+      <w:bookmarkStart w:id="23" w:name="_Toc415608090"/>
+      <w:bookmarkStart w:id="24" w:name="_Toc476656632"/>
       <w:r>
         <w:t xml:space="preserve">Scope and </w:t>
       </w:r>
-      <w:bookmarkStart w:name="_Toc381095703" w:id="23"/>
-      <w:bookmarkStart w:name="_Toc381202467" w:id="24"/>
-      <w:bookmarkStart w:name="_Toc381202523" w:id="25"/>
-      <w:bookmarkStart w:name="_Toc381202607" w:id="26"/>
-      <w:bookmarkStart w:name="_Toc381095704" w:id="27"/>
-      <w:bookmarkStart w:name="_Toc381202468" w:id="28"/>
-      <w:bookmarkStart w:name="_Toc381202524" w:id="29"/>
-      <w:bookmarkStart w:name="_Toc381202608" w:id="30"/>
-      <w:bookmarkStart w:name="_Toc381095705" w:id="31"/>
-      <w:bookmarkStart w:name="_Toc381202469" w:id="32"/>
-      <w:bookmarkStart w:name="_Toc381202525" w:id="33"/>
-      <w:bookmarkStart w:name="_Toc381202609" w:id="34"/>
-      <w:bookmarkStart w:name="_Toc381095706" w:id="35"/>
-      <w:bookmarkStart w:name="_Toc381202470" w:id="36"/>
-      <w:bookmarkStart w:name="_Toc381202526" w:id="37"/>
-      <w:bookmarkStart w:name="_Toc381202610" w:id="38"/>
-      <w:bookmarkStart w:name="_Toc381095707" w:id="39"/>
-      <w:bookmarkStart w:name="_Toc381202471" w:id="40"/>
-      <w:bookmarkStart w:name="_Toc381202527" w:id="41"/>
-      <w:bookmarkStart w:name="_Toc381202611" w:id="42"/>
-      <w:bookmarkStart w:name="_Toc381095708" w:id="43"/>
-      <w:bookmarkStart w:name="_Toc381202472" w:id="44"/>
-      <w:bookmarkStart w:name="_Toc381202528" w:id="45"/>
-      <w:bookmarkStart w:name="_Toc381202612" w:id="46"/>
-      <w:bookmarkStart w:name="_Toc381095709" w:id="47"/>
-      <w:bookmarkStart w:name="_Toc381202473" w:id="48"/>
-      <w:bookmarkStart w:name="_Toc381202529" w:id="49"/>
-      <w:bookmarkStart w:name="_Toc381202613" w:id="50"/>
-      <w:bookmarkStart w:name="_Toc381095710" w:id="51"/>
-      <w:bookmarkStart w:name="_Toc381202474" w:id="52"/>
-      <w:bookmarkStart w:name="_Toc381202530" w:id="53"/>
-      <w:bookmarkStart w:name="_Toc381202614" w:id="54"/>
-      <w:bookmarkStart w:name="_Toc381095711" w:id="55"/>
-      <w:bookmarkStart w:name="_Toc381202475" w:id="56"/>
-      <w:bookmarkStart w:name="_Toc381202531" w:id="57"/>
-      <w:bookmarkStart w:name="_Toc381202615" w:id="58"/>
-      <w:bookmarkStart w:name="_Toc381095712" w:id="59"/>
-      <w:bookmarkStart w:name="_Toc381202476" w:id="60"/>
-      <w:bookmarkStart w:name="_Toc381202532" w:id="61"/>
-      <w:bookmarkStart w:name="_Toc381202616" w:id="62"/>
-      <w:bookmarkStart w:name="_Toc376786282" w:id="63"/>
-      <w:bookmarkEnd w:id="23"/>
-      <w:bookmarkEnd w:id="24"/>
+      <w:bookmarkStart w:id="25" w:name="_Toc381095703"/>
+      <w:bookmarkStart w:id="26" w:name="_Toc381202467"/>
+      <w:bookmarkStart w:id="27" w:name="_Toc381202523"/>
+      <w:bookmarkStart w:id="28" w:name="_Toc381202607"/>
+      <w:bookmarkStart w:id="29" w:name="_Toc381095704"/>
+      <w:bookmarkStart w:id="30" w:name="_Toc381202468"/>
+      <w:bookmarkStart w:id="31" w:name="_Toc381202524"/>
+      <w:bookmarkStart w:id="32" w:name="_Toc381202608"/>
+      <w:bookmarkStart w:id="33" w:name="_Toc381095705"/>
+      <w:bookmarkStart w:id="34" w:name="_Toc381202469"/>
+      <w:bookmarkStart w:id="35" w:name="_Toc381202525"/>
+      <w:bookmarkStart w:id="36" w:name="_Toc381202609"/>
+      <w:bookmarkStart w:id="37" w:name="_Toc381095706"/>
+      <w:bookmarkStart w:id="38" w:name="_Toc381202470"/>
+      <w:bookmarkStart w:id="39" w:name="_Toc381202526"/>
+      <w:bookmarkStart w:id="40" w:name="_Toc381202610"/>
+      <w:bookmarkStart w:id="41" w:name="_Toc381095707"/>
+      <w:bookmarkStart w:id="42" w:name="_Toc381202471"/>
+      <w:bookmarkStart w:id="43" w:name="_Toc381202527"/>
+      <w:bookmarkStart w:id="44" w:name="_Toc381202611"/>
+      <w:bookmarkStart w:id="45" w:name="_Toc381095708"/>
+      <w:bookmarkStart w:id="46" w:name="_Toc381202472"/>
+      <w:bookmarkStart w:id="47" w:name="_Toc381202528"/>
+      <w:bookmarkStart w:id="48" w:name="_Toc381202612"/>
+      <w:bookmarkStart w:id="49" w:name="_Toc381095709"/>
+      <w:bookmarkStart w:id="50" w:name="_Toc381202473"/>
+      <w:bookmarkStart w:id="51" w:name="_Toc381202529"/>
+      <w:bookmarkStart w:id="52" w:name="_Toc381202613"/>
+      <w:bookmarkStart w:id="53" w:name="_Toc381095710"/>
+      <w:bookmarkStart w:id="54" w:name="_Toc381202474"/>
+      <w:bookmarkStart w:id="55" w:name="_Toc381202530"/>
+      <w:bookmarkStart w:id="56" w:name="_Toc381202614"/>
+      <w:bookmarkStart w:id="57" w:name="_Toc381095711"/>
+      <w:bookmarkStart w:id="58" w:name="_Toc381202475"/>
+      <w:bookmarkStart w:id="59" w:name="_Toc381202531"/>
+      <w:bookmarkStart w:id="60" w:name="_Toc381202615"/>
+      <w:bookmarkStart w:id="61" w:name="_Toc381095712"/>
+      <w:bookmarkStart w:id="62" w:name="_Toc381202476"/>
+      <w:bookmarkStart w:id="63" w:name="_Toc381202532"/>
+      <w:bookmarkStart w:id="64" w:name="_Toc381202616"/>
+      <w:bookmarkStart w:id="65" w:name="_Toc376786282"/>
       <w:bookmarkEnd w:id="25"/>
       <w:bookmarkEnd w:id="26"/>
       <w:bookmarkEnd w:id="27"/>
@@ -7398,10 +7386,12 @@
       <w:bookmarkEnd w:id="60"/>
       <w:bookmarkEnd w:id="61"/>
       <w:bookmarkEnd w:id="62"/>
+      <w:bookmarkEnd w:id="63"/>
+      <w:bookmarkEnd w:id="64"/>
       <w:r>
         <w:t>Objectives</w:t>
       </w:r>
-      <w:bookmarkEnd w:id="63"/>
+      <w:bookmarkEnd w:id="65"/>
       <w:r>
         <w:t xml:space="preserve"> of the Reference Architectures </w:t>
       </w:r>
@@ -7411,41 +7401,33 @@
       <w:r>
         <w:t>roup</w:t>
       </w:r>
-      <w:bookmarkEnd w:id="20"/>
-      <w:bookmarkEnd w:id="21"/>
       <w:bookmarkEnd w:id="22"/>
-    </w:p>
-    <w:p w14:noSpellErr="1">
-      <w:r>
-        <w:rPr/>
+      <w:bookmarkEnd w:id="23"/>
+      <w:bookmarkEnd w:id="24"/>
+    </w:p>
+    <w:p>
+      <w:r>
         <w:t>R</w:t>
       </w:r>
       <w:r>
-        <w:rPr/>
         <w:t>eference architecture</w:t>
       </w:r>
       <w:r>
-        <w:rPr/>
         <w:t>s</w:t>
       </w:r>
       <w:r>
-        <w:rPr/>
         <w:t xml:space="preserve"> </w:t>
       </w:r>
       <w:r>
-        <w:rPr/>
         <w:t>provide “an authoritative source of information about a specific subject area that guides and constrains the instantiations of multiple architectures and solutions</w:t>
       </w:r>
       <w:r>
-        <w:rPr/>
         <w:t>.</w:t>
       </w:r>
       <w:r>
-        <w:rPr/>
         <w:t>”</w:t>
       </w:r>
       <w:r>
-        <w:rPr/>
         <w:t xml:space="preserve"> </w:t>
       </w:r>
       <w:r>
@@ -7455,31 +7437,24 @@
         <w:endnoteReference w:id="3"/>
       </w:r>
       <w:r>
-        <w:rPr/>
         <w:t xml:space="preserve"> </w:t>
       </w:r>
       <w:r>
-        <w:rPr/>
         <w:t>Reference a</w:t>
       </w:r>
       <w:r>
-        <w:rPr/>
         <w:t xml:space="preserve">rchitectures generally serve as a foundation for solution architectures </w:t>
       </w:r>
       <w:r>
-        <w:rPr/>
         <w:t xml:space="preserve">and </w:t>
       </w:r>
       <w:r>
-        <w:rPr/>
         <w:t xml:space="preserve">may also be used for comparison and alignment </w:t>
       </w:r>
       <w:r>
-        <w:rPr/>
         <w:t>of instantiations of architectures and solutions</w:t>
       </w:r>
       <w:r>
-        <w:rPr/>
         <w:t xml:space="preserve">. </w:t>
       </w:r>
     </w:p>
@@ -7785,21 +7760,21 @@
       <w:pPr>
         <w:pStyle w:val="Heading2"/>
       </w:pPr>
-      <w:bookmarkStart w:name="_Toc415608091" w:id="81"/>
-      <w:bookmarkStart w:name="_Toc476656633" w:id="82"/>
-      <w:bookmarkStart w:name="_Toc381342437" w:id="83"/>
+      <w:bookmarkStart w:id="83" w:name="_Toc415608091"/>
+      <w:bookmarkStart w:id="84" w:name="_Toc476656633"/>
+      <w:bookmarkStart w:id="85" w:name="_Toc381342437"/>
       <w:r>
         <w:t xml:space="preserve">Report </w:t>
       </w:r>
       <w:r>
         <w:t>Production</w:t>
       </w:r>
-      <w:bookmarkEnd w:id="81"/>
-      <w:bookmarkEnd w:id="82"/>
+      <w:bookmarkEnd w:id="83"/>
+      <w:bookmarkEnd w:id="84"/>
       <w:r>
         <w:t xml:space="preserve"> </w:t>
       </w:r>
-      <w:bookmarkEnd w:id="83"/>
+      <w:bookmarkEnd w:id="85"/>
     </w:p>
     <w:p>
       <w:r>
@@ -7834,35 +7809,35 @@
       </w:r>
       <w:r>
         <w:rPr>
-          <w:rFonts w:ascii="Cambria" w:hAnsi="Cambria" w:eastAsia="Cambria" w:cs="Cambria"/>
+          <w:rFonts w:ascii="Cambria" w:eastAsia="Cambria" w:hAnsi="Cambria" w:cs="Cambria"/>
           <w:color w:val="000000"/>
         </w:rPr>
         <w:t xml:space="preserve">The </w:t>
       </w:r>
       <w:r>
         <w:rPr>
-          <w:rFonts w:ascii="Cambria" w:hAnsi="Cambria" w:eastAsia="Cambria" w:cs="Cambria"/>
+          <w:rFonts w:ascii="Cambria" w:eastAsia="Cambria" w:hAnsi="Cambria" w:cs="Cambria"/>
           <w:color w:val="000000"/>
         </w:rPr>
         <w:t xml:space="preserve">development of the NBDRA and material contained in this volume </w:t>
       </w:r>
       <w:r>
         <w:rPr>
-          <w:rFonts w:ascii="Cambria" w:hAnsi="Cambria" w:eastAsia="Cambria" w:cs="Cambria"/>
+          <w:rFonts w:ascii="Cambria" w:eastAsia="Cambria" w:hAnsi="Cambria" w:cs="Cambria"/>
           <w:color w:val="000000"/>
         </w:rPr>
         <w:t xml:space="preserve">involved </w:t>
       </w:r>
       <w:r>
         <w:rPr>
-          <w:rFonts w:ascii="Cambria" w:hAnsi="Cambria" w:eastAsia="Cambria" w:cs="Cambria"/>
+          <w:rFonts w:ascii="Cambria" w:eastAsia="Cambria" w:hAnsi="Cambria" w:cs="Cambria"/>
           <w:color w:val="000000"/>
         </w:rPr>
         <w:t xml:space="preserve">the following </w:t>
       </w:r>
       <w:r>
         <w:rPr>
-          <w:rFonts w:ascii="Cambria" w:hAnsi="Cambria" w:eastAsia="Cambria" w:cs="Cambria"/>
+          <w:rFonts w:ascii="Cambria" w:eastAsia="Cambria" w:hAnsi="Cambria" w:cs="Cambria"/>
           <w:color w:val="000000"/>
         </w:rPr>
         <w:t>steps:</w:t>
@@ -7907,49 +7882,39 @@
         <w:t>;</w:t>
       </w:r>
     </w:p>
-    <w:p w14:noSpellErr="1">
+    <w:p>
       <w:pPr>
         <w:pStyle w:val="BDTextBulletList"/>
         <w:numPr>
           <w:ilvl w:val="0"/>
           <w:numId w:val="3"/>
         </w:numPr>
-        <w:rPr/>
-      </w:pPr>
-      <w:r>
-        <w:rPr/>
+      </w:pPr>
+      <w:r>
         <w:t>G</w:t>
       </w:r>
       <w:r>
-        <w:rPr/>
         <w:t xml:space="preserve">ather </w:t>
       </w:r>
       <w:r>
-        <w:rPr/>
         <w:t>publicly</w:t>
       </w:r>
       <w:r>
-        <w:rPr/>
         <w:t xml:space="preserve"> </w:t>
       </w:r>
       <w:r>
-        <w:rPr/>
         <w:t xml:space="preserve">available Big Data architectures and materials representing various stakeholders, different data types, and </w:t>
       </w:r>
       <w:r>
-        <w:rPr/>
         <w:t>diverse</w:t>
       </w:r>
       <w:r>
-        <w:rPr/>
         <w:t xml:space="preserve"> </w:t>
       </w:r>
       <w:r>
-        <w:rPr/>
         <w:t>use cases</w:t>
       </w:r>
       <w:r>
-        <w:rPr/>
         <w:t>;</w:t>
       </w:r>
       <w:r>
@@ -7959,7 +7924,6 @@
         <w:footnoteReference w:id="3"/>
       </w:r>
       <w:r>
-        <w:rPr/>
         <w:t xml:space="preserve"> </w:t>
       </w:r>
     </w:p>
@@ -8108,23 +8072,23 @@
       <w:pPr>
         <w:pStyle w:val="Heading2"/>
       </w:pPr>
-      <w:bookmarkStart w:name="_Toc415608092" w:id="84"/>
-      <w:bookmarkStart w:name="_Toc476656634" w:id="85"/>
-      <w:bookmarkStart w:name="_Toc376786284" w:id="86"/>
-      <w:bookmarkStart w:name="_Toc381342438" w:id="87"/>
+      <w:bookmarkStart w:id="86" w:name="_Toc415608092"/>
+      <w:bookmarkStart w:id="87" w:name="_Toc476656634"/>
+      <w:bookmarkStart w:id="88" w:name="_Toc376786284"/>
+      <w:bookmarkStart w:id="89" w:name="_Toc381342438"/>
       <w:r>
         <w:t xml:space="preserve">Report </w:t>
       </w:r>
       <w:r>
         <w:t>Structure</w:t>
-      </w:r>
-      <w:bookmarkEnd w:id="84"/>
-      <w:bookmarkEnd w:id="85"/>
-      <w:r>
-        <w:t xml:space="preserve"> </w:t>
       </w:r>
       <w:bookmarkEnd w:id="86"/>
       <w:bookmarkEnd w:id="87"/>
+      <w:r>
+        <w:t xml:space="preserve"> </w:t>
+      </w:r>
+      <w:bookmarkEnd w:id="88"/>
+      <w:bookmarkEnd w:id="89"/>
     </w:p>
     <w:p>
       <w:r>
@@ -8693,8 +8657,8 @@
       <w:pPr>
         <w:pStyle w:val="Heading2"/>
       </w:pPr>
-      <w:bookmarkStart w:name="_Toc415608093" w:id="88"/>
-      <w:bookmarkStart w:name="_Toc476656635" w:id="89"/>
+      <w:bookmarkStart w:id="90" w:name="_Toc415608093"/>
+      <w:bookmarkStart w:id="91" w:name="_Toc476656635"/>
       <w:r>
         <w:t xml:space="preserve">Future Work </w:t>
       </w:r>
@@ -8703,264 +8667,264 @@
       </w:r>
       <w:r>
         <w:t>this Volume</w:t>
-      </w:r>
-      <w:bookmarkEnd w:id="88"/>
-      <w:bookmarkEnd w:id="89"/>
-      <w:r>
-        <w:t xml:space="preserve"> </w:t>
-      </w:r>
-    </w:p>
-    <w:p>
-      <w:r>
-        <w:rPr>
-          <w:color w:val="000000" w:themeColor="text1"/>
-        </w:rPr>
-        <w:t>This document present</w:t>
-      </w:r>
-      <w:r>
-        <w:rPr>
-          <w:color w:val="000000" w:themeColor="text1"/>
-        </w:rPr>
-        <w:t>s</w:t>
-      </w:r>
-      <w:r>
-        <w:rPr>
-          <w:color w:val="000000" w:themeColor="text1"/>
-        </w:rPr>
-        <w:t xml:space="preserve"> the </w:t>
-      </w:r>
-      <w:r>
-        <w:rPr>
-          <w:color w:val="000000" w:themeColor="text1"/>
-        </w:rPr>
-        <w:t xml:space="preserve">initial </w:t>
-      </w:r>
-      <w:r>
-        <w:rPr>
-          <w:color w:val="000000" w:themeColor="text1"/>
-        </w:rPr>
-        <w:t>NBD</w:t>
-      </w:r>
-      <w:r>
-        <w:rPr>
-          <w:color w:val="000000" w:themeColor="text1"/>
-        </w:rPr>
-        <w:t xml:space="preserve">RA </w:t>
-      </w:r>
-      <w:r>
-        <w:rPr>
-          <w:color w:val="000000" w:themeColor="text1"/>
-        </w:rPr>
-        <w:t xml:space="preserve">interfaces </w:t>
-      </w:r>
-      <w:r>
-        <w:rPr>
-          <w:color w:val="000000" w:themeColor="text1"/>
-        </w:rPr>
-        <w:t>that will be essential to implement the NBDRA. We are focusing on a set of interfaces defined through example that can be used to create schema based definitions of objects that we manipulate through Big Data design patterns.</w:t>
-      </w:r>
-      <w:r>
-        <w:t xml:space="preserve"> </w:t>
-      </w:r>
-      <w:r>
-        <w:t xml:space="preserve">Future activities will </w:t>
-      </w:r>
-      <w:r>
-        <w:t xml:space="preserve">focus on </w:t>
-      </w:r>
-      <w:r>
-        <w:t xml:space="preserve">the </w:t>
-      </w:r>
-      <w:r>
-        <w:t xml:space="preserve">formalization of the </w:t>
-      </w:r>
-      <w:r>
-        <w:t xml:space="preserve">interfaces </w:t>
-      </w:r>
-      <w:r>
-        <w:t>defined by example. The formal interfaces will be included in the appendix of the document.</w:t>
-      </w:r>
-    </w:p>
-    <w:p>
-      <w:r>
-        <w:t xml:space="preserve">Next, we will be validating the interfaces while </w:t>
-      </w:r>
-    </w:p>
-    <w:p>
-      <w:pPr>
-        <w:pStyle w:val="BDTextBulletList"/>
-      </w:pPr>
-      <w:r>
-        <w:t>Verifying select use cases from the 62 (51 general and 11 security and privacy) submitted use cases or other, to be identified, meaningful use cases;</w:t>
-      </w:r>
-    </w:p>
-    <w:p>
-      <w:pPr>
-        <w:pStyle w:val="BDTextBulletList"/>
-      </w:pPr>
-      <w:r>
-        <w:t xml:space="preserve"> </w:t>
-      </w:r>
-      <w:r>
-        <w:t>Work</w:t>
-      </w:r>
-      <w:r>
-        <w:t>ing</w:t>
-      </w:r>
-      <w:r>
-        <w:t xml:space="preserve"> with domain expert</w:t>
-      </w:r>
-      <w:r>
-        <w:t>s</w:t>
-      </w:r>
-      <w:r>
-        <w:t xml:space="preserve"> to identify workflow and interactions </w:t>
-      </w:r>
-      <w:r>
-        <w:t>among</w:t>
-      </w:r>
-      <w:r>
-        <w:t xml:space="preserve"> the </w:t>
-      </w:r>
-      <w:r>
-        <w:t>NBD</w:t>
-      </w:r>
-      <w:r>
-        <w:t>RA</w:t>
-      </w:r>
-      <w:r>
-        <w:t xml:space="preserve"> components</w:t>
-      </w:r>
-      <w:r>
-        <w:t xml:space="preserve"> and </w:t>
-      </w:r>
-      <w:r>
-        <w:t>fabrics</w:t>
-      </w:r>
-      <w:r>
-        <w:t>;</w:t>
-      </w:r>
-    </w:p>
-    <w:p>
-      <w:pPr>
-        <w:pStyle w:val="BDTextBulletList"/>
-      </w:pPr>
-      <w:r>
-        <w:t>Explor</w:t>
-      </w:r>
-      <w:r>
-        <w:t>ing</w:t>
-      </w:r>
-      <w:r>
-        <w:t xml:space="preserve"> and model</w:t>
-      </w:r>
-      <w:r>
-        <w:t>ing</w:t>
-      </w:r>
-      <w:r>
-        <w:t xml:space="preserve"> these interactions within a </w:t>
-      </w:r>
-      <w:r>
-        <w:t>small</w:t>
-      </w:r>
-      <w:r>
-        <w:t>-</w:t>
-      </w:r>
-      <w:r>
-        <w:t>scale, manageable</w:t>
-      </w:r>
-      <w:r>
-        <w:t>,</w:t>
-      </w:r>
-      <w:r>
-        <w:t xml:space="preserve"> </w:t>
-      </w:r>
-      <w:r>
-        <w:t xml:space="preserve">and </w:t>
-      </w:r>
-      <w:r>
-        <w:t>well-defined confined environment</w:t>
-      </w:r>
-      <w:r>
-        <w:t>; and</w:t>
-      </w:r>
-      <w:r>
-        <w:t xml:space="preserve"> </w:t>
-      </w:r>
-    </w:p>
-    <w:p>
-      <w:pPr>
-        <w:pStyle w:val="BDTextBulletList"/>
-      </w:pPr>
-      <w:r>
-        <w:t>Aggregat</w:t>
-      </w:r>
-      <w:r>
-        <w:t>ing</w:t>
-      </w:r>
-      <w:r>
-        <w:t xml:space="preserve"> the common data workflow and interaction</w:t>
-      </w:r>
-      <w:r>
-        <w:t>s</w:t>
-      </w:r>
-      <w:r>
-        <w:t xml:space="preserve"> between </w:t>
-      </w:r>
-      <w:r>
-        <w:t xml:space="preserve">NBDRA </w:t>
-      </w:r>
-      <w:r>
-        <w:t>components</w:t>
-      </w:r>
-      <w:r>
-        <w:t xml:space="preserve"> and </w:t>
-      </w:r>
-      <w:r>
-        <w:t>fabrics</w:t>
-      </w:r>
-      <w:r>
-        <w:t xml:space="preserve"> and package them into general interfaces</w:t>
-      </w:r>
-      <w:r>
-        <w:t>.</w:t>
-      </w:r>
-    </w:p>
-    <w:p>
-      <w:r>
-        <w:t>Additional work is expected through an iterative improvement process while addressing the activities previously mentioned.</w:t>
-      </w:r>
-      <w:r>
-        <w:t xml:space="preserve"> </w:t>
-      </w:r>
-    </w:p>
-    <w:p>
-      <w:pPr>
-        <w:pStyle w:val="Heading1"/>
-      </w:pPr>
-      <w:bookmarkStart w:name="_Toc376786285" w:id="90"/>
-      <w:bookmarkStart w:name="_Toc381342439" w:id="91"/>
-      <w:bookmarkStart w:name="_Toc415608094" w:id="92"/>
-      <w:bookmarkStart w:name="_Toc476656636" w:id="93"/>
-      <w:r>
-        <w:t>NBDRA</w:t>
-      </w:r>
-      <w:r>
-        <w:t xml:space="preserve"> </w:t>
-      </w:r>
-      <w:r>
-        <w:t>Interface</w:t>
-      </w:r>
-      <w:r>
-        <w:t xml:space="preserve"> </w:t>
       </w:r>
       <w:bookmarkEnd w:id="90"/>
       <w:bookmarkEnd w:id="91"/>
+      <w:r>
+        <w:t xml:space="preserve"> </w:t>
+      </w:r>
+    </w:p>
+    <w:p>
+      <w:r>
+        <w:rPr>
+          <w:color w:val="000000" w:themeColor="text1"/>
+        </w:rPr>
+        <w:t>This document present</w:t>
+      </w:r>
+      <w:r>
+        <w:rPr>
+          <w:color w:val="000000" w:themeColor="text1"/>
+        </w:rPr>
+        <w:t>s</w:t>
+      </w:r>
+      <w:r>
+        <w:rPr>
+          <w:color w:val="000000" w:themeColor="text1"/>
+        </w:rPr>
+        <w:t xml:space="preserve"> the </w:t>
+      </w:r>
+      <w:r>
+        <w:rPr>
+          <w:color w:val="000000" w:themeColor="text1"/>
+        </w:rPr>
+        <w:t xml:space="preserve">initial </w:t>
+      </w:r>
+      <w:r>
+        <w:rPr>
+          <w:color w:val="000000" w:themeColor="text1"/>
+        </w:rPr>
+        <w:t>NBD</w:t>
+      </w:r>
+      <w:r>
+        <w:rPr>
+          <w:color w:val="000000" w:themeColor="text1"/>
+        </w:rPr>
+        <w:t xml:space="preserve">RA </w:t>
+      </w:r>
+      <w:r>
+        <w:rPr>
+          <w:color w:val="000000" w:themeColor="text1"/>
+        </w:rPr>
+        <w:t xml:space="preserve">interfaces </w:t>
+      </w:r>
+      <w:r>
+        <w:rPr>
+          <w:color w:val="000000" w:themeColor="text1"/>
+        </w:rPr>
+        <w:t>that will be essential to implement the NBDRA. We are focusing on a set of interfaces defined through example that can be used to create schema based definitions of objects that we manipulate through Big Data design patterns.</w:t>
+      </w:r>
+      <w:r>
+        <w:t xml:space="preserve"> </w:t>
+      </w:r>
+      <w:r>
+        <w:t xml:space="preserve">Future activities will </w:t>
+      </w:r>
+      <w:r>
+        <w:t xml:space="preserve">focus on </w:t>
+      </w:r>
+      <w:r>
+        <w:t xml:space="preserve">the </w:t>
+      </w:r>
+      <w:r>
+        <w:t xml:space="preserve">formalization of the </w:t>
+      </w:r>
+      <w:r>
+        <w:t xml:space="preserve">interfaces </w:t>
+      </w:r>
+      <w:r>
+        <w:t>defined by example. The formal interfaces will be included in the appendix of the document.</w:t>
+      </w:r>
+    </w:p>
+    <w:p>
+      <w:r>
+        <w:t xml:space="preserve">Next, we will be validating the interfaces while </w:t>
+      </w:r>
+    </w:p>
+    <w:p>
+      <w:pPr>
+        <w:pStyle w:val="BDTextBulletList"/>
+      </w:pPr>
+      <w:r>
+        <w:t>Verifying select use cases from the 62 (51 general and 11 security and privacy) submitted use cases or other, to be identified, meaningful use cases;</w:t>
+      </w:r>
+    </w:p>
+    <w:p>
+      <w:pPr>
+        <w:pStyle w:val="BDTextBulletList"/>
+      </w:pPr>
+      <w:r>
+        <w:t xml:space="preserve"> </w:t>
+      </w:r>
+      <w:r>
+        <w:t>Work</w:t>
+      </w:r>
+      <w:r>
+        <w:t>ing</w:t>
+      </w:r>
+      <w:r>
+        <w:t xml:space="preserve"> with domain expert</w:t>
+      </w:r>
+      <w:r>
+        <w:t>s</w:t>
+      </w:r>
+      <w:r>
+        <w:t xml:space="preserve"> to identify workflow and interactions </w:t>
+      </w:r>
+      <w:r>
+        <w:t>among</w:t>
+      </w:r>
+      <w:r>
+        <w:t xml:space="preserve"> the </w:t>
+      </w:r>
+      <w:r>
+        <w:t>NBD</w:t>
+      </w:r>
+      <w:r>
+        <w:t>RA</w:t>
+      </w:r>
+      <w:r>
+        <w:t xml:space="preserve"> components</w:t>
+      </w:r>
+      <w:r>
+        <w:t xml:space="preserve"> and </w:t>
+      </w:r>
+      <w:r>
+        <w:t>fabrics</w:t>
+      </w:r>
+      <w:r>
+        <w:t>;</w:t>
+      </w:r>
+    </w:p>
+    <w:p>
+      <w:pPr>
+        <w:pStyle w:val="BDTextBulletList"/>
+      </w:pPr>
+      <w:r>
+        <w:t>Explor</w:t>
+      </w:r>
+      <w:r>
+        <w:t>ing</w:t>
+      </w:r>
+      <w:r>
+        <w:t xml:space="preserve"> and model</w:t>
+      </w:r>
+      <w:r>
+        <w:t>ing</w:t>
+      </w:r>
+      <w:r>
+        <w:t xml:space="preserve"> these interactions within a </w:t>
+      </w:r>
+      <w:r>
+        <w:t>small</w:t>
+      </w:r>
+      <w:r>
+        <w:t>-</w:t>
+      </w:r>
+      <w:r>
+        <w:t>scale, manageable</w:t>
+      </w:r>
+      <w:r>
+        <w:t>,</w:t>
+      </w:r>
+      <w:r>
+        <w:t xml:space="preserve"> </w:t>
+      </w:r>
+      <w:r>
+        <w:t xml:space="preserve">and </w:t>
+      </w:r>
+      <w:r>
+        <w:t>well-defined confined environment</w:t>
+      </w:r>
+      <w:r>
+        <w:t>; and</w:t>
+      </w:r>
+      <w:r>
+        <w:t xml:space="preserve"> </w:t>
+      </w:r>
+    </w:p>
+    <w:p>
+      <w:pPr>
+        <w:pStyle w:val="BDTextBulletList"/>
+      </w:pPr>
+      <w:r>
+        <w:t>Aggregat</w:t>
+      </w:r>
+      <w:r>
+        <w:t>ing</w:t>
+      </w:r>
+      <w:r>
+        <w:t xml:space="preserve"> the common data workflow and interaction</w:t>
+      </w:r>
+      <w:r>
+        <w:t>s</w:t>
+      </w:r>
+      <w:r>
+        <w:t xml:space="preserve"> between </w:t>
+      </w:r>
+      <w:r>
+        <w:t xml:space="preserve">NBDRA </w:t>
+      </w:r>
+      <w:r>
+        <w:t>components</w:t>
+      </w:r>
+      <w:r>
+        <w:t xml:space="preserve"> and </w:t>
+      </w:r>
+      <w:r>
+        <w:t>fabrics</w:t>
+      </w:r>
+      <w:r>
+        <w:t xml:space="preserve"> and package them into general interfaces</w:t>
+      </w:r>
+      <w:r>
+        <w:t>.</w:t>
+      </w:r>
+    </w:p>
+    <w:p>
+      <w:r>
+        <w:t>Additional work is expected through an iterative improvement process while addressing the activities previously mentioned.</w:t>
+      </w:r>
+      <w:r>
+        <w:t xml:space="preserve"> </w:t>
+      </w:r>
+    </w:p>
+    <w:p>
+      <w:pPr>
+        <w:pStyle w:val="Heading1"/>
+      </w:pPr>
+      <w:bookmarkStart w:id="92" w:name="_Toc376786285"/>
+      <w:bookmarkStart w:id="93" w:name="_Toc381342439"/>
+      <w:bookmarkStart w:id="94" w:name="_Toc415608094"/>
+      <w:bookmarkStart w:id="95" w:name="_Toc476656636"/>
+      <w:r>
+        <w:t>NBDRA</w:t>
+      </w:r>
+      <w:r>
+        <w:t xml:space="preserve"> </w:t>
+      </w:r>
+      <w:r>
+        <w:t>Interface</w:t>
+      </w:r>
+      <w:r>
+        <w:t xml:space="preserve"> </w:t>
+      </w:r>
       <w:bookmarkEnd w:id="92"/>
+      <w:bookmarkEnd w:id="93"/>
+      <w:bookmarkEnd w:id="94"/>
       <w:r>
         <w:t>Requirements</w:t>
       </w:r>
-      <w:bookmarkEnd w:id="93"/>
+      <w:bookmarkEnd w:id="95"/>
     </w:p>
     <w:p>
       <w:r>
@@ -9022,11 +8986,11 @@
       <w:pPr>
         <w:pStyle w:val="Heading2"/>
       </w:pPr>
-      <w:bookmarkStart w:name="_Toc476656637" w:id="94"/>
+      <w:bookmarkStart w:id="96" w:name="_Toc476656637"/>
       <w:r>
         <w:t>High Level Requirements of the Interface Approach</w:t>
       </w:r>
-      <w:bookmarkEnd w:id="94"/>
+      <w:bookmarkEnd w:id="96"/>
     </w:p>
     <w:p>
       <w:r>
@@ -9043,7 +9007,7 @@
       </w:r>
     </w:p>
     <w:p/>
-    <w:p w14:noSpellErr="1">
+    <w:p>
       <w:pPr>
         <w:spacing w:after="200" w:line="276" w:lineRule="auto"/>
         <w:jc w:val="center"/>
@@ -9056,7 +9020,7 @@
         </w:rPr>
         <w:lastRenderedPageBreak/>
         <w:object w:dxaOrig="1440" w:dyaOrig="1440" w14:anchorId="4D40B69C">
-          <v:shapetype id="_x0000_t75" coordsize="21600,21600" filled="f" stroked="f" o:spt="75" o:preferrelative="t" path="m@4@5l@4@11@9@11@9@5xe">
+          <v:shapetype id="_x0000_t75" coordsize="21600,21600" o:spt="75" o:preferrelative="t" path="m@4@5l@4@11@9@11@9@5xe" filled="f" stroked="f">
             <v:stroke joinstyle="miter"/>
             <v:formulas>
               <v:f eqn="if lineDrawn pixelLineWidth 0"/>
@@ -9072,14 +9036,14 @@
               <v:f eqn="prod @7 21600 pixelHeight"/>
               <v:f eqn="sum @10 21600 0"/>
             </v:formulas>
-            <v:path gradientshapeok="t" o:connecttype="rect" o:extrusionok="f"/>
+            <v:path o:extrusionok="f" gradientshapeok="t" o:connecttype="rect"/>
             <o:lock v:ext="edit" aspectratio="t"/>
           </v:shapetype>
-          <v:shape id="_x0000_s1031" style="position:absolute;left:0;text-align:left;margin-left:101.55pt;margin-top:3.2pt;width:464.6pt;height:356.5pt;z-index:251658242;mso-wrap-edited:f;mso-position-horizontal-relative:page;mso-position-vertical-relative:text" wrapcoords="-105 -91 -105 21645 21705 21645 21705 -91 -105 -91" stroked="t" strokeweight="1.5pt" type="#_x0000_t75">
-            <v:imagedata o:title="" r:id="rId22"/>
+          <v:shape id="_x0000_s1031" type="#_x0000_t75" style="position:absolute;left:0;text-align:left;margin-left:101.55pt;margin-top:3.2pt;width:464.6pt;height:356.5pt;z-index:251658242;mso-wrap-edited:f;mso-position-horizontal-relative:page;mso-position-vertical-relative:text" wrapcoords="-105 -91 -105 21645 21705 21645 21705 -91 -105 -91" stroked="t" strokeweight="1.5pt">
+            <v:imagedata r:id="rId22" o:title=""/>
             <w10:wrap type="through" anchorx="page"/>
           </v:shape>
-          <o:OLEObject Type="Embed" ProgID="PowerPoint.Show.12" ShapeID="_x0000_s1031" DrawAspect="Content" ObjectID="_1551006362" r:id="rId23"/>
+          <o:OLEObject Type="Embed" ProgID="PowerPoint.Show.12" ShapeID="_x0000_s1031" DrawAspect="Content" ObjectID="_1555241625" r:id="rId23"/>
         </w:object>
       </w:r>
       <w:r>
@@ -9089,11 +9053,9 @@
         <w:t>Figure 1:</w:t>
       </w:r>
       <w:r>
-        <w:rPr/>
         <w:t xml:space="preserve"> NIST Big Data Reference Architecture</w:t>
       </w:r>
       <w:r>
-        <w:rPr/>
         <w:t xml:space="preserve"> (NBDRA)</w:t>
       </w:r>
     </w:p>
@@ -9101,11 +9063,11 @@
       <w:pPr>
         <w:pStyle w:val="Heading3"/>
       </w:pPr>
-      <w:bookmarkStart w:name="_Toc476656638" w:id="95"/>
+      <w:bookmarkStart w:id="97" w:name="_Toc476656638"/>
       <w:r>
         <w:t>Technology and Vendor Agnostic</w:t>
       </w:r>
-      <w:bookmarkEnd w:id="95"/>
+      <w:bookmarkEnd w:id="97"/>
     </w:p>
     <w:p>
       <w:r>
@@ -9116,12 +9078,12 @@
       <w:pPr>
         <w:pStyle w:val="Heading3"/>
       </w:pPr>
-      <w:bookmarkStart w:name="_Toc476656639" w:id="96"/>
-      <w:bookmarkStart w:name="_Toc415608095" w:id="97"/>
+      <w:bookmarkStart w:id="98" w:name="_Toc476656639"/>
+      <w:bookmarkStart w:id="99" w:name="_Toc415608095"/>
       <w:r>
         <w:t>Support of Plug-In Compute Infrastructure</w:t>
       </w:r>
-      <w:bookmarkEnd w:id="96"/>
+      <w:bookmarkEnd w:id="98"/>
     </w:p>
     <w:p>
       <w:r>
@@ -9150,12 +9112,12 @@
       <w:pPr>
         <w:pStyle w:val="Heading3"/>
       </w:pPr>
-      <w:bookmarkStart w:name="_Toc476656640" w:id="98"/>
+      <w:bookmarkStart w:id="100" w:name="_Toc476656640"/>
       <w:r>
         <w:lastRenderedPageBreak/>
         <w:t>Orchestration of Infrastructure and Services</w:t>
       </w:r>
-      <w:bookmarkEnd w:id="98"/>
+      <w:bookmarkEnd w:id="100"/>
     </w:p>
     <w:p>
       <w:r>
@@ -9166,14 +9128,14 @@
       <w:pPr>
         <w:pStyle w:val="Heading3"/>
       </w:pPr>
-      <w:bookmarkStart w:name="_Toc476656641" w:id="99"/>
+      <w:bookmarkStart w:id="101" w:name="_Toc476656641"/>
       <w:r>
         <w:t xml:space="preserve">Orchestration of </w:t>
       </w:r>
       <w:r>
         <w:t>Big Data Applications and Experiments</w:t>
       </w:r>
-      <w:bookmarkEnd w:id="99"/>
+      <w:bookmarkEnd w:id="101"/>
     </w:p>
     <w:p>
       <w:r>
@@ -9223,11 +9185,11 @@
       <w:pPr>
         <w:pStyle w:val="Heading3"/>
       </w:pPr>
-      <w:bookmarkStart w:name="_Toc476656642" w:id="100"/>
+      <w:bookmarkStart w:id="102" w:name="_Toc476656642"/>
       <w:r>
         <w:t>Reusability</w:t>
       </w:r>
-      <w:bookmarkEnd w:id="100"/>
+      <w:bookmarkEnd w:id="102"/>
     </w:p>
     <w:p>
       <w:r>
@@ -9259,14 +9221,14 @@
       <w:pPr>
         <w:pStyle w:val="Heading3"/>
       </w:pPr>
-      <w:bookmarkStart w:name="_Toc476656643" w:id="101"/>
+      <w:bookmarkStart w:id="103" w:name="_Toc476656643"/>
       <w:r>
         <w:t xml:space="preserve">Execution </w:t>
       </w:r>
       <w:r>
         <w:t>Workloads</w:t>
       </w:r>
-      <w:bookmarkEnd w:id="101"/>
+      <w:bookmarkEnd w:id="103"/>
     </w:p>
     <w:p>
       <w:r>
@@ -9289,11 +9251,11 @@
       <w:pPr>
         <w:pStyle w:val="Heading3"/>
       </w:pPr>
-      <w:bookmarkStart w:name="_Toc476656644" w:id="102"/>
+      <w:bookmarkStart w:id="104" w:name="_Toc476656644"/>
       <w:r>
         <w:t>Security and Privacy Fabric Requirements</w:t>
       </w:r>
-      <w:bookmarkEnd w:id="102"/>
+      <w:bookmarkEnd w:id="104"/>
       <w:r>
         <w:t xml:space="preserve"> </w:t>
       </w:r>
@@ -9311,11 +9273,11 @@
       <w:pPr>
         <w:pStyle w:val="Heading3"/>
       </w:pPr>
-      <w:bookmarkStart w:name="_Toc476656645" w:id="103"/>
+      <w:bookmarkStart w:id="105" w:name="_Toc476656645"/>
       <w:r>
         <w:t>System Orchestration Requirements</w:t>
       </w:r>
-      <w:bookmarkEnd w:id="103"/>
+      <w:bookmarkEnd w:id="105"/>
     </w:p>
     <w:p>
       <w:r>
@@ -9329,11 +9291,11 @@
       <w:pPr>
         <w:pStyle w:val="Heading3"/>
       </w:pPr>
-      <w:bookmarkStart w:name="_Toc476656646" w:id="104"/>
+      <w:bookmarkStart w:id="106" w:name="_Toc476656646"/>
       <w:r>
         <w:t>Application Providers Requirements</w:t>
       </w:r>
-      <w:bookmarkEnd w:id="104"/>
+      <w:bookmarkEnd w:id="106"/>
       <w:r>
         <w:t xml:space="preserve"> </w:t>
       </w:r>
@@ -9351,14 +9313,14 @@
       <w:pPr>
         <w:pStyle w:val="Heading2"/>
       </w:pPr>
-      <w:bookmarkStart w:name="_Toc476656647" w:id="105"/>
+      <w:bookmarkStart w:id="107" w:name="_Toc476656647"/>
       <w:r>
         <w:t xml:space="preserve">Component Specific Interface </w:t>
       </w:r>
       <w:r>
         <w:t>Requirements</w:t>
       </w:r>
-      <w:bookmarkEnd w:id="105"/>
+      <w:bookmarkEnd w:id="107"/>
     </w:p>
     <w:p>
       <w:r>
@@ -9511,7 +9473,7 @@
       <w:pPr>
         <w:pStyle w:val="Heading3"/>
       </w:pPr>
-      <w:bookmarkStart w:name="_Toc476656648" w:id="106"/>
+      <w:bookmarkStart w:id="108" w:name="_Toc476656648"/>
       <w:r>
         <w:t>System O</w:t>
       </w:r>
@@ -9521,7 +9483,7 @@
       <w:r>
         <w:t xml:space="preserve"> Interface Requirements</w:t>
       </w:r>
-      <w:bookmarkEnd w:id="106"/>
+      <w:bookmarkEnd w:id="108"/>
     </w:p>
     <w:p>
       <w:r>
@@ -9588,7 +9550,7 @@
       <w:pPr>
         <w:pStyle w:val="Heading3"/>
       </w:pPr>
-      <w:bookmarkStart w:name="_Toc476656649" w:id="107"/>
+      <w:bookmarkStart w:id="109" w:name="_Toc476656649"/>
       <w:r>
         <w:t>Data P</w:t>
       </w:r>
@@ -9598,7 +9560,7 @@
       <w:r>
         <w:t xml:space="preserve"> Interface Requirements</w:t>
       </w:r>
-      <w:bookmarkEnd w:id="107"/>
+      <w:bookmarkEnd w:id="109"/>
     </w:p>
     <w:p>
       <w:r>
@@ -9677,7 +9639,7 @@
       <w:pPr>
         <w:pStyle w:val="Heading3"/>
       </w:pPr>
-      <w:bookmarkStart w:name="_Toc476656650" w:id="108"/>
+      <w:bookmarkStart w:id="110" w:name="_Toc476656650"/>
       <w:r>
         <w:lastRenderedPageBreak/>
         <w:t>Data C</w:t>
@@ -9688,7 +9650,7 @@
       <w:r>
         <w:t xml:space="preserve"> Interface Requirements</w:t>
       </w:r>
-      <w:bookmarkEnd w:id="108"/>
+      <w:bookmarkEnd w:id="110"/>
     </w:p>
     <w:p>
       <w:r>
@@ -9744,7 +9706,7 @@
       <w:pPr>
         <w:pStyle w:val="Heading3"/>
       </w:pPr>
-      <w:bookmarkStart w:name="_Toc476656651" w:id="109"/>
+      <w:bookmarkStart w:id="111" w:name="_Toc476656651"/>
       <w:r>
         <w:t>Big D</w:t>
       </w:r>
@@ -9763,7 +9725,7 @@
       <w:r>
         <w:t>rovider</w:t>
       </w:r>
-      <w:bookmarkEnd w:id="109"/>
+      <w:bookmarkEnd w:id="111"/>
     </w:p>
     <w:p>
       <w:r>
@@ -10211,7 +10173,7 @@
       <w:pPr>
         <w:pStyle w:val="Heading3"/>
       </w:pPr>
-      <w:bookmarkStart w:name="_Toc476656652" w:id="110"/>
+      <w:bookmarkStart w:id="112" w:name="_Toc476656652"/>
       <w:r>
         <w:t>B</w:t>
       </w:r>
@@ -10224,7 +10186,7 @@
       <w:r>
         <w:t xml:space="preserve"> Interface</w:t>
       </w:r>
-      <w:bookmarkEnd w:id="110"/>
+      <w:bookmarkEnd w:id="112"/>
     </w:p>
     <w:p>
       <w:r>
@@ -10235,14 +10197,14 @@
       <w:pPr>
         <w:pStyle w:val="Heading1"/>
       </w:pPr>
-      <w:bookmarkStart w:name="_Toc476656653" w:id="111"/>
+      <w:bookmarkStart w:id="113" w:name="_Toc476656653"/>
       <w:r>
         <w:t>Interface</w:t>
       </w:r>
       <w:r>
         <w:t xml:space="preserve"> Design and Approach</w:t>
       </w:r>
-      <w:bookmarkEnd w:id="111"/>
+      <w:bookmarkEnd w:id="113"/>
     </w:p>
     <w:p>
       <w:r>
@@ -10253,7 +10215,7 @@
       <w:pPr>
         <w:pStyle w:val="Heading2"/>
       </w:pPr>
-      <w:bookmarkStart w:name="_Toc476656654" w:id="112"/>
+      <w:bookmarkStart w:id="114" w:name="_Toc476656654"/>
       <w:r>
         <w:t>D</w:t>
       </w:r>
@@ -10266,7 +10228,7 @@
       <w:r>
         <w:t>xample</w:t>
       </w:r>
-      <w:bookmarkEnd w:id="112"/>
+      <w:bookmarkEnd w:id="114"/>
     </w:p>
     <w:p>
       <w:r>
@@ -10299,16 +10261,16 @@
       <w:r>
         <w:t xml:space="preserve"> project [</w:t>
       </w:r>
-      <w:commentRangeStart w:id="113"/>
+      <w:commentRangeStart w:id="115"/>
       <w:r>
         <w:t>??</w:t>
       </w:r>
-      <w:commentRangeEnd w:id="113"/>
+      <w:commentRangeEnd w:id="115"/>
       <w:r>
         <w:rPr>
           <w:rStyle w:val="CommentReference"/>
         </w:rPr>
-        <w:commentReference w:id="113"/>
+        <w:commentReference w:id="115"/>
       </w:r>
       <w:r>
         <w:t xml:space="preserve">]. </w:t>
@@ -10345,8 +10307,6 @@
       </w:r>
       <w:r>
         <w:tab/>
-      </w:r>
-      <w:r>
         <w:t xml:space="preserve">  </w:t>
       </w:r>
       <w:r>
@@ -10366,8 +10326,6 @@
       </w:r>
       <w:r>
         <w:tab/>
-      </w:r>
-      <w:r>
         <w:t xml:space="preserve">          </w:t>
       </w:r>
       <w:r>
@@ -10381,8 +10339,6 @@
       </w:r>
       <w:r>
         <w:tab/>
-      </w:r>
-      <w:r>
         <w:t xml:space="preserve">          </w:t>
       </w:r>
       <w:r>
@@ -10441,42 +10397,35 @@
         <w:t xml:space="preserve">user = { </w:t>
       </w:r>
     </w:p>
-    <w:p w14:noSpellErr="1">
+    <w:p>
       <w:pPr>
         <w:pStyle w:val="code"/>
       </w:pPr>
       <w:r>
-        <w:rPr/>
         <w:t xml:space="preserve">           </w:t>
       </w:r>
       <w:r>
-        <w:rPr/>
         <w:t xml:space="preserve">’firstname’: { ’type’: ’string’}, </w:t>
       </w:r>
       <w:r>
         <w:rPr>
-          <w:rFonts w:ascii="Times" w:hAnsi="Times" w:cs="Times" w:eastAsiaTheme="minorHAnsi"/>
+          <w:rFonts w:ascii="Times" w:eastAsiaTheme="minorHAnsi" w:hAnsi="Times" w:cs="Times"/>
         </w:rPr>
         <w:br/>
       </w:r>
       <w:r>
-        <w:rPr/>
         <w:t xml:space="preserve">  </w:t>
       </w:r>
       <w:r>
-        <w:rPr/>
         <w:t xml:space="preserve">  </w:t>
       </w:r>
       <w:r>
-        <w:rPr/>
         <w:t xml:space="preserve">      </w:t>
       </w:r>
       <w:r>
-        <w:rPr/>
         <w:t xml:space="preserve"> </w:t>
       </w:r>
       <w:r>
-        <w:rPr/>
         <w:t xml:space="preserve">’lastname’: { ’type’: ’string’ }, </w:t>
       </w:r>
       <w:r>
@@ -10488,7 +10437,7 @@
       </w:r>
       <w:r>
         <w:rPr>
-          <w:rFonts w:ascii="Times" w:hAnsi="Times" w:cs="Times" w:eastAsiaTheme="minorHAnsi"/>
+          <w:rFonts w:ascii="Times" w:eastAsiaTheme="minorHAnsi" w:hAnsi="Times" w:cs="Times"/>
           <w:sz w:val="24"/>
           <w:szCs w:val="24"/>
         </w:rPr>
@@ -10523,37 +10472,30 @@
         <w:t xml:space="preserve"> </w:t>
       </w:r>
       <w:r>
-        <w:rPr/>
         <w:t>’e−mail’: { ’type’: ’email</w:t>
       </w:r>
       <w:r>
-        <w:rPr/>
         <w:t xml:space="preserve">’ }, </w:t>
       </w:r>
       <w:r>
         <w:rPr>
-          <w:rFonts w:ascii="Times" w:hAnsi="Times" w:cs="Times" w:eastAsiaTheme="minorHAnsi"/>
+          <w:rFonts w:ascii="Times" w:eastAsiaTheme="minorHAnsi" w:hAnsi="Times" w:cs="Times"/>
         </w:rPr>
         <w:br/>
       </w:r>
       <w:r>
-        <w:rPr/>
         <w:t xml:space="preserve">     </w:t>
       </w:r>
       <w:r>
-        <w:rPr/>
         <w:t xml:space="preserve">  </w:t>
       </w:r>
       <w:r>
-        <w:rPr/>
         <w:t xml:space="preserve">    </w:t>
       </w:r>
       <w:r>
-        <w:rPr/>
         <w:t>’username’: { ’type’: ‘string</w:t>
       </w:r>
       <w:r>
-        <w:rPr/>
         <w:t>’ }</w:t>
       </w:r>
     </w:p>
@@ -10596,14 +10538,14 @@
       <w:pPr>
         <w:pStyle w:val="Heading2"/>
       </w:pPr>
-      <w:bookmarkStart w:name="_Toc476656655" w:id="114"/>
+      <w:bookmarkStart w:id="116" w:name="_Toc476656655"/>
       <w:r>
         <w:t xml:space="preserve">Interface </w:t>
       </w:r>
       <w:r>
         <w:t>Compliancy</w:t>
       </w:r>
-      <w:bookmarkEnd w:id="114"/>
+      <w:bookmarkEnd w:id="116"/>
     </w:p>
     <w:p>
       <w:r>
@@ -10689,11 +10631,11 @@
       <w:pPr>
         <w:pStyle w:val="Heading2"/>
       </w:pPr>
-      <w:bookmarkStart w:name="_Toc476656656" w:id="115"/>
+      <w:bookmarkStart w:id="117" w:name="_Toc476656656"/>
       <w:r>
         <w:t>Interface Definition</w:t>
       </w:r>
-      <w:bookmarkEnd w:id="115"/>
+      <w:bookmarkEnd w:id="117"/>
     </w:p>
     <w:p>
       <w:pPr>
@@ -10713,59 +10655,48 @@
       <w:pPr>
         <w:pStyle w:val="Heading1"/>
       </w:pPr>
-      <w:bookmarkStart w:name="_Toc476656657" w:id="116"/>
+      <w:bookmarkStart w:id="118" w:name="_Toc476656657"/>
       <w:r>
         <w:t>Interface Specification</w:t>
       </w:r>
       <w:r>
         <w:t>s</w:t>
       </w:r>
-      <w:bookmarkEnd w:id="116"/>
-    </w:p>
-    <w:p w14:noSpellErr="1">
+      <w:bookmarkEnd w:id="118"/>
+    </w:p>
+    <w:p>
       <w:pPr>
         <w:outlineLvl w:val="0"/>
       </w:pPr>
       <w:r>
-        <w:rPr/>
         <w:t xml:space="preserve">To provide a better integration with the other volumes of the NBDRA the interfaces are organized as depicted in the Section guide in </w:t>
       </w:r>
-      <w:commentRangeStart w:id="117"/>
-      <w:r>
-        <w:rPr/>
+      <w:commentRangeStart w:id="119"/>
+      <w:r>
         <w:t>Figure 1</w:t>
       </w:r>
-      <w:commentRangeEnd w:id="117"/>
+      <w:commentRangeEnd w:id="119"/>
       <w:r>
         <w:rPr>
           <w:rStyle w:val="CommentReference"/>
         </w:rPr>
-        <w:commentReference w:id="117"/>
-      </w:r>
-      <w:r>
-        <w:rPr/>
+        <w:commentReference w:id="119"/>
+      </w:r>
+      <w:r>
         <w:t xml:space="preserve">. </w:t>
       </w:r>
       <w:r>
-        <w:rPr/>
-        <w:t xml:space="preserve">In the Figure </w:t>
-      </w:r>
-      <w:r>
-        <w:rPr/>
-        <w:t xml:space="preserve">wil</w:t>
-      </w:r>
-      <w:ins w:author="Gregor von Laszewski" w:date="2017-04-11T15:44:49.3036682" w:id="1605205128">
-        <w:r>
-          <w:rPr/>
-          <w:t xml:space="preserve">l</w:t>
+        <w:t>In the Figure wil</w:t>
+      </w:r>
+      <w:ins w:id="120" w:author="Gregor von Laszewski" w:date="2017-04-11T15:44:00Z">
+        <w:r>
+          <w:t>l</w:t>
         </w:r>
       </w:ins>
       <w:r>
-        <w:rPr/>
         <w:t xml:space="preserve"> list the major components and augment them with section numbers. For this evolving document, we will provide a section placeholder and integrate interface that </w:t>
       </w:r>
       <w:r>
-        <w:rPr/>
         <w:t>are of significant importance as identified by the Working group. If you like to discuss, improve, or add new interfaces, please get in contact with us so we can evaluate and integrate them.</w:t>
       </w:r>
     </w:p>
@@ -10830,7 +10761,7 @@
         </w:drawing>
       </w:r>
     </w:p>
-    <w:p w14:noSpellErr="1">
+    <w:p>
       <w:pPr>
         <w:pStyle w:val="Caption"/>
         <w:jc w:val="both"/>
@@ -10839,24 +10770,30 @@
         </w:rPr>
       </w:pPr>
       <w:r>
-        <w:rPr/>
         <w:t xml:space="preserve">Figure </w:t>
       </w:r>
-      <w:fldSimple w:instr=" SEQ Figure \* ARABIC ">
-        <w:r>
-          <w:t>1</w:t>
-        </w:r>
-      </w:fldSimple>
-      <w:r>
-        <w:rPr/>
+      <w:r>
+        <w:fldChar w:fldCharType="begin"/>
+      </w:r>
+      <w:r>
+        <w:instrText xml:space="preserve"> SEQ Figure \* ARABIC </w:instrText>
+      </w:r>
+      <w:r>
+        <w:fldChar w:fldCharType="separate"/>
+      </w:r>
+      <w:r>
+        <w:t>1</w:t>
+      </w:r>
+      <w:r>
+        <w:fldChar w:fldCharType="end"/>
+      </w:r>
+      <w:r>
         <w:t>:Section organization by component</w:t>
       </w:r>
       <w:r>
-        <w:rPr/>
         <w:t>s as defined in NBDRA</w:t>
       </w:r>
       <w:r>
-        <w:rPr/>
         <w:t xml:space="preserve"> (note security and management sections missing in image)</w:t>
       </w:r>
     </w:p>
@@ -10872,11 +10809,11 @@
       <w:pPr>
         <w:pStyle w:val="Heading2"/>
       </w:pPr>
-      <w:bookmarkStart w:name="_Toc476656658" w:id="118"/>
+      <w:bookmarkStart w:id="121" w:name="_Toc476656658"/>
       <w:r>
         <w:t>System Orchestrator Interfaces</w:t>
       </w:r>
-      <w:bookmarkEnd w:id="118"/>
+      <w:bookmarkEnd w:id="121"/>
     </w:p>
     <w:p>
       <w:r>
@@ -10891,11 +10828,11 @@
       <w:pPr>
         <w:pStyle w:val="Heading2"/>
       </w:pPr>
-      <w:bookmarkStart w:name="_Toc476656659" w:id="119"/>
+      <w:bookmarkStart w:id="122" w:name="_Toc476656659"/>
       <w:r>
         <w:t>Data Provider Interfaces</w:t>
       </w:r>
-      <w:bookmarkEnd w:id="119"/>
+      <w:bookmarkEnd w:id="122"/>
     </w:p>
     <w:p>
       <w:r>
@@ -11023,7 +10960,7 @@
       <w:pPr>
         <w:pStyle w:val="Heading3"/>
       </w:pPr>
-      <w:bookmarkStart w:name="_Toc476656660" w:id="120"/>
+      <w:bookmarkStart w:id="123" w:name="_Toc476656660"/>
       <w:r>
         <w:lastRenderedPageBreak/>
         <w:t>Definition</w:t>
@@ -11031,7 +10968,7 @@
       <w:r>
         <w:t xml:space="preserve"> Examples</w:t>
       </w:r>
-      <w:bookmarkEnd w:id="120"/>
+      <w:bookmarkEnd w:id="123"/>
     </w:p>
     <w:p/>
     <w:p>
@@ -11053,8 +10990,6 @@
       </w:pPr>
       <w:r>
         <w:tab/>
-      </w:r>
-      <w:r>
         <w:t>“file”:{</w:t>
       </w:r>
     </w:p>
@@ -11062,7 +10997,7 @@
       <w:pPr>
         <w:pStyle w:val="code"/>
       </w:pPr>
-      <w:ins w:author="Gregor von Laszewski" w:date="2017-03-14T13:12:00Z" w:id="121">
+      <w:ins w:id="124" w:author="Gregor von Laszewski" w:date="2017-03-14T13:12:00Z">
         <w:r>
           <w:tab/>
         </w:r>
@@ -11078,7 +11013,7 @@
       <w:pPr>
         <w:pStyle w:val="code"/>
       </w:pPr>
-      <w:ins w:author="Gregor von Laszewski" w:date="2017-03-14T13:13:00Z" w:id="122">
+      <w:ins w:id="125" w:author="Gregor von Laszewski" w:date="2017-03-14T13:13:00Z">
         <w:r>
           <w:tab/>
         </w:r>
@@ -11099,11 +11034,11 @@
         <w:t>”,</w:t>
       </w:r>
     </w:p>
-    <w:p w14:noSpellErr="1">
+    <w:p>
       <w:pPr>
         <w:pStyle w:val="code"/>
       </w:pPr>
-      <w:ins w:author="Gregor von Laszewski" w:date="2017-03-14T13:13:00Z" w:id="123">
+      <w:ins w:id="126" w:author="Gregor von Laszewski" w:date="2017-03-14T13:13:00Z">
         <w:r>
           <w:tab/>
         </w:r>
@@ -11112,23 +11047,18 @@
         </w:r>
       </w:ins>
       <w:r>
-        <w:rPr/>
         <w:t>“checksum”: [“</w:t>
       </w:r>
       <w:r>
-        <w:rPr/>
         <w:t>md5</w:t>
       </w:r>
       <w:r>
-        <w:rPr/>
         <w:t>”,”</w:t>
       </w:r>
       <w:r>
-        <w:rPr/>
         <w:t>8c324f12047dc2254b74031b8f029ad0</w:t>
       </w:r>
       <w:r>
-        <w:rPr/>
         <w:t>”],</w:t>
       </w:r>
     </w:p>
@@ -11136,10 +11066,10 @@
       <w:pPr>
         <w:pStyle w:val="code"/>
         <w:rPr>
-          <w:del w:author="Gregor von Laszewski" w:date="2017-03-14T13:13:00Z" w:id="124"/>
-        </w:rPr>
-      </w:pPr>
-      <w:ins w:author="Gregor von Laszewski" w:date="2017-03-14T13:13:00Z" w:id="125">
+          <w:del w:id="127" w:author="Gregor von Laszewski" w:date="2017-03-14T13:13:00Z"/>
+        </w:rPr>
+      </w:pPr>
+      <w:ins w:id="128" w:author="Gregor von Laszewski" w:date="2017-03-14T13:13:00Z">
         <w:r>
           <w:tab/>
         </w:r>
@@ -11155,22 +11085,20 @@
       <w:pPr>
         <w:pStyle w:val="code"/>
         <w:rPr>
-          <w:ins w:author="Gregor von Laszewski" w:date="2017-03-14T13:13:00Z" w:id="126"/>
-        </w:rPr>
-      </w:pPr>
-    </w:p>
-    <w:p w14:noSpellErr="1">
+          <w:ins w:id="129" w:author="Gregor von Laszewski" w:date="2017-03-14T13:13:00Z"/>
+        </w:rPr>
+      </w:pPr>
+    </w:p>
+    <w:p>
       <w:pPr>
         <w:pStyle w:val="code"/>
       </w:pPr>
-      <w:ins w:author="Gregor von Laszewski" w:date="2017-03-14T13:13:00Z" w:id="127">
-        <w:r>
-          <w:rPr/>
+      <w:ins w:id="130" w:author="Gregor von Laszewski" w:date="2017-03-14T13:13:00Z">
+        <w:r>
           <w:t xml:space="preserve">            </w:t>
         </w:r>
       </w:ins>
       <w:r>
-        <w:rPr/>
         <w:t>“size”: [“GB”, “1”],</w:t>
       </w:r>
     </w:p>
@@ -11204,8 +11132,6 @@
       </w:pPr>
       <w:r>
         <w:tab/>
-      </w:r>
-      <w:r>
         <w:t>“file_alias”:{</w:t>
       </w:r>
     </w:p>
@@ -11218,8 +11144,6 @@
       </w:r>
       <w:r>
         <w:tab/>
-      </w:r>
-      <w:r>
         <w:t>“alias”: “report-alias.dat"</w:t>
       </w:r>
     </w:p>
@@ -11227,7 +11151,7 @@
       <w:pPr>
         <w:pStyle w:val="code"/>
       </w:pPr>
-      <w:ins w:author="Gregor von Laszewski" w:date="2017-03-14T13:12:00Z" w:id="128">
+      <w:ins w:id="131" w:author="Gregor von Laszewski" w:date="2017-03-14T13:12:00Z">
         <w:r>
           <w:tab/>
         </w:r>
@@ -11272,31 +11196,29 @@
         <w:t>“replica”:{</w:t>
       </w:r>
     </w:p>
-    <w:p w14:noSpellErr="1">
+    <w:p>
       <w:pPr>
         <w:pStyle w:val="code"/>
       </w:pPr>
-      <w:ins w:author="Gregor von Laszewski" w:date="2017-03-14T13:12:00Z" w:id="129">
+      <w:ins w:id="132" w:author="Gregor von Laszewski" w:date="2017-03-14T13:12:00Z">
         <w:r>
           <w:tab/>
         </w:r>
       </w:ins>
       <w:r>
-        <w:rPr/>
         <w:t>“name”: “replica_report.dat”,</w:t>
       </w:r>
     </w:p>
-    <w:p w14:noSpellErr="1">
+    <w:p>
       <w:pPr>
         <w:pStyle w:val="code"/>
       </w:pPr>
-      <w:ins w:author="Gregor von Laszewski" w:date="2017-03-14T13:12:00Z" w:id="130">
+      <w:ins w:id="133" w:author="Gregor von Laszewski" w:date="2017-03-14T13:12:00Z">
         <w:r>
           <w:tab/>
         </w:r>
       </w:ins>
       <w:r>
-        <w:rPr/>
         <w:t>“replica”: “report.dat”</w:t>
       </w:r>
     </w:p>
@@ -11304,7 +11226,7 @@
       <w:pPr>
         <w:pStyle w:val="code"/>
       </w:pPr>
-      <w:ins w:author="Gregor von Laszewski" w:date="2017-03-14T13:12:00Z" w:id="131">
+      <w:ins w:id="134" w:author="Gregor von Laszewski" w:date="2017-03-14T13:12:00Z">
         <w:r>
           <w:tab/>
         </w:r>
@@ -11322,33 +11244,28 @@
         <w:t>”,</w:t>
       </w:r>
     </w:p>
-    <w:p w14:noSpellErr="1">
+    <w:p>
       <w:pPr>
         <w:pStyle w:val="code"/>
       </w:pPr>
-      <w:ins w:author="Gregor von Laszewski" w:date="2017-03-14T13:12:00Z" w:id="132">
+      <w:ins w:id="135" w:author="Gregor von Laszewski" w:date="2017-03-14T13:12:00Z">
         <w:r>
           <w:tab/>
         </w:r>
       </w:ins>
       <w:r>
-        <w:rPr/>
         <w:t>“checksum”: [“</w:t>
       </w:r>
       <w:r>
-        <w:rPr/>
         <w:t>md5</w:t>
       </w:r>
       <w:r>
-        <w:rPr/>
         <w:t>”,”</w:t>
       </w:r>
       <w:r>
-        <w:rPr/>
         <w:t>8c324f12047dc2254b74031b8f029ad0</w:t>
       </w:r>
       <w:r>
-        <w:rPr/>
         <w:t>”],</w:t>
       </w:r>
     </w:p>
@@ -11356,7 +11273,7 @@
       <w:pPr>
         <w:pStyle w:val="code"/>
       </w:pPr>
-      <w:ins w:author="Gregor von Laszewski" w:date="2017-03-14T13:12:00Z" w:id="133">
+      <w:ins w:id="136" w:author="Gregor von Laszewski" w:date="2017-03-14T13:12:00Z">
         <w:r>
           <w:tab/>
         </w:r>
@@ -11365,17 +11282,16 @@
         <w:t>“accessed”: “1.1.2017:05:00:00:EST”,  # use standard date format</w:t>
       </w:r>
     </w:p>
-    <w:p w14:noSpellErr="1">
+    <w:p>
       <w:pPr>
         <w:pStyle w:val="code"/>
       </w:pPr>
-      <w:ins w:author="Gregor von Laszewski" w:date="2017-03-14T13:12:00Z" w:id="134">
+      <w:ins w:id="137" w:author="Gregor von Laszewski" w:date="2017-03-14T13:12:00Z">
         <w:r>
           <w:tab/>
         </w:r>
       </w:ins>
       <w:r>
-        <w:rPr/>
         <w:t>“size”: [“GB”, “1”],</w:t>
       </w:r>
     </w:p>
@@ -11399,29 +11315,21 @@
     </w:p>
     <w:p>
       <w:r>
-        <w:rPr/>
         <w:t>A collection of files or replicas.</w:t>
       </w:r>
       <w:r>
-        <w:rPr/>
         <w:t xml:space="preserve"> </w:t>
       </w:r>
       <w:r>
-        <w:rPr/>
         <w:t xml:space="preserve">A virtual directory can contain an number of entities </w:t>
       </w:r>
-      <w:del w:author="Gregor von Laszewski" w:date="2017-04-18T18:48:45.1485246" w:id="1830693858">
+      <w:del w:id="138" w:author="Gregor von Laszewski" w:date="2017-04-18T18:48:00Z">
         <w:r>
           <w:delText>c</w:delText>
         </w:r>
       </w:del>
       <w:r>
-        <w:rPr/>
-        <w:t>including</w:t>
-      </w:r>
-      <w:r>
-        <w:rPr/>
-        <w:t xml:space="preserve"> files, streams, and other virtual directories as part of a collection. The element in the collection can either be defined by uuid or by name.</w:t>
+        <w:t>including files, streams, and other virtual directories as part of a collection. The element in the collection can either be defined by uuid or by name.</w:t>
       </w:r>
     </w:p>
     <w:p>
@@ -11448,12 +11356,10 @@
       </w:r>
       <w:r>
         <w:tab/>
-      </w:r>
-      <w:r>
         <w:t>“name”: “data”,</w:t>
       </w:r>
     </w:p>
-    <w:p w14:noSpellErr="1">
+    <w:p>
       <w:pPr>
         <w:pStyle w:val="code"/>
       </w:pPr>
@@ -11463,9 +11369,6 @@
       </w:r>
       <w:r>
         <w:tab/>
-      </w:r>
-      <w:r>
-        <w:rPr/>
         <w:t xml:space="preserve">“endpoint”: </w:t>
       </w:r>
       <w:r>
@@ -11475,7 +11378,6 @@
         <w:t>http://.../data/</w:t>
       </w:r>
       <w:r>
-        <w:rPr/>
         <w:t>,</w:t>
       </w:r>
     </w:p>
@@ -11488,8 +11390,6 @@
       </w:r>
       <w:r>
         <w:tab/>
-      </w:r>
-      <w:r>
         <w:t>“protocol”: “http”</w:t>
       </w:r>
     </w:p>
@@ -11502,8 +11402,6 @@
       </w:r>
       <w:r>
         <w:tab/>
-      </w:r>
-      <w:r>
         <w:t>“</w:t>
       </w:r>
       <w:r>
@@ -11525,8 +11423,6 @@
       </w:r>
       <w:r>
         <w:tab/>
-      </w:r>
-      <w:r>
         <w:t>“report.dat”,</w:t>
       </w:r>
     </w:p>
@@ -11542,8 +11438,6 @@
       </w:r>
       <w:r>
         <w:tab/>
-      </w:r>
-      <w:r>
         <w:t>“file2”,</w:t>
       </w:r>
     </w:p>
@@ -11556,8 +11450,6 @@
       </w:r>
       <w:r>
         <w:tab/>
-      </w:r>
-      <w:r>
         <w:t>]</w:t>
       </w:r>
     </w:p>
@@ -11602,7 +11494,7 @@
     <w:p>
       <w:pPr>
         <w:rPr>
-          <w:ins w:author="Gregor von Laszewski" w:date="2017-03-14T13:35:00Z" w:id="135"/>
+          <w:ins w:id="139" w:author="Gregor von Laszewski" w:date="2017-03-14T13:35:00Z"/>
         </w:rPr>
       </w:pPr>
     </w:p>
@@ -11614,40 +11506,30 @@
     <w:p>
       <w:r>
         <w:tab/>
-      </w:r>
-      <w:r>
         <w:t>Rate</w:t>
       </w:r>
     </w:p>
     <w:p>
       <w:r>
         <w:tab/>
-      </w:r>
-      <w:r>
         <w:t>Limit</w:t>
       </w:r>
     </w:p>
     <w:p>
       <w:r>
         <w:tab/>
-      </w:r>
-      <w:r>
         <w:t>Redirect (virtual/alias)</w:t>
       </w:r>
     </w:p>
     <w:p>
       <w:r>
         <w:tab/>
-      </w:r>
-      <w:r>
         <w:t>Pipe</w:t>
       </w:r>
     </w:p>
     <w:p>
       <w:r>
         <w:tab/>
-      </w:r>
-      <w:r>
         <w:t>Filters</w:t>
       </w:r>
     </w:p>
@@ -11660,16 +11542,12 @@
     <w:p>
       <w:r>
         <w:tab/>
-      </w:r>
-      <w:r>
         <w:t>list</w:t>
       </w:r>
     </w:p>
     <w:p>
       <w:r>
         <w:tab/>
-      </w:r>
-      <w:r>
         <w:t>Subscribe</w:t>
       </w:r>
     </w:p>
@@ -11715,13 +11593,7 @@
         <w:ind w:firstLine="720"/>
       </w:pPr>
       <w:r>
-        <w:t>“</w:t>
-      </w:r>
-      <w:r>
-        <w:t>database</w:t>
-      </w:r>
-      <w:r>
-        <w:t>” :{</w:t>
+        <w:t>“database” :{</w:t>
       </w:r>
     </w:p>
     <w:p>
@@ -11733,12 +11605,10 @@
       </w:r>
       <w:r>
         <w:tab/>
-      </w:r>
-      <w:r>
         <w:t>“name”: “data”,</w:t>
       </w:r>
     </w:p>
-    <w:p w14:noSpellErr="1">
+    <w:p>
       <w:pPr>
         <w:pStyle w:val="code"/>
       </w:pPr>
@@ -11747,9 +11617,6 @@
       </w:r>
       <w:r>
         <w:tab/>
-      </w:r>
-      <w:r>
-        <w:rPr/>
         <w:t xml:space="preserve">“endpoint”: </w:t>
       </w:r>
       <w:r>
@@ -11759,7 +11626,6 @@
         <w:t>http://.../data/</w:t>
       </w:r>
       <w:r>
-        <w:rPr/>
         <w:t>,</w:t>
       </w:r>
     </w:p>
@@ -11772,12 +11638,7 @@
       </w:r>
       <w:r>
         <w:tab/>
-      </w:r>
-      <w:r>
-        <w:t>“protocol”: “mongo</w:t>
-      </w:r>
-      <w:r>
-        <w:t>”</w:t>
+        <w:t>“protocol”: “mongo”</w:t>
       </w:r>
     </w:p>
     <w:p>
@@ -11802,13 +11663,7 @@
         <w:ind w:firstLine="720"/>
       </w:pPr>
       <w:r>
-        <w:t>“</w:t>
-      </w:r>
-      <w:r>
-        <w:t>protocol</w:t>
-      </w:r>
-      <w:r>
-        <w:t>” :{</w:t>
+        <w:t>“protocol” :{</w:t>
       </w:r>
     </w:p>
     <w:p>
@@ -11816,13 +11671,7 @@
         <w:pStyle w:val="code"/>
       </w:pPr>
       <w:r>
-        <w:t xml:space="preserve">            </w:t>
-      </w:r>
-      <w:r>
-        <w:t>“mongo”</w:t>
-      </w:r>
-      <w:r>
-        <w:t>,</w:t>
+        <w:t xml:space="preserve">            “mongo”,</w:t>
       </w:r>
     </w:p>
     <w:p>
@@ -11872,7 +11721,7 @@
     <w:p>
       <w:pPr>
         <w:rPr>
-          <w:del w:author="Gregor von Laszewski" w:date="2017-03-14T13:41:00Z" w:id="136"/>
+          <w:del w:id="140" w:author="Gregor von Laszewski" w:date="2017-03-14T13:41:00Z"/>
         </w:rPr>
       </w:pPr>
       <w:r>
@@ -11885,7 +11734,7 @@
     <w:p>
       <w:pPr>
         <w:rPr>
-          <w:del w:author="Gregor von Laszewski" w:date="2017-03-14T13:41:00Z" w:id="137"/>
+          <w:del w:id="141" w:author="Gregor von Laszewski" w:date="2017-03-14T13:41:00Z"/>
         </w:rPr>
       </w:pPr>
     </w:p>
@@ -11895,11 +11744,11 @@
       <w:pPr>
         <w:pStyle w:val="Heading2"/>
       </w:pPr>
-      <w:bookmarkStart w:name="_Toc476656661" w:id="138"/>
+      <w:bookmarkStart w:id="142" w:name="_Toc476656661"/>
       <w:r>
         <w:t>Data Consumer Interfaces</w:t>
       </w:r>
-      <w:bookmarkEnd w:id="138"/>
+      <w:bookmarkEnd w:id="142"/>
     </w:p>
     <w:p>
       <w:r>
@@ -11917,7 +11766,7 @@
       <w:pPr>
         <w:pStyle w:val="Heading2"/>
       </w:pPr>
-      <w:bookmarkStart w:name="_Toc476656662" w:id="139"/>
+      <w:bookmarkStart w:id="143" w:name="_Toc476656662"/>
       <w:r>
         <w:t xml:space="preserve">Big Data </w:t>
       </w:r>
@@ -11927,7 +11776,7 @@
       <w:r>
         <w:t>terfaces</w:t>
       </w:r>
-      <w:bookmarkEnd w:id="139"/>
+      <w:bookmarkEnd w:id="143"/>
     </w:p>
     <w:p>
       <w:r>
@@ -11942,11 +11791,11 @@
       <w:pPr>
         <w:pStyle w:val="Heading3"/>
       </w:pPr>
-      <w:bookmarkStart w:name="_Toc476656663" w:id="140"/>
+      <w:bookmarkStart w:id="144" w:name="_Toc476656663"/>
       <w:r>
         <w:t>Provisioning: Computing and Analytics Interfaces</w:t>
       </w:r>
-      <w:bookmarkEnd w:id="140"/>
+      <w:bookmarkEnd w:id="144"/>
     </w:p>
     <w:p>
       <w:r>
@@ -11961,11 +11810,11 @@
       <w:pPr>
         <w:pStyle w:val="Heading3"/>
       </w:pPr>
-      <w:bookmarkStart w:name="_Toc476656664" w:id="141"/>
+      <w:bookmarkStart w:id="145" w:name="_Toc476656664"/>
       <w:r>
         <w:t>Platform: Data Organization and Distribution Interfaces</w:t>
       </w:r>
-      <w:bookmarkEnd w:id="141"/>
+      <w:bookmarkEnd w:id="145"/>
     </w:p>
     <w:p>
       <w:r>
@@ -11985,11 +11834,11 @@
       <w:pPr>
         <w:pStyle w:val="Heading3"/>
       </w:pPr>
-      <w:bookmarkStart w:name="_Toc476656665" w:id="142"/>
+      <w:bookmarkStart w:id="146" w:name="_Toc476656665"/>
       <w:r>
         <w:t>Infrastructure: Networking, Computing, and Storage</w:t>
       </w:r>
-      <w:bookmarkEnd w:id="142"/>
+      <w:bookmarkEnd w:id="146"/>
     </w:p>
     <w:p>
       <w:r>
@@ -12042,15 +11891,13 @@
       </w:r>
       <w:r>
         <w:tab/>
-      </w:r>
-      <w:r>
         <w:t>“name”: “Compute1</w:t>
       </w:r>
       <w:r>
         <w:t>”,</w:t>
       </w:r>
     </w:p>
-    <w:p w14:noSpellErr="1">
+    <w:p>
       <w:pPr>
         <w:pStyle w:val="code"/>
       </w:pPr>
@@ -12059,9 +11906,6 @@
       </w:r>
       <w:r>
         <w:tab/>
-      </w:r>
-      <w:r>
-        <w:rPr/>
         <w:t xml:space="preserve">“endpoint”: </w:t>
       </w:r>
       <w:r>
@@ -12071,7 +11915,6 @@
         <w:t>http://.../cluster/</w:t>
       </w:r>
       <w:r>
-        <w:rPr/>
         <w:t>,</w:t>
       </w:r>
     </w:p>
@@ -12084,8 +11927,6 @@
       </w:r>
       <w:r>
         <w:tab/>
-      </w:r>
-      <w:r>
         <w:t>“</w:t>
       </w:r>
       <w:r>
@@ -12113,13 +11954,7 @@
         <w:ind w:firstLine="720"/>
       </w:pPr>
       <w:r>
-        <w:t>“</w:t>
-      </w:r>
-      <w:r>
-        <w:t>kind</w:t>
-      </w:r>
-      <w:r>
-        <w:t>” :{</w:t>
+        <w:t>“kind” :{</w:t>
       </w:r>
     </w:p>
     <w:p>
@@ -12131,18 +11966,7 @@
       </w:r>
       <w:r>
         <w:tab/>
-      </w:r>
-      <w:r>
-        <w:t>“</w:t>
-      </w:r>
-      <w:r>
-        <w:t>baremetal</w:t>
-      </w:r>
-      <w:r>
-        <w:t>”</w:t>
-      </w:r>
-      <w:r>
-        <w:t>,</w:t>
+        <w:t>“baremetal”,</w:t>
       </w:r>
     </w:p>
     <w:p>
@@ -12150,10 +11974,7 @@
         <w:pStyle w:val="code"/>
       </w:pPr>
       <w:r>
-        <w:t xml:space="preserve">            “virtual_machine”</w:t>
-      </w:r>
-      <w:r>
-        <w:t>,</w:t>
+        <w:t xml:space="preserve">            “virtual_machine”,</w:t>
       </w:r>
     </w:p>
     <w:p>
@@ -12230,8 +12051,6 @@
       </w:r>
       <w:r>
         <w:tab/>
-      </w:r>
-      <w:r>
         <w:t>“name”: “</w:t>
       </w:r>
       <w:r>
@@ -12241,7 +12060,7 @@
         <w:t>”,</w:t>
       </w:r>
     </w:p>
-    <w:p w14:noSpellErr="1">
+    <w:p>
       <w:pPr>
         <w:pStyle w:val="code"/>
       </w:pPr>
@@ -12250,14 +12069,10 @@
       </w:r>
       <w:r>
         <w:tab/>
-      </w:r>
-      <w:r>
-        <w:rPr/>
         <w:t xml:space="preserve">“endpoint”: </w:t>
       </w:r>
-      <w:ins w:author="Gregor von Laszewski" w:date="2017-03-14T13:26:00Z" w:id="143">
-        <w:r>
-          <w:rPr/>
+      <w:ins w:id="147" w:author="Gregor von Laszewski" w:date="2017-03-14T13:26:00Z">
+        <w:r>
           <w:t>“</w:t>
         </w:r>
       </w:ins>
@@ -12267,14 +12082,12 @@
         </w:rPr>
         <w:t>http://</w:t>
       </w:r>
-      <w:ins w:author="Gregor von Laszewski" w:date="2017-03-14T13:26:00Z" w:id="144">
-        <w:r>
-          <w:rPr/>
+      <w:ins w:id="148" w:author="Gregor von Laszewski" w:date="2017-03-14T13:26:00Z">
+        <w:r>
           <w:t>”</w:t>
         </w:r>
       </w:ins>
       <w:r>
-        <w:rPr/>
         <w:t>,</w:t>
       </w:r>
     </w:p>
@@ -12287,8 +12100,6 @@
       </w:r>
       <w:r>
         <w:tab/>
-      </w:r>
-      <w:r>
         <w:t>“metadata”:{“experiment”:”exp-001”}</w:t>
       </w:r>
       <w:r>
@@ -12304,8 +12115,6 @@
       </w:r>
       <w:r>
         <w:tab/>
-      </w:r>
-      <w:r>
         <w:t>“image”: “Ubuntu-16.04”</w:t>
       </w:r>
       <w:r>
@@ -12321,8 +12130,6 @@
       </w:r>
       <w:r>
         <w:tab/>
-      </w:r>
-      <w:r>
         <w:t xml:space="preserve">“ip”: </w:t>
       </w:r>
       <w:r>
@@ -12347,8 +12154,6 @@
       </w:r>
       <w:r>
         <w:tab/>
-      </w:r>
-      <w:r>
         <w:t>“flavor”, TBD</w:t>
       </w:r>
       <w:r>
@@ -12364,8 +12169,6 @@
       </w:r>
       <w:r>
         <w:tab/>
-      </w:r>
-      <w:r>
         <w:t>“status”: TBD</w:t>
       </w:r>
       <w:r>
@@ -12381,8 +12184,6 @@
       </w:r>
       <w:r>
         <w:tab/>
-      </w:r>
-      <w:r>
         <w:t>]</w:t>
       </w:r>
     </w:p>
@@ -12404,13 +12205,13 @@
         <w:t>MicroService</w:t>
       </w:r>
     </w:p>
-    <w:p w14:noSpellErr="1">
-      <w:pPr>
-        <w:rPr>
-          <w:ins w:author="Gregor von Laszewski" w:date="2017-03-14T14:03:00Z" w:id="145"/>
-        </w:rPr>
-      </w:pPr>
-      <w:ins w:author="Gregor von Laszewski" w:date="2017-03-07T13:32:00Z" w:id="146">
+    <w:p>
+      <w:pPr>
+        <w:rPr>
+          <w:ins w:id="149" w:author="Gregor von Laszewski" w:date="2017-03-14T14:03:00Z"/>
+        </w:rPr>
+      </w:pPr>
+      <w:ins w:id="150" w:author="Gregor von Laszewski" w:date="2017-03-07T13:32:00Z">
         <w:r>
           <w:rPr>
             <w:highlight w:val="yellow"/>
@@ -12422,18 +12223,18 @@
     <w:p>
       <w:pPr>
         <w:rPr>
-          <w:ins w:author="Gregor von Laszewski" w:date="2017-03-14T14:03:00Z" w:id="147"/>
-        </w:rPr>
-      </w:pPr>
-    </w:p>
-    <w:p w14:noSpellErr="1">
-      <w:pPr>
-        <w:rPr>
-          <w:ins w:author="Gregor von Laszewski" w:date="2017-03-14T14:03:00Z" w:id="148"/>
+          <w:ins w:id="151" w:author="Gregor von Laszewski" w:date="2017-03-14T14:03:00Z"/>
+        </w:rPr>
+      </w:pPr>
+    </w:p>
+    <w:p>
+      <w:pPr>
+        <w:rPr>
+          <w:ins w:id="152" w:author="Gregor von Laszewski" w:date="2017-03-14T14:03:00Z"/>
           <w:highlight w:val="green"/>
         </w:rPr>
       </w:pPr>
-      <w:ins w:author="Gregor von Laszewski" w:date="2017-03-14T14:03:00Z" w:id="149">
+      <w:ins w:id="153" w:author="Gregor von Laszewski" w:date="2017-03-14T14:03:00Z">
         <w:r>
           <w:rPr>
             <w:highlight w:val="green"/>
@@ -12442,14 +12243,14 @@
         </w:r>
       </w:ins>
     </w:p>
-    <w:p w14:noSpellErr="1">
-      <w:pPr>
-        <w:rPr>
-          <w:ins w:author="Gregor von Laszewski" w:date="2017-03-14T14:04:00Z" w:id="150"/>
+    <w:p>
+      <w:pPr>
+        <w:rPr>
+          <w:ins w:id="154" w:author="Gregor von Laszewski" w:date="2017-03-14T14:04:00Z"/>
           <w:highlight w:val="green"/>
         </w:rPr>
       </w:pPr>
-      <w:ins w:author="Gregor von Laszewski" w:date="2017-03-14T14:04:00Z" w:id="151">
+      <w:ins w:id="155" w:author="Gregor von Laszewski" w:date="2017-03-14T14:04:00Z">
         <w:r>
           <w:rPr>
             <w:highlight w:val="green"/>
@@ -12458,14 +12259,14 @@
         </w:r>
       </w:ins>
     </w:p>
-    <w:p w14:noSpellErr="1">
-      <w:pPr>
-        <w:rPr>
-          <w:ins w:author="Gregor von Laszewski" w:date="2017-03-14T14:05:00Z" w:id="152"/>
+    <w:p>
+      <w:pPr>
+        <w:rPr>
+          <w:ins w:id="156" w:author="Gregor von Laszewski" w:date="2017-03-14T14:05:00Z"/>
           <w:highlight w:val="green"/>
         </w:rPr>
       </w:pPr>
-      <w:ins w:author="Gregor von Laszewski" w:date="2017-03-14T14:04:00Z" w:id="153">
+      <w:ins w:id="157" w:author="Gregor von Laszewski" w:date="2017-03-14T14:04:00Z">
         <w:r>
           <w:rPr>
             <w:highlight w:val="green"/>
@@ -12477,19 +12278,19 @@
     <w:p>
       <w:pPr>
         <w:rPr>
-          <w:ins w:author="Gregor von Laszewski" w:date="2017-03-14T14:05:00Z" w:id="154"/>
+          <w:ins w:id="158" w:author="Gregor von Laszewski" w:date="2017-03-14T14:05:00Z"/>
           <w:highlight w:val="green"/>
         </w:rPr>
       </w:pPr>
     </w:p>
-    <w:p w14:noSpellErr="1">
-      <w:pPr>
-        <w:rPr>
-          <w:ins w:author="Gregor von Laszewski" w:date="2017-03-14T14:05:00Z" w:id="155"/>
+    <w:p>
+      <w:pPr>
+        <w:rPr>
+          <w:ins w:id="159" w:author="Gregor von Laszewski" w:date="2017-03-14T14:05:00Z"/>
           <w:highlight w:val="green"/>
         </w:rPr>
       </w:pPr>
-      <w:ins w:author="Gregor von Laszewski" w:date="2017-03-14T14:05:00Z" w:id="156">
+      <w:ins w:id="160" w:author="Gregor von Laszewski" w:date="2017-03-14T14:05:00Z">
         <w:r>
           <w:rPr>
             <w:highlight w:val="green"/>
@@ -12498,14 +12299,14 @@
         </w:r>
       </w:ins>
     </w:p>
-    <w:p w14:noSpellErr="1">
-      <w:pPr>
-        <w:rPr>
-          <w:ins w:author="Gregor von Laszewski" w:date="2017-03-14T14:05:00Z" w:id="157"/>
+    <w:p>
+      <w:pPr>
+        <w:rPr>
+          <w:ins w:id="161" w:author="Gregor von Laszewski" w:date="2017-03-14T14:05:00Z"/>
           <w:highlight w:val="green"/>
         </w:rPr>
       </w:pPr>
-      <w:ins w:author="Gregor von Laszewski" w:date="2017-03-14T14:05:00Z" w:id="158">
+      <w:ins w:id="162" w:author="Gregor von Laszewski" w:date="2017-03-14T14:05:00Z">
         <w:r>
           <w:rPr>
             <w:highlight w:val="green"/>
@@ -12514,14 +12315,14 @@
         </w:r>
       </w:ins>
     </w:p>
-    <w:p w14:noSpellErr="1">
-      <w:pPr>
-        <w:rPr>
-          <w:ins w:author="Gregor von Laszewski" w:date="2017-03-14T14:10:00Z" w:id="159"/>
+    <w:p>
+      <w:pPr>
+        <w:rPr>
+          <w:ins w:id="163" w:author="Gregor von Laszewski" w:date="2017-03-14T14:10:00Z"/>
           <w:highlight w:val="green"/>
         </w:rPr>
       </w:pPr>
-      <w:ins w:author="Gregor von Laszewski" w:date="2017-03-14T14:05:00Z" w:id="160">
+      <w:ins w:id="164" w:author="Gregor von Laszewski" w:date="2017-03-14T14:05:00Z">
         <w:r>
           <w:rPr>
             <w:highlight w:val="green"/>
@@ -12529,7 +12330,7 @@
           <w:t>Kubernetis,</w:t>
         </w:r>
       </w:ins>
-      <w:ins w:author="Gregor von Laszewski" w:date="2017-03-14T14:06:00Z" w:id="161">
+      <w:ins w:id="165" w:author="Gregor von Laszewski" w:date="2017-03-14T14:06:00Z">
         <w:r>
           <w:rPr>
             <w:highlight w:val="green"/>
@@ -12541,99 +12342,92 @@
     <w:p>
       <w:pPr>
         <w:rPr>
-          <w:ins w:author="Gregor von Laszewski" w:date="2017-03-14T14:11:00Z" w:id="162"/>
+          <w:ins w:id="166" w:author="Gregor von Laszewski" w:date="2017-03-14T14:11:00Z"/>
           <w:highlight w:val="green"/>
         </w:rPr>
       </w:pPr>
-      <w:ins w:author="Gregor von Laszewski" w:date="2017-03-14T14:10:00Z" w:id="163">
+      <w:ins w:id="167" w:author="Gregor von Laszewski" w:date="2017-03-14T14:10:00Z">
         <w:r>
           <w:rPr>
             <w:highlight w:val="green"/>
           </w:rPr>
           <w:tab/>
-        </w:r>
+          <w:t xml:space="preserve">Takes time to spin them up and coordinate them. While </w:t>
+        </w:r>
+      </w:ins>
+      <w:ins w:id="168" w:author="Gregor von Laszewski" w:date="2017-03-14T14:11:00Z">
         <w:r>
           <w:rPr>
             <w:highlight w:val="green"/>
           </w:rPr>
-          <w:t xml:space="preserve">Takes time to spin them up and coordinate them. While </w:t>
+          <w:t>setting up environment takes more thsn using the microservice, so we must make sure that the micorservices are used sufficiently to offset spinup cost.</w:t>
         </w:r>
       </w:ins>
-      <w:ins w:author="Gregor von Laszewski" w:date="2017-03-14T14:11:00Z" w:id="164">
+    </w:p>
+    <w:p>
+      <w:pPr>
+        <w:rPr>
+          <w:ins w:id="169" w:author="Gregor von Laszewski" w:date="2017-03-14T14:10:00Z"/>
+          <w:highlight w:val="green"/>
+        </w:rPr>
+      </w:pPr>
+    </w:p>
+    <w:p>
+      <w:pPr>
+        <w:rPr>
+          <w:ins w:id="170" w:author="Gregor von Laszewski" w:date="2017-03-14T14:06:00Z"/>
+          <w:highlight w:val="green"/>
+        </w:rPr>
+      </w:pPr>
+      <w:ins w:id="171" w:author="Gregor von Laszewski" w:date="2017-03-14T14:06:00Z">
         <w:r>
           <w:rPr>
             <w:highlight w:val="green"/>
           </w:rPr>
-          <w:t>setting up environment takes more thsn using the microservice, so we must make sure that the micorservices are used sufficiently to offset spinup cost.</w:t>
-        </w:r>
-        <w:bookmarkStart w:name="_GoBack" w:id="165"/>
-        <w:bookmarkEnd w:id="165"/>
+          <w:t>limitation of resource capacity such as networking.</w:t>
+        </w:r>
       </w:ins>
     </w:p>
     <w:p>
       <w:pPr>
         <w:rPr>
-          <w:ins w:author="Gregor von Laszewski" w:date="2017-03-14T14:10:00Z" w:id="166"/>
+          <w:ins w:id="172" w:author="Gregor von Laszewski" w:date="2017-03-14T14:06:00Z"/>
           <w:highlight w:val="green"/>
         </w:rPr>
       </w:pPr>
     </w:p>
-    <w:p w14:noSpellErr="1">
-      <w:pPr>
-        <w:rPr>
-          <w:ins w:author="Gregor von Laszewski" w:date="2017-03-14T14:06:00Z" w:id="167"/>
-          <w:highlight w:val="green"/>
-        </w:rPr>
-      </w:pPr>
-      <w:ins w:author="Gregor von Laszewski" w:date="2017-03-14T14:06:00Z" w:id="168">
+    <w:p>
+      <w:pPr>
+        <w:rPr>
+          <w:ins w:id="173" w:author="Gregor von Laszewski" w:date="2017-03-14T14:03:00Z"/>
+        </w:rPr>
+      </w:pPr>
+      <w:ins w:id="174" w:author="Gregor von Laszewski" w:date="2017-03-14T14:06:00Z">
         <w:r>
           <w:rPr>
             <w:highlight w:val="green"/>
           </w:rPr>
-          <w:t>limitation of resource capacity such as networking.</w:t>
+          <w:t xml:space="preserve">Benchmarking to find out thing about service level agreement to access the </w:t>
         </w:r>
       </w:ins>
     </w:p>
     <w:p>
       <w:pPr>
         <w:rPr>
-          <w:ins w:author="Gregor von Laszewski" w:date="2017-03-14T14:06:00Z" w:id="169"/>
-          <w:highlight w:val="green"/>
-        </w:rPr>
-      </w:pPr>
-    </w:p>
-    <w:p w14:noSpellErr="1">
-      <w:pPr>
-        <w:rPr>
-          <w:ins w:author="Gregor von Laszewski" w:date="2017-03-14T14:03:00Z" w:id="170"/>
-        </w:rPr>
-      </w:pPr>
-      <w:ins w:author="Gregor von Laszewski" w:date="2017-03-14T14:06:00Z" w:id="171">
-        <w:r>
-          <w:rPr>
-            <w:highlight w:val="green"/>
-          </w:rPr>
-          <w:t xml:space="preserve">Benchmarking to find out thing about service level agreement to access the </w:t>
-        </w:r>
-      </w:ins>
-    </w:p>
-    <w:p>
-      <w:pPr>
-        <w:rPr>
-          <w:ins w:author="Gregor von Laszewski" w:date="2017-03-07T13:32:00Z" w:id="172"/>
-        </w:rPr>
-      </w:pPr>
-    </w:p>
-    <w:p w14:noSpellErr="1">
+          <w:ins w:id="175" w:author="Gregor von Laszewski" w:date="2017-03-07T13:32:00Z"/>
+        </w:rPr>
+      </w:pPr>
+    </w:p>
+    <w:p>
       <w:pPr>
         <w:pStyle w:val="code"/>
         <w:ind w:firstLine="720"/>
         <w:rPr>
-          <w:ins w:author="Gregor von Laszewski" w:date="2017-03-07T13:32:00Z" w:id="173"/>
+          <w:ins w:id="176" w:author="Gregor von Laszewski" w:date="2017-03-07T13:32:00Z"/>
           <w:highlight w:val="yellow"/>
         </w:rPr>
       </w:pPr>
-      <w:ins w:author="Gregor von Laszewski" w:date="2017-03-07T13:32:00Z" w:id="174">
+      <w:ins w:id="177" w:author="Gregor von Laszewski" w:date="2017-03-07T13:32:00Z">
         <w:r>
           <w:rPr>
             <w:highlight w:val="yellow"/>
@@ -12648,15 +12442,15 @@
         </w:r>
       </w:ins>
     </w:p>
-    <w:p w14:noSpellErr="1">
+    <w:p>
       <w:pPr>
         <w:pStyle w:val="code"/>
         <w:rPr>
-          <w:ins w:author="Gregor von Laszewski" w:date="2017-03-07T13:32:00Z" w:id="175"/>
+          <w:ins w:id="178" w:author="Gregor von Laszewski" w:date="2017-03-07T13:32:00Z"/>
           <w:highlight w:val="yellow"/>
         </w:rPr>
       </w:pPr>
-      <w:ins w:author="Gregor von Laszewski" w:date="2017-03-07T13:32:00Z" w:id="176">
+      <w:ins w:id="179" w:author="Gregor von Laszewski" w:date="2017-03-07T13:32:00Z">
         <w:r>
           <w:rPr>
             <w:highlight w:val="yellow"/>
@@ -12668,109 +12462,99 @@
             <w:highlight w:val="yellow"/>
           </w:rPr>
           <w:tab/>
-        </w:r>
+          <w:t>“name”: “</w:t>
+        </w:r>
+      </w:ins>
+      <w:ins w:id="180" w:author="Gregor von Laszewski" w:date="2017-03-14T12:02:00Z">
         <w:r>
           <w:rPr>
             <w:highlight w:val="yellow"/>
           </w:rPr>
-          <w:t>“name”: “</w:t>
+          <w:t>ms1</w:t>
         </w:r>
       </w:ins>
-      <w:ins w:author="Gregor von Laszewski" w:date="2017-03-14T12:02:00Z" w:id="177">
+      <w:ins w:id="181" w:author="Gregor von Laszewski" w:date="2017-03-07T13:32:00Z">
         <w:r>
           <w:rPr>
             <w:highlight w:val="yellow"/>
           </w:rPr>
-          <w:t>ms1</w:t>
+          <w:t>”,</w:t>
         </w:r>
       </w:ins>
-      <w:ins w:author="Gregor von Laszewski" w:date="2017-03-07T13:32:00Z" w:id="178">
+    </w:p>
+    <w:p>
+      <w:pPr>
+        <w:pStyle w:val="code"/>
+        <w:rPr>
+          <w:ins w:id="182" w:author="Gregor von Laszewski" w:date="2017-03-14T14:12:00Z"/>
+          <w:highlight w:val="yellow"/>
+        </w:rPr>
+      </w:pPr>
+      <w:ins w:id="183" w:author="Gregor von Laszewski" w:date="2017-03-07T13:32:00Z">
         <w:r>
           <w:rPr>
             <w:highlight w:val="yellow"/>
           </w:rPr>
-          <w:t>”,</w:t>
+          <w:tab/>
+        </w:r>
+        <w:r>
+          <w:rPr>
+            <w:highlight w:val="yellow"/>
+          </w:rPr>
+          <w:tab/>
+          <w:t xml:space="preserve">“endpoint”: </w:t>
         </w:r>
       </w:ins>
-    </w:p>
-    <w:p w14:noSpellErr="1">
-      <w:pPr>
-        <w:pStyle w:val="code"/>
-        <w:rPr>
-          <w:ins w:author="Gregor von Laszewski" w:date="2017-03-14T14:12:00Z" w:id="179"/>
-          <w:highlight w:val="yellow"/>
-        </w:rPr>
-      </w:pPr>
-      <w:ins w:author="Gregor von Laszewski" w:date="2017-03-07T13:32:00Z" w:id="180">
+      <w:ins w:id="184" w:author="Gregor von Laszewski" w:date="2017-03-14T14:12:00Z">
+        <w:r>
+          <w:fldChar w:fldCharType="begin"/>
+        </w:r>
         <w:r>
           <w:rPr>
             <w:highlight w:val="yellow"/>
           </w:rPr>
-          <w:tab/>
-        </w:r>
+          <w:instrText xml:space="preserve"> HYPERLINK "</w:instrText>
+        </w:r>
+      </w:ins>
+      <w:ins w:id="185" w:author="Gregor von Laszewski" w:date="2017-03-07T13:32:00Z">
         <w:r>
           <w:rPr>
             <w:highlight w:val="yellow"/>
           </w:rPr>
-          <w:tab/>
-        </w:r>
+          <w:instrText>http://.../</w:instrText>
+        </w:r>
+      </w:ins>
+      <w:ins w:id="186" w:author="Gregor von Laszewski" w:date="2017-03-07T13:36:00Z">
         <w:r>
           <w:rPr>
             <w:highlight w:val="yellow"/>
           </w:rPr>
-          <w:t xml:space="preserve">“endpoint”: </w:t>
+          <w:instrText>ms</w:instrText>
         </w:r>
       </w:ins>
-      <w:ins w:author="Gregor von Laszewski" w:date="2017-03-14T14:12:00Z" w:id="181">
-        <w:r>
-          <w:fldChar w:fldCharType="begin"/>
-        </w:r>
+      <w:ins w:id="187" w:author="Gregor von Laszewski" w:date="2017-03-07T13:32:00Z">
         <w:r>
           <w:rPr>
             <w:highlight w:val="yellow"/>
           </w:rPr>
-          <w:instrText xml:space="preserve"> HYPERLINK "</w:instrText>
+          <w:instrText>/</w:instrText>
         </w:r>
       </w:ins>
-      <w:ins w:author="Gregor von Laszewski" w:date="2017-03-07T13:32:00Z" w:id="182">
+      <w:ins w:id="188" w:author="Gregor von Laszewski" w:date="2017-03-14T14:12:00Z">
         <w:r>
           <w:rPr>
             <w:highlight w:val="yellow"/>
           </w:rPr>
-          <w:instrText>http://.../</w:instrText>
+          <w:instrText xml:space="preserve">" </w:instrText>
+        </w:r>
+        <w:r>
+          <w:rPr>
+            <w:highlight w:val="yellow"/>
+          </w:rPr>
+          <w:fldChar w:fldCharType="separate"/>
         </w:r>
       </w:ins>
-      <w:ins w:author="Gregor von Laszewski" w:date="2017-03-07T13:36:00Z" w:id="183">
-        <w:r>
-          <w:rPr>
-            <w:highlight w:val="yellow"/>
-          </w:rPr>
-          <w:instrText>ms</w:instrText>
-        </w:r>
-      </w:ins>
-      <w:ins w:author="Gregor von Laszewski" w:date="2017-03-07T13:32:00Z" w:id="184">
-        <w:r>
-          <w:rPr>
-            <w:highlight w:val="yellow"/>
-          </w:rPr>
-          <w:instrText>/</w:instrText>
-        </w:r>
-      </w:ins>
-      <w:ins w:author="Gregor von Laszewski" w:date="2017-03-14T14:12:00Z" w:id="185">
-        <w:r>
-          <w:rPr>
-            <w:highlight w:val="yellow"/>
-          </w:rPr>
-          <w:instrText xml:space="preserve">" </w:instrText>
-        </w:r>
-        <w:r>
-          <w:rPr>
-            <w:highlight w:val="yellow"/>
-          </w:rPr>
-          <w:fldChar w:fldCharType="separate"/>
-        </w:r>
-      </w:ins>
-      <w:ins w:author="Gregor von Laszewski" w:date="2017-03-07T13:32:00Z" w:id="186">
+      <w:ins w:id="189" w:author="Gregor von Laszewski" w:date="2017-03-07T13:32:00Z">
         <w:r>
           <w:rPr>
             <w:rStyle w:val="Hyperlink"/>
@@ -12779,7 +12563,7 @@
           <w:t>http://.../</w:t>
         </w:r>
       </w:ins>
-      <w:ins w:author="Gregor von Laszewski" w:date="2017-03-07T13:36:00Z" w:id="187">
+      <w:ins w:id="190" w:author="Gregor von Laszewski" w:date="2017-03-07T13:36:00Z">
         <w:r>
           <w:rPr>
             <w:rStyle w:val="Hyperlink"/>
@@ -12788,7 +12572,7 @@
           <w:t>ms</w:t>
         </w:r>
       </w:ins>
-      <w:ins w:author="Gregor von Laszewski" w:date="2017-03-07T13:32:00Z" w:id="188">
+      <w:ins w:id="191" w:author="Gregor von Laszewski" w:date="2017-03-07T13:32:00Z">
         <w:r>
           <w:rPr>
             <w:rStyle w:val="Hyperlink"/>
@@ -12797,7 +12581,7 @@
           <w:t>/</w:t>
         </w:r>
       </w:ins>
-      <w:ins w:author="Gregor von Laszewski" w:date="2017-03-14T14:12:00Z" w:id="189">
+      <w:ins w:id="192" w:author="Gregor von Laszewski" w:date="2017-03-14T14:12:00Z">
         <w:r>
           <w:rPr>
             <w:highlight w:val="yellow"/>
@@ -12805,85 +12589,66 @@
           <w:fldChar w:fldCharType="end"/>
         </w:r>
       </w:ins>
-      <w:ins w:author="Gregor von Laszewski" w:date="2017-04-11T15:44:49.3036682" w:id="505956768">
+      <w:ins w:id="193" w:author="Gregor von Laszewski" w:date="2017-04-11T15:44:00Z">
         <w:r>
           <w:rPr>
             <w:rStyle w:val="Hyperlink"/>
             <w:highlight w:val="yellow"/>
           </w:rPr>
-          <w:t>http://.../</w:t>
-        </w:r>
-        <w:r>
-          <w:rPr>
-            <w:rStyle w:val="Hyperlink"/>
+          <w:t>http://.../ms/</w:t>
+        </w:r>
+      </w:ins>
+    </w:p>
+    <w:p>
+      <w:pPr>
+        <w:pStyle w:val="code"/>
+        <w:rPr>
+          <w:ins w:id="194" w:author="Gregor von Laszewski" w:date="2017-03-07T13:32:00Z"/>
+          <w:highlight w:val="yellow"/>
+        </w:rPr>
+      </w:pPr>
+      <w:ins w:id="195" w:author="Gregor von Laszewski" w:date="2017-03-14T14:12:00Z">
+        <w:r>
+          <w:rPr>
             <w:highlight w:val="yellow"/>
           </w:rPr>
-          <w:t>ms</w:t>
-        </w:r>
-        <w:r>
-          <w:rPr>
-            <w:rStyle w:val="Hyperlink"/>
+          <w:t xml:space="preserve">            “function”: microservice spec</w:t>
+        </w:r>
+      </w:ins>
+    </w:p>
+    <w:p>
+      <w:pPr>
+        <w:pStyle w:val="code"/>
+        <w:rPr>
+          <w:ins w:id="196" w:author="Gregor von Laszewski" w:date="2017-03-07T13:32:00Z"/>
+          <w:highlight w:val="yellow"/>
+        </w:rPr>
+      </w:pPr>
+      <w:ins w:id="197" w:author="Gregor von Laszewski" w:date="2017-03-07T13:32:00Z">
+        <w:r>
+          <w:rPr>
             <w:highlight w:val="yellow"/>
           </w:rPr>
-          <w:t>/</w:t>
+          <w:t xml:space="preserve">      </w:t>
+        </w:r>
+        <w:r>
+          <w:rPr>
+            <w:highlight w:val="yellow"/>
+          </w:rPr>
+          <w:tab/>
+          <w:t>]</w:t>
         </w:r>
       </w:ins>
     </w:p>
-    <w:p w14:noSpellErr="1">
-      <w:pPr>
-        <w:pStyle w:val="code"/>
-        <w:rPr>
-          <w:ins w:author="Gregor von Laszewski" w:date="2017-03-07T13:32:00Z" w:id="190"/>
-          <w:highlight w:val="yellow"/>
-        </w:rPr>
-      </w:pPr>
-      <w:ins w:author="Gregor von Laszewski" w:date="2017-03-14T14:12:00Z" w:id="191">
-        <w:r>
-          <w:rPr>
-            <w:highlight w:val="yellow"/>
-          </w:rPr>
-          <w:t xml:space="preserve">            “function”: microservice spec</w:t>
-        </w:r>
-      </w:ins>
-    </w:p>
-    <w:p w14:noSpellErr="1">
-      <w:pPr>
-        <w:pStyle w:val="code"/>
-        <w:rPr>
-          <w:ins w:author="Gregor von Laszewski" w:date="2017-03-07T13:32:00Z" w:id="192"/>
-          <w:highlight w:val="yellow"/>
-        </w:rPr>
-      </w:pPr>
-      <w:ins w:author="Gregor von Laszewski" w:date="2017-03-07T13:32:00Z" w:id="193">
-        <w:r>
-          <w:rPr>
-            <w:highlight w:val="yellow"/>
-          </w:rPr>
-          <w:t xml:space="preserve">      </w:t>
-        </w:r>
-        <w:r>
-          <w:rPr>
-            <w:highlight w:val="yellow"/>
-          </w:rPr>
-          <w:tab/>
-        </w:r>
-        <w:r>
-          <w:rPr>
-            <w:highlight w:val="yellow"/>
-          </w:rPr>
-          <w:t>]</w:t>
-        </w:r>
-      </w:ins>
-    </w:p>
-    <w:p w14:noSpellErr="1">
+    <w:p>
       <w:pPr>
         <w:pStyle w:val="code"/>
         <w:ind w:firstLine="720"/>
         <w:rPr>
-          <w:ins w:author="Gregor von Laszewski" w:date="2017-03-07T13:32:00Z" w:id="194"/>
-        </w:rPr>
-      </w:pPr>
-      <w:ins w:author="Gregor von Laszewski" w:date="2017-03-07T13:32:00Z" w:id="195">
+          <w:ins w:id="198" w:author="Gregor von Laszewski" w:date="2017-03-07T13:32:00Z"/>
+        </w:rPr>
+      </w:pPr>
+      <w:ins w:id="199" w:author="Gregor von Laszewski" w:date="2017-03-07T13:32:00Z">
         <w:r>
           <w:rPr>
             <w:highlight w:val="yellow"/>
@@ -12897,20 +12662,20 @@
       <w:pPr>
         <w:pStyle w:val="Heading4"/>
         <w:rPr>
-          <w:ins w:author="Gregor von Laszewski" w:date="2017-03-07T13:32:00Z" w:id="196"/>
+          <w:ins w:id="200" w:author="Gregor von Laszewski" w:date="2017-03-07T13:32:00Z"/>
         </w:rPr>
       </w:pPr>
       <w:r>
         <w:t>Container</w:t>
       </w:r>
     </w:p>
-    <w:p w14:noSpellErr="1">
-      <w:pPr>
-        <w:rPr>
-          <w:ins w:author="Gregor von Laszewski" w:date="2017-03-07T13:32:00Z" w:id="197"/>
-        </w:rPr>
-      </w:pPr>
-      <w:ins w:author="Gregor von Laszewski" w:date="2017-03-07T13:32:00Z" w:id="198">
+    <w:p>
+      <w:pPr>
+        <w:rPr>
+          <w:ins w:id="201" w:author="Gregor von Laszewski" w:date="2017-03-07T13:32:00Z"/>
+        </w:rPr>
+      </w:pPr>
+      <w:ins w:id="202" w:author="Gregor von Laszewski" w:date="2017-03-07T13:32:00Z">
         <w:r>
           <w:rPr>
             <w:highlight w:val="yellow"/>
@@ -12919,16 +12684,16 @@
         </w:r>
       </w:ins>
     </w:p>
-    <w:p w14:noSpellErr="1">
+    <w:p>
       <w:pPr>
         <w:pStyle w:val="code"/>
         <w:ind w:firstLine="720"/>
         <w:rPr>
-          <w:ins w:author="Gregor von Laszewski" w:date="2017-03-07T13:32:00Z" w:id="199"/>
+          <w:ins w:id="203" w:author="Gregor von Laszewski" w:date="2017-03-07T13:32:00Z"/>
           <w:highlight w:val="yellow"/>
         </w:rPr>
       </w:pPr>
-      <w:ins w:author="Gregor von Laszewski" w:date="2017-03-07T13:32:00Z" w:id="200">
+      <w:ins w:id="204" w:author="Gregor von Laszewski" w:date="2017-03-07T13:32:00Z">
         <w:r>
           <w:rPr>
             <w:highlight w:val="yellow"/>
@@ -12943,15 +12708,15 @@
         </w:r>
       </w:ins>
     </w:p>
-    <w:p w14:noSpellErr="1">
+    <w:p>
       <w:pPr>
         <w:pStyle w:val="code"/>
         <w:rPr>
-          <w:ins w:author="Gregor von Laszewski" w:date="2017-03-07T13:32:00Z" w:id="201"/>
+          <w:ins w:id="205" w:author="Gregor von Laszewski" w:date="2017-03-07T13:32:00Z"/>
           <w:highlight w:val="yellow"/>
         </w:rPr>
       </w:pPr>
-      <w:ins w:author="Gregor von Laszewski" w:date="2017-03-07T13:32:00Z" w:id="202">
+      <w:ins w:id="206" w:author="Gregor von Laszewski" w:date="2017-03-07T13:32:00Z">
         <w:r>
           <w:rPr>
             <w:highlight w:val="yellow"/>
@@ -12963,128 +12728,113 @@
             <w:highlight w:val="yellow"/>
           </w:rPr>
           <w:tab/>
-        </w:r>
+          <w:t>“name”: “</w:t>
+        </w:r>
+      </w:ins>
+      <w:ins w:id="207" w:author="Gregor von Laszewski" w:date="2017-03-14T12:02:00Z">
         <w:r>
           <w:rPr>
             <w:highlight w:val="yellow"/>
           </w:rPr>
-          <w:t>“name”: “</w:t>
+          <w:t>container1</w:t>
         </w:r>
       </w:ins>
-      <w:ins w:author="Gregor von Laszewski" w:date="2017-03-14T12:02:00Z" w:id="203">
+      <w:ins w:id="208" w:author="Gregor von Laszewski" w:date="2017-03-07T13:32:00Z">
         <w:r>
           <w:rPr>
             <w:highlight w:val="yellow"/>
           </w:rPr>
-          <w:t>container1</w:t>
+          <w:t>”,</w:t>
         </w:r>
       </w:ins>
-      <w:ins w:author="Gregor von Laszewski" w:date="2017-03-07T13:32:00Z" w:id="204">
+    </w:p>
+    <w:p>
+      <w:pPr>
+        <w:pStyle w:val="code"/>
+        <w:rPr>
+          <w:ins w:id="209" w:author="Gregor von Laszewski" w:date="2017-03-07T13:32:00Z"/>
+          <w:highlight w:val="yellow"/>
+        </w:rPr>
+      </w:pPr>
+      <w:ins w:id="210" w:author="Gregor von Laszewski" w:date="2017-03-07T13:32:00Z">
         <w:r>
           <w:rPr>
             <w:highlight w:val="yellow"/>
           </w:rPr>
-          <w:t>”,</w:t>
+          <w:tab/>
+        </w:r>
+        <w:r>
+          <w:rPr>
+            <w:highlight w:val="yellow"/>
+          </w:rPr>
+          <w:tab/>
+          <w:t>“endpoint”: “http://.../</w:t>
+        </w:r>
+        <w:r>
+          <w:rPr>
+            <w:highlight w:val="yellow"/>
+          </w:rPr>
+          <w:t>c</w:t>
         </w:r>
       </w:ins>
-    </w:p>
-    <w:p w14:noSpellErr="1">
+      <w:ins w:id="211" w:author="Gregor von Laszewski" w:date="2017-03-07T13:36:00Z">
+        <w:r>
+          <w:rPr>
+            <w:highlight w:val="yellow"/>
+          </w:rPr>
+          <w:t>ontainer</w:t>
+        </w:r>
+      </w:ins>
+      <w:ins w:id="212" w:author="Gregor von Laszewski" w:date="2017-03-07T13:32:00Z">
+        <w:r>
+          <w:rPr>
+            <w:highlight w:val="yellow"/>
+          </w:rPr>
+          <w:t>/</w:t>
+        </w:r>
+      </w:ins>
+      <w:ins w:id="213" w:author="Gregor von Laszewski" w:date="2017-03-07T13:34:00Z">
+        <w:r>
+          <w:rPr>
+            <w:highlight w:val="yellow"/>
+          </w:rPr>
+          <w:t>”</w:t>
+        </w:r>
+      </w:ins>
+    </w:p>
+    <w:p>
       <w:pPr>
         <w:pStyle w:val="code"/>
         <w:rPr>
-          <w:ins w:author="Gregor von Laszewski" w:date="2017-03-07T13:32:00Z" w:id="205"/>
+          <w:ins w:id="214" w:author="Gregor von Laszewski" w:date="2017-03-07T13:32:00Z"/>
           <w:highlight w:val="yellow"/>
         </w:rPr>
       </w:pPr>
-      <w:ins w:author="Gregor von Laszewski" w:date="2017-03-07T13:32:00Z" w:id="206">
+      <w:ins w:id="215" w:author="Gregor von Laszewski" w:date="2017-03-07T13:32:00Z">
         <w:r>
           <w:rPr>
             <w:highlight w:val="yellow"/>
           </w:rPr>
+          <w:t xml:space="preserve">      </w:t>
+        </w:r>
+        <w:r>
+          <w:rPr>
+            <w:highlight w:val="yellow"/>
+          </w:rPr>
           <w:tab/>
-        </w:r>
-        <w:r>
-          <w:rPr>
-            <w:highlight w:val="yellow"/>
-          </w:rPr>
-          <w:tab/>
-        </w:r>
-        <w:r>
-          <w:rPr>
-            <w:highlight w:val="yellow"/>
-          </w:rPr>
-          <w:t>“endpoint”: “http://.../</w:t>
-        </w:r>
-        <w:r>
-          <w:rPr>
-            <w:highlight w:val="yellow"/>
-          </w:rPr>
-          <w:t>c</w:t>
+          <w:t>]</w:t>
         </w:r>
       </w:ins>
-      <w:ins w:author="Gregor von Laszewski" w:date="2017-03-07T13:36:00Z" w:id="207">
-        <w:r>
-          <w:rPr>
-            <w:highlight w:val="yellow"/>
-          </w:rPr>
-          <w:t>ontainer</w:t>
-        </w:r>
-      </w:ins>
-      <w:ins w:author="Gregor von Laszewski" w:date="2017-03-07T13:32:00Z" w:id="208">
-        <w:r>
-          <w:rPr>
-            <w:highlight w:val="yellow"/>
-          </w:rPr>
-          <w:t>/</w:t>
-        </w:r>
-      </w:ins>
-      <w:ins w:author="Gregor von Laszewski" w:date="2017-03-07T13:34:00Z" w:id="209">
-        <w:r>
-          <w:rPr>
-            <w:highlight w:val="yellow"/>
-          </w:rPr>
-          <w:t>”</w:t>
-        </w:r>
-      </w:ins>
-    </w:p>
-    <w:p w14:noSpellErr="1">
-      <w:pPr>
-        <w:pStyle w:val="code"/>
-        <w:rPr>
-          <w:ins w:author="Gregor von Laszewski" w:date="2017-03-07T13:32:00Z" w:id="210"/>
-          <w:highlight w:val="yellow"/>
-        </w:rPr>
-      </w:pPr>
-      <w:ins w:author="Gregor von Laszewski" w:date="2017-03-07T13:32:00Z" w:id="211">
-        <w:r>
-          <w:rPr>
-            <w:highlight w:val="yellow"/>
-          </w:rPr>
-          <w:t xml:space="preserve">      </w:t>
-        </w:r>
-        <w:r>
-          <w:rPr>
-            <w:highlight w:val="yellow"/>
-          </w:rPr>
-          <w:tab/>
-        </w:r>
-        <w:r>
-          <w:rPr>
-            <w:highlight w:val="yellow"/>
-          </w:rPr>
-          <w:t>]</w:t>
-        </w:r>
-      </w:ins>
-    </w:p>
-    <w:p w14:noSpellErr="1">
+    </w:p>
+    <w:p>
       <w:pPr>
         <w:pStyle w:val="code"/>
         <w:ind w:firstLine="720"/>
         <w:rPr>
-          <w:ins w:author="Gregor von Laszewski" w:date="2017-03-07T13:32:00Z" w:id="212"/>
-        </w:rPr>
-      </w:pPr>
-      <w:ins w:author="Gregor von Laszewski" w:date="2017-03-07T13:32:00Z" w:id="213">
+          <w:ins w:id="216" w:author="Gregor von Laszewski" w:date="2017-03-07T13:32:00Z"/>
+        </w:rPr>
+      </w:pPr>
+      <w:ins w:id="217" w:author="Gregor von Laszewski" w:date="2017-03-07T13:32:00Z">
         <w:r>
           <w:rPr>
             <w:highlight w:val="yellow"/>
@@ -13144,8 +12894,6 @@
       </w:r>
       <w:r>
         <w:tab/>
-      </w:r>
-      <w:r>
         <w:t>“name”: “data”,</w:t>
       </w:r>
     </w:p>
@@ -13158,46 +12906,37 @@
       </w:r>
       <w:r>
         <w:tab/>
-      </w:r>
-      <w:r>
         <w:t>“endpoint”: “http://.../cluster/</w:t>
       </w:r>
       <w:r>
         <w:t>”</w:t>
       </w:r>
     </w:p>
-    <w:p w14:noSpellErr="1">
+    <w:p>
       <w:pPr>
         <w:pStyle w:val="code"/>
       </w:pPr>
       <w:r>
-        <w:rPr/>
         <w:t xml:space="preserve">      </w:t>
       </w:r>
       <w:r>
         <w:tab/>
-      </w:r>
-      <w:r>
-        <w:rPr/>
         <w:t>“nodes”: [virtual_</w:t>
       </w:r>
-      <w:ins w:author="Gregor von Laszewski" w:date="2017-03-14T13:57:00Z" w:id="214">
-        <w:r>
-          <w:rPr/>
+      <w:ins w:id="218" w:author="Gregor von Laszewski" w:date="2017-03-14T13:57:00Z">
+        <w:r>
           <w:t>compute_</w:t>
         </w:r>
       </w:ins>
       <w:r>
-        <w:rPr/>
         <w:t>node</w:t>
       </w:r>
-      <w:del w:author="Gregor von Laszewski" w:date="2017-03-14T13:57:00Z" w:id="215">
+      <w:del w:id="219" w:author="Gregor von Laszewski" w:date="2017-03-14T13:57:00Z">
         <w:r>
           <w:delText>s</w:delText>
         </w:r>
       </w:del>
       <w:r>
-        <w:rPr/>
         <w:t>]</w:t>
       </w:r>
     </w:p>
@@ -13228,10 +12967,7 @@
         <w:t>_</w:t>
       </w:r>
       <w:r>
-        <w:t>compute_node</w:t>
-      </w:r>
-      <w:r>
-        <w:t>” :{</w:t>
+        <w:t>compute_node” :{</w:t>
       </w:r>
     </w:p>
     <w:p>
@@ -13243,8 +12979,6 @@
       </w:r>
       <w:r>
         <w:tab/>
-      </w:r>
-      <w:r>
         <w:t>“name”: “data”,</w:t>
       </w:r>
     </w:p>
@@ -13252,7 +12986,7 @@
       <w:pPr>
         <w:pStyle w:val="code"/>
         <w:rPr>
-          <w:del w:author="Gregor von Laszewski" w:date="2017-03-14T13:57:00Z" w:id="216"/>
+          <w:del w:id="220" w:author="Gregor von Laszewski" w:date="2017-03-14T13:57:00Z"/>
         </w:rPr>
       </w:pPr>
       <w:r>
@@ -13260,8 +12994,6 @@
       </w:r>
       <w:r>
         <w:tab/>
-      </w:r>
-      <w:r>
         <w:t>“endpoint”: “http://.../cluster/”</w:t>
       </w:r>
     </w:p>
@@ -13269,7 +13001,7 @@
       <w:pPr>
         <w:pStyle w:val="code"/>
       </w:pPr>
-      <w:del w:author="Gregor von Laszewski" w:date="2017-03-14T13:57:00Z" w:id="217">
+      <w:del w:id="221" w:author="Gregor von Laszewski" w:date="2017-03-14T13:57:00Z">
         <w:r>
           <w:delText xml:space="preserve">      </w:delText>
         </w:r>
@@ -13288,8 +13020,6 @@
       </w:r>
       <w:r>
         <w:tab/>
-      </w:r>
-      <w:r>
         <w:t>“metadata”:{“experiment”:”exp-001”},</w:t>
       </w:r>
     </w:p>
@@ -13302,8 +13032,6 @@
       </w:r>
       <w:r>
         <w:tab/>
-      </w:r>
-      <w:r>
         <w:t>“image”: “Ubuntu-16.04”,</w:t>
       </w:r>
     </w:p>
@@ -13316,8 +13044,6 @@
       </w:r>
       <w:r>
         <w:tab/>
-      </w:r>
-      <w:r>
         <w:t xml:space="preserve">“ip”: </w:t>
       </w:r>
       <w:r>
@@ -13342,8 +13068,6 @@
       </w:r>
       <w:r>
         <w:tab/>
-      </w:r>
-      <w:r>
         <w:t>“flavor”, TBD,</w:t>
       </w:r>
     </w:p>
@@ -13356,8 +13080,6 @@
       </w:r>
       <w:r>
         <w:tab/>
-      </w:r>
-      <w:r>
         <w:t>“status”: TBD,</w:t>
       </w:r>
     </w:p>
@@ -13376,11 +13098,11 @@
       <w:pPr>
         <w:pStyle w:val="Heading3"/>
       </w:pPr>
-      <w:bookmarkStart w:name="_Toc476656666" w:id="218"/>
+      <w:bookmarkStart w:id="222" w:name="_Toc476656666"/>
       <w:r>
         <w:t>Big Data Framework Provider Interfaces</w:t>
       </w:r>
-      <w:bookmarkEnd w:id="218"/>
+      <w:bookmarkEnd w:id="222"/>
     </w:p>
     <w:p>
       <w:r>
@@ -13395,7 +13117,7 @@
       <w:pPr>
         <w:pStyle w:val="Heading3"/>
       </w:pPr>
-      <w:bookmarkStart w:name="_Toc476656667" w:id="219"/>
+      <w:bookmarkStart w:id="223" w:name="_Toc476656667"/>
       <w:r>
         <w:t>Monitoring and Communication I</w:t>
       </w:r>
@@ -13405,7 +13127,7 @@
       <w:r>
         <w:t>terfaces</w:t>
       </w:r>
-      <w:bookmarkEnd w:id="219"/>
+      <w:bookmarkEnd w:id="223"/>
     </w:p>
     <w:p>
       <w:r>
@@ -13420,11 +13142,11 @@
       <w:pPr>
         <w:pStyle w:val="Heading3"/>
       </w:pPr>
-      <w:bookmarkStart w:name="_Toc476656668" w:id="220"/>
+      <w:bookmarkStart w:id="224" w:name="_Toc476656668"/>
       <w:r>
         <w:t>Resource Management Interfaces</w:t>
       </w:r>
-      <w:bookmarkEnd w:id="220"/>
+      <w:bookmarkEnd w:id="224"/>
     </w:p>
     <w:p>
       <w:r>
@@ -13439,14 +13161,14 @@
       <w:pPr>
         <w:pStyle w:val="Heading3"/>
       </w:pPr>
-      <w:bookmarkStart w:name="_Toc476656669" w:id="221"/>
+      <w:bookmarkStart w:id="225" w:name="_Toc476656669"/>
       <w:r>
         <w:t xml:space="preserve">Security and Privacy Fabric </w:t>
       </w:r>
       <w:r>
         <w:t>Interfaces</w:t>
       </w:r>
-      <w:bookmarkEnd w:id="221"/>
+      <w:bookmarkEnd w:id="225"/>
       <w:r>
         <w:t xml:space="preserve"> </w:t>
       </w:r>
@@ -13494,14 +13216,14 @@
       <w:pPr>
         <w:pStyle w:val="Heading3"/>
       </w:pPr>
-      <w:bookmarkStart w:name="_Toc476656670" w:id="222"/>
+      <w:bookmarkStart w:id="226" w:name="_Toc476656670"/>
       <w:r>
         <w:t xml:space="preserve">System Management </w:t>
       </w:r>
       <w:r>
         <w:t>Interfaces</w:t>
       </w:r>
-      <w:bookmarkEnd w:id="222"/>
+      <w:bookmarkEnd w:id="226"/>
       <w:r>
         <w:t xml:space="preserve"> </w:t>
       </w:r>
@@ -13542,69 +13264,69 @@
       <w:r>
         <w:t>Management</w:t>
       </w:r>
-      <w:bookmarkStart w:name="_Toc475441958" w:id="223"/>
-      <w:bookmarkStart w:name="_Toc475449328" w:id="224"/>
-      <w:bookmarkStart w:name="_Toc475449449" w:id="225"/>
-      <w:bookmarkStart w:name="_Toc475968765" w:id="226"/>
-      <w:bookmarkStart w:name="_Toc475972864" w:id="227"/>
-      <w:bookmarkStart w:name="_Toc475972991" w:id="228"/>
-      <w:bookmarkStart w:name="_Toc475973056" w:id="229"/>
-      <w:bookmarkStart w:name="_Ref374309409" w:id="230"/>
-      <w:bookmarkStart w:name="_Toc376786293" w:id="231"/>
-      <w:bookmarkEnd w:id="97"/>
-      <w:bookmarkEnd w:id="223"/>
-      <w:bookmarkEnd w:id="224"/>
-      <w:bookmarkEnd w:id="225"/>
-      <w:bookmarkEnd w:id="226"/>
+      <w:bookmarkStart w:id="227" w:name="_Toc475441958"/>
+      <w:bookmarkStart w:id="228" w:name="_Toc475449328"/>
+      <w:bookmarkStart w:id="229" w:name="_Toc475449449"/>
+      <w:bookmarkStart w:id="230" w:name="_Toc475968765"/>
+      <w:bookmarkStart w:id="231" w:name="_Toc475972864"/>
+      <w:bookmarkStart w:id="232" w:name="_Toc475972991"/>
+      <w:bookmarkStart w:id="233" w:name="_Toc475973056"/>
+      <w:bookmarkStart w:id="234" w:name="_Ref374309409"/>
+      <w:bookmarkStart w:id="235" w:name="_Toc376786293"/>
+      <w:bookmarkEnd w:id="99"/>
       <w:bookmarkEnd w:id="227"/>
       <w:bookmarkEnd w:id="228"/>
       <w:bookmarkEnd w:id="229"/>
-    </w:p>
-    <w:p>
-      <w:bookmarkStart w:name="_Toc475972874" w:id="232"/>
-      <w:bookmarkStart w:name="_Toc475973001" w:id="233"/>
-      <w:bookmarkStart w:name="_Toc475973066" w:id="234"/>
-      <w:bookmarkStart w:name="_Toc475972876" w:id="235"/>
-      <w:bookmarkStart w:name="_Toc475973003" w:id="236"/>
-      <w:bookmarkStart w:name="_Toc475973068" w:id="237"/>
-      <w:bookmarkStart w:name="_Toc475972878" w:id="238"/>
-      <w:bookmarkStart w:name="_Toc475973005" w:id="239"/>
-      <w:bookmarkStart w:name="_Toc475973070" w:id="240"/>
-      <w:bookmarkStart w:name="_Toc381342447" w:id="241"/>
-      <w:bookmarkStart w:name="_Toc415608115" w:id="242"/>
+      <w:bookmarkEnd w:id="230"/>
+      <w:bookmarkEnd w:id="231"/>
       <w:bookmarkEnd w:id="232"/>
       <w:bookmarkEnd w:id="233"/>
-      <w:bookmarkEnd w:id="234"/>
-      <w:bookmarkEnd w:id="235"/>
+    </w:p>
+    <w:p>
+      <w:bookmarkStart w:id="236" w:name="_Toc475972874"/>
+      <w:bookmarkStart w:id="237" w:name="_Toc475973001"/>
+      <w:bookmarkStart w:id="238" w:name="_Toc475973066"/>
+      <w:bookmarkStart w:id="239" w:name="_Toc475972876"/>
+      <w:bookmarkStart w:id="240" w:name="_Toc475973003"/>
+      <w:bookmarkStart w:id="241" w:name="_Toc475973068"/>
+      <w:bookmarkStart w:id="242" w:name="_Toc475972878"/>
+      <w:bookmarkStart w:id="243" w:name="_Toc475973005"/>
+      <w:bookmarkStart w:id="244" w:name="_Toc475973070"/>
+      <w:bookmarkStart w:id="245" w:name="_Toc381342447"/>
+      <w:bookmarkStart w:id="246" w:name="_Toc415608115"/>
       <w:bookmarkEnd w:id="236"/>
       <w:bookmarkEnd w:id="237"/>
       <w:bookmarkEnd w:id="238"/>
       <w:bookmarkEnd w:id="239"/>
       <w:bookmarkEnd w:id="240"/>
-    </w:p>
-    <w:p>
-      <w:pPr>
-        <w:pStyle w:val="Heading1"/>
-        <w:rPr>
-          <w:ins w:author="Gregor von Laszewski" w:date="2017-03-14T13:39:00Z" w:id="243"/>
-        </w:rPr>
-      </w:pPr>
-      <w:bookmarkStart w:name="_Toc415608119" w:id="244"/>
-      <w:bookmarkStart w:name="_Toc476656671" w:id="245"/>
-      <w:bookmarkStart w:name="_Ref367302699" w:id="246"/>
-      <w:bookmarkStart w:name="_Toc376786297" w:id="247"/>
-      <w:bookmarkEnd w:id="230"/>
-      <w:bookmarkEnd w:id="231"/>
       <w:bookmarkEnd w:id="241"/>
       <w:bookmarkEnd w:id="242"/>
+      <w:bookmarkEnd w:id="243"/>
+      <w:bookmarkEnd w:id="244"/>
+    </w:p>
+    <w:p>
+      <w:pPr>
+        <w:pStyle w:val="Heading1"/>
+        <w:rPr>
+          <w:ins w:id="247" w:author="Gregor von Laszewski" w:date="2017-03-14T13:39:00Z"/>
+        </w:rPr>
+      </w:pPr>
+      <w:bookmarkStart w:id="248" w:name="_Toc415608119"/>
+      <w:bookmarkStart w:id="249" w:name="_Toc476656671"/>
+      <w:bookmarkStart w:id="250" w:name="_Ref367302699"/>
+      <w:bookmarkStart w:id="251" w:name="_Toc376786297"/>
+      <w:bookmarkEnd w:id="234"/>
+      <w:bookmarkEnd w:id="235"/>
+      <w:bookmarkEnd w:id="245"/>
+      <w:bookmarkEnd w:id="246"/>
       <w:r>
         <w:t>C</w:t>
       </w:r>
       <w:r>
         <w:t>onclusion</w:t>
       </w:r>
-      <w:bookmarkEnd w:id="244"/>
-      <w:bookmarkEnd w:id="245"/>
+      <w:bookmarkEnd w:id="248"/>
+      <w:bookmarkEnd w:id="249"/>
       <w:r>
         <w:t xml:space="preserve"> </w:t>
       </w:r>
@@ -13617,42 +13339,38 @@
         </w:rPr>
         <w:t>&lt;Description&gt;</w:t>
       </w:r>
-      <w:bookmarkEnd w:id="246"/>
-      <w:bookmarkEnd w:id="247"/>
-    </w:p>
-    <w:p w14:noSpellErr="1">
-      <w:pPr>
-        <w:pStyle w:val="Heading1"/>
-        <w:rPr>
-          <w:ins w:author="Gregor von Laszewski" w:date="2017-03-14T13:39:00Z" w:id="248"/>
-        </w:rPr>
-      </w:pPr>
-      <w:bookmarkStart w:name="_Toc367796001" w:id="249"/>
-      <w:bookmarkStart w:name="_Toc367797670" w:id="250"/>
-      <w:bookmarkStart w:name="_Toc367803726" w:id="251"/>
-      <w:bookmarkStart w:name="_Toc367825818" w:id="252"/>
-      <w:bookmarkStart w:name="_Toc367894462" w:id="253"/>
-      <w:bookmarkStart w:name="_Toc367895041" w:id="254"/>
-      <w:bookmarkStart w:name="_Toc367897235" w:id="255"/>
-      <w:bookmarkStart w:name="_Toc367963014" w:id="256"/>
-      <w:bookmarkStart w:name="_Toc367963085" w:id="257"/>
-      <w:bookmarkStart w:name="_Toc367963707" w:id="258"/>
-      <w:bookmarkStart w:name="_Toc367966104" w:id="259"/>
-      <w:bookmarkStart w:name="_Toc367967378" w:id="260"/>
-      <w:bookmarkStart w:name="_Toc368092710" w:id="261"/>
-      <w:bookmarkStart w:name="_Toc368217550" w:id="262"/>
-      <w:bookmarkStart w:name="_Toc368248123" w:id="263"/>
-      <w:bookmarkStart w:name="_Toc372890112" w:id="264"/>
-      <w:bookmarkStart w:name="_Toc374309778" w:id="265"/>
-      <w:bookmarkStart w:name="_Toc376786308" w:id="266"/>
-      <w:bookmarkStart w:name="_Toc475973077" w:id="267"/>
-      <w:bookmarkStart w:name="_Toc475973012" w:id="268"/>
-      <w:bookmarkStart w:name="_Toc475972885" w:id="269"/>
-      <w:bookmarkStart w:name="_Toc476656672" w:id="270"/>
-      <w:bookmarkEnd w:id="249"/>
       <w:bookmarkEnd w:id="250"/>
       <w:bookmarkEnd w:id="251"/>
-      <w:bookmarkEnd w:id="252"/>
+    </w:p>
+    <w:p>
+      <w:pPr>
+        <w:pStyle w:val="Heading1"/>
+        <w:rPr>
+          <w:ins w:id="252" w:author="Gregor von Laszewski" w:date="2017-03-14T13:39:00Z"/>
+        </w:rPr>
+      </w:pPr>
+      <w:bookmarkStart w:id="253" w:name="_Toc367796001"/>
+      <w:bookmarkStart w:id="254" w:name="_Toc367797670"/>
+      <w:bookmarkStart w:id="255" w:name="_Toc367803726"/>
+      <w:bookmarkStart w:id="256" w:name="_Toc367825818"/>
+      <w:bookmarkStart w:id="257" w:name="_Toc367894462"/>
+      <w:bookmarkStart w:id="258" w:name="_Toc367895041"/>
+      <w:bookmarkStart w:id="259" w:name="_Toc367897235"/>
+      <w:bookmarkStart w:id="260" w:name="_Toc367963014"/>
+      <w:bookmarkStart w:id="261" w:name="_Toc367963085"/>
+      <w:bookmarkStart w:id="262" w:name="_Toc367963707"/>
+      <w:bookmarkStart w:id="263" w:name="_Toc367966104"/>
+      <w:bookmarkStart w:id="264" w:name="_Toc367967378"/>
+      <w:bookmarkStart w:id="265" w:name="_Toc368092710"/>
+      <w:bookmarkStart w:id="266" w:name="_Toc368217550"/>
+      <w:bookmarkStart w:id="267" w:name="_Toc368248123"/>
+      <w:bookmarkStart w:id="268" w:name="_Toc372890112"/>
+      <w:bookmarkStart w:id="269" w:name="_Toc374309778"/>
+      <w:bookmarkStart w:id="270" w:name="_Toc376786308"/>
+      <w:bookmarkStart w:id="271" w:name="_Toc475973077"/>
+      <w:bookmarkStart w:id="272" w:name="_Toc475973012"/>
+      <w:bookmarkStart w:id="273" w:name="_Toc475972885"/>
+      <w:bookmarkStart w:id="274" w:name="_Toc476656672"/>
       <w:bookmarkEnd w:id="253"/>
       <w:bookmarkEnd w:id="254"/>
       <w:bookmarkEnd w:id="255"/>
@@ -13670,9 +13388,12 @@
       <w:bookmarkEnd w:id="267"/>
       <w:bookmarkEnd w:id="268"/>
       <w:bookmarkEnd w:id="269"/>
-      <w:ins w:author="Gregor von Laszewski" w:date="2017-03-14T13:39:00Z" w:id="271">
-        <w:r>
-          <w:rPr/>
+      <w:bookmarkEnd w:id="270"/>
+      <w:bookmarkEnd w:id="271"/>
+      <w:bookmarkEnd w:id="272"/>
+      <w:bookmarkEnd w:id="273"/>
+      <w:ins w:id="275" w:author="Gregor von Laszewski" w:date="2017-03-14T13:39:00Z">
+        <w:r>
           <w:t>TMP for citations</w:t>
         </w:r>
       </w:ins>
@@ -13680,14 +13401,14 @@
     <w:p>
       <w:pPr>
         <w:rPr>
-          <w:ins w:author="Gregor von Laszewski" w:date="2017-03-14T13:39:00Z" w:id="272"/>
+          <w:ins w:id="276" w:author="Gregor von Laszewski" w:date="2017-03-14T13:39:00Z"/>
         </w:rPr>
       </w:pPr>
     </w:p>
     <w:sdt>
       <w:sdtPr>
         <w:rPr>
-          <w:rFonts w:ascii="Times New Roman" w:hAnsi="Times New Roman" w:eastAsia="Calibri" w:cs="Times New Roman"/>
+          <w:rFonts w:ascii="Times New Roman" w:eastAsia="Calibri" w:hAnsi="Times New Roman" w:cs="Times New Roman"/>
           <w:b w:val="0"/>
           <w:bCs w:val="0"/>
           <w:smallCaps w:val="0"/>
@@ -13700,6 +13421,7 @@
           <w:docPartUnique/>
         </w:docPartObj>
       </w:sdtPr>
+      <w:sdtEndPr/>
       <w:sdtContent>
         <w:p>
           <w:pPr>
@@ -13708,18 +13430,19 @@
           <w:r>
             <w:t>Bibliography</w:t>
           </w:r>
-          <w:bookmarkEnd w:id="270"/>
+          <w:bookmarkEnd w:id="274"/>
         </w:p>
         <w:sdt>
           <w:sdtPr>
             <w:id w:val="111145805"/>
             <w:bibliography/>
           </w:sdtPr>
+          <w:sdtEndPr/>
           <w:sdtContent>
             <w:p>
               <w:pPr>
                 <w:rPr>
-                  <w:rFonts w:asciiTheme="minorHAnsi" w:hAnsiTheme="minorHAnsi" w:eastAsiaTheme="minorHAnsi" w:cstheme="minorBidi"/>
+                  <w:rFonts w:asciiTheme="minorHAnsi" w:eastAsiaTheme="minorHAnsi" w:hAnsiTheme="minorHAnsi" w:cstheme="minorBidi"/>
                   <w:noProof/>
                 </w:rPr>
               </w:pPr>
@@ -14090,7 +13813,7 @@
             <w:p>
               <w:pPr>
                 <w:rPr>
-                  <w:del w:author="Gregor von Laszewski" w:date="2017-03-14T13:38:00Z" w:id="273"/>
+                  <w:del w:id="277" w:author="Gregor von Laszewski" w:date="2017-03-14T13:38:00Z"/>
                 </w:rPr>
               </w:pPr>
               <w:r>
@@ -14108,8 +13831,8 @@
     </w:sdt>
     <w:p/>
     <w:sectPr>
-      <w:headerReference w:type="even" r:id="rId33"/>
-      <w:footerReference w:type="default" r:id="rId34"/>
+      <w:headerReference w:type="even" r:id="rId27"/>
+      <w:footerReference w:type="default" r:id="rId28"/>
       <w:footnotePr>
         <w:numFmt w:val="lowerLetter"/>
       </w:footnotePr>
@@ -14122,17 +13845,13 @@
       <w:cols w:space="720"/>
       <w:docGrid w:linePitch="360"/>
     </w:sectPr>
-    <w:sectPr>
-      <w:pgMar w:top="1440" w:right="1440" w:bottom="1440" w:left="1440"/>
-      <w:pgSz w:w="12240" w:h="15840" w:orient="portrait"/>
-    </w:sectPr>
   </w:body>
 </w:document>
 </file>
 
 <file path=word/comments.xml><?xml version="1.0" encoding="utf-8"?>
 <w:comments xmlns:wpc="http://schemas.microsoft.com/office/word/2010/wordprocessingCanvas" xmlns:mo="http://schemas.microsoft.com/office/mac/office/2008/main" xmlns:mc="http://schemas.openxmlformats.org/markup-compatibility/2006" xmlns:mv="urn:schemas-microsoft-com:mac:vml" xmlns:o="urn:schemas-microsoft-com:office:office" xmlns:r="http://schemas.openxmlformats.org/officeDocument/2006/relationships" xmlns:m="http://schemas.openxmlformats.org/officeDocument/2006/math" xmlns:v="urn:schemas-microsoft-com:vml" xmlns:wp14="http://schemas.microsoft.com/office/word/2010/wordprocessingDrawing" xmlns:wp="http://schemas.openxmlformats.org/drawingml/2006/wordprocessingDrawing" xmlns:w10="urn:schemas-microsoft-com:office:word" xmlns:w="http://schemas.openxmlformats.org/wordprocessingml/2006/main" xmlns:w14="http://schemas.microsoft.com/office/word/2010/wordml" xmlns:w15="http://schemas.microsoft.com/office/word/2012/wordml" xmlns:wpg="http://schemas.microsoft.com/office/word/2010/wordprocessingGroup" xmlns:wpi="http://schemas.microsoft.com/office/word/2010/wordprocessingInk" xmlns:wne="http://schemas.microsoft.com/office/word/2006/wordml" xmlns:wps="http://schemas.microsoft.com/office/word/2010/wordprocessingShape" mc:Ignorable="w14 w15 wp14 mv">
-  <w:comment w:initials="GvL" w:author="Gregor von Laszewski" w:date="2017-02-14T11:17:00Z" w:id="113">
+  <w:comment w:id="115" w:author="Gregor von Laszewski" w:date="2017-02-14T11:17:00Z" w:initials="GvL">
     <w:p>
       <w:pPr>
         <w:pStyle w:val="CommentText"/>
@@ -14154,7 +13873,7 @@
       </w:r>
     </w:p>
   </w:comment>
-  <w:comment w:initials="GvL" w:author="Gregor von Laszewski" w:date="2017-03-07T11:00:00Z" w:id="117">
+  <w:comment w:id="119" w:author="Gregor von Laszewski" w:date="2017-03-07T11:00:00Z" w:initials="GvL">
     <w:p>
       <w:pPr>
         <w:pStyle w:val="CommentText"/>
@@ -14204,7 +13923,7 @@
     </w:p>
   </w:endnote>
   <w:endnote w:id="2">
-    <w:p w14:noSpellErr="1">
+    <w:p>
       <w:pPr>
         <w:pStyle w:val="EndnoteText"/>
         <w:rPr>
@@ -14226,8 +13945,8 @@
       </w:r>
       <w:r>
         <w:rPr>
-          <w:i w:val="1"/>
-          <w:iCs w:val="1"/>
+          <w:i/>
+          <w:iCs/>
           <w:highlight w:val="yellow"/>
         </w:rPr>
         <w:t>OSTP Blog</w:t>
@@ -14238,7 +13957,7 @@
         </w:rPr>
         <w:t xml:space="preserve">, accessed February 21, 2014, </w:t>
       </w:r>
-      <w:hyperlink w:history="1" r:id="R481a2ab7e2d64253">
+      <w:hyperlink r:id="rId1" w:history="1">
         <w:r>
           <w:rPr>
             <w:rStyle w:val="Hyperlink"/>
@@ -14256,7 +13975,7 @@
     </w:p>
   </w:endnote>
   <w:endnote w:id="3">
-    <w:p w14:noSpellErr="1">
+    <w:p>
       <w:pPr>
         <w:pStyle w:val="EndnoteText"/>
       </w:pPr>
@@ -14273,7 +13992,7 @@
         </w:rPr>
         <w:t xml:space="preserve"> Office of the Assistant Secretary of Defense, “Reference Architecture Description,” U.S. Department of Defense, June 2010, </w:t>
       </w:r>
-      <w:hyperlink w:history="1" r:id="Rd10eaa9ec8714e49">
+      <w:hyperlink r:id="rId2" w:history="1">
         <w:r>
           <w:rPr>
             <w:rStyle w:val="Hyperlink"/>
@@ -14283,7 +14002,6 @@
         </w:r>
       </w:hyperlink>
       <w:r>
-        <w:rPr/>
         <w:t>.</w:t>
       </w:r>
     </w:p>
@@ -14292,7 +14010,7 @@
         <w:pStyle w:val="EndnoteText"/>
       </w:pPr>
     </w:p>
-    <w:p w14:noSpellErr="1">
+    <w:p>
       <w:pPr>
         <w:pStyle w:val="EndnoteText"/>
       </w:pPr>
@@ -14304,6 +14022,7 @@
           <w:id w:val="1839419822"/>
           <w:citation/>
         </w:sdtPr>
+        <w:sdtEndPr/>
         <w:sdtContent>
           <w:r>
             <w:rPr>
@@ -14350,16 +14069,16 @@
         <w:pStyle w:val="EndnoteText"/>
       </w:pPr>
     </w:p>
-    <w:p w14:noSpellErr="1">
+    <w:p>
       <w:pPr>
         <w:pStyle w:val="BDAppendixsubheading1"/>
         <w:outlineLvl w:val="0"/>
         <w:rPr>
-          <w:ins w:author="Gregor von Laszewski" w:date="2017-03-07T12:43:00Z" w:id="64"/>
+          <w:ins w:id="66" w:author="Gregor von Laszewski" w:date="2017-03-07T12:43:00Z"/>
           <w:highlight w:val="yellow"/>
         </w:rPr>
       </w:pPr>
-      <w:ins w:author="Gregor von Laszewski" w:date="2017-03-07T12:43:00Z" w:id="65">
+      <w:ins w:id="67" w:author="Gregor von Laszewski" w:date="2017-03-07T12:43:00Z">
         <w:r>
           <w:rPr>
             <w:highlight w:val="yellow"/>
@@ -14369,7 +14088,7 @@
         <w:r>
           <w:rPr>
             <w:rStyle w:val="CommentReference"/>
-            <w:rFonts w:ascii="Times New Roman" w:hAnsi="Times New Roman" w:eastAsia="Calibri" w:cs="Times New Roman"/>
+            <w:rFonts w:ascii="Times New Roman" w:eastAsia="Calibri" w:hAnsi="Times New Roman" w:cs="Times New Roman"/>
             <w:b w:val="0"/>
             <w:bCs w:val="0"/>
             <w:smallCaps w:val="0"/>
@@ -14381,16 +14100,16 @@
         </w:r>
       </w:ins>
     </w:p>
-    <w:p w14:noSpellErr="1">
+    <w:p>
       <w:pPr>
         <w:pStyle w:val="BDAppendixsubheading1"/>
         <w:outlineLvl w:val="0"/>
         <w:rPr>
-          <w:ins w:author="Gregor von Laszewski" w:date="2017-03-07T12:43:00Z" w:id="66"/>
+          <w:ins w:id="68" w:author="Gregor von Laszewski" w:date="2017-03-07T12:43:00Z"/>
           <w:highlight w:val="yellow"/>
         </w:rPr>
       </w:pPr>
-      <w:ins w:author="Gregor von Laszewski" w:date="2017-03-07T12:43:00Z" w:id="67">
+      <w:ins w:id="69" w:author="Gregor von Laszewski" w:date="2017-03-07T12:43:00Z">
         <w:r>
           <w:rPr>
             <w:highlight w:val="yellow"/>
@@ -14399,26 +14118,26 @@
         </w:r>
       </w:ins>
     </w:p>
-    <w:p w14:noSpellErr="1">
+    <w:p>
       <w:pPr>
         <w:spacing w:after="240"/>
         <w:rPr>
-          <w:ins w:author="Gregor von Laszewski" w:date="2017-03-07T12:43:00Z" w:id="68"/>
-          <w:rFonts w:ascii="Calibri,,新細明體" w:hAnsi="Calibri,,新細明體" w:eastAsia="Calibri,,新細明體" w:cs="Calibri,,新細明體" w:asciiTheme="minorAscii" w:hAnsiTheme="minorAscii" w:eastAsiaTheme="minorAscii" w:cstheme="minorAscii"/>
+          <w:ins w:id="70" w:author="Gregor von Laszewski" w:date="2017-03-07T12:43:00Z"/>
+          <w:rFonts w:asciiTheme="minorHAnsi" w:eastAsiaTheme="minorEastAsia" w:hAnsiTheme="minorHAnsi" w:cstheme="minorBidi"/>
           <w:highlight w:val="yellow"/>
         </w:rPr>
       </w:pPr>
-      <w:ins w:author="Gregor von Laszewski" w:date="2017-03-07T12:43:00Z" w:id="69">
-        <w:r>
-          <w:rPr>
-            <w:rFonts w:ascii="Calibri,,新細明體" w:hAnsi="Calibri,,新細明體" w:eastAsia="Calibri,,新細明體" w:cs="Calibri,,新細明體" w:asciiTheme="minorAscii" w:hAnsiTheme="minorAscii" w:eastAsiaTheme="minorAscii" w:cstheme="minorAscii"/>
+      <w:ins w:id="71" w:author="Gregor von Laszewski" w:date="2017-03-07T12:43:00Z">
+        <w:r>
+          <w:rPr>
+            <w:rFonts w:asciiTheme="minorHAnsi" w:eastAsiaTheme="minorEastAsia" w:hAnsiTheme="minorHAnsi" w:cstheme="minorBidi"/>
             <w:highlight w:val="yellow"/>
           </w:rPr>
           <w:t xml:space="preserve">The following resources provide additional information related to Big Data architecture. </w:t>
         </w:r>
       </w:ins>
     </w:p>
-    <w:p w14:noSpellErr="1">
+    <w:p>
       <w:pPr>
         <w:pStyle w:val="ListParagraph"/>
         <w:numPr>
@@ -14427,31 +14146,31 @@
         </w:numPr>
         <w:spacing w:after="240"/>
         <w:rPr>
-          <w:ins w:author="Gregor von Laszewski" w:date="2017-03-07T12:43:00Z" w:id="70"/>
-          <w:rFonts w:ascii="Calibri,,新細明體" w:hAnsi="Calibri,,新細明體" w:eastAsia="Calibri,,新細明體" w:cs="Calibri,,新細明體" w:asciiTheme="minorAscii" w:hAnsiTheme="minorAscii" w:eastAsiaTheme="minorAscii" w:cstheme="minorAscii"/>
+          <w:ins w:id="72" w:author="Gregor von Laszewski" w:date="2017-03-07T12:43:00Z"/>
+          <w:rFonts w:asciiTheme="minorHAnsi" w:eastAsiaTheme="minorEastAsia" w:hAnsiTheme="minorHAnsi" w:cstheme="minorBidi"/>
           <w:highlight w:val="yellow"/>
         </w:rPr>
       </w:pPr>
-      <w:ins w:author="Gregor von Laszewski" w:date="2017-03-07T12:43:00Z" w:id="71">
-        <w:r>
-          <w:rPr>
-            <w:rFonts w:ascii="Calibri,,新細明體" w:hAnsi="Calibri,,新細明體" w:eastAsia="Calibri,,新細明體" w:cs="Calibri,,新細明體" w:asciiTheme="minorAscii" w:hAnsiTheme="minorAscii" w:eastAsiaTheme="minorAscii" w:cstheme="minorAscii"/>
+      <w:ins w:id="73" w:author="Gregor von Laszewski" w:date="2017-03-07T12:43:00Z">
+        <w:r>
+          <w:rPr>
+            <w:rFonts w:asciiTheme="minorHAnsi" w:eastAsiaTheme="minorEastAsia" w:hAnsiTheme="minorHAnsi" w:cstheme="minorBidi"/>
             <w:highlight w:val="yellow"/>
           </w:rPr>
           <w:t xml:space="preserve">Big Data Public Working Group, “NIST Big Data Program,” </w:t>
         </w:r>
         <w:r>
           <w:rPr>
-            <w:rFonts w:ascii="Calibri,,新細明體" w:hAnsi="Calibri,,新細明體" w:eastAsia="Calibri,,新細明體" w:cs="Calibri,,新細明體" w:asciiTheme="minorAscii" w:hAnsiTheme="minorAscii" w:eastAsiaTheme="minorAscii" w:cstheme="minorAscii"/>
-            <w:i w:val="1"/>
-            <w:iCs w:val="1"/>
+            <w:rFonts w:asciiTheme="minorHAnsi" w:eastAsiaTheme="minorEastAsia" w:hAnsiTheme="minorHAnsi" w:cstheme="minorBidi"/>
+            <w:i/>
+            <w:iCs/>
             <w:highlight w:val="yellow"/>
           </w:rPr>
           <w:t xml:space="preserve">National Institute for Standards and Technology, </w:t>
         </w:r>
         <w:r>
           <w:rPr>
-            <w:rFonts w:ascii="Calibri,,新細明體" w:hAnsi="Calibri,,新細明體" w:eastAsia="Calibri,,新細明體" w:cs="Calibri,,新細明體" w:asciiTheme="minorAscii" w:hAnsiTheme="minorAscii" w:eastAsiaTheme="minorAscii" w:cstheme="minorAscii"/>
+            <w:rFonts w:asciiTheme="minorHAnsi" w:eastAsiaTheme="minorEastAsia" w:hAnsiTheme="minorHAnsi" w:cstheme="minorBidi"/>
             <w:highlight w:val="yellow"/>
           </w:rPr>
           <w:t xml:space="preserve">June 26, 2013, </w:t>
@@ -14474,7 +14193,7 @@
         <w:r>
           <w:rPr>
             <w:rStyle w:val="Hyperlink"/>
-            <w:rFonts w:ascii="Calibri,,新細明體" w:hAnsi="Calibri,,新細明體" w:eastAsia="Calibri,,新細明體" w:cs="Calibri,,新細明體" w:asciiTheme="minorAscii" w:hAnsiTheme="minorAscii" w:eastAsiaTheme="minorAscii" w:cstheme="minorAscii"/>
+            <w:rFonts w:asciiTheme="minorHAnsi" w:eastAsiaTheme="minorEastAsia" w:hAnsiTheme="minorHAnsi" w:cstheme="minorBidi"/>
             <w:highlight w:val="yellow"/>
           </w:rPr>
           <w:t>http://bigdatawg.nist.gov</w:t>
@@ -14484,14 +14203,14 @@
         </w:r>
         <w:r>
           <w:rPr>
-            <w:rFonts w:ascii="Calibri,,新細明體" w:hAnsi="Calibri,,新細明體" w:eastAsia="Calibri,,新細明體" w:cs="Calibri,,新細明體" w:asciiTheme="minorAscii" w:hAnsiTheme="minorAscii" w:eastAsiaTheme="minorAscii" w:cstheme="minorAscii"/>
+            <w:rFonts w:asciiTheme="minorHAnsi" w:eastAsiaTheme="minorEastAsia" w:hAnsiTheme="minorHAnsi" w:cstheme="minorBidi"/>
             <w:highlight w:val="yellow"/>
           </w:rPr>
           <w:t xml:space="preserve"> .</w:t>
         </w:r>
       </w:ins>
     </w:p>
-    <w:p w14:noSpellErr="1">
+    <w:p>
       <w:pPr>
         <w:pStyle w:val="ListParagraph"/>
         <w:numPr>
@@ -14500,32 +14219,32 @@
         </w:numPr>
         <w:spacing w:after="240"/>
         <w:rPr>
-          <w:ins w:author="Gregor von Laszewski" w:date="2017-03-07T12:43:00Z" w:id="72"/>
-          <w:rFonts w:ascii="Calibri,,新細明體" w:hAnsi="Calibri,,新細明體" w:eastAsia="Calibri,,新細明體" w:cs="Calibri,,新細明體" w:asciiTheme="minorAscii" w:hAnsiTheme="minorAscii" w:eastAsiaTheme="minorAscii" w:cstheme="minorAscii"/>
+          <w:ins w:id="74" w:author="Gregor von Laszewski" w:date="2017-03-07T12:43:00Z"/>
+          <w:rFonts w:asciiTheme="minorHAnsi" w:eastAsiaTheme="minorEastAsia" w:hAnsiTheme="minorHAnsi" w:cstheme="minorBidi"/>
           <w:highlight w:val="yellow"/>
           <w:u w:val="single"/>
         </w:rPr>
       </w:pPr>
-      <w:ins w:author="Gregor von Laszewski" w:date="2017-03-07T12:43:00Z" w:id="73">
-        <w:r>
-          <w:rPr>
-            <w:rFonts w:ascii="Calibri,,新細明體" w:hAnsi="Calibri,,新細明體" w:eastAsia="Calibri,,新細明體" w:cs="Calibri,,新細明體" w:asciiTheme="minorAscii" w:hAnsiTheme="minorAscii" w:eastAsiaTheme="minorAscii" w:cstheme="minorAscii"/>
+      <w:ins w:id="75" w:author="Gregor von Laszewski" w:date="2017-03-07T12:43:00Z">
+        <w:r>
+          <w:rPr>
+            <w:rFonts w:asciiTheme="minorHAnsi" w:eastAsiaTheme="minorEastAsia" w:hAnsiTheme="minorHAnsi" w:cstheme="minorBidi"/>
             <w:highlight w:val="yellow"/>
           </w:rPr>
           <w:t xml:space="preserve">Doug Laney, “3D Data Management: Controlling Data Volume, Velocity, and Variety,” </w:t>
         </w:r>
         <w:r>
           <w:rPr>
-            <w:rFonts w:ascii="Calibri,,新細明體" w:hAnsi="Calibri,,新細明體" w:eastAsia="Calibri,,新細明體" w:cs="Calibri,,新細明體" w:asciiTheme="minorAscii" w:hAnsiTheme="minorAscii" w:eastAsiaTheme="minorAscii" w:cstheme="minorAscii"/>
-            <w:i w:val="1"/>
-            <w:iCs w:val="1"/>
+            <w:rFonts w:asciiTheme="minorHAnsi" w:eastAsiaTheme="minorEastAsia" w:hAnsiTheme="minorHAnsi" w:cstheme="minorBidi"/>
+            <w:i/>
+            <w:iCs/>
             <w:highlight w:val="yellow"/>
           </w:rPr>
           <w:t xml:space="preserve">Gartner, </w:t>
         </w:r>
         <w:r>
           <w:rPr>
-            <w:rFonts w:ascii="Calibri,,新細明體" w:hAnsi="Calibri,,新細明體" w:eastAsia="Calibri,,新細明體" w:cs="Calibri,,新細明體" w:asciiTheme="minorAscii" w:hAnsiTheme="minorAscii" w:eastAsiaTheme="minorAscii" w:cstheme="minorAscii"/>
+            <w:rFonts w:asciiTheme="minorHAnsi" w:eastAsiaTheme="minorEastAsia" w:hAnsiTheme="minorHAnsi" w:cstheme="minorBidi"/>
             <w:highlight w:val="yellow"/>
           </w:rPr>
           <w:t xml:space="preserve">February 6, 2001, </w:t>
@@ -14548,7 +14267,7 @@
         <w:r>
           <w:rPr>
             <w:rStyle w:val="Hyperlink"/>
-            <w:rFonts w:ascii="Calibri,,新細明體" w:hAnsi="Calibri,,新細明體" w:eastAsia="Calibri,,新細明體" w:cs="Calibri,,新細明體" w:asciiTheme="minorAscii" w:hAnsiTheme="minorAscii" w:eastAsiaTheme="minorAscii" w:cstheme="minorAscii"/>
+            <w:rFonts w:asciiTheme="minorHAnsi" w:eastAsiaTheme="minorEastAsia" w:hAnsiTheme="minorHAnsi" w:cstheme="minorBidi"/>
             <w:highlight w:val="yellow"/>
           </w:rPr>
           <w:t>http://blogs.gartner.com/doug-laney/files/2012/01/ad949-3D-Data-Management-Controlling-Data-Volume-Velocity-and-Variety.pdf</w:t>
@@ -14559,7 +14278,7 @@
         <w:r>
           <w:rPr>
             <w:rStyle w:val="Hyperlink"/>
-            <w:rFonts w:ascii="Calibri,,新細明體" w:hAnsi="Calibri,,新細明體" w:eastAsia="Calibri,,新細明體" w:cs="Calibri,,新細明體" w:asciiTheme="minorAscii" w:hAnsiTheme="minorAscii" w:eastAsiaTheme="minorAscii" w:cstheme="minorAscii"/>
+            <w:rFonts w:asciiTheme="minorHAnsi" w:eastAsiaTheme="minorEastAsia" w:hAnsiTheme="minorHAnsi" w:cstheme="minorBidi"/>
             <w:color w:val="auto"/>
             <w:highlight w:val="yellow"/>
           </w:rPr>
@@ -14586,7 +14305,7 @@
       <w:r>
         <w:rPr>
           <w:rStyle w:val="CommentReference"/>
-          <w:rFonts w:ascii="Times New Roman" w:hAnsi="Times New Roman" w:eastAsia="Calibri" w:cs="Times New Roman"/>
+          <w:rFonts w:ascii="Times New Roman" w:eastAsia="Calibri" w:hAnsi="Times New Roman" w:cs="Times New Roman"/>
           <w:b w:val="0"/>
           <w:color w:val="auto"/>
         </w:rPr>
@@ -14608,8 +14327,6 @@
       </w:r>
       <w:r>
         <w:tab/>
-      </w:r>
-      <w:r>
         <w:t>Atomicity, Consistency, Isolation, Durability</w:t>
       </w:r>
     </w:p>
@@ -14628,8 +14345,6 @@
       </w:r>
       <w:r>
         <w:tab/>
-      </w:r>
-      <w:r>
         <w:t>Application Programming Interface</w:t>
       </w:r>
     </w:p>
@@ -14649,8 +14364,6 @@
       </w:r>
       <w:r>
         <w:tab/>
-      </w:r>
-      <w:r>
         <w:t>American Standard Code for Information Interchange BASE Basically Available, Soft state, Eventual consistency NIST National Institute of Standards</w:t>
       </w:r>
     </w:p>
@@ -14686,8 +14399,6 @@
       </w:r>
       <w:r>
         <w:tab/>
-      </w:r>
-      <w:r>
         <w:t>Big Data Public Working Group</w:t>
       </w:r>
     </w:p>
@@ -14707,8 +14418,6 @@
       </w:r>
       <w:r>
         <w:tab/>
-      </w:r>
-      <w:r>
         <w:t>Big Data Interoperability Framework: Volume 8, Reference Architecture Interface</w:t>
       </w:r>
     </w:p>
@@ -14727,8 +14436,6 @@
       </w:r>
       <w:r>
         <w:tab/>
-      </w:r>
-      <w:r>
         <w:t>Information Technology Laboratory</w:t>
       </w:r>
     </w:p>
@@ -14747,8 +14454,6 @@
       </w:r>
       <w:r>
         <w:tab/>
-      </w:r>
-      <w:r>
         <w:t>Big Data Reference Architecture</w:t>
       </w:r>
     </w:p>
@@ -14764,8 +14469,6 @@
       </w:r>
       <w:r>
         <w:tab/>
-      </w:r>
-      <w:r>
         <w:t>Big Data Reference Architecture Interface</w:t>
       </w:r>
     </w:p>
@@ -14785,8 +14488,6 @@
       </w:r>
       <w:r>
         <w:tab/>
-      </w:r>
-      <w:r>
         <w:t>Aclipped compound of ”software DEVelopment” and ”information technology OPerationS”</w:t>
       </w:r>
     </w:p>
@@ -14805,8 +14506,6 @@
       </w:r>
       <w:r>
         <w:tab/>
-      </w:r>
-      <w:r>
         <w:t>Infrastructure as a Service SaaS Software as a Service</w:t>
       </w:r>
     </w:p>
@@ -14825,8 +14524,6 @@
       </w:r>
       <w:r>
         <w:tab/>
-      </w:r>
-      <w:r>
         <w:t>Operating System</w:t>
       </w:r>
     </w:p>
@@ -14845,8 +14542,6 @@
       </w:r>
       <w:r>
         <w:tab/>
-      </w:r>
-      <w:r>
         <w:t>World Wide Web</w:t>
       </w:r>
     </w:p>
@@ -14865,8 +14560,6 @@
       </w:r>
       <w:r>
         <w:tab/>
-      </w:r>
-      <w:r>
         <w:t>HyperText Transfer Protocol HTTPS HTTP Secure</w:t>
       </w:r>
     </w:p>
@@ -14885,8 +14578,6 @@
       </w:r>
       <w:r>
         <w:tab/>
-      </w:r>
-      <w:r>
         <w:t>REpresentational State Transfer</w:t>
       </w:r>
     </w:p>
@@ -14908,11 +14599,11 @@
       <w:pPr>
         <w:pStyle w:val="AppendixSection"/>
       </w:pPr>
-      <w:bookmarkStart w:name="_Toc475968794" w:id="74"/>
+      <w:bookmarkStart w:id="76" w:name="_Toc475968794"/>
       <w:r>
         <w:t>Example</w:t>
       </w:r>
-      <w:bookmarkEnd w:id="74"/>
+      <w:bookmarkEnd w:id="76"/>
     </w:p>
     <w:p>
       <w:pPr>
@@ -14928,21 +14619,16 @@
       </w:pPr>
       <w:r>
         <w:rPr>
-          <w:rFonts w:ascii="MS Mincho" w:hAnsi="MS Mincho" w:eastAsia="MS Mincho" w:cs="MS Mincho"/>
+          <w:rFonts w:ascii="MS Mincho" w:eastAsia="MS Mincho" w:hAnsi="MS Mincho" w:cs="MS Mincho"/>
         </w:rPr>
         <w:t>  </w:t>
       </w:r>
       <w:r>
         <w:rPr>
-          <w:rFonts w:ascii="MS Mincho" w:hAnsi="MS Mincho" w:eastAsia="MS Mincho" w:cs="MS Mincho"/>
+          <w:rFonts w:ascii="MS Mincho" w:eastAsia="MS Mincho" w:hAnsi="MS Mincho" w:cs="MS Mincho"/>
         </w:rPr>
         <w:tab/>
-      </w:r>
-      <w:r>
-        <w:rPr>
-          <w:rFonts w:ascii="MS Mincho" w:hAnsi="MS Mincho" w:eastAsia="MS Mincho" w:cs="MS Mincho"/>
-        </w:rPr>
         <w:t xml:space="preserve">  </w:t>
       </w:r>
       <w:r>
@@ -14956,8 +14642,6 @@
       </w:r>
       <w:r>
         <w:tab/>
-      </w:r>
-      <w:r>
         <w:t xml:space="preserve">          </w:t>
       </w:r>
       <w:r>
@@ -14971,8 +14655,6 @@
       </w:r>
       <w:r>
         <w:tab/>
-      </w:r>
-      <w:r>
         <w:t xml:space="preserve">          </w:t>
       </w:r>
       <w:r>
@@ -15016,8 +14698,6 @@
       </w:r>
       <w:r>
         <w:br/>
-      </w:r>
-      <w:r>
         <w:t xml:space="preserve">              </w:t>
       </w:r>
     </w:p>
@@ -15030,34 +14710,28 @@
         <w:t xml:space="preserve">A.1.2 Shema for the User Object </w:t>
       </w:r>
     </w:p>
-    <w:p w14:noSpellErr="1">
+    <w:p>
       <w:pPr>
         <w:ind w:firstLine="720"/>
         <w:jc w:val="left"/>
       </w:pPr>
       <w:r>
-        <w:rPr/>
         <w:t xml:space="preserve">user = { ’firstname’: { ’type’: ’string’}, </w:t>
       </w:r>
       <w:r>
         <w:rPr>
-          <w:rFonts w:ascii="Times" w:hAnsi="Times" w:cs="Times" w:eastAsiaTheme="minorHAnsi"/>
+          <w:rFonts w:ascii="Times" w:eastAsiaTheme="minorHAnsi" w:hAnsi="Times" w:cs="Times"/>
         </w:rPr>
         <w:br/>
       </w:r>
       <w:r>
-        <w:rPr/>
         <w:t xml:space="preserve">            </w:t>
       </w:r>
       <w:r>
         <w:tab/>
-      </w:r>
-      <w:r>
-        <w:rPr/>
         <w:t xml:space="preserve">             </w:t>
       </w:r>
       <w:r>
-        <w:rPr/>
         <w:t xml:space="preserve"> ’lastname’: { ’type’: ’string’ }, </w:t>
       </w:r>
       <w:r>
@@ -15069,7 +14743,7 @@
       </w:r>
       <w:r>
         <w:rPr>
-          <w:rFonts w:ascii="Times" w:hAnsi="Times" w:cs="Times" w:eastAsiaTheme="minorHAnsi"/>
+          <w:rFonts w:ascii="Times" w:eastAsiaTheme="minorHAnsi" w:hAnsi="Times" w:cs="Times"/>
           <w:sz w:val="24"/>
           <w:szCs w:val="24"/>
         </w:rPr>
@@ -15097,21 +14771,18 @@
         <w:tab/>
       </w:r>
       <w:r>
-        <w:rPr/>
         <w:t>’e−mail’: { ’type’: ’email</w:t>
       </w:r>
       <w:r>
-        <w:rPr/>
         <w:t xml:space="preserve">’ }, </w:t>
       </w:r>
       <w:r>
         <w:rPr>
-          <w:rFonts w:ascii="Times" w:hAnsi="Times" w:cs="Times" w:eastAsiaTheme="minorHAnsi"/>
+          <w:rFonts w:ascii="Times" w:eastAsiaTheme="minorHAnsi" w:hAnsi="Times" w:cs="Times"/>
         </w:rPr>
         <w:br/>
       </w:r>
       <w:r>
-        <w:rPr/>
         <w:t xml:space="preserve">             </w:t>
       </w:r>
       <w:r>
@@ -15119,13 +14790,9 @@
       </w:r>
       <w:r>
         <w:tab/>
-      </w:r>
-      <w:r>
-        <w:rPr/>
         <w:t>’username’: { ’type’: ‘string</w:t>
       </w:r>
       <w:r>
-        <w:rPr/>
         <w:t>’ }</w:t>
       </w:r>
     </w:p>
@@ -15133,7 +14800,7 @@
       <w:pPr>
         <w:jc w:val="left"/>
         <w:rPr>
-          <w:del w:author="Gregor von Laszewski" w:date="2017-03-07T11:25:00Z" w:id="75"/>
+          <w:del w:id="77" w:author="Gregor von Laszewski" w:date="2017-03-07T11:25:00Z"/>
         </w:rPr>
       </w:pPr>
       <w:r>
@@ -15147,7 +14814,7 @@
       <w:pPr>
         <w:jc w:val="left"/>
         <w:rPr>
-          <w:ins w:author="Gregor von Laszewski" w:date="2017-03-07T13:25:00Z" w:id="76"/>
+          <w:ins w:id="78" w:author="Gregor von Laszewski" w:date="2017-03-07T13:25:00Z"/>
         </w:rPr>
       </w:pPr>
     </w:p>
@@ -15184,7 +14851,7 @@
       <w:pPr>
         <w:jc w:val="left"/>
         <w:rPr>
-          <w:ins w:author="Gregor von Laszewski" w:date="2017-03-07T13:25:00Z" w:id="77"/>
+          <w:ins w:id="79" w:author="Gregor von Laszewski" w:date="2017-03-07T13:25:00Z"/>
         </w:rPr>
       </w:pPr>
     </w:p>
@@ -15192,21 +14859,21 @@
       <w:pPr>
         <w:jc w:val="left"/>
         <w:rPr>
-          <w:ins w:author="Gregor von Laszewski" w:date="2017-03-07T11:21:00Z" w:id="78"/>
-        </w:rPr>
-      </w:pPr>
-    </w:p>
-    <w:p>
-      <w:pPr>
-        <w:rPr>
-          <w:ins w:author="Gregor von Laszewski" w:date="2017-03-07T11:21:00Z" w:id="79"/>
-        </w:rPr>
-      </w:pPr>
-    </w:p>
-    <w:p>
-      <w:pPr>
-        <w:rPr>
-          <w:ins w:author="Gregor von Laszewski" w:date="2017-03-07T11:21:00Z" w:id="80"/>
+          <w:ins w:id="80" w:author="Gregor von Laszewski" w:date="2017-03-07T11:21:00Z"/>
+        </w:rPr>
+      </w:pPr>
+    </w:p>
+    <w:p>
+      <w:pPr>
+        <w:rPr>
+          <w:ins w:id="81" w:author="Gregor von Laszewski" w:date="2017-03-07T11:21:00Z"/>
+        </w:rPr>
+      </w:pPr>
+    </w:p>
+    <w:p>
+      <w:pPr>
+        <w:rPr>
+          <w:ins w:id="82" w:author="Gregor von Laszewski" w:date="2017-03-07T11:21:00Z"/>
         </w:rPr>
       </w:pPr>
     </w:p>
@@ -15246,6 +14913,7 @@
         <w:docPartUnique/>
       </w:docPartObj>
     </w:sdtPr>
+    <w:sdtEndPr/>
     <w:sdtContent>
       <w:p>
         <w:pPr>
@@ -15265,7 +14933,7 @@
           <w:rPr>
             <w:noProof/>
           </w:rPr>
-          <w:t>vii</w:t>
+          <w:t>iv</w:t>
         </w:r>
         <w:r>
           <w:fldChar w:fldCharType="end"/>
@@ -15310,7 +14978,7 @@
           <w:rPr>
             <w:noProof/>
           </w:rPr>
-          <w:t>18</w:t>
+          <w:t>1</w:t>
         </w:r>
         <w:r>
           <w:rPr>
@@ -15353,7 +15021,7 @@
     </w:p>
   </w:footnote>
   <w:footnote w:id="2">
-    <w:p w14:noSpellErr="1">
+    <w:p>
       <w:pPr>
         <w:pStyle w:val="FootnoteText"/>
       </w:pPr>
@@ -15364,17 +15032,15 @@
         <w:footnoteRef/>
       </w:r>
       <w:r>
-        <w:rPr/>
         <w:t xml:space="preserve"> </w:t>
       </w:r>
       <w:r>
-        <w:rPr/>
         <w:t>“Contributors” are members of the NIST Big Data Public Working Group who dedicated great effort to prepare and substantial time on a regular basis to research and development in support of this document.</w:t>
       </w:r>
     </w:p>
   </w:footnote>
   <w:footnote w:id="3">
-    <w:p w14:noSpellErr="1">
+    <w:p>
       <w:pPr>
         <w:pStyle w:val="FootnoteText"/>
       </w:pPr>
@@ -15385,54 +15051,42 @@
         <w:footnoteRef/>
       </w:r>
       <w:r>
-        <w:rPr/>
         <w:t xml:space="preserve"> </w:t>
       </w:r>
       <w:r>
-        <w:rPr/>
         <w:t xml:space="preserve">Many of </w:t>
       </w:r>
       <w:r>
-        <w:rPr/>
         <w:t xml:space="preserve">the architecture </w:t>
       </w:r>
       <w:r>
-        <w:rPr/>
         <w:t xml:space="preserve">use cases </w:t>
       </w:r>
       <w:r>
-        <w:rPr/>
         <w:t xml:space="preserve">were originally </w:t>
       </w:r>
       <w:r>
-        <w:rPr/>
         <w:t xml:space="preserve">collected by the </w:t>
       </w:r>
       <w:r>
-        <w:rPr/>
         <w:t xml:space="preserve">NBD-PWG </w:t>
       </w:r>
       <w:r>
-        <w:rPr/>
         <w:t>Use Case and Requirements Subgroup</w:t>
       </w:r>
       <w:r>
-        <w:rPr/>
         <w:t xml:space="preserve"> and </w:t>
       </w:r>
       <w:r>
-        <w:rPr/>
         <w:t xml:space="preserve">can </w:t>
       </w:r>
       <w:r>
-        <w:rPr/>
         <w:t>be accessed at</w:t>
       </w:r>
       <w:r>
-        <w:rPr/>
         <w:t xml:space="preserve"> </w:t>
       </w:r>
-      <w:hyperlink w:history="1" r:id="R1c542d948d504762">
+      <w:hyperlink r:id="rId1" w:history="1">
         <w:r>
           <w:rPr>
             <w:rStyle w:val="Hyperlink"/>
@@ -15441,7 +15095,6 @@
         </w:r>
       </w:hyperlink>
       <w:r>
-        <w:rPr/>
         <w:t>.</w:t>
       </w:r>
     </w:p>
@@ -15536,7 +15189,7 @@
         <w:ind w:left="720" w:hanging="360"/>
       </w:pPr>
       <w:rPr>
-        <w:rFonts w:hint="default" w:ascii="Symbol" w:hAnsi="Symbol"/>
+        <w:rFonts w:ascii="Symbol" w:hAnsi="Symbol" w:hint="default"/>
       </w:rPr>
     </w:lvl>
   </w:abstractNum>
@@ -15557,7 +15210,7 @@
         <w:ind w:left="360" w:hanging="360"/>
       </w:pPr>
       <w:rPr>
-        <w:rFonts w:hint="default" w:ascii="Symbol" w:hAnsi="Symbol"/>
+        <w:rFonts w:ascii="Symbol" w:hAnsi="Symbol" w:hint="default"/>
       </w:rPr>
     </w:lvl>
   </w:abstractNum>
@@ -15575,7 +15228,7 @@
         <w:ind w:left="360" w:hanging="360"/>
       </w:pPr>
       <w:rPr>
-        <w:rFonts w:hint="default" w:ascii="arial bold" w:hAnsi="arial bold"/>
+        <w:rFonts w:ascii="arial bold" w:hAnsi="arial bold" w:hint="default"/>
         <w:b/>
         <w:i w:val="0"/>
         <w:color w:val="auto"/>
@@ -15669,7 +15322,7 @@
         <w:ind w:left="720" w:hanging="360"/>
       </w:pPr>
       <w:rPr>
-        <w:rFonts w:hint="default" w:ascii="Symbol" w:hAnsi="Symbol"/>
+        <w:rFonts w:ascii="Symbol" w:hAnsi="Symbol" w:hint="default"/>
       </w:rPr>
     </w:lvl>
     <w:lvl w:ilvl="1" w:tplc="04090003" w:tentative="1">
@@ -15681,7 +15334,7 @@
         <w:ind w:left="1440" w:hanging="360"/>
       </w:pPr>
       <w:rPr>
-        <w:rFonts w:hint="default" w:ascii="Courier New" w:hAnsi="Courier New" w:cs="Courier New"/>
+        <w:rFonts w:ascii="Courier New" w:hAnsi="Courier New" w:cs="Courier New" w:hint="default"/>
       </w:rPr>
     </w:lvl>
     <w:lvl w:ilvl="2" w:tplc="04090005" w:tentative="1">
@@ -15693,7 +15346,7 @@
         <w:ind w:left="2160" w:hanging="360"/>
       </w:pPr>
       <w:rPr>
-        <w:rFonts w:hint="default" w:ascii="Wingdings" w:hAnsi="Wingdings"/>
+        <w:rFonts w:ascii="Wingdings" w:hAnsi="Wingdings" w:hint="default"/>
       </w:rPr>
     </w:lvl>
     <w:lvl w:ilvl="3" w:tplc="04090001" w:tentative="1">
@@ -15705,7 +15358,7 @@
         <w:ind w:left="2880" w:hanging="360"/>
       </w:pPr>
       <w:rPr>
-        <w:rFonts w:hint="default" w:ascii="Symbol" w:hAnsi="Symbol"/>
+        <w:rFonts w:ascii="Symbol" w:hAnsi="Symbol" w:hint="default"/>
       </w:rPr>
     </w:lvl>
     <w:lvl w:ilvl="4" w:tplc="04090003" w:tentative="1">
@@ -15717,7 +15370,7 @@
         <w:ind w:left="3600" w:hanging="360"/>
       </w:pPr>
       <w:rPr>
-        <w:rFonts w:hint="default" w:ascii="Courier New" w:hAnsi="Courier New" w:cs="Courier New"/>
+        <w:rFonts w:ascii="Courier New" w:hAnsi="Courier New" w:cs="Courier New" w:hint="default"/>
       </w:rPr>
     </w:lvl>
     <w:lvl w:ilvl="5" w:tplc="04090005" w:tentative="1">
@@ -15729,7 +15382,7 @@
         <w:ind w:left="4320" w:hanging="360"/>
       </w:pPr>
       <w:rPr>
-        <w:rFonts w:hint="default" w:ascii="Wingdings" w:hAnsi="Wingdings"/>
+        <w:rFonts w:ascii="Wingdings" w:hAnsi="Wingdings" w:hint="default"/>
       </w:rPr>
     </w:lvl>
     <w:lvl w:ilvl="6" w:tplc="04090001" w:tentative="1">
@@ -15741,7 +15394,7 @@
         <w:ind w:left="5040" w:hanging="360"/>
       </w:pPr>
       <w:rPr>
-        <w:rFonts w:hint="default" w:ascii="Symbol" w:hAnsi="Symbol"/>
+        <w:rFonts w:ascii="Symbol" w:hAnsi="Symbol" w:hint="default"/>
       </w:rPr>
     </w:lvl>
     <w:lvl w:ilvl="7" w:tplc="04090003" w:tentative="1">
@@ -15753,7 +15406,7 @@
         <w:ind w:left="5760" w:hanging="360"/>
       </w:pPr>
       <w:rPr>
-        <w:rFonts w:hint="default" w:ascii="Courier New" w:hAnsi="Courier New" w:cs="Courier New"/>
+        <w:rFonts w:ascii="Courier New" w:hAnsi="Courier New" w:cs="Courier New" w:hint="default"/>
       </w:rPr>
     </w:lvl>
     <w:lvl w:ilvl="8" w:tplc="04090005" w:tentative="1">
@@ -15765,7 +15418,7 @@
         <w:ind w:left="6480" w:hanging="360"/>
       </w:pPr>
       <w:rPr>
-        <w:rFonts w:hint="default" w:ascii="Wingdings" w:hAnsi="Wingdings"/>
+        <w:rFonts w:ascii="Wingdings" w:hAnsi="Wingdings" w:hint="default"/>
       </w:rPr>
     </w:lvl>
   </w:abstractNum>
@@ -15782,7 +15435,7 @@
         <w:ind w:left="720" w:hanging="360"/>
       </w:pPr>
       <w:rPr>
-        <w:rFonts w:hint="default" w:ascii="Symbol" w:hAnsi="Symbol"/>
+        <w:rFonts w:ascii="Symbol" w:hAnsi="Symbol" w:hint="default"/>
       </w:rPr>
     </w:lvl>
     <w:lvl w:ilvl="1" w:tplc="04090003" w:tentative="1">
@@ -15794,7 +15447,7 @@
         <w:ind w:left="1440" w:hanging="360"/>
       </w:pPr>
       <w:rPr>
-        <w:rFonts w:hint="default" w:ascii="Courier New" w:hAnsi="Courier New" w:cs="Courier New"/>
+        <w:rFonts w:ascii="Courier New" w:hAnsi="Courier New" w:cs="Courier New" w:hint="default"/>
       </w:rPr>
     </w:lvl>
     <w:lvl w:ilvl="2" w:tplc="04090005" w:tentative="1">
@@ -15806,7 +15459,7 @@
         <w:ind w:left="2160" w:hanging="360"/>
       </w:pPr>
       <w:rPr>
-        <w:rFonts w:hint="default" w:ascii="Wingdings" w:hAnsi="Wingdings"/>
+        <w:rFonts w:ascii="Wingdings" w:hAnsi="Wingdings" w:hint="default"/>
       </w:rPr>
     </w:lvl>
     <w:lvl w:ilvl="3" w:tplc="04090001" w:tentative="1">
@@ -15818,7 +15471,7 @@
         <w:ind w:left="2880" w:hanging="360"/>
       </w:pPr>
       <w:rPr>
-        <w:rFonts w:hint="default" w:ascii="Symbol" w:hAnsi="Symbol"/>
+        <w:rFonts w:ascii="Symbol" w:hAnsi="Symbol" w:hint="default"/>
       </w:rPr>
     </w:lvl>
     <w:lvl w:ilvl="4" w:tplc="04090003" w:tentative="1">
@@ -15830,7 +15483,7 @@
         <w:ind w:left="3600" w:hanging="360"/>
       </w:pPr>
       <w:rPr>
-        <w:rFonts w:hint="default" w:ascii="Courier New" w:hAnsi="Courier New" w:cs="Courier New"/>
+        <w:rFonts w:ascii="Courier New" w:hAnsi="Courier New" w:cs="Courier New" w:hint="default"/>
       </w:rPr>
     </w:lvl>
     <w:lvl w:ilvl="5" w:tplc="04090005" w:tentative="1">
@@ -15842,7 +15495,7 @@
         <w:ind w:left="4320" w:hanging="360"/>
       </w:pPr>
       <w:rPr>
-        <w:rFonts w:hint="default" w:ascii="Wingdings" w:hAnsi="Wingdings"/>
+        <w:rFonts w:ascii="Wingdings" w:hAnsi="Wingdings" w:hint="default"/>
       </w:rPr>
     </w:lvl>
     <w:lvl w:ilvl="6" w:tplc="04090001" w:tentative="1">
@@ -15854,7 +15507,7 @@
         <w:ind w:left="5040" w:hanging="360"/>
       </w:pPr>
       <w:rPr>
-        <w:rFonts w:hint="default" w:ascii="Symbol" w:hAnsi="Symbol"/>
+        <w:rFonts w:ascii="Symbol" w:hAnsi="Symbol" w:hint="default"/>
       </w:rPr>
     </w:lvl>
     <w:lvl w:ilvl="7" w:tplc="04090003" w:tentative="1">
@@ -15866,7 +15519,7 @@
         <w:ind w:left="5760" w:hanging="360"/>
       </w:pPr>
       <w:rPr>
-        <w:rFonts w:hint="default" w:ascii="Courier New" w:hAnsi="Courier New" w:cs="Courier New"/>
+        <w:rFonts w:ascii="Courier New" w:hAnsi="Courier New" w:cs="Courier New" w:hint="default"/>
       </w:rPr>
     </w:lvl>
     <w:lvl w:ilvl="8" w:tplc="04090005" w:tentative="1">
@@ -15878,7 +15531,7 @@
         <w:ind w:left="6480" w:hanging="360"/>
       </w:pPr>
       <w:rPr>
-        <w:rFonts w:hint="default" w:ascii="Wingdings" w:hAnsi="Wingdings"/>
+        <w:rFonts w:ascii="Wingdings" w:hAnsi="Wingdings" w:hint="default"/>
       </w:rPr>
     </w:lvl>
   </w:abstractNum>
@@ -15985,7 +15638,7 @@
         <w:ind w:left="720" w:hanging="360"/>
       </w:pPr>
       <w:rPr>
-        <w:rFonts w:hint="default" w:ascii="Symbol" w:hAnsi="Symbol"/>
+        <w:rFonts w:ascii="Symbol" w:hAnsi="Symbol" w:hint="default"/>
       </w:rPr>
     </w:lvl>
     <w:lvl w:ilvl="1" w:tplc="04090003" w:tentative="1">
@@ -15997,7 +15650,7 @@
         <w:ind w:left="1440" w:hanging="360"/>
       </w:pPr>
       <w:rPr>
-        <w:rFonts w:hint="default" w:ascii="Courier New" w:hAnsi="Courier New" w:cs="Courier New"/>
+        <w:rFonts w:ascii="Courier New" w:hAnsi="Courier New" w:cs="Courier New" w:hint="default"/>
       </w:rPr>
     </w:lvl>
     <w:lvl w:ilvl="2" w:tplc="04090005" w:tentative="1">
@@ -16009,7 +15662,7 @@
         <w:ind w:left="2160" w:hanging="360"/>
       </w:pPr>
       <w:rPr>
-        <w:rFonts w:hint="default" w:ascii="Wingdings" w:hAnsi="Wingdings"/>
+        <w:rFonts w:ascii="Wingdings" w:hAnsi="Wingdings" w:hint="default"/>
       </w:rPr>
     </w:lvl>
     <w:lvl w:ilvl="3" w:tplc="04090001" w:tentative="1">
@@ -16021,7 +15674,7 @@
         <w:ind w:left="2880" w:hanging="360"/>
       </w:pPr>
       <w:rPr>
-        <w:rFonts w:hint="default" w:ascii="Symbol" w:hAnsi="Symbol"/>
+        <w:rFonts w:ascii="Symbol" w:hAnsi="Symbol" w:hint="default"/>
       </w:rPr>
     </w:lvl>
     <w:lvl w:ilvl="4" w:tplc="04090003" w:tentative="1">
@@ -16033,7 +15686,7 @@
         <w:ind w:left="3600" w:hanging="360"/>
       </w:pPr>
       <w:rPr>
-        <w:rFonts w:hint="default" w:ascii="Courier New" w:hAnsi="Courier New" w:cs="Courier New"/>
+        <w:rFonts w:ascii="Courier New" w:hAnsi="Courier New" w:cs="Courier New" w:hint="default"/>
       </w:rPr>
     </w:lvl>
     <w:lvl w:ilvl="5" w:tplc="04090005" w:tentative="1">
@@ -16045,7 +15698,7 @@
         <w:ind w:left="4320" w:hanging="360"/>
       </w:pPr>
       <w:rPr>
-        <w:rFonts w:hint="default" w:ascii="Wingdings" w:hAnsi="Wingdings"/>
+        <w:rFonts w:ascii="Wingdings" w:hAnsi="Wingdings" w:hint="default"/>
       </w:rPr>
     </w:lvl>
     <w:lvl w:ilvl="6" w:tplc="04090001" w:tentative="1">
@@ -16057,7 +15710,7 @@
         <w:ind w:left="5040" w:hanging="360"/>
       </w:pPr>
       <w:rPr>
-        <w:rFonts w:hint="default" w:ascii="Symbol" w:hAnsi="Symbol"/>
+        <w:rFonts w:ascii="Symbol" w:hAnsi="Symbol" w:hint="default"/>
       </w:rPr>
     </w:lvl>
     <w:lvl w:ilvl="7" w:tplc="04090003" w:tentative="1">
@@ -16069,7 +15722,7 @@
         <w:ind w:left="5760" w:hanging="360"/>
       </w:pPr>
       <w:rPr>
-        <w:rFonts w:hint="default" w:ascii="Courier New" w:hAnsi="Courier New" w:cs="Courier New"/>
+        <w:rFonts w:ascii="Courier New" w:hAnsi="Courier New" w:cs="Courier New" w:hint="default"/>
       </w:rPr>
     </w:lvl>
     <w:lvl w:ilvl="8" w:tplc="04090005" w:tentative="1">
@@ -16081,7 +15734,7 @@
         <w:ind w:left="6480" w:hanging="360"/>
       </w:pPr>
       <w:rPr>
-        <w:rFonts w:hint="default" w:ascii="Wingdings" w:hAnsi="Wingdings"/>
+        <w:rFonts w:ascii="Wingdings" w:hAnsi="Wingdings" w:hint="default"/>
       </w:rPr>
     </w:lvl>
   </w:abstractNum>
@@ -16099,7 +15752,7 @@
         <w:ind w:left="1296" w:hanging="360"/>
       </w:pPr>
       <w:rPr>
-        <w:rFonts w:hint="default" w:ascii="Wingdings" w:hAnsi="Wingdings"/>
+        <w:rFonts w:ascii="Wingdings" w:hAnsi="Wingdings" w:hint="default"/>
       </w:rPr>
     </w:lvl>
     <w:lvl w:ilvl="1" w:tplc="04090003" w:tentative="1">
@@ -16111,7 +15764,7 @@
         <w:ind w:left="1800" w:hanging="360"/>
       </w:pPr>
       <w:rPr>
-        <w:rFonts w:hint="default" w:ascii="Courier New" w:hAnsi="Courier New" w:cs="Courier New"/>
+        <w:rFonts w:ascii="Courier New" w:hAnsi="Courier New" w:cs="Courier New" w:hint="default"/>
       </w:rPr>
     </w:lvl>
     <w:lvl w:ilvl="2" w:tplc="04090005" w:tentative="1">
@@ -16123,7 +15776,7 @@
         <w:ind w:left="2520" w:hanging="360"/>
       </w:pPr>
       <w:rPr>
-        <w:rFonts w:hint="default" w:ascii="Wingdings" w:hAnsi="Wingdings"/>
+        <w:rFonts w:ascii="Wingdings" w:hAnsi="Wingdings" w:hint="default"/>
       </w:rPr>
     </w:lvl>
     <w:lvl w:ilvl="3" w:tplc="04090001" w:tentative="1">
@@ -16135,7 +15788,7 @@
         <w:ind w:left="3240" w:hanging="360"/>
       </w:pPr>
       <w:rPr>
-        <w:rFonts w:hint="default" w:ascii="Symbol" w:hAnsi="Symbol"/>
+        <w:rFonts w:ascii="Symbol" w:hAnsi="Symbol" w:hint="default"/>
       </w:rPr>
     </w:lvl>
     <w:lvl w:ilvl="4" w:tplc="04090003" w:tentative="1">
@@ -16147,7 +15800,7 @@
         <w:ind w:left="3960" w:hanging="360"/>
       </w:pPr>
       <w:rPr>
-        <w:rFonts w:hint="default" w:ascii="Courier New" w:hAnsi="Courier New" w:cs="Courier New"/>
+        <w:rFonts w:ascii="Courier New" w:hAnsi="Courier New" w:cs="Courier New" w:hint="default"/>
       </w:rPr>
     </w:lvl>
     <w:lvl w:ilvl="5" w:tplc="04090005" w:tentative="1">
@@ -16159,7 +15812,7 @@
         <w:ind w:left="4680" w:hanging="360"/>
       </w:pPr>
       <w:rPr>
-        <w:rFonts w:hint="default" w:ascii="Wingdings" w:hAnsi="Wingdings"/>
+        <w:rFonts w:ascii="Wingdings" w:hAnsi="Wingdings" w:hint="default"/>
       </w:rPr>
     </w:lvl>
     <w:lvl w:ilvl="6" w:tplc="04090001" w:tentative="1">
@@ -16171,7 +15824,7 @@
         <w:ind w:left="5400" w:hanging="360"/>
       </w:pPr>
       <w:rPr>
-        <w:rFonts w:hint="default" w:ascii="Symbol" w:hAnsi="Symbol"/>
+        <w:rFonts w:ascii="Symbol" w:hAnsi="Symbol" w:hint="default"/>
       </w:rPr>
     </w:lvl>
     <w:lvl w:ilvl="7" w:tplc="04090003" w:tentative="1">
@@ -16183,7 +15836,7 @@
         <w:ind w:left="6120" w:hanging="360"/>
       </w:pPr>
       <w:rPr>
-        <w:rFonts w:hint="default" w:ascii="Courier New" w:hAnsi="Courier New" w:cs="Courier New"/>
+        <w:rFonts w:ascii="Courier New" w:hAnsi="Courier New" w:cs="Courier New" w:hint="default"/>
       </w:rPr>
     </w:lvl>
     <w:lvl w:ilvl="8" w:tplc="04090005" w:tentative="1">
@@ -16195,7 +15848,7 @@
         <w:ind w:left="6840" w:hanging="360"/>
       </w:pPr>
       <w:rPr>
-        <w:rFonts w:hint="default" w:ascii="Wingdings" w:hAnsi="Wingdings"/>
+        <w:rFonts w:ascii="Wingdings" w:hAnsi="Wingdings" w:hint="default"/>
       </w:rPr>
     </w:lvl>
   </w:abstractNum>
@@ -16213,7 +15866,7 @@
         <w:ind w:left="810" w:hanging="360"/>
       </w:pPr>
       <w:rPr>
-        <w:rFonts w:hint="default" w:ascii="Symbol" w:hAnsi="Symbol"/>
+        <w:rFonts w:ascii="Symbol" w:hAnsi="Symbol" w:hint="default"/>
       </w:rPr>
     </w:lvl>
     <w:lvl w:ilvl="1" w:tplc="04090003">
@@ -16225,7 +15878,7 @@
         <w:ind w:left="1440" w:hanging="360"/>
       </w:pPr>
       <w:rPr>
-        <w:rFonts w:hint="default" w:ascii="Courier New" w:hAnsi="Courier New" w:cs="Courier New"/>
+        <w:rFonts w:ascii="Courier New" w:hAnsi="Courier New" w:cs="Courier New" w:hint="default"/>
       </w:rPr>
     </w:lvl>
     <w:lvl w:ilvl="2" w:tplc="04090005" w:tentative="1">
@@ -16237,7 +15890,7 @@
         <w:ind w:left="2160" w:hanging="360"/>
       </w:pPr>
       <w:rPr>
-        <w:rFonts w:hint="default" w:ascii="Wingdings" w:hAnsi="Wingdings"/>
+        <w:rFonts w:ascii="Wingdings" w:hAnsi="Wingdings" w:hint="default"/>
       </w:rPr>
     </w:lvl>
     <w:lvl w:ilvl="3" w:tplc="04090001" w:tentative="1">
@@ -16249,7 +15902,7 @@
         <w:ind w:left="2880" w:hanging="360"/>
       </w:pPr>
       <w:rPr>
-        <w:rFonts w:hint="default" w:ascii="Symbol" w:hAnsi="Symbol"/>
+        <w:rFonts w:ascii="Symbol" w:hAnsi="Symbol" w:hint="default"/>
       </w:rPr>
     </w:lvl>
     <w:lvl w:ilvl="4" w:tplc="04090003" w:tentative="1">
@@ -16261,7 +15914,7 @@
         <w:ind w:left="3600" w:hanging="360"/>
       </w:pPr>
       <w:rPr>
-        <w:rFonts w:hint="default" w:ascii="Courier New" w:hAnsi="Courier New" w:cs="Courier New"/>
+        <w:rFonts w:ascii="Courier New" w:hAnsi="Courier New" w:cs="Courier New" w:hint="default"/>
       </w:rPr>
     </w:lvl>
     <w:lvl w:ilvl="5" w:tplc="04090005" w:tentative="1">
@@ -16273,7 +15926,7 @@
         <w:ind w:left="4320" w:hanging="360"/>
       </w:pPr>
       <w:rPr>
-        <w:rFonts w:hint="default" w:ascii="Wingdings" w:hAnsi="Wingdings"/>
+        <w:rFonts w:ascii="Wingdings" w:hAnsi="Wingdings" w:hint="default"/>
       </w:rPr>
     </w:lvl>
     <w:lvl w:ilvl="6" w:tplc="04090001" w:tentative="1">
@@ -16285,7 +15938,7 @@
         <w:ind w:left="5040" w:hanging="360"/>
       </w:pPr>
       <w:rPr>
-        <w:rFonts w:hint="default" w:ascii="Symbol" w:hAnsi="Symbol"/>
+        <w:rFonts w:ascii="Symbol" w:hAnsi="Symbol" w:hint="default"/>
       </w:rPr>
     </w:lvl>
     <w:lvl w:ilvl="7" w:tplc="04090003" w:tentative="1">
@@ -16297,7 +15950,7 @@
         <w:ind w:left="5760" w:hanging="360"/>
       </w:pPr>
       <w:rPr>
-        <w:rFonts w:hint="default" w:ascii="Courier New" w:hAnsi="Courier New" w:cs="Courier New"/>
+        <w:rFonts w:ascii="Courier New" w:hAnsi="Courier New" w:cs="Courier New" w:hint="default"/>
       </w:rPr>
     </w:lvl>
     <w:lvl w:ilvl="8" w:tplc="04090005" w:tentative="1">
@@ -16309,7 +15962,7 @@
         <w:ind w:left="6480" w:hanging="360"/>
       </w:pPr>
       <w:rPr>
-        <w:rFonts w:hint="default" w:ascii="Wingdings" w:hAnsi="Wingdings"/>
+        <w:rFonts w:ascii="Wingdings" w:hAnsi="Wingdings" w:hint="default"/>
       </w:rPr>
     </w:lvl>
   </w:abstractNum>
@@ -16537,7 +16190,7 @@
         <w:ind w:left="720" w:hanging="360"/>
       </w:pPr>
       <w:rPr>
-        <w:rFonts w:hint="default" w:ascii="Times New Roman" w:hAnsi="Times New Roman" w:eastAsia="Calibri" w:cs="Times New Roman"/>
+        <w:rFonts w:ascii="Times New Roman" w:eastAsia="Calibri" w:hAnsi="Times New Roman" w:cs="Times New Roman" w:hint="default"/>
       </w:rPr>
     </w:lvl>
     <w:lvl w:ilvl="1" w:tplc="04090003" w:tentative="1">
@@ -16549,7 +16202,7 @@
         <w:ind w:left="1440" w:hanging="360"/>
       </w:pPr>
       <w:rPr>
-        <w:rFonts w:hint="default" w:ascii="Courier New" w:hAnsi="Courier New" w:cs="Courier New"/>
+        <w:rFonts w:ascii="Courier New" w:hAnsi="Courier New" w:cs="Courier New" w:hint="default"/>
       </w:rPr>
     </w:lvl>
     <w:lvl w:ilvl="2" w:tplc="04090005" w:tentative="1">
@@ -16561,7 +16214,7 @@
         <w:ind w:left="2160" w:hanging="360"/>
       </w:pPr>
       <w:rPr>
-        <w:rFonts w:hint="default" w:ascii="Wingdings" w:hAnsi="Wingdings"/>
+        <w:rFonts w:ascii="Wingdings" w:hAnsi="Wingdings" w:hint="default"/>
       </w:rPr>
     </w:lvl>
     <w:lvl w:ilvl="3" w:tplc="04090001" w:tentative="1">
@@ -16573,7 +16226,7 @@
         <w:ind w:left="2880" w:hanging="360"/>
       </w:pPr>
       <w:rPr>
-        <w:rFonts w:hint="default" w:ascii="Symbol" w:hAnsi="Symbol"/>
+        <w:rFonts w:ascii="Symbol" w:hAnsi="Symbol" w:hint="default"/>
       </w:rPr>
     </w:lvl>
     <w:lvl w:ilvl="4" w:tplc="04090003" w:tentative="1">
@@ -16585,7 +16238,7 @@
         <w:ind w:left="3600" w:hanging="360"/>
       </w:pPr>
       <w:rPr>
-        <w:rFonts w:hint="default" w:ascii="Courier New" w:hAnsi="Courier New" w:cs="Courier New"/>
+        <w:rFonts w:ascii="Courier New" w:hAnsi="Courier New" w:cs="Courier New" w:hint="default"/>
       </w:rPr>
     </w:lvl>
     <w:lvl w:ilvl="5" w:tplc="04090005" w:tentative="1">
@@ -16597,7 +16250,7 @@
         <w:ind w:left="4320" w:hanging="360"/>
       </w:pPr>
       <w:rPr>
-        <w:rFonts w:hint="default" w:ascii="Wingdings" w:hAnsi="Wingdings"/>
+        <w:rFonts w:ascii="Wingdings" w:hAnsi="Wingdings" w:hint="default"/>
       </w:rPr>
     </w:lvl>
     <w:lvl w:ilvl="6" w:tplc="04090001" w:tentative="1">
@@ -16609,7 +16262,7 @@
         <w:ind w:left="5040" w:hanging="360"/>
       </w:pPr>
       <w:rPr>
-        <w:rFonts w:hint="default" w:ascii="Symbol" w:hAnsi="Symbol"/>
+        <w:rFonts w:ascii="Symbol" w:hAnsi="Symbol" w:hint="default"/>
       </w:rPr>
     </w:lvl>
     <w:lvl w:ilvl="7" w:tplc="04090003" w:tentative="1">
@@ -16621,7 +16274,7 @@
         <w:ind w:left="5760" w:hanging="360"/>
       </w:pPr>
       <w:rPr>
-        <w:rFonts w:hint="default" w:ascii="Courier New" w:hAnsi="Courier New" w:cs="Courier New"/>
+        <w:rFonts w:ascii="Courier New" w:hAnsi="Courier New" w:cs="Courier New" w:hint="default"/>
       </w:rPr>
     </w:lvl>
     <w:lvl w:ilvl="8" w:tplc="04090005" w:tentative="1">
@@ -16633,7 +16286,7 @@
         <w:ind w:left="6480" w:hanging="360"/>
       </w:pPr>
       <w:rPr>
-        <w:rFonts w:hint="default" w:ascii="Wingdings" w:hAnsi="Wingdings"/>
+        <w:rFonts w:ascii="Wingdings" w:hAnsi="Wingdings" w:hint="default"/>
       </w:rPr>
     </w:lvl>
   </w:abstractNum>
@@ -16823,7 +16476,7 @@
         <w:ind w:left="720" w:hanging="360"/>
       </w:pPr>
       <w:rPr>
-        <w:rFonts w:hint="default" w:ascii="Symbol" w:hAnsi="Symbol"/>
+        <w:rFonts w:ascii="Symbol" w:hAnsi="Symbol" w:hint="default"/>
       </w:rPr>
     </w:lvl>
     <w:lvl w:ilvl="1" w:tplc="04090003" w:tentative="1">
@@ -16835,7 +16488,7 @@
         <w:ind w:left="1440" w:hanging="360"/>
       </w:pPr>
       <w:rPr>
-        <w:rFonts w:hint="default" w:ascii="Courier New" w:hAnsi="Courier New" w:cs="Courier New"/>
+        <w:rFonts w:ascii="Courier New" w:hAnsi="Courier New" w:cs="Courier New" w:hint="default"/>
       </w:rPr>
     </w:lvl>
     <w:lvl w:ilvl="2" w:tplc="04090005" w:tentative="1">
@@ -16847,7 +16500,7 @@
         <w:ind w:left="2160" w:hanging="360"/>
       </w:pPr>
       <w:rPr>
-        <w:rFonts w:hint="default" w:ascii="Wingdings" w:hAnsi="Wingdings"/>
+        <w:rFonts w:ascii="Wingdings" w:hAnsi="Wingdings" w:hint="default"/>
       </w:rPr>
     </w:lvl>
     <w:lvl w:ilvl="3" w:tplc="04090001" w:tentative="1">
@@ -16859,7 +16512,7 @@
         <w:ind w:left="2880" w:hanging="360"/>
       </w:pPr>
       <w:rPr>
-        <w:rFonts w:hint="default" w:ascii="Symbol" w:hAnsi="Symbol"/>
+        <w:rFonts w:ascii="Symbol" w:hAnsi="Symbol" w:hint="default"/>
       </w:rPr>
     </w:lvl>
     <w:lvl w:ilvl="4" w:tplc="04090003" w:tentative="1">
@@ -16871,7 +16524,7 @@
         <w:ind w:left="3600" w:hanging="360"/>
       </w:pPr>
       <w:rPr>
-        <w:rFonts w:hint="default" w:ascii="Courier New" w:hAnsi="Courier New" w:cs="Courier New"/>
+        <w:rFonts w:ascii="Courier New" w:hAnsi="Courier New" w:cs="Courier New" w:hint="default"/>
       </w:rPr>
     </w:lvl>
     <w:lvl w:ilvl="5" w:tplc="04090005" w:tentative="1">
@@ -16883,7 +16536,7 @@
         <w:ind w:left="4320" w:hanging="360"/>
       </w:pPr>
       <w:rPr>
-        <w:rFonts w:hint="default" w:ascii="Wingdings" w:hAnsi="Wingdings"/>
+        <w:rFonts w:ascii="Wingdings" w:hAnsi="Wingdings" w:hint="default"/>
       </w:rPr>
     </w:lvl>
     <w:lvl w:ilvl="6" w:tplc="04090001" w:tentative="1">
@@ -16895,7 +16548,7 @@
         <w:ind w:left="5040" w:hanging="360"/>
       </w:pPr>
       <w:rPr>
-        <w:rFonts w:hint="default" w:ascii="Symbol" w:hAnsi="Symbol"/>
+        <w:rFonts w:ascii="Symbol" w:hAnsi="Symbol" w:hint="default"/>
       </w:rPr>
     </w:lvl>
     <w:lvl w:ilvl="7" w:tplc="04090003" w:tentative="1">
@@ -16907,7 +16560,7 @@
         <w:ind w:left="5760" w:hanging="360"/>
       </w:pPr>
       <w:rPr>
-        <w:rFonts w:hint="default" w:ascii="Courier New" w:hAnsi="Courier New" w:cs="Courier New"/>
+        <w:rFonts w:ascii="Courier New" w:hAnsi="Courier New" w:cs="Courier New" w:hint="default"/>
       </w:rPr>
     </w:lvl>
     <w:lvl w:ilvl="8" w:tplc="04090005" w:tentative="1">
@@ -16919,7 +16572,7 @@
         <w:ind w:left="6480" w:hanging="360"/>
       </w:pPr>
       <w:rPr>
-        <w:rFonts w:hint="default" w:ascii="Wingdings" w:hAnsi="Wingdings"/>
+        <w:rFonts w:ascii="Wingdings" w:hAnsi="Wingdings" w:hint="default"/>
       </w:rPr>
     </w:lvl>
   </w:abstractNum>
@@ -17035,7 +16688,7 @@
         <w:ind w:left="1440" w:hanging="360"/>
       </w:pPr>
       <w:rPr>
-        <w:rFonts w:hint="default" w:ascii="Courier New" w:hAnsi="Courier New" w:cs="Courier New"/>
+        <w:rFonts w:ascii="Courier New" w:hAnsi="Courier New" w:cs="Courier New" w:hint="default"/>
       </w:rPr>
     </w:lvl>
     <w:lvl w:ilvl="2" w:tplc="04090005" w:tentative="1">
@@ -17047,7 +16700,7 @@
         <w:ind w:left="2160" w:hanging="360"/>
       </w:pPr>
       <w:rPr>
-        <w:rFonts w:hint="default" w:ascii="Wingdings" w:hAnsi="Wingdings"/>
+        <w:rFonts w:ascii="Wingdings" w:hAnsi="Wingdings" w:hint="default"/>
       </w:rPr>
     </w:lvl>
     <w:lvl w:ilvl="3" w:tplc="04090001" w:tentative="1">
@@ -17059,7 +16712,7 @@
         <w:ind w:left="2880" w:hanging="360"/>
       </w:pPr>
       <w:rPr>
-        <w:rFonts w:hint="default" w:ascii="Symbol" w:hAnsi="Symbol"/>
+        <w:rFonts w:ascii="Symbol" w:hAnsi="Symbol" w:hint="default"/>
       </w:rPr>
     </w:lvl>
     <w:lvl w:ilvl="4" w:tplc="04090003" w:tentative="1">
@@ -17071,7 +16724,7 @@
         <w:ind w:left="3600" w:hanging="360"/>
       </w:pPr>
       <w:rPr>
-        <w:rFonts w:hint="default" w:ascii="Courier New" w:hAnsi="Courier New" w:cs="Courier New"/>
+        <w:rFonts w:ascii="Courier New" w:hAnsi="Courier New" w:cs="Courier New" w:hint="default"/>
       </w:rPr>
     </w:lvl>
     <w:lvl w:ilvl="5" w:tplc="04090005" w:tentative="1">
@@ -17083,7 +16736,7 @@
         <w:ind w:left="4320" w:hanging="360"/>
       </w:pPr>
       <w:rPr>
-        <w:rFonts w:hint="default" w:ascii="Wingdings" w:hAnsi="Wingdings"/>
+        <w:rFonts w:ascii="Wingdings" w:hAnsi="Wingdings" w:hint="default"/>
       </w:rPr>
     </w:lvl>
     <w:lvl w:ilvl="6" w:tplc="04090001" w:tentative="1">
@@ -17095,7 +16748,7 @@
         <w:ind w:left="5040" w:hanging="360"/>
       </w:pPr>
       <w:rPr>
-        <w:rFonts w:hint="default" w:ascii="Symbol" w:hAnsi="Symbol"/>
+        <w:rFonts w:ascii="Symbol" w:hAnsi="Symbol" w:hint="default"/>
       </w:rPr>
     </w:lvl>
     <w:lvl w:ilvl="7" w:tplc="04090003" w:tentative="1">
@@ -17107,7 +16760,7 @@
         <w:ind w:left="5760" w:hanging="360"/>
       </w:pPr>
       <w:rPr>
-        <w:rFonts w:hint="default" w:ascii="Courier New" w:hAnsi="Courier New" w:cs="Courier New"/>
+        <w:rFonts w:ascii="Courier New" w:hAnsi="Courier New" w:cs="Courier New" w:hint="default"/>
       </w:rPr>
     </w:lvl>
     <w:lvl w:ilvl="8" w:tplc="04090005" w:tentative="1">
@@ -17119,7 +16772,7 @@
         <w:ind w:left="6480" w:hanging="360"/>
       </w:pPr>
       <w:rPr>
-        <w:rFonts w:hint="default" w:ascii="Wingdings" w:hAnsi="Wingdings"/>
+        <w:rFonts w:ascii="Wingdings" w:hAnsi="Wingdings" w:hint="default"/>
       </w:rPr>
     </w:lvl>
   </w:abstractNum>
@@ -17224,7 +16877,7 @@
         <w:ind w:left="1080" w:hanging="360"/>
       </w:pPr>
       <w:rPr>
-        <w:rFonts w:hint="default" w:ascii="Courier New" w:hAnsi="Courier New" w:cs="Courier New"/>
+        <w:rFonts w:ascii="Courier New" w:hAnsi="Courier New" w:cs="Courier New" w:hint="default"/>
       </w:rPr>
     </w:lvl>
     <w:lvl w:ilvl="1" w:tplc="04090003">
@@ -17236,7 +16889,7 @@
         <w:ind w:left="1800" w:hanging="360"/>
       </w:pPr>
       <w:rPr>
-        <w:rFonts w:hint="default" w:ascii="Courier New" w:hAnsi="Courier New" w:cs="Courier New"/>
+        <w:rFonts w:ascii="Courier New" w:hAnsi="Courier New" w:cs="Courier New" w:hint="default"/>
       </w:rPr>
     </w:lvl>
     <w:lvl w:ilvl="2" w:tplc="04090005" w:tentative="1">
@@ -17248,7 +16901,7 @@
         <w:ind w:left="2520" w:hanging="360"/>
       </w:pPr>
       <w:rPr>
-        <w:rFonts w:hint="default" w:ascii="Wingdings" w:hAnsi="Wingdings"/>
+        <w:rFonts w:ascii="Wingdings" w:hAnsi="Wingdings" w:hint="default"/>
       </w:rPr>
     </w:lvl>
     <w:lvl w:ilvl="3" w:tplc="04090001" w:tentative="1">
@@ -17260,7 +16913,7 @@
         <w:ind w:left="3240" w:hanging="360"/>
       </w:pPr>
       <w:rPr>
-        <w:rFonts w:hint="default" w:ascii="Symbol" w:hAnsi="Symbol"/>
+        <w:rFonts w:ascii="Symbol" w:hAnsi="Symbol" w:hint="default"/>
       </w:rPr>
     </w:lvl>
     <w:lvl w:ilvl="4" w:tplc="04090003" w:tentative="1">
@@ -17272,7 +16925,7 @@
         <w:ind w:left="3960" w:hanging="360"/>
       </w:pPr>
       <w:rPr>
-        <w:rFonts w:hint="default" w:ascii="Courier New" w:hAnsi="Courier New" w:cs="Courier New"/>
+        <w:rFonts w:ascii="Courier New" w:hAnsi="Courier New" w:cs="Courier New" w:hint="default"/>
       </w:rPr>
     </w:lvl>
     <w:lvl w:ilvl="5" w:tplc="04090005" w:tentative="1">
@@ -17284,7 +16937,7 @@
         <w:ind w:left="4680" w:hanging="360"/>
       </w:pPr>
       <w:rPr>
-        <w:rFonts w:hint="default" w:ascii="Wingdings" w:hAnsi="Wingdings"/>
+        <w:rFonts w:ascii="Wingdings" w:hAnsi="Wingdings" w:hint="default"/>
       </w:rPr>
     </w:lvl>
     <w:lvl w:ilvl="6" w:tplc="04090001" w:tentative="1">
@@ -17296,7 +16949,7 @@
         <w:ind w:left="5400" w:hanging="360"/>
       </w:pPr>
       <w:rPr>
-        <w:rFonts w:hint="default" w:ascii="Symbol" w:hAnsi="Symbol"/>
+        <w:rFonts w:ascii="Symbol" w:hAnsi="Symbol" w:hint="default"/>
       </w:rPr>
     </w:lvl>
     <w:lvl w:ilvl="7" w:tplc="04090003" w:tentative="1">
@@ -17308,7 +16961,7 @@
         <w:ind w:left="6120" w:hanging="360"/>
       </w:pPr>
       <w:rPr>
-        <w:rFonts w:hint="default" w:ascii="Courier New" w:hAnsi="Courier New" w:cs="Courier New"/>
+        <w:rFonts w:ascii="Courier New" w:hAnsi="Courier New" w:cs="Courier New" w:hint="default"/>
       </w:rPr>
     </w:lvl>
     <w:lvl w:ilvl="8" w:tplc="04090005" w:tentative="1">
@@ -17320,7 +16973,7 @@
         <w:ind w:left="6840" w:hanging="360"/>
       </w:pPr>
       <w:rPr>
-        <w:rFonts w:hint="default" w:ascii="Wingdings" w:hAnsi="Wingdings"/>
+        <w:rFonts w:ascii="Wingdings" w:hAnsi="Wingdings" w:hint="default"/>
       </w:rPr>
     </w:lvl>
   </w:abstractNum>
@@ -17337,7 +16990,7 @@
         <w:ind w:left="720" w:hanging="360"/>
       </w:pPr>
       <w:rPr>
-        <w:rFonts w:hint="default" w:ascii="Times New Roman" w:hAnsi="Times New Roman" w:eastAsia="Calibri" w:cs="Times New Roman"/>
+        <w:rFonts w:ascii="Times New Roman" w:eastAsia="Calibri" w:hAnsi="Times New Roman" w:cs="Times New Roman" w:hint="default"/>
       </w:rPr>
     </w:lvl>
     <w:lvl w:ilvl="1" w:tplc="04090003">
@@ -17349,7 +17002,7 @@
         <w:ind w:left="1440" w:hanging="360"/>
       </w:pPr>
       <w:rPr>
-        <w:rFonts w:hint="default" w:ascii="Courier New" w:hAnsi="Courier New" w:cs="Courier New"/>
+        <w:rFonts w:ascii="Courier New" w:hAnsi="Courier New" w:cs="Courier New" w:hint="default"/>
       </w:rPr>
     </w:lvl>
     <w:lvl w:ilvl="2" w:tplc="04090005">
@@ -17361,7 +17014,7 @@
         <w:ind w:left="2160" w:hanging="360"/>
       </w:pPr>
       <w:rPr>
-        <w:rFonts w:hint="default" w:ascii="Wingdings" w:hAnsi="Wingdings"/>
+        <w:rFonts w:ascii="Wingdings" w:hAnsi="Wingdings" w:hint="default"/>
       </w:rPr>
     </w:lvl>
     <w:lvl w:ilvl="3" w:tplc="04090001" w:tentative="1">
@@ -17373,7 +17026,7 @@
         <w:ind w:left="2880" w:hanging="360"/>
       </w:pPr>
       <w:rPr>
-        <w:rFonts w:hint="default" w:ascii="Symbol" w:hAnsi="Symbol"/>
+        <w:rFonts w:ascii="Symbol" w:hAnsi="Symbol" w:hint="default"/>
       </w:rPr>
     </w:lvl>
     <w:lvl w:ilvl="4" w:tplc="04090003" w:tentative="1">
@@ -17385,7 +17038,7 @@
         <w:ind w:left="3600" w:hanging="360"/>
       </w:pPr>
       <w:rPr>
-        <w:rFonts w:hint="default" w:ascii="Courier New" w:hAnsi="Courier New" w:cs="Courier New"/>
+        <w:rFonts w:ascii="Courier New" w:hAnsi="Courier New" w:cs="Courier New" w:hint="default"/>
       </w:rPr>
     </w:lvl>
     <w:lvl w:ilvl="5" w:tplc="04090005" w:tentative="1">
@@ -17397,7 +17050,7 @@
         <w:ind w:left="4320" w:hanging="360"/>
       </w:pPr>
       <w:rPr>
-        <w:rFonts w:hint="default" w:ascii="Wingdings" w:hAnsi="Wingdings"/>
+        <w:rFonts w:ascii="Wingdings" w:hAnsi="Wingdings" w:hint="default"/>
       </w:rPr>
     </w:lvl>
     <w:lvl w:ilvl="6" w:tplc="04090001" w:tentative="1">
@@ -17409,7 +17062,7 @@
         <w:ind w:left="5040" w:hanging="360"/>
       </w:pPr>
       <w:rPr>
-        <w:rFonts w:hint="default" w:ascii="Symbol" w:hAnsi="Symbol"/>
+        <w:rFonts w:ascii="Symbol" w:hAnsi="Symbol" w:hint="default"/>
       </w:rPr>
     </w:lvl>
     <w:lvl w:ilvl="7" w:tplc="04090003" w:tentative="1">
@@ -17421,7 +17074,7 @@
         <w:ind w:left="5760" w:hanging="360"/>
       </w:pPr>
       <w:rPr>
-        <w:rFonts w:hint="default" w:ascii="Courier New" w:hAnsi="Courier New" w:cs="Courier New"/>
+        <w:rFonts w:ascii="Courier New" w:hAnsi="Courier New" w:cs="Courier New" w:hint="default"/>
       </w:rPr>
     </w:lvl>
     <w:lvl w:ilvl="8" w:tplc="04090005" w:tentative="1">
@@ -17433,7 +17086,7 @@
         <w:ind w:left="6480" w:hanging="360"/>
       </w:pPr>
       <w:rPr>
-        <w:rFonts w:hint="default" w:ascii="Wingdings" w:hAnsi="Wingdings"/>
+        <w:rFonts w:ascii="Wingdings" w:hAnsi="Wingdings" w:hint="default"/>
       </w:rPr>
     </w:lvl>
   </w:abstractNum>
@@ -17711,7 +17364,7 @@
         <w:ind w:left="720" w:hanging="360"/>
       </w:pPr>
       <w:rPr>
-        <w:rFonts w:hint="default" w:ascii="Times New Roman" w:hAnsi="Times New Roman" w:eastAsia="Calibri" w:cs="Times New Roman"/>
+        <w:rFonts w:ascii="Times New Roman" w:eastAsia="Calibri" w:hAnsi="Times New Roman" w:cs="Times New Roman" w:hint="default"/>
       </w:rPr>
     </w:lvl>
     <w:lvl w:ilvl="1" w:tplc="04090003" w:tentative="1">
@@ -17723,7 +17376,7 @@
         <w:ind w:left="1440" w:hanging="360"/>
       </w:pPr>
       <w:rPr>
-        <w:rFonts w:hint="default" w:ascii="Courier New" w:hAnsi="Courier New" w:cs="Courier New"/>
+        <w:rFonts w:ascii="Courier New" w:hAnsi="Courier New" w:cs="Courier New" w:hint="default"/>
       </w:rPr>
     </w:lvl>
     <w:lvl w:ilvl="2" w:tplc="04090005" w:tentative="1">
@@ -17735,7 +17388,7 @@
         <w:ind w:left="2160" w:hanging="360"/>
       </w:pPr>
       <w:rPr>
-        <w:rFonts w:hint="default" w:ascii="Wingdings" w:hAnsi="Wingdings"/>
+        <w:rFonts w:ascii="Wingdings" w:hAnsi="Wingdings" w:hint="default"/>
       </w:rPr>
     </w:lvl>
     <w:lvl w:ilvl="3" w:tplc="04090001" w:tentative="1">
@@ -17747,7 +17400,7 @@
         <w:ind w:left="2880" w:hanging="360"/>
       </w:pPr>
       <w:rPr>
-        <w:rFonts w:hint="default" w:ascii="Symbol" w:hAnsi="Symbol"/>
+        <w:rFonts w:ascii="Symbol" w:hAnsi="Symbol" w:hint="default"/>
       </w:rPr>
     </w:lvl>
     <w:lvl w:ilvl="4" w:tplc="04090003" w:tentative="1">
@@ -17759,7 +17412,7 @@
         <w:ind w:left="3600" w:hanging="360"/>
       </w:pPr>
       <w:rPr>
-        <w:rFonts w:hint="default" w:ascii="Courier New" w:hAnsi="Courier New" w:cs="Courier New"/>
+        <w:rFonts w:ascii="Courier New" w:hAnsi="Courier New" w:cs="Courier New" w:hint="default"/>
       </w:rPr>
     </w:lvl>
     <w:lvl w:ilvl="5" w:tplc="04090005" w:tentative="1">
@@ -17771,7 +17424,7 @@
         <w:ind w:left="4320" w:hanging="360"/>
       </w:pPr>
       <w:rPr>
-        <w:rFonts w:hint="default" w:ascii="Wingdings" w:hAnsi="Wingdings"/>
+        <w:rFonts w:ascii="Wingdings" w:hAnsi="Wingdings" w:hint="default"/>
       </w:rPr>
     </w:lvl>
     <w:lvl w:ilvl="6" w:tplc="04090001" w:tentative="1">
@@ -17783,7 +17436,7 @@
         <w:ind w:left="5040" w:hanging="360"/>
       </w:pPr>
       <w:rPr>
-        <w:rFonts w:hint="default" w:ascii="Symbol" w:hAnsi="Symbol"/>
+        <w:rFonts w:ascii="Symbol" w:hAnsi="Symbol" w:hint="default"/>
       </w:rPr>
     </w:lvl>
     <w:lvl w:ilvl="7" w:tplc="04090003" w:tentative="1">
@@ -17795,7 +17448,7 @@
         <w:ind w:left="5760" w:hanging="360"/>
       </w:pPr>
       <w:rPr>
-        <w:rFonts w:hint="default" w:ascii="Courier New" w:hAnsi="Courier New" w:cs="Courier New"/>
+        <w:rFonts w:ascii="Courier New" w:hAnsi="Courier New" w:cs="Courier New" w:hint="default"/>
       </w:rPr>
     </w:lvl>
     <w:lvl w:ilvl="8" w:tplc="04090005" w:tentative="1">
@@ -17807,7 +17460,7 @@
         <w:ind w:left="6480" w:hanging="360"/>
       </w:pPr>
       <w:rPr>
-        <w:rFonts w:hint="default" w:ascii="Wingdings" w:hAnsi="Wingdings"/>
+        <w:rFonts w:ascii="Wingdings" w:hAnsi="Wingdings" w:hint="default"/>
       </w:rPr>
     </w:lvl>
   </w:abstractNum>
@@ -17923,11 +17576,11 @@
 </file>
 
 <file path=word/styles.xml><?xml version="1.0" encoding="utf-8"?>
-<w:styles xmlns:wp14="http://schemas.microsoft.com/office/word/2010/wordprocessingDrawing" xmlns:mc="http://schemas.openxmlformats.org/markup-compatibility/2006" xmlns:r="http://schemas.openxmlformats.org/officeDocument/2006/relationships" xmlns:w="http://schemas.openxmlformats.org/wordprocessingml/2006/main" xmlns:w14="http://schemas.microsoft.com/office/word/2010/wordml" xmlns:w15="http://schemas.microsoft.com/office/word/2012/wordml" mc:Ignorable="w14 w15 wp14">
+<w:styles xmlns:mc="http://schemas.openxmlformats.org/markup-compatibility/2006" xmlns:r="http://schemas.openxmlformats.org/officeDocument/2006/relationships" xmlns:w="http://schemas.openxmlformats.org/wordprocessingml/2006/main" xmlns:w14="http://schemas.microsoft.com/office/word/2010/wordml" xmlns:w15="http://schemas.microsoft.com/office/word/2012/wordml" mc:Ignorable="w14 w15">
   <w:docDefaults>
     <w:rPrDefault>
       <w:rPr>
-        <w:rFonts w:asciiTheme="minorHAnsi" w:hAnsiTheme="minorHAnsi" w:eastAsiaTheme="minorHAnsi" w:cstheme="minorBidi"/>
+        <w:rFonts w:asciiTheme="minorHAnsi" w:eastAsiaTheme="minorHAnsi" w:hAnsiTheme="minorHAnsi" w:cstheme="minorBidi"/>
         <w:sz w:val="22"/>
         <w:szCs w:val="22"/>
         <w:lang w:val="en-US" w:eastAsia="en-US" w:bidi="ar-SA"/>
@@ -17942,14 +17595,14 @@
   <w:latentStyles w:defLockedState="0" w:defUIPriority="99" w:defSemiHidden="0" w:defUnhideWhenUsed="0" w:defQFormat="0" w:count="382">
     <w:lsdException w:name="Normal" w:uiPriority="0" w:qFormat="1"/>
     <w:lsdException w:name="heading 1" w:uiPriority="9" w:qFormat="1"/>
-    <w:lsdException w:name="heading 2" w:uiPriority="9" w:semiHidden="1" w:unhideWhenUsed="1" w:qFormat="1"/>
-    <w:lsdException w:name="heading 3" w:uiPriority="9" w:semiHidden="1" w:unhideWhenUsed="1" w:qFormat="1"/>
-    <w:lsdException w:name="heading 4" w:uiPriority="9" w:semiHidden="1" w:unhideWhenUsed="1" w:qFormat="1"/>
-    <w:lsdException w:name="heading 5" w:uiPriority="9" w:semiHidden="1" w:unhideWhenUsed="1" w:qFormat="1"/>
-    <w:lsdException w:name="heading 6" w:uiPriority="9" w:semiHidden="1" w:unhideWhenUsed="1" w:qFormat="1"/>
-    <w:lsdException w:name="heading 7" w:uiPriority="9" w:semiHidden="1" w:unhideWhenUsed="1" w:qFormat="1"/>
-    <w:lsdException w:name="heading 8" w:uiPriority="9" w:semiHidden="1" w:unhideWhenUsed="1" w:qFormat="1"/>
-    <w:lsdException w:name="heading 9" w:uiPriority="9" w:semiHidden="1" w:unhideWhenUsed="1" w:qFormat="1"/>
+    <w:lsdException w:name="heading 2" w:semiHidden="1" w:uiPriority="9" w:unhideWhenUsed="1" w:qFormat="1"/>
+    <w:lsdException w:name="heading 3" w:semiHidden="1" w:uiPriority="9" w:unhideWhenUsed="1" w:qFormat="1"/>
+    <w:lsdException w:name="heading 4" w:semiHidden="1" w:uiPriority="9" w:unhideWhenUsed="1" w:qFormat="1"/>
+    <w:lsdException w:name="heading 5" w:semiHidden="1" w:uiPriority="9" w:unhideWhenUsed="1" w:qFormat="1"/>
+    <w:lsdException w:name="heading 6" w:semiHidden="1" w:uiPriority="9" w:unhideWhenUsed="1" w:qFormat="1"/>
+    <w:lsdException w:name="heading 7" w:semiHidden="1" w:uiPriority="9" w:unhideWhenUsed="1" w:qFormat="1"/>
+    <w:lsdException w:name="heading 8" w:semiHidden="1" w:uiPriority="9" w:unhideWhenUsed="1" w:qFormat="1"/>
+    <w:lsdException w:name="heading 9" w:semiHidden="1" w:uiPriority="9" w:unhideWhenUsed="1" w:qFormat="1"/>
     <w:lsdException w:name="index 1" w:semiHidden="1" w:unhideWhenUsed="1"/>
     <w:lsdException w:name="index 2" w:semiHidden="1" w:unhideWhenUsed="1"/>
     <w:lsdException w:name="index 3" w:semiHidden="1" w:unhideWhenUsed="1"/>
@@ -17959,42 +17612,42 @@
     <w:lsdException w:name="index 7" w:semiHidden="1" w:unhideWhenUsed="1"/>
     <w:lsdException w:name="index 8" w:semiHidden="1" w:unhideWhenUsed="1"/>
     <w:lsdException w:name="index 9" w:semiHidden="1" w:unhideWhenUsed="1"/>
-    <w:lsdException w:name="toc 1" w:uiPriority="39" w:semiHidden="1" w:unhideWhenUsed="1"/>
-    <w:lsdException w:name="toc 2" w:uiPriority="39" w:semiHidden="1" w:unhideWhenUsed="1"/>
-    <w:lsdException w:name="toc 3" w:uiPriority="39" w:semiHidden="1" w:unhideWhenUsed="1"/>
-    <w:lsdException w:name="toc 4" w:uiPriority="39" w:semiHidden="1" w:unhideWhenUsed="1"/>
-    <w:lsdException w:name="toc 5" w:uiPriority="39" w:semiHidden="1" w:unhideWhenUsed="1"/>
-    <w:lsdException w:name="toc 6" w:uiPriority="39" w:semiHidden="1" w:unhideWhenUsed="1"/>
-    <w:lsdException w:name="toc 7" w:uiPriority="39" w:semiHidden="1" w:unhideWhenUsed="1"/>
-    <w:lsdException w:name="toc 8" w:uiPriority="39" w:semiHidden="1" w:unhideWhenUsed="1"/>
-    <w:lsdException w:name="toc 9" w:uiPriority="39" w:semiHidden="1" w:unhideWhenUsed="1"/>
+    <w:lsdException w:name="toc 1" w:semiHidden="1" w:uiPriority="39" w:unhideWhenUsed="1"/>
+    <w:lsdException w:name="toc 2" w:semiHidden="1" w:uiPriority="39" w:unhideWhenUsed="1"/>
+    <w:lsdException w:name="toc 3" w:semiHidden="1" w:uiPriority="39" w:unhideWhenUsed="1"/>
+    <w:lsdException w:name="toc 4" w:semiHidden="1" w:uiPriority="39" w:unhideWhenUsed="1"/>
+    <w:lsdException w:name="toc 5" w:semiHidden="1" w:uiPriority="39" w:unhideWhenUsed="1"/>
+    <w:lsdException w:name="toc 6" w:semiHidden="1" w:uiPriority="39" w:unhideWhenUsed="1"/>
+    <w:lsdException w:name="toc 7" w:semiHidden="1" w:uiPriority="39" w:unhideWhenUsed="1"/>
+    <w:lsdException w:name="toc 8" w:semiHidden="1" w:uiPriority="39" w:unhideWhenUsed="1"/>
+    <w:lsdException w:name="toc 9" w:semiHidden="1" w:uiPriority="39" w:unhideWhenUsed="1"/>
     <w:lsdException w:name="Normal Indent" w:semiHidden="1" w:unhideWhenUsed="1"/>
     <w:lsdException w:name="footnote text" w:semiHidden="1" w:unhideWhenUsed="1"/>
     <w:lsdException w:name="annotation text" w:semiHidden="1" w:unhideWhenUsed="1"/>
     <w:lsdException w:name="header" w:semiHidden="1" w:unhideWhenUsed="1"/>
     <w:lsdException w:name="footer" w:semiHidden="1" w:unhideWhenUsed="1"/>
     <w:lsdException w:name="index heading" w:semiHidden="1" w:unhideWhenUsed="1"/>
-    <w:lsdException w:name="caption" w:uiPriority="35" w:semiHidden="1" w:unhideWhenUsed="1" w:qFormat="1"/>
+    <w:lsdException w:name="caption" w:semiHidden="1" w:uiPriority="35" w:unhideWhenUsed="1" w:qFormat="1"/>
     <w:lsdException w:name="table of figures" w:semiHidden="1" w:unhideWhenUsed="1"/>
     <w:lsdException w:name="envelope address" w:semiHidden="1" w:unhideWhenUsed="1"/>
     <w:lsdException w:name="envelope return" w:semiHidden="1" w:unhideWhenUsed="1"/>
     <w:lsdException w:name="footnote reference" w:semiHidden="1" w:unhideWhenUsed="1"/>
     <w:lsdException w:name="annotation reference" w:semiHidden="1" w:unhideWhenUsed="1"/>
     <w:lsdException w:name="line number" w:semiHidden="1" w:unhideWhenUsed="1"/>
-    <w:lsdException w:name="page number" w:uiPriority="0" w:semiHidden="1" w:unhideWhenUsed="1"/>
+    <w:lsdException w:name="page number" w:semiHidden="1" w:uiPriority="0" w:unhideWhenUsed="1"/>
     <w:lsdException w:name="endnote reference" w:semiHidden="1" w:unhideWhenUsed="1"/>
     <w:lsdException w:name="endnote text" w:semiHidden="1" w:unhideWhenUsed="1"/>
     <w:lsdException w:name="table of authorities" w:semiHidden="1" w:unhideWhenUsed="1"/>
     <w:lsdException w:name="macro" w:semiHidden="1" w:unhideWhenUsed="1"/>
     <w:lsdException w:name="toa heading" w:semiHidden="1" w:unhideWhenUsed="1"/>
-    <w:lsdException w:name="List" w:uiPriority="0" w:semiHidden="1" w:unhideWhenUsed="1"/>
-    <w:lsdException w:name="List Bullet" w:uiPriority="0" w:semiHidden="1" w:unhideWhenUsed="1"/>
+    <w:lsdException w:name="List" w:semiHidden="1" w:uiPriority="0" w:unhideWhenUsed="1"/>
+    <w:lsdException w:name="List Bullet" w:semiHidden="1" w:uiPriority="0" w:unhideWhenUsed="1"/>
     <w:lsdException w:name="List Number" w:semiHidden="1" w:unhideWhenUsed="1"/>
     <w:lsdException w:name="List 2" w:semiHidden="1" w:unhideWhenUsed="1"/>
     <w:lsdException w:name="List 3" w:semiHidden="1" w:unhideWhenUsed="1"/>
     <w:lsdException w:name="List 4" w:semiHidden="1" w:unhideWhenUsed="1"/>
     <w:lsdException w:name="List 5" w:semiHidden="1" w:unhideWhenUsed="1"/>
-    <w:lsdException w:name="List Bullet 2" w:uiPriority="0" w:semiHidden="1" w:unhideWhenUsed="1"/>
+    <w:lsdException w:name="List Bullet 2" w:semiHidden="1" w:uiPriority="0" w:unhideWhenUsed="1"/>
     <w:lsdException w:name="List Bullet 3" w:semiHidden="1" w:unhideWhenUsed="1"/>
     <w:lsdException w:name="List Bullet 4" w:semiHidden="1" w:unhideWhenUsed="1"/>
     <w:lsdException w:name="List Bullet 5" w:semiHidden="1" w:unhideWhenUsed="1"/>
@@ -18005,9 +17658,9 @@
     <w:lsdException w:name="Title" w:uiPriority="10" w:qFormat="1"/>
     <w:lsdException w:name="Closing" w:semiHidden="1" w:unhideWhenUsed="1"/>
     <w:lsdException w:name="Signature" w:semiHidden="1" w:unhideWhenUsed="1"/>
-    <w:lsdException w:name="Default Paragraph Font" w:uiPriority="1" w:semiHidden="1" w:unhideWhenUsed="1"/>
-    <w:lsdException w:name="Body Text" w:uiPriority="0" w:semiHidden="1" w:unhideWhenUsed="1"/>
-    <w:lsdException w:name="Body Text Indent" w:uiPriority="0" w:semiHidden="1" w:unhideWhenUsed="1"/>
+    <w:lsdException w:name="Default Paragraph Font" w:semiHidden="1" w:uiPriority="1" w:unhideWhenUsed="1"/>
+    <w:lsdException w:name="Body Text" w:semiHidden="1" w:uiPriority="0" w:unhideWhenUsed="1"/>
+    <w:lsdException w:name="Body Text Indent" w:semiHidden="1" w:uiPriority="0" w:unhideWhenUsed="1"/>
     <w:lsdException w:name="List Continue" w:semiHidden="1" w:unhideWhenUsed="1"/>
     <w:lsdException w:name="List Continue 2" w:semiHidden="1" w:unhideWhenUsed="1"/>
     <w:lsdException w:name="List Continue 3" w:semiHidden="1" w:unhideWhenUsed="1"/>
@@ -18020,7 +17673,7 @@
     <w:lsdException w:name="Body Text First Indent" w:semiHidden="1" w:unhideWhenUsed="1"/>
     <w:lsdException w:name="Body Text First Indent 2" w:semiHidden="1" w:unhideWhenUsed="1"/>
     <w:lsdException w:name="Note Heading" w:semiHidden="1" w:unhideWhenUsed="1"/>
-    <w:lsdException w:name="Body Text 2" w:uiPriority="0" w:semiHidden="1" w:unhideWhenUsed="1"/>
+    <w:lsdException w:name="Body Text 2" w:semiHidden="1" w:uiPriority="0" w:unhideWhenUsed="1"/>
     <w:lsdException w:name="Body Text 3" w:semiHidden="1" w:unhideWhenUsed="1"/>
     <w:lsdException w:name="Body Text Indent 2" w:semiHidden="1" w:unhideWhenUsed="1"/>
     <w:lsdException w:name="Body Text Indent 3" w:semiHidden="1" w:unhideWhenUsed="1"/>
@@ -18043,10 +17696,10 @@
     <w:lsdException w:name="HTML Keyboard" w:semiHidden="1" w:unhideWhenUsed="1"/>
     <w:lsdException w:name="HTML Preformatted" w:semiHidden="1" w:unhideWhenUsed="1"/>
     <w:lsdException w:name="HTML Sample" w:semiHidden="1" w:unhideWhenUsed="1"/>
-    <w:lsdException w:name="HTML Typewriter" w:uiPriority="0" w:semiHidden="1" w:unhideWhenUsed="1"/>
+    <w:lsdException w:name="HTML Typewriter" w:semiHidden="1" w:uiPriority="0" w:unhideWhenUsed="1"/>
     <w:lsdException w:name="HTML Variable" w:semiHidden="1" w:unhideWhenUsed="1"/>
     <w:lsdException w:name="Normal Table" w:semiHidden="1" w:unhideWhenUsed="1"/>
-    <w:lsdException w:name="annotation subject" w:uiPriority="0" w:semiHidden="1" w:unhideWhenUsed="1"/>
+    <w:lsdException w:name="annotation subject" w:semiHidden="1" w:uiPriority="0" w:unhideWhenUsed="1"/>
     <w:lsdException w:name="No List" w:semiHidden="1" w:unhideWhenUsed="1"/>
     <w:lsdException w:name="Outline List 1" w:semiHidden="1" w:unhideWhenUsed="1"/>
     <w:lsdException w:name="Outline List 2" w:semiHidden="1" w:unhideWhenUsed="1"/>
@@ -18093,7 +17746,7 @@
     <w:lsdException w:name="Table Web 1" w:semiHidden="1" w:unhideWhenUsed="1"/>
     <w:lsdException w:name="Table Web 2" w:semiHidden="1" w:unhideWhenUsed="1"/>
     <w:lsdException w:name="Table Web 3" w:semiHidden="1" w:unhideWhenUsed="1"/>
-    <w:lsdException w:name="Balloon Text" w:uiPriority="0" w:semiHidden="1" w:unhideWhenUsed="1"/>
+    <w:lsdException w:name="Balloon Text" w:semiHidden="1" w:uiPriority="0" w:unhideWhenUsed="1"/>
     <w:lsdException w:name="Table Grid" w:uiPriority="59"/>
     <w:lsdException w:name="Table Theme" w:semiHidden="1" w:unhideWhenUsed="1"/>
     <w:lsdException w:name="Placeholder Text" w:semiHidden="1"/>
@@ -18205,8 +17858,8 @@
     <w:lsdException w:name="Subtle Reference" w:uiPriority="31" w:qFormat="1"/>
     <w:lsdException w:name="Intense Reference" w:uiPriority="32" w:qFormat="1"/>
     <w:lsdException w:name="Book Title" w:uiPriority="33" w:qFormat="1"/>
-    <w:lsdException w:name="Bibliography" w:uiPriority="37" w:semiHidden="1" w:unhideWhenUsed="1"/>
-    <w:lsdException w:name="TOC Heading" w:uiPriority="39" w:semiHidden="1" w:unhideWhenUsed="1" w:qFormat="1"/>
+    <w:lsdException w:name="Bibliography" w:semiHidden="1" w:uiPriority="37" w:unhideWhenUsed="1"/>
+    <w:lsdException w:name="TOC Heading" w:semiHidden="1" w:uiPriority="39" w:unhideWhenUsed="1" w:qFormat="1"/>
     <w:lsdException w:name="Plain Table 1" w:uiPriority="41"/>
     <w:lsdException w:name="Plain Table 2" w:uiPriority="42"/>
     <w:lsdException w:name="Plain Table 3" w:uiPriority="43"/>
@@ -18314,7 +17967,7 @@
     <w:lsdException w:name="Mention" w:semiHidden="1" w:unhideWhenUsed="1"/>
     <w:lsdException w:name="Smart Hyperlink" w:semiHidden="1" w:unhideWhenUsed="1"/>
   </w:latentStyles>
-  <w:style w:type="paragraph" w:styleId="Normal" w:default="1">
+  <w:style w:type="paragraph" w:default="1" w:styleId="Normal">
     <w:name w:val="Normal"/>
     <w:qFormat/>
     <w:rsid w:val="008C30C5"/>
@@ -18323,7 +17976,7 @@
       <w:jc w:val="both"/>
     </w:pPr>
     <w:rPr>
-      <w:rFonts w:ascii="Times New Roman" w:hAnsi="Times New Roman" w:eastAsia="Calibri" w:cs="Times New Roman"/>
+      <w:rFonts w:ascii="Times New Roman" w:eastAsia="Calibri" w:hAnsi="Times New Roman" w:cs="Times New Roman"/>
     </w:rPr>
   </w:style>
   <w:style w:type="paragraph" w:styleId="Heading1">
@@ -18341,13 +17994,13 @@
         <w:numId w:val="10"/>
       </w:numPr>
       <w:pBdr>
-        <w:bottom w:val="single" w:color="000000" w:themeColor="text1" w:sz="8" w:space="1"/>
+        <w:bottom w:val="single" w:sz="8" w:space="1" w:color="000000" w:themeColor="text1"/>
       </w:pBdr>
       <w:spacing w:before="480" w:after="240"/>
       <w:outlineLvl w:val="0"/>
     </w:pPr>
     <w:rPr>
-      <w:rFonts w:ascii="arial bold" w:hAnsi="arial bold" w:eastAsiaTheme="majorEastAsia" w:cstheme="majorBidi"/>
+      <w:rFonts w:ascii="arial bold" w:eastAsiaTheme="majorEastAsia" w:hAnsi="arial bold" w:cstheme="majorBidi"/>
       <w:b/>
       <w:bCs/>
       <w:smallCaps/>
@@ -18376,7 +18029,7 @@
       <w:outlineLvl w:val="1"/>
     </w:pPr>
     <w:rPr>
-      <w:rFonts w:ascii="arial bold" w:hAnsi="arial bold" w:eastAsiaTheme="majorEastAsia" w:cstheme="majorBidi"/>
+      <w:rFonts w:ascii="arial bold" w:eastAsiaTheme="majorEastAsia" w:hAnsi="arial bold" w:cstheme="majorBidi"/>
       <w:b/>
       <w:bCs/>
       <w:smallCaps/>
@@ -18405,7 +18058,7 @@
       <w:outlineLvl w:val="2"/>
     </w:pPr>
     <w:rPr>
-      <w:rFonts w:ascii="arial bold" w:hAnsi="arial bold" w:eastAsiaTheme="majorEastAsia" w:cstheme="majorBidi"/>
+      <w:rFonts w:ascii="arial bold" w:eastAsiaTheme="majorEastAsia" w:hAnsi="arial bold" w:cstheme="majorBidi"/>
       <w:b/>
       <w:bCs/>
       <w:smallCaps/>
@@ -18432,7 +18085,7 @@
       <w:outlineLvl w:val="3"/>
     </w:pPr>
     <w:rPr>
-      <w:rFonts w:ascii="arial bold" w:hAnsi="arial bold" w:eastAsiaTheme="majorEastAsia" w:cstheme="majorBidi"/>
+      <w:rFonts w:ascii="arial bold" w:eastAsiaTheme="majorEastAsia" w:hAnsi="arial bold" w:cstheme="majorBidi"/>
       <w:b/>
       <w:bCs/>
       <w:i/>
@@ -18547,13 +18200,13 @@
       <w:szCs w:val="20"/>
     </w:rPr>
   </w:style>
-  <w:style w:type="character" w:styleId="DefaultParagraphFont" w:default="1">
+  <w:style w:type="character" w:default="1" w:styleId="DefaultParagraphFont">
     <w:name w:val="Default Paragraph Font"/>
     <w:uiPriority w:val="1"/>
     <w:semiHidden/>
     <w:unhideWhenUsed/>
   </w:style>
-  <w:style w:type="table" w:styleId="TableNormal" w:default="1">
+  <w:style w:type="table" w:default="1" w:styleId="TableNormal">
     <w:name w:val="Normal Table"/>
     <w:uiPriority w:val="99"/>
     <w:semiHidden/>
@@ -18568,20 +18221,20 @@
       </w:tblCellMar>
     </w:tblPr>
   </w:style>
-  <w:style w:type="numbering" w:styleId="NoList" w:default="1">
+  <w:style w:type="numbering" w:default="1" w:styleId="NoList">
     <w:name w:val="No List"/>
     <w:uiPriority w:val="99"/>
     <w:semiHidden/>
     <w:unhideWhenUsed/>
   </w:style>
-  <w:style w:type="character" w:styleId="Heading1Char" w:customStyle="1">
+  <w:style w:type="character" w:customStyle="1" w:styleId="Heading1Char">
     <w:name w:val="Heading 1 Char"/>
     <w:basedOn w:val="DefaultParagraphFont"/>
     <w:link w:val="Heading1"/>
     <w:uiPriority w:val="9"/>
     <w:rsid w:val="00337553"/>
     <w:rPr>
-      <w:rFonts w:ascii="arial bold" w:hAnsi="arial bold" w:eastAsiaTheme="majorEastAsia" w:cstheme="majorBidi"/>
+      <w:rFonts w:ascii="arial bold" w:eastAsiaTheme="majorEastAsia" w:hAnsi="arial bold" w:cstheme="majorBidi"/>
       <w:b/>
       <w:bCs/>
       <w:smallCaps/>
@@ -18589,14 +18242,14 @@
       <w:szCs w:val="28"/>
     </w:rPr>
   </w:style>
-  <w:style w:type="character" w:styleId="Heading2Char" w:customStyle="1">
+  <w:style w:type="character" w:customStyle="1" w:styleId="Heading2Char">
     <w:name w:val="Heading 2 Char"/>
     <w:basedOn w:val="DefaultParagraphFont"/>
     <w:link w:val="Heading2"/>
     <w:uiPriority w:val="9"/>
     <w:rsid w:val="00337553"/>
     <w:rPr>
-      <w:rFonts w:ascii="arial bold" w:hAnsi="arial bold" w:eastAsiaTheme="majorEastAsia" w:cstheme="majorBidi"/>
+      <w:rFonts w:ascii="arial bold" w:eastAsiaTheme="majorEastAsia" w:hAnsi="arial bold" w:cstheme="majorBidi"/>
       <w:b/>
       <w:bCs/>
       <w:smallCaps/>
@@ -18605,28 +18258,28 @@
       <w:szCs w:val="26"/>
     </w:rPr>
   </w:style>
-  <w:style w:type="character" w:styleId="Heading3Char" w:customStyle="1">
+  <w:style w:type="character" w:customStyle="1" w:styleId="Heading3Char">
     <w:name w:val="Heading 3 Char"/>
     <w:basedOn w:val="DefaultParagraphFont"/>
     <w:link w:val="Heading3"/>
     <w:uiPriority w:val="9"/>
     <w:rsid w:val="00337553"/>
     <w:rPr>
-      <w:rFonts w:ascii="arial bold" w:hAnsi="arial bold" w:eastAsiaTheme="majorEastAsia" w:cstheme="majorBidi"/>
+      <w:rFonts w:ascii="arial bold" w:eastAsiaTheme="majorEastAsia" w:hAnsi="arial bold" w:cstheme="majorBidi"/>
       <w:b/>
       <w:bCs/>
       <w:smallCaps/>
       <w:sz w:val="24"/>
     </w:rPr>
   </w:style>
-  <w:style w:type="character" w:styleId="Heading4Char" w:customStyle="1">
+  <w:style w:type="character" w:customStyle="1" w:styleId="Heading4Char">
     <w:name w:val="Heading 4 Char"/>
     <w:basedOn w:val="DefaultParagraphFont"/>
     <w:link w:val="Heading4"/>
     <w:uiPriority w:val="9"/>
     <w:rsid w:val="003F2AFF"/>
     <w:rPr>
-      <w:rFonts w:ascii="arial bold" w:hAnsi="arial bold" w:eastAsiaTheme="majorEastAsia" w:cstheme="majorBidi"/>
+      <w:rFonts w:ascii="arial bold" w:eastAsiaTheme="majorEastAsia" w:hAnsi="arial bold" w:cstheme="majorBidi"/>
       <w:b/>
       <w:bCs/>
       <w:i/>
@@ -18634,21 +18287,21 @@
       <w:smallCaps/>
     </w:rPr>
   </w:style>
-  <w:style w:type="character" w:styleId="Heading5Char" w:customStyle="1">
+  <w:style w:type="character" w:customStyle="1" w:styleId="Heading5Char">
     <w:name w:val="Heading 5 Char"/>
     <w:basedOn w:val="DefaultParagraphFont"/>
     <w:link w:val="Heading5"/>
     <w:uiPriority w:val="9"/>
     <w:rsid w:val="003F2AFF"/>
     <w:rPr>
-      <w:rFonts w:ascii="arial bold" w:hAnsi="arial bold" w:eastAsiaTheme="majorEastAsia" w:cstheme="majorBidi"/>
+      <w:rFonts w:ascii="arial bold" w:eastAsiaTheme="majorEastAsia" w:hAnsi="arial bold" w:cstheme="majorBidi"/>
       <w:b/>
       <w:bCs/>
       <w:i/>
       <w:iCs/>
     </w:rPr>
   </w:style>
-  <w:style w:type="character" w:styleId="Heading6Char" w:customStyle="1">
+  <w:style w:type="character" w:customStyle="1" w:styleId="Heading6Char">
     <w:name w:val="Heading 6 Char"/>
     <w:aliases w:val="H6 Char,H61 Char,h6 Char,Titre 6 Char"/>
     <w:basedOn w:val="DefaultParagraphFont"/>
@@ -18657,12 +18310,12 @@
     <w:semiHidden/>
     <w:rsid w:val="00E741AC"/>
     <w:rPr>
-      <w:rFonts w:ascii="arial bold" w:hAnsi="arial bold" w:eastAsiaTheme="majorEastAsia" w:cstheme="majorBidi"/>
+      <w:rFonts w:ascii="arial bold" w:eastAsiaTheme="majorEastAsia" w:hAnsi="arial bold" w:cstheme="majorBidi"/>
       <w:b/>
       <w:bCs/>
     </w:rPr>
   </w:style>
-  <w:style w:type="character" w:styleId="Heading7Char" w:customStyle="1">
+  <w:style w:type="character" w:customStyle="1" w:styleId="Heading7Char">
     <w:name w:val="Heading 7 Char"/>
     <w:basedOn w:val="DefaultParagraphFont"/>
     <w:link w:val="Heading7"/>
@@ -18670,13 +18323,13 @@
     <w:semiHidden/>
     <w:rsid w:val="00E741AC"/>
     <w:rPr>
-      <w:rFonts w:ascii="arial bold" w:hAnsi="arial bold" w:eastAsiaTheme="majorEastAsia" w:cstheme="majorBidi"/>
+      <w:rFonts w:ascii="arial bold" w:eastAsiaTheme="majorEastAsia" w:hAnsi="arial bold" w:cstheme="majorBidi"/>
       <w:b/>
       <w:bCs/>
       <w:color w:val="404040"/>
     </w:rPr>
   </w:style>
-  <w:style w:type="character" w:styleId="Heading8Char" w:customStyle="1">
+  <w:style w:type="character" w:customStyle="1" w:styleId="Heading8Char">
     <w:name w:val="Heading 8 Char"/>
     <w:basedOn w:val="DefaultParagraphFont"/>
     <w:link w:val="Heading8"/>
@@ -18684,7 +18337,7 @@
     <w:semiHidden/>
     <w:rsid w:val="00E741AC"/>
     <w:rPr>
-      <w:rFonts w:ascii="arial bold" w:hAnsi="arial bold" w:eastAsiaTheme="majorEastAsia" w:cstheme="majorBidi"/>
+      <w:rFonts w:ascii="arial bold" w:eastAsiaTheme="majorEastAsia" w:hAnsi="arial bold" w:cstheme="majorBidi"/>
       <w:b/>
       <w:bCs/>
       <w:i/>
@@ -18694,7 +18347,7 @@
       <w:szCs w:val="20"/>
     </w:rPr>
   </w:style>
-  <w:style w:type="character" w:styleId="Heading9Char" w:customStyle="1">
+  <w:style w:type="character" w:customStyle="1" w:styleId="Heading9Char">
     <w:name w:val="Heading 9 Char"/>
     <w:basedOn w:val="DefaultParagraphFont"/>
     <w:link w:val="Heading9"/>
@@ -18702,7 +18355,7 @@
     <w:semiHidden/>
     <w:rsid w:val="00E741AC"/>
     <w:rPr>
-      <w:rFonts w:ascii="arial bold" w:hAnsi="arial bold" w:eastAsiaTheme="majorEastAsia" w:cstheme="majorBidi"/>
+      <w:rFonts w:ascii="arial bold" w:eastAsiaTheme="majorEastAsia" w:hAnsi="arial bold" w:cstheme="majorBidi"/>
       <w:b/>
       <w:bCs/>
       <w:color w:val="404040"/>
@@ -18777,14 +18430,14 @@
       </w:tabs>
     </w:pPr>
   </w:style>
-  <w:style w:type="character" w:styleId="FooterChar" w:customStyle="1">
+  <w:style w:type="character" w:customStyle="1" w:styleId="FooterChar">
     <w:name w:val="Footer Char"/>
     <w:basedOn w:val="DefaultParagraphFont"/>
     <w:link w:val="Footer"/>
     <w:uiPriority w:val="99"/>
     <w:rsid w:val="00E741AC"/>
     <w:rPr>
-      <w:rFonts w:ascii="Calibri" w:hAnsi="Calibri" w:eastAsia="Calibri" w:cs="Times New Roman"/>
+      <w:rFonts w:ascii="Calibri" w:eastAsia="Calibri" w:hAnsi="Calibri" w:cs="Times New Roman"/>
     </w:rPr>
   </w:style>
   <w:style w:type="character" w:styleId="PageNumber">
@@ -18802,13 +18455,13 @@
       <w:lang w:eastAsia="zh-CN"/>
     </w:rPr>
   </w:style>
-  <w:style w:type="character" w:styleId="BodyTextChar" w:customStyle="1">
+  <w:style w:type="character" w:customStyle="1" w:styleId="BodyTextChar">
     <w:name w:val="Body Text Char"/>
     <w:basedOn w:val="DefaultParagraphFont"/>
     <w:link w:val="BodyText"/>
     <w:rsid w:val="00E741AC"/>
     <w:rPr>
-      <w:rFonts w:ascii="Calibri" w:hAnsi="Calibri" w:eastAsia="Calibri" w:cs="Times New Roman"/>
+      <w:rFonts w:ascii="Calibri" w:eastAsia="Calibri" w:hAnsi="Calibri" w:cs="Times New Roman"/>
       <w:lang w:eastAsia="zh-CN"/>
     </w:rPr>
   </w:style>
@@ -18835,7 +18488,7 @@
       <w:szCs w:val="20"/>
     </w:rPr>
   </w:style>
-  <w:style w:type="character" w:styleId="StyleArial" w:customStyle="1">
+  <w:style w:type="character" w:customStyle="1" w:styleId="StyleArial">
     <w:name w:val="Style Arial"/>
     <w:rsid w:val="00E741AC"/>
     <w:rPr>
@@ -18843,12 +18496,12 @@
       <w:sz w:val="20"/>
     </w:rPr>
   </w:style>
-  <w:style w:type="paragraph" w:styleId="StyleArialAfter6pt" w:customStyle="1">
+  <w:style w:type="paragraph" w:customStyle="1" w:styleId="StyleArialAfter6pt">
     <w:name w:val="Style Arial After:  6 pt"/>
     <w:basedOn w:val="Normal"/>
     <w:rsid w:val="00E741AC"/>
     <w:rPr>
-      <w:rFonts w:ascii="Arial" w:hAnsi="Arial" w:eastAsia="Times New Roman"/>
+      <w:rFonts w:ascii="Arial" w:eastAsia="Times New Roman" w:hAnsi="Arial"/>
       <w:sz w:val="20"/>
       <w:szCs w:val="20"/>
     </w:rPr>
@@ -18893,14 +18546,14 @@
       <w:szCs w:val="16"/>
     </w:rPr>
   </w:style>
-  <w:style w:type="character" w:styleId="BalloonTextChar" w:customStyle="1">
+  <w:style w:type="character" w:customStyle="1" w:styleId="BalloonTextChar">
     <w:name w:val="Balloon Text Char"/>
     <w:basedOn w:val="DefaultParagraphFont"/>
     <w:link w:val="BalloonText"/>
     <w:semiHidden/>
     <w:rsid w:val="00E741AC"/>
     <w:rPr>
-      <w:rFonts w:ascii="Tahoma" w:hAnsi="Tahoma" w:eastAsia="Calibri" w:cs="Tahoma"/>
+      <w:rFonts w:ascii="Tahoma" w:eastAsia="Calibri" w:hAnsi="Tahoma" w:cs="Tahoma"/>
       <w:sz w:val="16"/>
       <w:szCs w:val="16"/>
     </w:rPr>
@@ -18914,13 +18567,13 @@
       <w:spacing w:line="480" w:lineRule="auto"/>
     </w:pPr>
   </w:style>
-  <w:style w:type="character" w:styleId="BodyText2Char" w:customStyle="1">
+  <w:style w:type="character" w:customStyle="1" w:styleId="BodyText2Char">
     <w:name w:val="Body Text 2 Char"/>
     <w:basedOn w:val="DefaultParagraphFont"/>
     <w:link w:val="BodyText2"/>
     <w:rsid w:val="00E741AC"/>
     <w:rPr>
-      <w:rFonts w:ascii="Calibri" w:hAnsi="Calibri" w:eastAsia="Calibri" w:cs="Times New Roman"/>
+      <w:rFonts w:ascii="Calibri" w:eastAsia="Calibri" w:hAnsi="Calibri" w:cs="Times New Roman"/>
     </w:rPr>
   </w:style>
   <w:style w:type="paragraph" w:styleId="NormalWeb">
@@ -18932,10 +18585,10 @@
       <w:spacing w:before="100" w:beforeAutospacing="1" w:after="100" w:afterAutospacing="1"/>
     </w:pPr>
     <w:rPr>
-      <w:rFonts w:ascii="Arial Unicode MS" w:hAnsi="Arial Unicode MS" w:eastAsia="Arial Unicode MS" w:cs="Arial Unicode MS"/>
+      <w:rFonts w:ascii="Arial Unicode MS" w:eastAsia="Arial Unicode MS" w:hAnsi="Arial Unicode MS" w:cs="Arial Unicode MS"/>
     </w:rPr>
   </w:style>
-  <w:style w:type="paragraph" w:styleId="Default" w:customStyle="1">
+  <w:style w:type="paragraph" w:customStyle="1" w:styleId="Default">
     <w:name w:val="Default"/>
     <w:rsid w:val="00E741AC"/>
     <w:pPr>
@@ -18944,7 +18597,7 @@
       <w:adjustRightInd w:val="0"/>
     </w:pPr>
     <w:rPr>
-      <w:rFonts w:ascii="Arial" w:hAnsi="Arial" w:eastAsia="Times New Roman" w:cs="Arial"/>
+      <w:rFonts w:ascii="Arial" w:eastAsia="Times New Roman" w:hAnsi="Arial" w:cs="Arial"/>
       <w:color w:val="000000"/>
       <w:sz w:val="24"/>
       <w:szCs w:val="24"/>
@@ -18963,7 +18616,7 @@
       <w:szCs w:val="20"/>
     </w:rPr>
   </w:style>
-  <w:style w:type="character" w:styleId="FootnoteTextChar" w:customStyle="1">
+  <w:style w:type="character" w:customStyle="1" w:styleId="FootnoteTextChar">
     <w:name w:val="Footnote Text Char"/>
     <w:basedOn w:val="DefaultParagraphFont"/>
     <w:link w:val="FootnoteText"/>
@@ -18971,7 +18624,7 @@
     <w:semiHidden/>
     <w:rsid w:val="00E741AC"/>
     <w:rPr>
-      <w:rFonts w:ascii="Calibri" w:hAnsi="Calibri" w:eastAsia="Times New Roman" w:cs="Times New Roman"/>
+      <w:rFonts w:ascii="Calibri" w:eastAsia="Times New Roman" w:hAnsi="Calibri" w:cs="Times New Roman"/>
       <w:sz w:val="20"/>
       <w:szCs w:val="20"/>
     </w:rPr>
@@ -18989,7 +18642,7 @@
     <w:name w:val="HTML Typewriter"/>
     <w:rsid w:val="00E741AC"/>
     <w:rPr>
-      <w:rFonts w:ascii="Courier New" w:hAnsi="Courier New" w:eastAsia="Times New Roman" w:cs="Courier New"/>
+      <w:rFonts w:ascii="Courier New" w:eastAsia="Times New Roman" w:hAnsi="Courier New" w:cs="Courier New"/>
       <w:sz w:val="20"/>
       <w:szCs w:val="20"/>
     </w:rPr>
@@ -19007,19 +18660,19 @@
       <w:textAlignment w:val="baseline"/>
     </w:pPr>
     <w:rPr>
-      <w:rFonts w:ascii="Calibri" w:hAnsi="Calibri" w:eastAsia="Times New Roman" w:cs="Times New Roman"/>
+      <w:rFonts w:ascii="Calibri" w:eastAsia="Times New Roman" w:hAnsi="Calibri" w:cs="Times New Roman"/>
       <w:sz w:val="20"/>
       <w:szCs w:val="20"/>
     </w:rPr>
     <w:tblPr>
       <w:tblInd w:w="0" w:type="dxa"/>
       <w:tblBorders>
-        <w:top w:val="single" w:color="auto" w:sz="4" w:space="0"/>
-        <w:left w:val="single" w:color="auto" w:sz="4" w:space="0"/>
-        <w:bottom w:val="single" w:color="auto" w:sz="4" w:space="0"/>
-        <w:right w:val="single" w:color="auto" w:sz="4" w:space="0"/>
-        <w:insideH w:val="single" w:color="auto" w:sz="4" w:space="0"/>
-        <w:insideV w:val="single" w:color="auto" w:sz="4" w:space="0"/>
+        <w:top w:val="single" w:sz="4" w:space="0" w:color="auto"/>
+        <w:left w:val="single" w:sz="4" w:space="0" w:color="auto"/>
+        <w:bottom w:val="single" w:sz="4" w:space="0" w:color="auto"/>
+        <w:right w:val="single" w:sz="4" w:space="0" w:color="auto"/>
+        <w:insideH w:val="single" w:sz="4" w:space="0" w:color="auto"/>
+        <w:insideV w:val="single" w:sz="4" w:space="0" w:color="auto"/>
       </w:tblBorders>
       <w:tblCellMar>
         <w:top w:w="0" w:type="dxa"/>
@@ -19042,14 +18695,14 @@
       </w:tabs>
     </w:pPr>
   </w:style>
-  <w:style w:type="character" w:styleId="HeaderChar" w:customStyle="1">
+  <w:style w:type="character" w:customStyle="1" w:styleId="HeaderChar">
     <w:name w:val="Header Char"/>
     <w:basedOn w:val="DefaultParagraphFont"/>
     <w:link w:val="Header"/>
     <w:uiPriority w:val="99"/>
     <w:rsid w:val="00E741AC"/>
     <w:rPr>
-      <w:rFonts w:ascii="Calibri" w:hAnsi="Calibri" w:eastAsia="Calibri" w:cs="Times New Roman"/>
+      <w:rFonts w:ascii="Calibri" w:eastAsia="Calibri" w:hAnsi="Calibri" w:cs="Times New Roman"/>
     </w:rPr>
   </w:style>
   <w:style w:type="paragraph" w:styleId="BodyTextIndent">
@@ -19061,13 +18714,13 @@
       <w:ind w:left="360"/>
     </w:pPr>
   </w:style>
-  <w:style w:type="character" w:styleId="BodyTextIndentChar" w:customStyle="1">
+  <w:style w:type="character" w:customStyle="1" w:styleId="BodyTextIndentChar">
     <w:name w:val="Body Text Indent Char"/>
     <w:basedOn w:val="DefaultParagraphFont"/>
     <w:link w:val="BodyTextIndent"/>
     <w:rsid w:val="00E741AC"/>
     <w:rPr>
-      <w:rFonts w:ascii="Calibri" w:hAnsi="Calibri" w:eastAsia="Calibri" w:cs="Times New Roman"/>
+      <w:rFonts w:ascii="Calibri" w:eastAsia="Calibri" w:hAnsi="Calibri" w:cs="Times New Roman"/>
     </w:rPr>
   </w:style>
   <w:style w:type="character" w:styleId="Strong">
@@ -19080,15 +18733,15 @@
       <w:bCs/>
     </w:rPr>
   </w:style>
-  <w:style w:type="paragraph" w:styleId="BlockQuotation" w:customStyle="1">
+  <w:style w:type="paragraph" w:customStyle="1" w:styleId="BlockQuotation">
     <w:name w:val="Block Quotation"/>
     <w:basedOn w:val="BodyText"/>
     <w:rsid w:val="00E741AC"/>
     <w:pPr>
       <w:keepLines/>
       <w:pBdr>
-        <w:left w:val="threeDEmboss" w:color="0000FF" w:sz="12" w:space="3"/>
-        <w:bottom w:val="single" w:color="FFFFFF" w:sz="2" w:space="3"/>
+        <w:left w:val="threeDEmboss" w:sz="12" w:space="3" w:color="0000FF"/>
+        <w:bottom w:val="single" w:sz="2" w:space="3" w:color="FFFFFF"/>
       </w:pBdr>
       <w:spacing w:after="60"/>
       <w:ind w:left="504"/>
@@ -19099,7 +18752,7 @@
       <w:szCs w:val="24"/>
     </w:rPr>
   </w:style>
-  <w:style w:type="paragraph" w:styleId="Wo" w:customStyle="1">
+  <w:style w:type="paragraph" w:customStyle="1" w:styleId="Wo">
     <w:name w:val="Wo"/>
     <w:basedOn w:val="TOC1"/>
     <w:rsid w:val="00E741AC"/>
@@ -19108,7 +18761,7 @@
       <w:b w:val="0"/>
     </w:rPr>
   </w:style>
-  <w:style w:type="paragraph" w:styleId="head" w:customStyle="1">
+  <w:style w:type="paragraph" w:customStyle="1" w:styleId="head">
     <w:name w:val="head"/>
     <w:basedOn w:val="Normal"/>
     <w:rsid w:val="00E741AC"/>
@@ -19123,7 +18776,7 @@
       <w:lang w:eastAsia="zh-CN"/>
     </w:rPr>
   </w:style>
-  <w:style w:type="paragraph" w:styleId="body" w:customStyle="1">
+  <w:style w:type="paragraph" w:customStyle="1" w:styleId="body">
     <w:name w:val="body"/>
     <w:basedOn w:val="Normal"/>
     <w:rsid w:val="00E741AC"/>
@@ -19137,7 +18790,7 @@
       <w:lang w:eastAsia="zh-CN"/>
     </w:rPr>
   </w:style>
-  <w:style w:type="paragraph" w:styleId="Caption1" w:customStyle="1">
+  <w:style w:type="paragraph" w:customStyle="1" w:styleId="Caption1">
     <w:name w:val="Caption1"/>
     <w:basedOn w:val="Normal"/>
     <w:rsid w:val="00E741AC"/>
@@ -19161,7 +18814,7 @@
       <w:iCs/>
     </w:rPr>
   </w:style>
-  <w:style w:type="paragraph" w:styleId="CM7" w:customStyle="1">
+  <w:style w:type="paragraph" w:customStyle="1" w:styleId="CM7">
     <w:name w:val="CM7"/>
     <w:basedOn w:val="Default"/>
     <w:next w:val="Default"/>
@@ -19175,7 +18828,7 @@
       <w:color w:val="auto"/>
     </w:rPr>
   </w:style>
-  <w:style w:type="paragraph" w:styleId="CM3" w:customStyle="1">
+  <w:style w:type="paragraph" w:customStyle="1" w:styleId="CM3">
     <w:name w:val="CM3"/>
     <w:basedOn w:val="Default"/>
     <w:next w:val="Default"/>
@@ -19199,10 +18852,10 @@
       <w:spacing w:after="0" w:line="240" w:lineRule="auto"/>
     </w:pPr>
     <w:rPr>
-      <w:rFonts w:ascii="Calibri" w:hAnsi="Calibri" w:eastAsia="Calibri" w:cs="Times New Roman"/>
+      <w:rFonts w:ascii="Calibri" w:eastAsia="Calibri" w:hAnsi="Calibri" w:cs="Times New Roman"/>
     </w:rPr>
   </w:style>
-  <w:style w:type="paragraph" w:styleId="ColorfulList-Accent11" w:customStyle="1">
+  <w:style w:type="paragraph" w:customStyle="1" w:styleId="ColorfulList-Accent11">
     <w:name w:val="Colorful List - Accent 11"/>
     <w:basedOn w:val="Normal"/>
     <w:uiPriority w:val="34"/>
@@ -19228,14 +18881,14 @@
     <w:uiPriority w:val="99"/>
     <w:rsid w:val="00E741AC"/>
   </w:style>
-  <w:style w:type="character" w:styleId="CommentTextChar" w:customStyle="1">
+  <w:style w:type="character" w:customStyle="1" w:styleId="CommentTextChar">
     <w:name w:val="Comment Text Char"/>
     <w:basedOn w:val="DefaultParagraphFont"/>
     <w:link w:val="CommentText"/>
     <w:uiPriority w:val="99"/>
     <w:rsid w:val="00E741AC"/>
     <w:rPr>
-      <w:rFonts w:ascii="Calibri" w:hAnsi="Calibri" w:eastAsia="Calibri" w:cs="Times New Roman"/>
+      <w:rFonts w:ascii="Calibri" w:eastAsia="Calibri" w:hAnsi="Calibri" w:cs="Times New Roman"/>
     </w:rPr>
   </w:style>
   <w:style w:type="paragraph" w:styleId="CommentSubject">
@@ -19249,13 +18902,13 @@
       <w:bCs/>
     </w:rPr>
   </w:style>
-  <w:style w:type="character" w:styleId="CommentSubjectChar" w:customStyle="1">
+  <w:style w:type="character" w:customStyle="1" w:styleId="CommentSubjectChar">
     <w:name w:val="Comment Subject Char"/>
     <w:basedOn w:val="CommentTextChar"/>
     <w:link w:val="CommentSubject"/>
     <w:rsid w:val="00E741AC"/>
     <w:rPr>
-      <w:rFonts w:ascii="Calibri" w:hAnsi="Calibri" w:eastAsia="Calibri" w:cs="Times New Roman"/>
+      <w:rFonts w:ascii="Calibri" w:eastAsia="Calibri" w:hAnsi="Calibri" w:cs="Times New Roman"/>
       <w:b/>
       <w:bCs/>
     </w:rPr>
@@ -19270,30 +18923,30 @@
       <w:u w:val="single"/>
     </w:rPr>
   </w:style>
-  <w:style w:type="paragraph" w:styleId="xl65" w:customStyle="1">
+  <w:style w:type="paragraph" w:customStyle="1" w:styleId="xl65">
     <w:name w:val="xl65"/>
     <w:basedOn w:val="Normal"/>
     <w:rsid w:val="00E741AC"/>
     <w:pPr>
       <w:pBdr>
-        <w:top w:val="single" w:color="auto" w:sz="4" w:space="0"/>
-        <w:left w:val="single" w:color="auto" w:sz="4" w:space="0"/>
-        <w:bottom w:val="single" w:color="auto" w:sz="4" w:space="0"/>
-        <w:right w:val="single" w:color="auto" w:sz="4" w:space="0"/>
+        <w:top w:val="single" w:sz="4" w:space="0" w:color="auto"/>
+        <w:left w:val="single" w:sz="4" w:space="0" w:color="auto"/>
+        <w:bottom w:val="single" w:sz="4" w:space="0" w:color="auto"/>
+        <w:right w:val="single" w:sz="4" w:space="0" w:color="auto"/>
       </w:pBdr>
       <w:spacing w:before="100" w:beforeAutospacing="1" w:after="100" w:afterAutospacing="1"/>
       <w:jc w:val="center"/>
       <w:textAlignment w:val="center"/>
     </w:pPr>
     <w:rPr>
-      <w:rFonts w:ascii="Arial" w:hAnsi="Arial" w:eastAsia="Times New Roman" w:cs="Arial"/>
+      <w:rFonts w:ascii="Arial" w:eastAsia="Times New Roman" w:hAnsi="Arial" w:cs="Arial"/>
       <w:b/>
       <w:bCs/>
       <w:sz w:val="20"/>
       <w:szCs w:val="20"/>
     </w:rPr>
   </w:style>
-  <w:style w:type="paragraph" w:styleId="xl66" w:customStyle="1">
+  <w:style w:type="paragraph" w:customStyle="1" w:styleId="xl66">
     <w:name w:val="xl66"/>
     <w:basedOn w:val="Normal"/>
     <w:rsid w:val="00E741AC"/>
@@ -19305,22 +18958,22 @@
       <w:rFonts w:eastAsia="Times New Roman"/>
     </w:rPr>
   </w:style>
-  <w:style w:type="paragraph" w:styleId="xl67" w:customStyle="1">
+  <w:style w:type="paragraph" w:customStyle="1" w:styleId="xl67">
     <w:name w:val="xl67"/>
     <w:basedOn w:val="Normal"/>
     <w:rsid w:val="00E741AC"/>
     <w:pPr>
       <w:pBdr>
-        <w:top w:val="single" w:color="auto" w:sz="4" w:space="0"/>
-        <w:left w:val="single" w:color="auto" w:sz="4" w:space="0"/>
-        <w:bottom w:val="single" w:color="auto" w:sz="4" w:space="0"/>
-        <w:right w:val="single" w:color="auto" w:sz="4" w:space="0"/>
+        <w:top w:val="single" w:sz="4" w:space="0" w:color="auto"/>
+        <w:left w:val="single" w:sz="4" w:space="0" w:color="auto"/>
+        <w:bottom w:val="single" w:sz="4" w:space="0" w:color="auto"/>
+        <w:right w:val="single" w:sz="4" w:space="0" w:color="auto"/>
       </w:pBdr>
       <w:spacing w:before="100" w:beforeAutospacing="1" w:after="100" w:afterAutospacing="1"/>
       <w:textAlignment w:val="center"/>
     </w:pPr>
     <w:rPr>
-      <w:rFonts w:ascii="Arial" w:hAnsi="Arial" w:eastAsia="Times New Roman" w:cs="Arial"/>
+      <w:rFonts w:ascii="Arial" w:eastAsia="Times New Roman" w:hAnsi="Arial" w:cs="Arial"/>
       <w:sz w:val="20"/>
       <w:szCs w:val="20"/>
     </w:rPr>
@@ -19350,14 +19003,14 @@
       <w:color w:val="000000"/>
     </w:rPr>
   </w:style>
-  <w:style w:type="character" w:styleId="QuoteChar" w:customStyle="1">
+  <w:style w:type="character" w:customStyle="1" w:styleId="QuoteChar">
     <w:name w:val="Quote Char"/>
     <w:basedOn w:val="DefaultParagraphFont"/>
     <w:link w:val="Quote"/>
     <w:uiPriority w:val="29"/>
     <w:rsid w:val="00E741AC"/>
     <w:rPr>
-      <w:rFonts w:ascii="Calibri" w:hAnsi="Calibri" w:eastAsia="Calibri" w:cs="Times New Roman"/>
+      <w:rFonts w:ascii="Calibri" w:eastAsia="Calibri" w:hAnsi="Calibri" w:cs="Times New Roman"/>
       <w:i/>
       <w:iCs/>
       <w:color w:val="000000"/>
@@ -19375,14 +19028,14 @@
       <w:szCs w:val="20"/>
     </w:rPr>
   </w:style>
-  <w:style w:type="character" w:styleId="EndnoteTextChar" w:customStyle="1">
+  <w:style w:type="character" w:customStyle="1" w:styleId="EndnoteTextChar">
     <w:name w:val="Endnote Text Char"/>
     <w:basedOn w:val="DefaultParagraphFont"/>
     <w:link w:val="EndnoteText"/>
     <w:uiPriority w:val="99"/>
     <w:rsid w:val="00E741AC"/>
     <w:rPr>
-      <w:rFonts w:ascii="Calibri" w:hAnsi="Calibri" w:eastAsia="Calibri" w:cs="Times New Roman"/>
+      <w:rFonts w:ascii="Calibri" w:eastAsia="Calibri" w:hAnsi="Calibri" w:cs="Times New Roman"/>
       <w:sz w:val="20"/>
       <w:szCs w:val="20"/>
     </w:rPr>
@@ -19396,7 +19049,7 @@
       <w:vertAlign w:val="superscript"/>
     </w:rPr>
   </w:style>
-  <w:style w:type="character" w:styleId="st" w:customStyle="1">
+  <w:style w:type="character" w:customStyle="1" w:styleId="st">
     <w:name w:val="st"/>
     <w:rsid w:val="00E741AC"/>
   </w:style>
@@ -19410,7 +19063,7 @@
       <w:spacing w:after="0" w:line="240" w:lineRule="auto"/>
     </w:pPr>
     <w:rPr>
-      <w:rFonts w:ascii="Calibri" w:hAnsi="Calibri" w:eastAsia="Calibri" w:cs="Times New Roman"/>
+      <w:rFonts w:ascii="Calibri" w:eastAsia="Calibri" w:hAnsi="Calibri" w:cs="Times New Roman"/>
     </w:rPr>
   </w:style>
   <w:style w:type="paragraph" w:styleId="Title">
@@ -19426,21 +19079,21 @@
       <w:contextualSpacing/>
     </w:pPr>
     <w:rPr>
-      <w:rFonts w:asciiTheme="majorHAnsi" w:hAnsiTheme="majorHAnsi" w:eastAsiaTheme="majorEastAsia" w:cstheme="majorBidi"/>
+      <w:rFonts w:asciiTheme="majorHAnsi" w:eastAsiaTheme="majorEastAsia" w:hAnsiTheme="majorHAnsi" w:cstheme="majorBidi"/>
       <w:spacing w:val="-10"/>
       <w:kern w:val="28"/>
       <w:sz w:val="56"/>
       <w:szCs w:val="56"/>
     </w:rPr>
   </w:style>
-  <w:style w:type="character" w:styleId="TitleChar" w:customStyle="1">
+  <w:style w:type="character" w:customStyle="1" w:styleId="TitleChar">
     <w:name w:val="Title Char"/>
     <w:basedOn w:val="DefaultParagraphFont"/>
     <w:link w:val="Title"/>
     <w:uiPriority w:val="10"/>
     <w:rsid w:val="005F05A6"/>
     <w:rPr>
-      <w:rFonts w:asciiTheme="majorHAnsi" w:hAnsiTheme="majorHAnsi" w:eastAsiaTheme="majorEastAsia" w:cstheme="majorBidi"/>
+      <w:rFonts w:asciiTheme="majorHAnsi" w:eastAsiaTheme="majorEastAsia" w:hAnsiTheme="majorHAnsi" w:cstheme="majorBidi"/>
       <w:spacing w:val="-10"/>
       <w:kern w:val="28"/>
       <w:sz w:val="56"/>
@@ -19479,11 +19132,11 @@
       <w:spacing w:after="0"/>
     </w:pPr>
     <w:rPr>
-      <w:rFonts w:cs="Consolas" w:eastAsiaTheme="minorHAnsi"/>
+      <w:rFonts w:eastAsiaTheme="minorHAnsi" w:cs="Consolas"/>
       <w:szCs w:val="21"/>
     </w:rPr>
   </w:style>
-  <w:style w:type="character" w:styleId="PlainTextChar" w:customStyle="1">
+  <w:style w:type="character" w:customStyle="1" w:styleId="PlainTextChar">
     <w:name w:val="Plain Text Char"/>
     <w:basedOn w:val="DefaultParagraphFont"/>
     <w:link w:val="PlainText"/>
@@ -19513,7 +19166,7 @@
       <w:color w:val="365F91" w:themeColor="accent1" w:themeShade="BF"/>
     </w:rPr>
   </w:style>
-  <w:style w:type="paragraph" w:styleId="BDOtherTitles" w:customStyle="1">
+  <w:style w:type="paragraph" w:customStyle="1" w:styleId="BDOtherTitles">
     <w:name w:val="BD Other Titles"/>
     <w:basedOn w:val="Normal"/>
     <w:next w:val="Normal"/>
@@ -19524,12 +19177,12 @@
       <w:jc w:val="center"/>
     </w:pPr>
     <w:rPr>
-      <w:rFonts w:ascii="Arial" w:hAnsi="Arial" w:eastAsiaTheme="minorHAnsi" w:cstheme="minorBidi"/>
+      <w:rFonts w:ascii="Arial" w:eastAsiaTheme="minorHAnsi" w:hAnsi="Arial" w:cstheme="minorBidi"/>
       <w:b/>
       <w:sz w:val="28"/>
     </w:rPr>
   </w:style>
-  <w:style w:type="paragraph" w:styleId="BDDefinitionEmphasis" w:customStyle="1">
+  <w:style w:type="paragraph" w:customStyle="1" w:styleId="BDDefinitionEmphasis">
     <w:name w:val="BD Definition Emphasis"/>
     <w:basedOn w:val="Normal"/>
     <w:next w:val="Normal"/>
@@ -19544,7 +19197,7 @@
       <w:i/>
     </w:rPr>
   </w:style>
-  <w:style w:type="paragraph" w:styleId="BDNotNumberedTitles" w:customStyle="1">
+  <w:style w:type="paragraph" w:customStyle="1" w:styleId="BDNotNumberedTitles">
     <w:name w:val="BD NotNumbered Titles"/>
     <w:next w:val="Normal"/>
     <w:link w:val="BDNotNumberedTitlesChar"/>
@@ -19552,7 +19205,7 @@
     <w:rsid w:val="00337553"/>
     <w:pPr>
       <w:pBdr>
-        <w:bottom w:val="single" w:color="5F497A" w:themeColor="accent4" w:themeShade="BF" w:sz="8" w:space="1"/>
+        <w:bottom w:val="single" w:sz="8" w:space="1" w:color="5F497A" w:themeColor="accent4" w:themeShade="BF"/>
       </w:pBdr>
       <w:spacing w:after="240" w:line="240" w:lineRule="auto"/>
     </w:pPr>
@@ -19563,7 +19216,7 @@
       <w:sz w:val="36"/>
     </w:rPr>
   </w:style>
-  <w:style w:type="paragraph" w:styleId="BDTextBulletList" w:customStyle="1">
+  <w:style w:type="paragraph" w:customStyle="1" w:styleId="BDTextBulletList">
     <w:name w:val="BD Text Bullet List"/>
     <w:basedOn w:val="Normal"/>
     <w:qFormat/>
@@ -19575,7 +19228,7 @@
       <w:contextualSpacing/>
     </w:pPr>
   </w:style>
-  <w:style w:type="paragraph" w:styleId="BDTextBulletList2" w:customStyle="1">
+  <w:style w:type="paragraph" w:customStyle="1" w:styleId="BDTextBulletList2">
     <w:name w:val="BD Text Bullet List 2"/>
     <w:basedOn w:val="BDTextBulletList"/>
     <w:qFormat/>
@@ -19694,7 +19347,7 @@
       <w:szCs w:val="18"/>
     </w:rPr>
   </w:style>
-  <w:style w:type="paragraph" w:styleId="BDAppendixsubheading1" w:customStyle="1">
+  <w:style w:type="paragraph" w:customStyle="1" w:styleId="BDAppendixsubheading1">
     <w:name w:val="BD Appendix subheading1"/>
     <w:next w:val="Normal"/>
     <w:autoRedefine/>
@@ -19704,7 +19357,7 @@
       <w:spacing w:line="240" w:lineRule="auto"/>
     </w:pPr>
     <w:rPr>
-      <w:rFonts w:ascii="arial bold" w:hAnsi="arial bold" w:eastAsiaTheme="majorEastAsia" w:cstheme="majorBidi"/>
+      <w:rFonts w:ascii="arial bold" w:eastAsiaTheme="majorEastAsia" w:hAnsi="arial bold" w:cstheme="majorBidi"/>
       <w:b/>
       <w:bCs/>
       <w:smallCaps/>
@@ -19713,7 +19366,7 @@
       <w:szCs w:val="26"/>
     </w:rPr>
   </w:style>
-  <w:style w:type="paragraph" w:styleId="BDAppendixsubheading2" w:customStyle="1">
+  <w:style w:type="paragraph" w:customStyle="1" w:styleId="BDAppendixsubheading2">
     <w:name w:val="BD Appendix subheading2"/>
     <w:link w:val="BDAppendixsubheading2Char"/>
     <w:qFormat/>
@@ -19722,7 +19375,7 @@
       <w:spacing w:after="120" w:line="240" w:lineRule="auto"/>
     </w:pPr>
     <w:rPr>
-      <w:rFonts w:ascii="Arial" w:hAnsi="Arial" w:eastAsiaTheme="majorEastAsia" w:cstheme="majorBidi"/>
+      <w:rFonts w:ascii="Arial" w:eastAsiaTheme="majorEastAsia" w:hAnsi="Arial" w:cstheme="majorBidi"/>
       <w:b/>
       <w:bCs/>
       <w:i/>
@@ -19731,7 +19384,7 @@
       <w:szCs w:val="26"/>
     </w:rPr>
   </w:style>
-  <w:style w:type="paragraph" w:styleId="BDFigureCaption" w:customStyle="1">
+  <w:style w:type="paragraph" w:customStyle="1" w:styleId="BDFigureCaption">
     <w:name w:val="BD Figure Caption"/>
     <w:qFormat/>
     <w:rsid w:val="00337553"/>
@@ -19740,7 +19393,7 @@
       <w:jc w:val="center"/>
     </w:pPr>
     <w:rPr>
-      <w:rFonts w:ascii="Times New Roman" w:hAnsi="Times New Roman" w:eastAsia="Calibri" w:cs="Times New Roman"/>
+      <w:rFonts w:ascii="Times New Roman" w:eastAsia="Calibri" w:hAnsi="Times New Roman" w:cs="Times New Roman"/>
       <w:b/>
       <w:i/>
       <w:noProof/>
@@ -19748,7 +19401,7 @@
       <w:szCs w:val="20"/>
     </w:rPr>
   </w:style>
-  <w:style w:type="table" w:styleId="MediumShading1-Accent11" w:customStyle="1">
+  <w:style w:type="table" w:customStyle="1" w:styleId="MediumShading1-Accent11">
     <w:name w:val="Medium Shading 1 - Accent 11"/>
     <w:basedOn w:val="TableNormal"/>
     <w:uiPriority w:val="63"/>
@@ -19761,11 +19414,11 @@
       <w:tblStyleColBandSize w:val="1"/>
       <w:tblInd w:w="0" w:type="dxa"/>
       <w:tblBorders>
-        <w:top w:val="single" w:color="7BA0CD" w:themeColor="accent1" w:themeTint="BF" w:sz="8" w:space="0"/>
-        <w:left w:val="single" w:color="7BA0CD" w:themeColor="accent1" w:themeTint="BF" w:sz="8" w:space="0"/>
-        <w:bottom w:val="single" w:color="7BA0CD" w:themeColor="accent1" w:themeTint="BF" w:sz="8" w:space="0"/>
-        <w:right w:val="single" w:color="7BA0CD" w:themeColor="accent1" w:themeTint="BF" w:sz="8" w:space="0"/>
-        <w:insideH w:val="single" w:color="7BA0CD" w:themeColor="accent1" w:themeTint="BF" w:sz="8" w:space="0"/>
+        <w:top w:val="single" w:sz="8" w:space="0" w:color="7BA0CD" w:themeColor="accent1" w:themeTint="BF"/>
+        <w:left w:val="single" w:sz="8" w:space="0" w:color="7BA0CD" w:themeColor="accent1" w:themeTint="BF"/>
+        <w:bottom w:val="single" w:sz="8" w:space="0" w:color="7BA0CD" w:themeColor="accent1" w:themeTint="BF"/>
+        <w:right w:val="single" w:sz="8" w:space="0" w:color="7BA0CD" w:themeColor="accent1" w:themeTint="BF"/>
+        <w:insideH w:val="single" w:sz="8" w:space="0" w:color="7BA0CD" w:themeColor="accent1" w:themeTint="BF"/>
       </w:tblBorders>
       <w:tblCellMar>
         <w:top w:w="0" w:type="dxa"/>
@@ -19786,10 +19439,10 @@
       <w:tblPr/>
       <w:tcPr>
         <w:tcBorders>
-          <w:top w:val="single" w:color="7BA0CD" w:themeColor="accent1" w:themeTint="BF" w:sz="8" w:space="0"/>
-          <w:left w:val="single" w:color="7BA0CD" w:themeColor="accent1" w:themeTint="BF" w:sz="8" w:space="0"/>
-          <w:bottom w:val="single" w:color="7BA0CD" w:themeColor="accent1" w:themeTint="BF" w:sz="8" w:space="0"/>
-          <w:right w:val="single" w:color="7BA0CD" w:themeColor="accent1" w:themeTint="BF" w:sz="8" w:space="0"/>
+          <w:top w:val="single" w:sz="8" w:space="0" w:color="7BA0CD" w:themeColor="accent1" w:themeTint="BF"/>
+          <w:left w:val="single" w:sz="8" w:space="0" w:color="7BA0CD" w:themeColor="accent1" w:themeTint="BF"/>
+          <w:bottom w:val="single" w:sz="8" w:space="0" w:color="7BA0CD" w:themeColor="accent1" w:themeTint="BF"/>
+          <w:right w:val="single" w:sz="8" w:space="0" w:color="7BA0CD" w:themeColor="accent1" w:themeTint="BF"/>
           <w:insideH w:val="nil"/>
           <w:insideV w:val="nil"/>
         </w:tcBorders>
@@ -19807,10 +19460,10 @@
       <w:tblPr/>
       <w:tcPr>
         <w:tcBorders>
-          <w:top w:val="double" w:color="7BA0CD" w:themeColor="accent1" w:themeTint="BF" w:sz="6" w:space="0"/>
-          <w:left w:val="single" w:color="7BA0CD" w:themeColor="accent1" w:themeTint="BF" w:sz="8" w:space="0"/>
-          <w:bottom w:val="single" w:color="7BA0CD" w:themeColor="accent1" w:themeTint="BF" w:sz="8" w:space="0"/>
-          <w:right w:val="single" w:color="7BA0CD" w:themeColor="accent1" w:themeTint="BF" w:sz="8" w:space="0"/>
+          <w:top w:val="double" w:sz="6" w:space="0" w:color="7BA0CD" w:themeColor="accent1" w:themeTint="BF"/>
+          <w:left w:val="single" w:sz="8" w:space="0" w:color="7BA0CD" w:themeColor="accent1" w:themeTint="BF"/>
+          <w:bottom w:val="single" w:sz="8" w:space="0" w:color="7BA0CD" w:themeColor="accent1" w:themeTint="BF"/>
+          <w:right w:val="single" w:sz="8" w:space="0" w:color="7BA0CD" w:themeColor="accent1" w:themeTint="BF"/>
           <w:insideH w:val="nil"/>
           <w:insideV w:val="nil"/>
         </w:tcBorders>
@@ -19854,14 +19507,14 @@
       </w:tcPr>
     </w:tblStylePr>
   </w:style>
-  <w:style w:type="paragraph" w:styleId="BDTOCHeader" w:customStyle="1">
+  <w:style w:type="paragraph" w:customStyle="1" w:styleId="BDTOCHeader">
     <w:name w:val="BD TOC Header"/>
     <w:basedOn w:val="BDNotNumberedTitles"/>
     <w:qFormat/>
     <w:rsid w:val="00337553"/>
     <w:pPr>
       <w:pBdr>
-        <w:bottom w:val="single" w:color="000000" w:themeColor="text1" w:sz="8" w:space="1"/>
+        <w:bottom w:val="single" w:sz="8" w:space="1" w:color="000000" w:themeColor="text1"/>
       </w:pBdr>
       <w:spacing w:before="480"/>
     </w:pPr>
@@ -19884,7 +19537,7 @@
       <w:szCs w:val="20"/>
     </w:rPr>
   </w:style>
-  <w:style w:type="paragraph" w:styleId="Myheading5" w:customStyle="1">
+  <w:style w:type="paragraph" w:customStyle="1" w:styleId="Myheading5">
     <w:name w:val="My heading 5"/>
     <w:basedOn w:val="BDAppendixsubheading2"/>
     <w:link w:val="Myheading5Char"/>
@@ -19899,13 +19552,13 @@
       <w:color w:val="000000" w:themeColor="text1"/>
     </w:rPr>
   </w:style>
-  <w:style w:type="character" w:styleId="BDAppendixsubheading2Char" w:customStyle="1">
+  <w:style w:type="character" w:customStyle="1" w:styleId="BDAppendixsubheading2Char">
     <w:name w:val="BD Appendix subheading2 Char"/>
     <w:basedOn w:val="DefaultParagraphFont"/>
     <w:link w:val="BDAppendixsubheading2"/>
     <w:rsid w:val="00997FAD"/>
     <w:rPr>
-      <w:rFonts w:ascii="Arial" w:hAnsi="Arial" w:eastAsiaTheme="majorEastAsia" w:cstheme="majorBidi"/>
+      <w:rFonts w:ascii="Arial" w:eastAsiaTheme="majorEastAsia" w:hAnsi="Arial" w:cstheme="majorBidi"/>
       <w:b/>
       <w:bCs/>
       <w:i/>
@@ -19914,13 +19567,13 @@
       <w:szCs w:val="26"/>
     </w:rPr>
   </w:style>
-  <w:style w:type="character" w:styleId="Myheading5Char" w:customStyle="1">
+  <w:style w:type="character" w:customStyle="1" w:styleId="Myheading5Char">
     <w:name w:val="My heading 5 Char"/>
     <w:basedOn w:val="BDAppendixsubheading2Char"/>
     <w:link w:val="Myheading5"/>
     <w:rsid w:val="00997FAD"/>
     <w:rPr>
-      <w:rFonts w:ascii="Arial" w:hAnsi="Arial" w:eastAsiaTheme="majorEastAsia" w:cstheme="majorBidi"/>
+      <w:rFonts w:ascii="Arial" w:eastAsiaTheme="majorEastAsia" w:hAnsi="Arial" w:cstheme="majorBidi"/>
       <w:b/>
       <w:bCs/>
       <w:i/>
@@ -19929,7 +19582,7 @@
       <w:szCs w:val="26"/>
     </w:rPr>
   </w:style>
-  <w:style w:type="paragraph" w:styleId="BDTableCaption" w:customStyle="1">
+  <w:style w:type="paragraph" w:customStyle="1" w:styleId="BDTableCaption">
     <w:name w:val="BD Table Caption"/>
     <w:next w:val="Normal"/>
     <w:qFormat/>
@@ -19939,12 +19592,12 @@
       <w:jc w:val="center"/>
     </w:pPr>
     <w:rPr>
-      <w:rFonts w:ascii="Times New Roman" w:hAnsi="Times New Roman" w:eastAsia="Calibri" w:cs="Times New Roman"/>
+      <w:rFonts w:ascii="Times New Roman" w:eastAsia="Calibri" w:hAnsi="Times New Roman" w:cs="Times New Roman"/>
       <w:b/>
       <w:i/>
     </w:rPr>
   </w:style>
-  <w:style w:type="paragraph" w:styleId="BDTableText" w:customStyle="1">
+  <w:style w:type="paragraph" w:customStyle="1" w:styleId="BDTableText">
     <w:name w:val="BD Table Text"/>
     <w:qFormat/>
     <w:rsid w:val="00337553"/>
@@ -19955,12 +19608,12 @@
       <w:textAlignment w:val="baseline"/>
     </w:pPr>
     <w:rPr>
-      <w:rFonts w:ascii="Times New Roman" w:hAnsi="Times New Roman" w:eastAsia="Calibri" w:cs="Times New Roman"/>
+      <w:rFonts w:ascii="Times New Roman" w:eastAsia="Calibri" w:hAnsi="Times New Roman" w:cs="Times New Roman"/>
       <w:sz w:val="20"/>
       <w:szCs w:val="20"/>
     </w:rPr>
   </w:style>
-  <w:style w:type="paragraph" w:styleId="BDTextBulletList3" w:customStyle="1">
+  <w:style w:type="paragraph" w:customStyle="1" w:styleId="BDTextBulletList3">
     <w:name w:val="BD Text Bullet List 3"/>
     <w:basedOn w:val="BDTextBulletList2"/>
     <w:qFormat/>
@@ -19971,7 +19624,7 @@
       </w:numPr>
     </w:pPr>
   </w:style>
-  <w:style w:type="paragraph" w:styleId="BDTextNumberedlist" w:customStyle="1">
+  <w:style w:type="paragraph" w:customStyle="1" w:styleId="BDTextNumberedlist">
     <w:name w:val="BD Text Numbered list"/>
     <w:basedOn w:val="BDTextBulletList"/>
     <w:qFormat/>
@@ -19982,7 +19635,7 @@
       </w:numPr>
     </w:pPr>
   </w:style>
-  <w:style w:type="table" w:styleId="BDMarcusTables" w:customStyle="1">
+  <w:style w:type="table" w:customStyle="1" w:styleId="BDMarcusTables">
     <w:name w:val="BD Marcus Tables"/>
     <w:basedOn w:val="TableNormal"/>
     <w:uiPriority w:val="99"/>
@@ -20018,7 +19671,7 @@
       </w:rPr>
     </w:tblStylePr>
   </w:style>
-  <w:style w:type="character" w:styleId="BDNotNumberedTitlesChar" w:customStyle="1">
+  <w:style w:type="character" w:customStyle="1" w:styleId="BDNotNumberedTitlesChar">
     <w:name w:val="BD NotNumbered Titles Char"/>
     <w:basedOn w:val="DefaultParagraphFont"/>
     <w:link w:val="BDNotNumberedTitles"/>
@@ -20030,7 +19683,7 @@
       <w:sz w:val="36"/>
     </w:rPr>
   </w:style>
-  <w:style w:type="paragraph" w:styleId="BDSectionGoal" w:customStyle="1">
+  <w:style w:type="paragraph" w:customStyle="1" w:styleId="BDSectionGoal">
     <w:name w:val="BD SectionGoal"/>
     <w:basedOn w:val="Normal"/>
     <w:next w:val="Normal"/>
@@ -20040,7 +19693,7 @@
       <w:shd w:val="clear" w:color="auto" w:fill="92D050"/>
     </w:pPr>
   </w:style>
-  <w:style w:type="paragraph" w:styleId="BDSubsectionGoal" w:customStyle="1">
+  <w:style w:type="paragraph" w:customStyle="1" w:styleId="BDSubsectionGoal">
     <w:name w:val="BD SubsectionGoal"/>
     <w:basedOn w:val="Normal"/>
     <w:next w:val="Normal"/>
@@ -20050,7 +19703,7 @@
       <w:shd w:val="clear" w:color="auto" w:fill="EAF1DD" w:themeFill="accent3" w:themeFillTint="33"/>
     </w:pPr>
   </w:style>
-  <w:style w:type="paragraph" w:styleId="BDTableBulletList" w:customStyle="1">
+  <w:style w:type="paragraph" w:customStyle="1" w:styleId="BDTableBulletList">
     <w:name w:val="BD Table Bullet List"/>
     <w:qFormat/>
     <w:rsid w:val="00337553"/>
@@ -20062,13 +19715,13 @@
       <w:contextualSpacing/>
     </w:pPr>
     <w:rPr>
-      <w:rFonts w:ascii="Times New Roman" w:hAnsi="Times New Roman" w:eastAsia="Calibri" w:cs="Arial"/>
+      <w:rFonts w:ascii="Times New Roman" w:eastAsia="Calibri" w:hAnsi="Times New Roman" w:cs="Arial"/>
       <w:color w:val="000000" w:themeColor="text1"/>
       <w:sz w:val="20"/>
       <w:szCs w:val="20"/>
     </w:rPr>
   </w:style>
-  <w:style w:type="paragraph" w:styleId="BDTextLetterList" w:customStyle="1">
+  <w:style w:type="paragraph" w:customStyle="1" w:styleId="BDTextLetterList">
     <w:name w:val="BD Text Letter List"/>
     <w:basedOn w:val="BDTextBulletList"/>
     <w:next w:val="Normal"/>
@@ -20088,7 +19741,7 @@
       <w:smallCaps/>
     </w:rPr>
   </w:style>
-  <w:style w:type="paragraph" w:styleId="BDTextComponentList" w:customStyle="1">
+  <w:style w:type="paragraph" w:customStyle="1" w:styleId="BDTextComponentList">
     <w:name w:val="BD Text Component List"/>
     <w:basedOn w:val="BDTextLetterList"/>
     <w:next w:val="Normal"/>
@@ -20100,7 +19753,7 @@
       </w:numPr>
     </w:pPr>
   </w:style>
-  <w:style w:type="paragraph" w:styleId="BDTextNumberedList0" w:customStyle="1">
+  <w:style w:type="paragraph" w:customStyle="1" w:styleId="BDTextNumberedList0">
     <w:name w:val="BD Text Numbered List"/>
     <w:next w:val="Normal"/>
     <w:qFormat/>
@@ -20109,10 +19762,10 @@
       <w:spacing w:after="120" w:line="240" w:lineRule="auto"/>
     </w:pPr>
     <w:rPr>
-      <w:rFonts w:ascii="Times New Roman" w:hAnsi="Times New Roman" w:eastAsia="Calibri" w:cs="Times New Roman"/>
+      <w:rFonts w:ascii="Times New Roman" w:eastAsia="Calibri" w:hAnsi="Times New Roman" w:cs="Times New Roman"/>
     </w:rPr>
   </w:style>
-  <w:style w:type="paragraph" w:styleId="BDUseCaseSubheading" w:customStyle="1">
+  <w:style w:type="paragraph" w:customStyle="1" w:styleId="BDUseCaseSubheading">
     <w:name w:val="BD UseCase Subheading"/>
     <w:next w:val="Normal"/>
     <w:qFormat/>
@@ -20121,7 +19774,7 @@
       <w:spacing w:before="240" w:after="0" w:line="240" w:lineRule="auto"/>
     </w:pPr>
     <w:rPr>
-      <w:rFonts w:ascii="Arial" w:hAnsi="Arial" w:eastAsia="Times New Roman" w:cstheme="majorBidi"/>
+      <w:rFonts w:ascii="Arial" w:eastAsia="Times New Roman" w:hAnsi="Arial" w:cstheme="majorBidi"/>
       <w:b/>
       <w:bCs/>
       <w:i/>
@@ -20131,7 +19784,7 @@
       <w:u w:val="single"/>
     </w:rPr>
   </w:style>
-  <w:style w:type="table" w:styleId="LightShading-Accent11" w:customStyle="1">
+  <w:style w:type="table" w:customStyle="1" w:styleId="LightShading-Accent11">
     <w:name w:val="Light Shading - Accent 11"/>
     <w:basedOn w:val="TableNormal"/>
     <w:uiPriority w:val="60"/>
@@ -20147,8 +19800,8 @@
       <w:tblStyleColBandSize w:val="1"/>
       <w:tblInd w:w="0" w:type="dxa"/>
       <w:tblBorders>
-        <w:top w:val="single" w:color="4F81BD" w:themeColor="accent1" w:sz="8" w:space="0"/>
-        <w:bottom w:val="single" w:color="4F81BD" w:themeColor="accent1" w:sz="8" w:space="0"/>
+        <w:top w:val="single" w:sz="8" w:space="0" w:color="4F81BD" w:themeColor="accent1"/>
+        <w:bottom w:val="single" w:sz="8" w:space="0" w:color="4F81BD" w:themeColor="accent1"/>
       </w:tblBorders>
       <w:tblCellMar>
         <w:top w:w="0" w:type="dxa"/>
@@ -20168,9 +19821,9 @@
       <w:tblPr/>
       <w:tcPr>
         <w:tcBorders>
-          <w:top w:val="single" w:color="4F81BD" w:themeColor="accent1" w:sz="8" w:space="0"/>
+          <w:top w:val="single" w:sz="8" w:space="0" w:color="4F81BD" w:themeColor="accent1"/>
           <w:left w:val="nil"/>
-          <w:bottom w:val="single" w:color="4F81BD" w:themeColor="accent1" w:sz="8" w:space="0"/>
+          <w:bottom w:val="single" w:sz="8" w:space="0" w:color="4F81BD" w:themeColor="accent1"/>
           <w:right w:val="nil"/>
           <w:insideH w:val="nil"/>
           <w:insideV w:val="nil"/>
@@ -20188,9 +19841,9 @@
       <w:tblPr/>
       <w:tcPr>
         <w:tcBorders>
-          <w:top w:val="single" w:color="4F81BD" w:themeColor="accent1" w:sz="8" w:space="0"/>
+          <w:top w:val="single" w:sz="8" w:space="0" w:color="4F81BD" w:themeColor="accent1"/>
           <w:left w:val="nil"/>
-          <w:bottom w:val="single" w:color="4F81BD" w:themeColor="accent1" w:sz="8" w:space="0"/>
+          <w:bottom w:val="single" w:sz="8" w:space="0" w:color="4F81BD" w:themeColor="accent1"/>
           <w:right w:val="nil"/>
           <w:insideH w:val="nil"/>
           <w:insideV w:val="nil"/>
@@ -20234,7 +19887,7 @@
       </w:tcPr>
     </w:tblStylePr>
   </w:style>
-  <w:style w:type="character" w:styleId="apple-converted-space" w:customStyle="1">
+  <w:style w:type="character" w:customStyle="1" w:styleId="apple-converted-space">
     <w:name w:val="apple-converted-space"/>
     <w:basedOn w:val="DefaultParagraphFont"/>
     <w:rsid w:val="00EB082C"/>
@@ -20273,7 +19926,7 @@
       <w:tblPr/>
       <w:tcPr>
         <w:tcBorders>
-          <w:bottom w:val="single" w:color="FFFFFF" w:themeColor="background1" w:sz="12" w:space="0"/>
+          <w:bottom w:val="single" w:sz="12" w:space="0" w:color="FFFFFF" w:themeColor="background1"/>
         </w:tcBorders>
         <w:shd w:val="clear" w:color="auto" w:fill="9E3A38" w:themeFill="accent2" w:themeFillShade="CC"/>
       </w:tcPr>
@@ -20287,7 +19940,7 @@
       <w:tblPr/>
       <w:tcPr>
         <w:tcBorders>
-          <w:top w:val="single" w:color="000000" w:themeColor="text1" w:sz="12" w:space="0"/>
+          <w:top w:val="single" w:sz="12" w:space="0" w:color="000000" w:themeColor="text1"/>
         </w:tcBorders>
         <w:shd w:val="clear" w:color="auto" w:fill="FFFFFF" w:themeFill="background1"/>
       </w:tcPr>
@@ -20325,7 +19978,7 @@
       </w:tcPr>
     </w:tblStylePr>
   </w:style>
-  <w:style w:type="character" w:styleId="st1" w:customStyle="1">
+  <w:style w:type="character" w:customStyle="1" w:styleId="st1">
     <w:name w:val="st1"/>
     <w:basedOn w:val="DefaultParagraphFont"/>
     <w:rsid w:val="00987F2A"/>
@@ -20351,12 +20004,12 @@
       <w:tblStyleColBandSize w:val="1"/>
       <w:tblInd w:w="0" w:type="dxa"/>
       <w:tblBorders>
-        <w:top w:val="single" w:color="7BA0CD" w:themeColor="accent1" w:themeTint="BF" w:sz="8" w:space="0"/>
-        <w:left w:val="single" w:color="7BA0CD" w:themeColor="accent1" w:themeTint="BF" w:sz="8" w:space="0"/>
-        <w:bottom w:val="single" w:color="7BA0CD" w:themeColor="accent1" w:themeTint="BF" w:sz="8" w:space="0"/>
-        <w:right w:val="single" w:color="7BA0CD" w:themeColor="accent1" w:themeTint="BF" w:sz="8" w:space="0"/>
-        <w:insideH w:val="single" w:color="7BA0CD" w:themeColor="accent1" w:themeTint="BF" w:sz="8" w:space="0"/>
-        <w:insideV w:val="single" w:color="7BA0CD" w:themeColor="accent1" w:themeTint="BF" w:sz="8" w:space="0"/>
+        <w:top w:val="single" w:sz="8" w:space="0" w:color="7BA0CD" w:themeColor="accent1" w:themeTint="BF"/>
+        <w:left w:val="single" w:sz="8" w:space="0" w:color="7BA0CD" w:themeColor="accent1" w:themeTint="BF"/>
+        <w:bottom w:val="single" w:sz="8" w:space="0" w:color="7BA0CD" w:themeColor="accent1" w:themeTint="BF"/>
+        <w:right w:val="single" w:sz="8" w:space="0" w:color="7BA0CD" w:themeColor="accent1" w:themeTint="BF"/>
+        <w:insideH w:val="single" w:sz="8" w:space="0" w:color="7BA0CD" w:themeColor="accent1" w:themeTint="BF"/>
+        <w:insideV w:val="single" w:sz="8" w:space="0" w:color="7BA0CD" w:themeColor="accent1" w:themeTint="BF"/>
       </w:tblBorders>
       <w:tblCellMar>
         <w:top w:w="0" w:type="dxa"/>
@@ -20382,7 +20035,7 @@
       <w:tblPr/>
       <w:tcPr>
         <w:tcBorders>
-          <w:top w:val="single" w:color="7BA0CD" w:themeColor="accent1" w:themeTint="BF" w:sz="18" w:space="0"/>
+          <w:top w:val="single" w:sz="18" w:space="0" w:color="7BA0CD" w:themeColor="accent1" w:themeTint="BF"/>
         </w:tcBorders>
       </w:tcPr>
     </w:tblStylePr>
@@ -20411,12 +20064,12 @@
       </w:tcPr>
     </w:tblStylePr>
   </w:style>
-  <w:style w:type="character" w:styleId="tgc" w:customStyle="1">
+  <w:style w:type="character" w:customStyle="1" w:styleId="tgc">
     <w:name w:val="_tgc"/>
     <w:basedOn w:val="DefaultParagraphFont"/>
     <w:rsid w:val="00325119"/>
   </w:style>
-  <w:style w:type="paragraph" w:styleId="verbatim" w:customStyle="1">
+  <w:style w:type="paragraph" w:customStyle="1" w:styleId="verbatim">
     <w:name w:val="verbatim"/>
     <w:basedOn w:val="Normal"/>
     <w:qFormat/>
@@ -20429,7 +20082,7 @@
       <w:spacing w:after="0" w:line="340" w:lineRule="atLeast"/>
     </w:pPr>
     <w:rPr>
-      <w:rFonts w:ascii="Monaco" w:hAnsi="Monaco" w:cs="Times" w:eastAsiaTheme="minorHAnsi"/>
+      <w:rFonts w:ascii="Monaco" w:eastAsiaTheme="minorHAnsi" w:hAnsi="Monaco" w:cs="Times"/>
       <w:color w:val="000000"/>
       <w:sz w:val="20"/>
     </w:rPr>
@@ -20450,7 +20103,7 @@
       <w:szCs w:val="24"/>
     </w:rPr>
   </w:style>
-  <w:style w:type="character" w:styleId="DocumentMapChar" w:customStyle="1">
+  <w:style w:type="character" w:customStyle="1" w:styleId="DocumentMapChar">
     <w:name w:val="Document Map Char"/>
     <w:basedOn w:val="DefaultParagraphFont"/>
     <w:link w:val="DocumentMap"/>
@@ -20458,12 +20111,12 @@
     <w:semiHidden/>
     <w:rsid w:val="0059313C"/>
     <w:rPr>
-      <w:rFonts w:ascii="Times New Roman" w:hAnsi="Times New Roman" w:eastAsia="Calibri" w:cs="Times New Roman"/>
+      <w:rFonts w:ascii="Times New Roman" w:eastAsia="Calibri" w:hAnsi="Times New Roman" w:cs="Times New Roman"/>
       <w:sz w:val="24"/>
       <w:szCs w:val="24"/>
     </w:rPr>
   </w:style>
-  <w:style w:type="paragraph" w:styleId="AppendixSection" w:customStyle="1">
+  <w:style w:type="paragraph" w:customStyle="1" w:styleId="AppendixSection">
     <w:name w:val="Appendix Section"/>
     <w:basedOn w:val="Heading2"/>
     <w:qFormat/>
@@ -20475,7 +20128,7 @@
       </w:numPr>
     </w:pPr>
   </w:style>
-  <w:style w:type="paragraph" w:styleId="code" w:customStyle="1">
+  <w:style w:type="paragraph" w:customStyle="1" w:styleId="code">
     <w:name w:val="code"/>
     <w:basedOn w:val="NoSpacing"/>
     <w:qFormat/>
@@ -20484,7 +20137,7 @@
       <w:shd w:val="pct10" w:color="auto" w:fill="auto"/>
     </w:pPr>
     <w:rPr>
-      <w:rFonts w:ascii="Monaco" w:hAnsi="Monaco" w:eastAsia="MS Mincho" w:cs="MS Mincho"/>
+      <w:rFonts w:ascii="Monaco" w:eastAsia="MS Mincho" w:hAnsi="Monaco" w:cs="MS Mincho"/>
       <w:sz w:val="20"/>
     </w:rPr>
   </w:style>
@@ -20500,36 +20153,614 @@
 </file>
 
 <file path=word/glossary/document.xml><?xml version="1.0" encoding="utf-8"?>
-<w:glossaryDocument xmlns:w14="http://schemas.microsoft.com/office/word/2010/wordml" xmlns:w="http://schemas.openxmlformats.org/wordprocessingml/2006/main">
-  <w:docParts>
-    <w:docPart>
-      <w:docPartPr>
-        <w:name w:val="DefaultPlaceholder_1081868574"/>
-        <w:category>
-          <w:name w:val="General"/>
-          <w:gallery w:val="placeholder"/>
-        </w:category>
-        <w:types>
-          <w:type w:val="bbPlcHdr"/>
-        </w:types>
-        <w:behaviors>
-          <w:behavior w:val="content"/>
-        </w:behaviors>
-        <w:guid w:val="{0fe92a33-b17f-4ae4-9f9e-a922d664e8f1}"/>
-      </w:docPartPr>
-      <w:docPartBody>
-        <w:p>
-          <w:r>
-            <w:rPr>
-              <w:rStyle w:val="PlaceholderText"/>
-            </w:rPr>
-            <w:t/>
-          </w:r>
-        </w:p>
-      </w:docPartBody>
-    </w:docPart>
-  </w:docParts>
-</w:glossaryDocument>
+<w:glossaryDocument xmlns:wpc="http://schemas.microsoft.com/office/word/2010/wordprocessingCanvas" xmlns:mo="http://schemas.microsoft.com/office/mac/office/2008/main" xmlns:mc="http://schemas.openxmlformats.org/markup-compatibility/2006" xmlns:mv="urn:schemas-microsoft-com:mac:vml" xmlns:o="urn:schemas-microsoft-com:office:office" xmlns:r="http://schemas.openxmlformats.org/officeDocument/2006/relationships" xmlns:m="http://schemas.openxmlformats.org/officeDocument/2006/math" xmlns:v="urn:schemas-microsoft-com:vml" xmlns:wp14="http://schemas.microsoft.com/office/word/2010/wordprocessingDrawing" xmlns:wp="http://schemas.openxmlformats.org/drawingml/2006/wordprocessingDrawing" xmlns:w10="urn:schemas-microsoft-com:office:word" xmlns:w="http://schemas.openxmlformats.org/wordprocessingml/2006/main" xmlns:w14="http://schemas.microsoft.com/office/word/2010/wordml" xmlns:w15="http://schemas.microsoft.com/office/word/2012/wordml" xmlns:wpg="http://schemas.microsoft.com/office/word/2010/wordprocessingGroup" xmlns:wpi="http://schemas.microsoft.com/office/word/2010/wordprocessingInk" xmlns:wne="http://schemas.microsoft.com/office/word/2006/wordml" xmlns:wps="http://schemas.microsoft.com/office/word/2010/wordprocessingShape" mc:Ignorable="w14 w15 wp14"/>
+</file>
+
+<file path=word/glossary/fontTable.xml><?xml version="1.0" encoding="utf-8"?>
+<w:fonts xmlns:mc="http://schemas.openxmlformats.org/markup-compatibility/2006" xmlns:r="http://schemas.openxmlformats.org/officeDocument/2006/relationships" xmlns:w="http://schemas.openxmlformats.org/wordprocessingml/2006/main" xmlns:w14="http://schemas.microsoft.com/office/word/2010/wordml" xmlns:w15="http://schemas.microsoft.com/office/word/2012/wordml" mc:Ignorable="w14 w15">
+  <w:font w:name="Symbol">
+    <w:panose1 w:val="05050102010706020507"/>
+    <w:charset w:val="02"/>
+    <w:family w:val="auto"/>
+    <w:pitch w:val="variable"/>
+    <w:sig w:usb0="00000000" w:usb1="10000000" w:usb2="00000000" w:usb3="00000000" w:csb0="80000000" w:csb1="00000000"/>
+  </w:font>
+  <w:font w:name="Times New Roman">
+    <w:panose1 w:val="02020603050405020304"/>
+    <w:charset w:val="00"/>
+    <w:family w:val="auto"/>
+    <w:pitch w:val="variable"/>
+    <w:sig w:usb0="E0002AEF" w:usb1="C0007841" w:usb2="00000009" w:usb3="00000000" w:csb0="000001FF" w:csb1="00000000"/>
+  </w:font>
+  <w:font w:name="arial bold">
+    <w:altName w:val="Arial"/>
+    <w:charset w:val="00"/>
+    <w:family w:val="auto"/>
+    <w:pitch w:val="variable"/>
+    <w:sig w:usb0="E0002AFF" w:usb1="C0007843" w:usb2="00000009" w:usb3="00000000" w:csb0="000001FF" w:csb1="00000000"/>
+  </w:font>
+  <w:font w:name="Courier New">
+    <w:panose1 w:val="02070309020205020404"/>
+    <w:charset w:val="00"/>
+    <w:family w:val="auto"/>
+    <w:pitch w:val="variable"/>
+    <w:sig w:usb0="E0002AFF" w:usb1="C0007843" w:usb2="00000009" w:usb3="00000000" w:csb0="000001FF" w:csb1="00000000"/>
+  </w:font>
+  <w:font w:name="Wingdings">
+    <w:panose1 w:val="05000000000000000000"/>
+    <w:charset w:val="02"/>
+    <w:family w:val="auto"/>
+    <w:pitch w:val="variable"/>
+    <w:sig w:usb0="00000000" w:usb1="10000000" w:usb2="00000000" w:usb3="00000000" w:csb0="80000000" w:csb1="00000000"/>
+  </w:font>
+  <w:font w:name="Calibri">
+    <w:panose1 w:val="020F0502020204030204"/>
+    <w:charset w:val="00"/>
+    <w:family w:val="auto"/>
+    <w:pitch w:val="variable"/>
+    <w:sig w:usb0="E00002FF" w:usb1="4000ACFF" w:usb2="00000001" w:usb3="00000000" w:csb0="0000019F" w:csb1="00000000"/>
+  </w:font>
+  <w:font w:name="新細明體">
+    <w:charset w:val="88"/>
+    <w:family w:val="auto"/>
+    <w:pitch w:val="variable"/>
+    <w:sig w:usb0="A00002FF" w:usb1="28CFFCFA" w:usb2="00000016" w:usb3="00000000" w:csb0="00100001" w:csb1="00000000"/>
+  </w:font>
+  <w:font w:name="Arial">
+    <w:panose1 w:val="020B0604020202020204"/>
+    <w:charset w:val="00"/>
+    <w:family w:val="auto"/>
+    <w:pitch w:val="variable"/>
+    <w:sig w:usb0="E0002AFF" w:usb1="C0007843" w:usb2="00000009" w:usb3="00000000" w:csb0="000001FF" w:csb1="00000000"/>
+  </w:font>
+  <w:font w:name="Tahoma">
+    <w:panose1 w:val="020B0604030504040204"/>
+    <w:charset w:val="00"/>
+    <w:family w:val="auto"/>
+    <w:pitch w:val="variable"/>
+    <w:sig w:usb0="E1002EFF" w:usb1="C000605B" w:usb2="00000029" w:usb3="00000000" w:csb0="000101FF" w:csb1="00000000"/>
+  </w:font>
+  <w:font w:name="Arial Unicode MS">
+    <w:panose1 w:val="020B0604020202020204"/>
+    <w:charset w:val="00"/>
+    <w:family w:val="auto"/>
+    <w:pitch w:val="variable"/>
+    <w:sig w:usb0="F7FFAFFF" w:usb1="E9DFFFFF" w:usb2="0000003F" w:usb3="00000000" w:csb0="003F01FF" w:csb1="00000000"/>
+  </w:font>
+  <w:font w:name="Cambria">
+    <w:panose1 w:val="02040503050406030204"/>
+    <w:charset w:val="00"/>
+    <w:family w:val="auto"/>
+    <w:pitch w:val="variable"/>
+    <w:sig w:usb0="E00002FF" w:usb1="400004FF" w:usb2="00000000" w:usb3="00000000" w:csb0="0000019F" w:csb1="00000000"/>
+  </w:font>
+  <w:font w:name="Consolas">
+    <w:panose1 w:val="020B0609020204030204"/>
+    <w:charset w:val="00"/>
+    <w:family w:val="auto"/>
+    <w:pitch w:val="variable"/>
+    <w:sig w:usb0="E10002FF" w:usb1="4000FCFF" w:usb2="00000009" w:usb3="00000000" w:csb0="0000019F" w:csb1="00000000"/>
+  </w:font>
+  <w:font w:name="Monaco">
+    <w:panose1 w:val="02000500000000000000"/>
+    <w:charset w:val="00"/>
+    <w:family w:val="auto"/>
+    <w:pitch w:val="variable"/>
+    <w:sig w:usb0="00000003" w:usb1="00000000" w:usb2="00000000" w:usb3="00000000" w:csb0="00000001" w:csb1="00000000"/>
+  </w:font>
+  <w:font w:name="Times">
+    <w:panose1 w:val="02000500000000000000"/>
+    <w:charset w:val="00"/>
+    <w:family w:val="auto"/>
+    <w:pitch w:val="variable"/>
+    <w:sig w:usb0="00000003" w:usb1="00000000" w:usb2="00000000" w:usb3="00000000" w:csb0="00000001" w:csb1="00000000"/>
+  </w:font>
+  <w:font w:name="MS Mincho">
+    <w:panose1 w:val="02020609040205080304"/>
+    <w:charset w:val="80"/>
+    <w:family w:val="auto"/>
+    <w:pitch w:val="variable"/>
+    <w:sig w:usb0="E00002FF" w:usb1="6AC7FDFB" w:usb2="08000012" w:usb3="00000000" w:csb0="0002009F" w:csb1="00000000"/>
+  </w:font>
+  <w:font w:name="Arial,Times New Roman">
+    <w:altName w:val="Times New Roman"/>
+    <w:panose1 w:val="00000000000000000000"/>
+    <w:charset w:val="00"/>
+    <w:family w:val="roman"/>
+    <w:notTrueType/>
+    <w:pitch w:val="default"/>
+  </w:font>
+  <w:font w:name="Arial Black">
+    <w:panose1 w:val="020B0A04020102020204"/>
+    <w:charset w:val="00"/>
+    <w:family w:val="auto"/>
+    <w:pitch w:val="variable"/>
+    <w:sig w:usb0="A00002AF" w:usb1="400078FB" w:usb2="00000000" w:usb3="00000000" w:csb0="0000009F" w:csb1="00000000"/>
+  </w:font>
+  <w:font w:name="Gill Sans MT">
+    <w:panose1 w:val="020B0502020104020203"/>
+    <w:charset w:val="00"/>
+    <w:family w:val="auto"/>
+    <w:pitch w:val="variable"/>
+    <w:sig w:usb0="00000003" w:usb1="00000000" w:usb2="00000000" w:usb3="00000000" w:csb0="00000003" w:csb1="00000000"/>
+  </w:font>
+  <w:font w:name="Calibri Light">
+    <w:panose1 w:val="020F0302020204030204"/>
+    <w:charset w:val="00"/>
+    <w:family w:val="auto"/>
+    <w:pitch w:val="variable"/>
+    <w:sig w:usb0="A00002EF" w:usb1="4000207B" w:usb2="00000000" w:usb3="00000000" w:csb0="0000019F" w:csb1="00000000"/>
+  </w:font>
+</w:fonts>
+</file>
+
+<file path=word/glossary/settings.xml><?xml version="1.0" encoding="utf-8"?>
+<w:settings xmlns:mc="http://schemas.openxmlformats.org/markup-compatibility/2006" xmlns:o="urn:schemas-microsoft-com:office:office" xmlns:r="http://schemas.openxmlformats.org/officeDocument/2006/relationships" xmlns:m="http://schemas.openxmlformats.org/officeDocument/2006/math" xmlns:v="urn:schemas-microsoft-com:vml" xmlns:w10="urn:schemas-microsoft-com:office:word" xmlns:w="http://schemas.openxmlformats.org/wordprocessingml/2006/main" xmlns:w14="http://schemas.microsoft.com/office/word/2010/wordml" xmlns:w15="http://schemas.microsoft.com/office/word/2012/wordml" xmlns:sl="http://schemas.openxmlformats.org/schemaLibrary/2006/main" mc:Ignorable="w14 w15">
+  <w:defaultTabStop w:val="720"/>
+  <w:characterSpacingControl w:val="doNotCompress"/>
+  <w:compat>
+    <w:useFELayout/>
+    <w:compatSetting w:name="compatibilityMode" w:uri="http://schemas.microsoft.com/office/word" w:val="12"/>
+  </w:compat>
+  <w:rsids>
+    <w:rsidRoot w:val="00AA3AB8"/>
+    <w:rsid w:val="00AA3AB8"/>
+  </w:rsids>
+  <m:mathPr>
+    <m:mathFont m:val="Cambria Math"/>
+    <m:brkBin m:val="before"/>
+    <m:brkBinSub m:val="--"/>
+    <m:smallFrac m:val="0"/>
+    <m:dispDef/>
+    <m:lMargin m:val="0"/>
+    <m:rMargin m:val="0"/>
+    <m:defJc m:val="centerGroup"/>
+    <m:wrapIndent m:val="1440"/>
+    <m:intLim m:val="subSup"/>
+    <m:naryLim m:val="undOvr"/>
+  </m:mathPr>
+  <w:themeFontLang w:val="en-US" w:eastAsia="x-none" w:bidi="x-none"/>
+  <w:clrSchemeMapping w:bg1="light1" w:t1="dark1" w:bg2="light2" w:t2="dark2" w:accent1="accent1" w:accent2="accent2" w:accent3="accent3" w:accent4="accent4" w:accent5="accent5" w:accent6="accent6" w:hyperlink="hyperlink" w:followedHyperlink="followedHyperlink"/>
+  <w:decimalSymbol w:val="."/>
+  <w:listSeparator w:val=","/>
+</w:settings>
+</file>
+
+<file path=word/glossary/styles.xml><?xml version="1.0" encoding="utf-8"?>
+<w:styles xmlns:mc="http://schemas.openxmlformats.org/markup-compatibility/2006" xmlns:r="http://schemas.openxmlformats.org/officeDocument/2006/relationships" xmlns:w="http://schemas.openxmlformats.org/wordprocessingml/2006/main" xmlns:w14="http://schemas.microsoft.com/office/word/2010/wordml" xmlns:w15="http://schemas.microsoft.com/office/word/2012/wordml" mc:Ignorable="w14 w15">
+  <w:docDefaults>
+    <w:rPrDefault>
+      <w:rPr>
+        <w:rFonts w:asciiTheme="minorHAnsi" w:eastAsiaTheme="minorEastAsia" w:hAnsiTheme="minorHAnsi" w:cstheme="minorBidi"/>
+        <w:sz w:val="24"/>
+        <w:szCs w:val="24"/>
+        <w:lang w:val="en-US" w:eastAsia="en-US" w:bidi="ar-SA"/>
+      </w:rPr>
+    </w:rPrDefault>
+    <w:pPrDefault/>
+  </w:docDefaults>
+  <w:latentStyles w:defLockedState="0" w:defUIPriority="99" w:defSemiHidden="0" w:defUnhideWhenUsed="0" w:defQFormat="0" w:count="382">
+    <w:lsdException w:name="Normal" w:uiPriority="0" w:qFormat="1"/>
+    <w:lsdException w:name="heading 1" w:uiPriority="9" w:qFormat="1"/>
+    <w:lsdException w:name="heading 2" w:semiHidden="1" w:uiPriority="9" w:unhideWhenUsed="1" w:qFormat="1"/>
+    <w:lsdException w:name="heading 3" w:semiHidden="1" w:uiPriority="9" w:unhideWhenUsed="1" w:qFormat="1"/>
+    <w:lsdException w:name="heading 4" w:semiHidden="1" w:uiPriority="9" w:unhideWhenUsed="1" w:qFormat="1"/>
+    <w:lsdException w:name="heading 5" w:semiHidden="1" w:uiPriority="9" w:unhideWhenUsed="1" w:qFormat="1"/>
+    <w:lsdException w:name="heading 6" w:semiHidden="1" w:uiPriority="9" w:unhideWhenUsed="1" w:qFormat="1"/>
+    <w:lsdException w:name="heading 7" w:semiHidden="1" w:uiPriority="9" w:unhideWhenUsed="1" w:qFormat="1"/>
+    <w:lsdException w:name="heading 8" w:semiHidden="1" w:uiPriority="9" w:unhideWhenUsed="1" w:qFormat="1"/>
+    <w:lsdException w:name="heading 9" w:semiHidden="1" w:uiPriority="9" w:unhideWhenUsed="1" w:qFormat="1"/>
+    <w:lsdException w:name="index 1" w:semiHidden="1" w:unhideWhenUsed="1"/>
+    <w:lsdException w:name="index 2" w:semiHidden="1" w:unhideWhenUsed="1"/>
+    <w:lsdException w:name="index 3" w:semiHidden="1" w:unhideWhenUsed="1"/>
+    <w:lsdException w:name="index 4" w:semiHidden="1" w:unhideWhenUsed="1"/>
+    <w:lsdException w:name="index 5" w:semiHidden="1" w:unhideWhenUsed="1"/>
+    <w:lsdException w:name="index 6" w:semiHidden="1" w:unhideWhenUsed="1"/>
+    <w:lsdException w:name="index 7" w:semiHidden="1" w:unhideWhenUsed="1"/>
+    <w:lsdException w:name="index 8" w:semiHidden="1" w:unhideWhenUsed="1"/>
+    <w:lsdException w:name="index 9" w:semiHidden="1" w:unhideWhenUsed="1"/>
+    <w:lsdException w:name="toc 1" w:semiHidden="1" w:uiPriority="39" w:unhideWhenUsed="1"/>
+    <w:lsdException w:name="toc 2" w:semiHidden="1" w:uiPriority="39" w:unhideWhenUsed="1"/>
+    <w:lsdException w:name="toc 3" w:semiHidden="1" w:uiPriority="39" w:unhideWhenUsed="1"/>
+    <w:lsdException w:name="toc 4" w:semiHidden="1" w:uiPriority="39" w:unhideWhenUsed="1"/>
+    <w:lsdException w:name="toc 5" w:semiHidden="1" w:uiPriority="39" w:unhideWhenUsed="1"/>
+    <w:lsdException w:name="toc 6" w:semiHidden="1" w:uiPriority="39" w:unhideWhenUsed="1"/>
+    <w:lsdException w:name="toc 7" w:semiHidden="1" w:uiPriority="39" w:unhideWhenUsed="1"/>
+    <w:lsdException w:name="toc 8" w:semiHidden="1" w:uiPriority="39" w:unhideWhenUsed="1"/>
+    <w:lsdException w:name="toc 9" w:semiHidden="1" w:uiPriority="39" w:unhideWhenUsed="1"/>
+    <w:lsdException w:name="Normal Indent" w:semiHidden="1" w:unhideWhenUsed="1"/>
+    <w:lsdException w:name="footnote text" w:semiHidden="1" w:unhideWhenUsed="1"/>
+    <w:lsdException w:name="annotation text" w:semiHidden="1" w:unhideWhenUsed="1"/>
+    <w:lsdException w:name="header" w:semiHidden="1" w:unhideWhenUsed="1"/>
+    <w:lsdException w:name="footer" w:semiHidden="1" w:unhideWhenUsed="1"/>
+    <w:lsdException w:name="index heading" w:semiHidden="1" w:unhideWhenUsed="1"/>
+    <w:lsdException w:name="caption" w:semiHidden="1" w:uiPriority="35" w:unhideWhenUsed="1" w:qFormat="1"/>
+    <w:lsdException w:name="table of figures" w:semiHidden="1" w:unhideWhenUsed="1"/>
+    <w:lsdException w:name="envelope address" w:semiHidden="1" w:unhideWhenUsed="1"/>
+    <w:lsdException w:name="envelope return" w:semiHidden="1" w:unhideWhenUsed="1"/>
+    <w:lsdException w:name="footnote reference" w:semiHidden="1" w:unhideWhenUsed="1"/>
+    <w:lsdException w:name="annotation reference" w:semiHidden="1" w:unhideWhenUsed="1"/>
+    <w:lsdException w:name="line number" w:semiHidden="1" w:unhideWhenUsed="1"/>
+    <w:lsdException w:name="page number" w:semiHidden="1" w:unhideWhenUsed="1"/>
+    <w:lsdException w:name="endnote reference" w:semiHidden="1" w:unhideWhenUsed="1"/>
+    <w:lsdException w:name="endnote text" w:semiHidden="1" w:unhideWhenUsed="1"/>
+    <w:lsdException w:name="table of authorities" w:semiHidden="1" w:unhideWhenUsed="1"/>
+    <w:lsdException w:name="macro" w:semiHidden="1" w:unhideWhenUsed="1"/>
+    <w:lsdException w:name="toa heading" w:semiHidden="1" w:unhideWhenUsed="1"/>
+    <w:lsdException w:name="List" w:semiHidden="1" w:unhideWhenUsed="1"/>
+    <w:lsdException w:name="List Bullet" w:semiHidden="1" w:unhideWhenUsed="1"/>
+    <w:lsdException w:name="List Number" w:semiHidden="1" w:unhideWhenUsed="1"/>
+    <w:lsdException w:name="List 2" w:semiHidden="1" w:unhideWhenUsed="1"/>
+    <w:lsdException w:name="List 3" w:semiHidden="1" w:unhideWhenUsed="1"/>
+    <w:lsdException w:name="List 4" w:semiHidden="1" w:unhideWhenUsed="1"/>
+    <w:lsdException w:name="List 5" w:semiHidden="1" w:unhideWhenUsed="1"/>
+    <w:lsdException w:name="List Bullet 2" w:semiHidden="1" w:unhideWhenUsed="1"/>
+    <w:lsdException w:name="List Bullet 3" w:semiHidden="1" w:unhideWhenUsed="1"/>
+    <w:lsdException w:name="List Bullet 4" w:semiHidden="1" w:unhideWhenUsed="1"/>
+    <w:lsdException w:name="List Bullet 5" w:semiHidden="1" w:unhideWhenUsed="1"/>
+    <w:lsdException w:name="List Number 2" w:semiHidden="1" w:unhideWhenUsed="1"/>
+    <w:lsdException w:name="List Number 3" w:semiHidden="1" w:unhideWhenUsed="1"/>
+    <w:lsdException w:name="List Number 4" w:semiHidden="1" w:unhideWhenUsed="1"/>
+    <w:lsdException w:name="List Number 5" w:semiHidden="1" w:unhideWhenUsed="1"/>
+    <w:lsdException w:name="Title" w:uiPriority="10" w:qFormat="1"/>
+    <w:lsdException w:name="Closing" w:semiHidden="1" w:unhideWhenUsed="1"/>
+    <w:lsdException w:name="Signature" w:semiHidden="1" w:unhideWhenUsed="1"/>
+    <w:lsdException w:name="Default Paragraph Font" w:semiHidden="1" w:uiPriority="1" w:unhideWhenUsed="1"/>
+    <w:lsdException w:name="Body Text" w:semiHidden="1" w:unhideWhenUsed="1"/>
+    <w:lsdException w:name="Body Text Indent" w:semiHidden="1" w:unhideWhenUsed="1"/>
+    <w:lsdException w:name="List Continue" w:semiHidden="1" w:unhideWhenUsed="1"/>
+    <w:lsdException w:name="List Continue 2" w:semiHidden="1" w:unhideWhenUsed="1"/>
+    <w:lsdException w:name="List Continue 3" w:semiHidden="1" w:unhideWhenUsed="1"/>
+    <w:lsdException w:name="List Continue 4" w:semiHidden="1" w:unhideWhenUsed="1"/>
+    <w:lsdException w:name="List Continue 5" w:semiHidden="1" w:unhideWhenUsed="1"/>
+    <w:lsdException w:name="Message Header" w:semiHidden="1" w:unhideWhenUsed="1"/>
+    <w:lsdException w:name="Subtitle" w:uiPriority="11" w:qFormat="1"/>
+    <w:lsdException w:name="Salutation" w:semiHidden="1" w:unhideWhenUsed="1"/>
+    <w:lsdException w:name="Date" w:semiHidden="1" w:unhideWhenUsed="1"/>
+    <w:lsdException w:name="Body Text First Indent" w:semiHidden="1" w:unhideWhenUsed="1"/>
+    <w:lsdException w:name="Body Text First Indent 2" w:semiHidden="1" w:unhideWhenUsed="1"/>
+    <w:lsdException w:name="Note Heading" w:semiHidden="1" w:unhideWhenUsed="1"/>
+    <w:lsdException w:name="Body Text 2" w:semiHidden="1" w:unhideWhenUsed="1"/>
+    <w:lsdException w:name="Body Text 3" w:semiHidden="1" w:unhideWhenUsed="1"/>
+    <w:lsdException w:name="Body Text Indent 2" w:semiHidden="1" w:unhideWhenUsed="1"/>
+    <w:lsdException w:name="Body Text Indent 3" w:semiHidden="1" w:unhideWhenUsed="1"/>
+    <w:lsdException w:name="Block Text" w:semiHidden="1" w:unhideWhenUsed="1"/>
+    <w:lsdException w:name="Hyperlink" w:semiHidden="1" w:unhideWhenUsed="1"/>
+    <w:lsdException w:name="FollowedHyperlink" w:semiHidden="1" w:unhideWhenUsed="1"/>
+    <w:lsdException w:name="Strong" w:uiPriority="22" w:qFormat="1"/>
+    <w:lsdException w:name="Emphasis" w:uiPriority="20" w:qFormat="1"/>
+    <w:lsdException w:name="Document Map" w:semiHidden="1" w:unhideWhenUsed="1"/>
+    <w:lsdException w:name="Plain Text" w:semiHidden="1" w:unhideWhenUsed="1"/>
+    <w:lsdException w:name="E-mail Signature" w:semiHidden="1" w:unhideWhenUsed="1"/>
+    <w:lsdException w:name="HTML Top of Form" w:semiHidden="1" w:unhideWhenUsed="1"/>
+    <w:lsdException w:name="HTML Bottom of Form" w:semiHidden="1" w:unhideWhenUsed="1"/>
+    <w:lsdException w:name="Normal (Web)" w:semiHidden="1" w:unhideWhenUsed="1"/>
+    <w:lsdException w:name="HTML Acronym" w:semiHidden="1" w:unhideWhenUsed="1"/>
+    <w:lsdException w:name="HTML Address" w:semiHidden="1" w:unhideWhenUsed="1"/>
+    <w:lsdException w:name="HTML Cite" w:semiHidden="1" w:unhideWhenUsed="1"/>
+    <w:lsdException w:name="HTML Code" w:semiHidden="1" w:unhideWhenUsed="1"/>
+    <w:lsdException w:name="HTML Definition" w:semiHidden="1" w:unhideWhenUsed="1"/>
+    <w:lsdException w:name="HTML Keyboard" w:semiHidden="1" w:unhideWhenUsed="1"/>
+    <w:lsdException w:name="HTML Preformatted" w:semiHidden="1" w:unhideWhenUsed="1"/>
+    <w:lsdException w:name="HTML Sample" w:semiHidden="1" w:unhideWhenUsed="1"/>
+    <w:lsdException w:name="HTML Typewriter" w:semiHidden="1" w:unhideWhenUsed="1"/>
+    <w:lsdException w:name="HTML Variable" w:semiHidden="1" w:unhideWhenUsed="1"/>
+    <w:lsdException w:name="Normal Table" w:semiHidden="1" w:unhideWhenUsed="1"/>
+    <w:lsdException w:name="annotation subject" w:semiHidden="1" w:unhideWhenUsed="1"/>
+    <w:lsdException w:name="No List" w:semiHidden="1" w:unhideWhenUsed="1"/>
+    <w:lsdException w:name="Outline List 1" w:semiHidden="1" w:unhideWhenUsed="1"/>
+    <w:lsdException w:name="Outline List 2" w:semiHidden="1" w:unhideWhenUsed="1"/>
+    <w:lsdException w:name="Outline List 3" w:semiHidden="1" w:unhideWhenUsed="1"/>
+    <w:lsdException w:name="Table Simple 1" w:semiHidden="1" w:unhideWhenUsed="1"/>
+    <w:lsdException w:name="Table Simple 2" w:semiHidden="1" w:unhideWhenUsed="1"/>
+    <w:lsdException w:name="Table Simple 3" w:semiHidden="1" w:unhideWhenUsed="1"/>
+    <w:lsdException w:name="Table Classic 1" w:semiHidden="1" w:unhideWhenUsed="1"/>
+    <w:lsdException w:name="Table Classic 2" w:semiHidden="1" w:unhideWhenUsed="1"/>
+    <w:lsdException w:name="Table Classic 3" w:semiHidden="1" w:unhideWhenUsed="1"/>
+    <w:lsdException w:name="Table Classic 4" w:semiHidden="1" w:unhideWhenUsed="1"/>
+    <w:lsdException w:name="Table Colorful 1" w:semiHidden="1" w:unhideWhenUsed="1"/>
+    <w:lsdException w:name="Table Colorful 2" w:semiHidden="1" w:unhideWhenUsed="1"/>
+    <w:lsdException w:name="Table Colorful 3" w:semiHidden="1" w:unhideWhenUsed="1"/>
+    <w:lsdException w:name="Table Columns 1" w:semiHidden="1" w:unhideWhenUsed="1"/>
+    <w:lsdException w:name="Table Columns 2" w:semiHidden="1" w:unhideWhenUsed="1"/>
+    <w:lsdException w:name="Table Columns 3" w:semiHidden="1" w:unhideWhenUsed="1"/>
+    <w:lsdException w:name="Table Columns 4" w:semiHidden="1" w:unhideWhenUsed="1"/>
+    <w:lsdException w:name="Table Columns 5" w:semiHidden="1" w:unhideWhenUsed="1"/>
+    <w:lsdException w:name="Table Grid 1" w:semiHidden="1" w:unhideWhenUsed="1"/>
+    <w:lsdException w:name="Table Grid 2" w:semiHidden="1" w:unhideWhenUsed="1"/>
+    <w:lsdException w:name="Table Grid 3" w:semiHidden="1" w:unhideWhenUsed="1"/>
+    <w:lsdException w:name="Table Grid 4" w:semiHidden="1" w:unhideWhenUsed="1"/>
+    <w:lsdException w:name="Table Grid 5" w:semiHidden="1" w:unhideWhenUsed="1"/>
+    <w:lsdException w:name="Table Grid 6" w:semiHidden="1" w:unhideWhenUsed="1"/>
+    <w:lsdException w:name="Table Grid 7" w:semiHidden="1" w:unhideWhenUsed="1"/>
+    <w:lsdException w:name="Table Grid 8" w:semiHidden="1" w:unhideWhenUsed="1"/>
+    <w:lsdException w:name="Table List 1" w:semiHidden="1" w:unhideWhenUsed="1"/>
+    <w:lsdException w:name="Table List 2" w:semiHidden="1" w:unhideWhenUsed="1"/>
+    <w:lsdException w:name="Table List 3" w:semiHidden="1" w:unhideWhenUsed="1"/>
+    <w:lsdException w:name="Table List 4" w:semiHidden="1" w:unhideWhenUsed="1"/>
+    <w:lsdException w:name="Table List 5" w:semiHidden="1" w:unhideWhenUsed="1"/>
+    <w:lsdException w:name="Table List 6" w:semiHidden="1" w:unhideWhenUsed="1"/>
+    <w:lsdException w:name="Table List 7" w:semiHidden="1" w:unhideWhenUsed="1"/>
+    <w:lsdException w:name="Table List 8" w:semiHidden="1" w:unhideWhenUsed="1"/>
+    <w:lsdException w:name="Table 3D effects 1" w:semiHidden="1" w:unhideWhenUsed="1"/>
+    <w:lsdException w:name="Table 3D effects 2" w:semiHidden="1" w:unhideWhenUsed="1"/>
+    <w:lsdException w:name="Table 3D effects 3" w:semiHidden="1" w:unhideWhenUsed="1"/>
+    <w:lsdException w:name="Table Contemporary" w:semiHidden="1" w:unhideWhenUsed="1"/>
+    <w:lsdException w:name="Table Elegant" w:semiHidden="1" w:unhideWhenUsed="1"/>
+    <w:lsdException w:name="Table Professional" w:semiHidden="1" w:unhideWhenUsed="1"/>
+    <w:lsdException w:name="Table Subtle 1" w:semiHidden="1" w:unhideWhenUsed="1"/>
+    <w:lsdException w:name="Table Subtle 2" w:semiHidden="1" w:unhideWhenUsed="1"/>
+    <w:lsdException w:name="Table Web 1" w:semiHidden="1" w:unhideWhenUsed="1"/>
+    <w:lsdException w:name="Table Web 2" w:semiHidden="1" w:unhideWhenUsed="1"/>
+    <w:lsdException w:name="Table Web 3" w:semiHidden="1" w:unhideWhenUsed="1"/>
+    <w:lsdException w:name="Balloon Text" w:semiHidden="1" w:unhideWhenUsed="1"/>
+    <w:lsdException w:name="Table Grid" w:uiPriority="39"/>
+    <w:lsdException w:name="Table Theme" w:semiHidden="1" w:unhideWhenUsed="1"/>
+    <w:lsdException w:name="Note Level 1" w:semiHidden="1" w:unhideWhenUsed="1"/>
+    <w:lsdException w:name="Note Level 2" w:semiHidden="1" w:unhideWhenUsed="1"/>
+    <w:lsdException w:name="Note Level 3" w:semiHidden="1" w:unhideWhenUsed="1"/>
+    <w:lsdException w:name="Note Level 4" w:semiHidden="1" w:unhideWhenUsed="1"/>
+    <w:lsdException w:name="Note Level 5" w:semiHidden="1" w:unhideWhenUsed="1"/>
+    <w:lsdException w:name="Note Level 6" w:semiHidden="1" w:unhideWhenUsed="1"/>
+    <w:lsdException w:name="Note Level 7" w:semiHidden="1" w:unhideWhenUsed="1"/>
+    <w:lsdException w:name="Note Level 8" w:semiHidden="1" w:unhideWhenUsed="1"/>
+    <w:lsdException w:name="Note Level 9" w:semiHidden="1" w:unhideWhenUsed="1"/>
+    <w:lsdException w:name="Placeholder Text" w:semiHidden="1"/>
+    <w:lsdException w:name="No Spacing" w:uiPriority="1" w:qFormat="1"/>
+    <w:lsdException w:name="Light Shading" w:uiPriority="60"/>
+    <w:lsdException w:name="Light List" w:uiPriority="61"/>
+    <w:lsdException w:name="Light Grid" w:uiPriority="62"/>
+    <w:lsdException w:name="Medium Shading 1" w:uiPriority="63"/>
+    <w:lsdException w:name="Medium Shading 2" w:uiPriority="64"/>
+    <w:lsdException w:name="Medium List 1" w:uiPriority="65"/>
+    <w:lsdException w:name="Medium List 2" w:uiPriority="66"/>
+    <w:lsdException w:name="Medium Grid 1" w:uiPriority="67"/>
+    <w:lsdException w:name="Medium Grid 2" w:uiPriority="68"/>
+    <w:lsdException w:name="Medium Grid 3" w:uiPriority="69"/>
+    <w:lsdException w:name="Dark List" w:uiPriority="70"/>
+    <w:lsdException w:name="Colorful Shading" w:uiPriority="71"/>
+    <w:lsdException w:name="Colorful List" w:uiPriority="72"/>
+    <w:lsdException w:name="Colorful Grid" w:uiPriority="73"/>
+    <w:lsdException w:name="Light Shading Accent 1" w:uiPriority="60"/>
+    <w:lsdException w:name="Light List Accent 1" w:uiPriority="61"/>
+    <w:lsdException w:name="Light Grid Accent 1" w:uiPriority="62"/>
+    <w:lsdException w:name="Medium Shading 1 Accent 1" w:uiPriority="63"/>
+    <w:lsdException w:name="Medium Shading 2 Accent 1" w:uiPriority="64"/>
+    <w:lsdException w:name="Medium List 1 Accent 1" w:uiPriority="65"/>
+    <w:lsdException w:name="Revision" w:semiHidden="1"/>
+    <w:lsdException w:name="List Paragraph" w:uiPriority="34" w:qFormat="1"/>
+    <w:lsdException w:name="Quote" w:uiPriority="29" w:qFormat="1"/>
+    <w:lsdException w:name="Intense Quote" w:uiPriority="30" w:qFormat="1"/>
+    <w:lsdException w:name="Medium List 2 Accent 1" w:uiPriority="66"/>
+    <w:lsdException w:name="Medium Grid 1 Accent 1" w:uiPriority="67"/>
+    <w:lsdException w:name="Medium Grid 2 Accent 1" w:uiPriority="68"/>
+    <w:lsdException w:name="Medium Grid 3 Accent 1" w:uiPriority="69"/>
+    <w:lsdException w:name="Dark List Accent 1" w:uiPriority="70"/>
+    <w:lsdException w:name="Colorful Shading Accent 1" w:uiPriority="71"/>
+    <w:lsdException w:name="Colorful List Accent 1" w:uiPriority="72"/>
+    <w:lsdException w:name="Colorful Grid Accent 1" w:uiPriority="73"/>
+    <w:lsdException w:name="Light Shading Accent 2" w:uiPriority="60"/>
+    <w:lsdException w:name="Light List Accent 2" w:uiPriority="61"/>
+    <w:lsdException w:name="Light Grid Accent 2" w:uiPriority="62"/>
+    <w:lsdException w:name="Medium Shading 1 Accent 2" w:uiPriority="63"/>
+    <w:lsdException w:name="Medium Shading 2 Accent 2" w:uiPriority="64"/>
+    <w:lsdException w:name="Medium List 1 Accent 2" w:uiPriority="65"/>
+    <w:lsdException w:name="Medium List 2 Accent 2" w:uiPriority="66"/>
+    <w:lsdException w:name="Medium Grid 1 Accent 2" w:uiPriority="67"/>
+    <w:lsdException w:name="Medium Grid 2 Accent 2" w:uiPriority="68"/>
+    <w:lsdException w:name="Medium Grid 3 Accent 2" w:uiPriority="69"/>
+    <w:lsdException w:name="Dark List Accent 2" w:uiPriority="70"/>
+    <w:lsdException w:name="Colorful Shading Accent 2" w:uiPriority="71"/>
+    <w:lsdException w:name="Colorful List Accent 2" w:uiPriority="72"/>
+    <w:lsdException w:name="Colorful Grid Accent 2" w:uiPriority="73"/>
+    <w:lsdException w:name="Light Shading Accent 3" w:uiPriority="60"/>
+    <w:lsdException w:name="Light List Accent 3" w:uiPriority="61"/>
+    <w:lsdException w:name="Light Grid Accent 3" w:uiPriority="62"/>
+    <w:lsdException w:name="Medium Shading 1 Accent 3" w:uiPriority="63"/>
+    <w:lsdException w:name="Medium Shading 2 Accent 3" w:uiPriority="64"/>
+    <w:lsdException w:name="Medium List 1 Accent 3" w:uiPriority="65"/>
+    <w:lsdException w:name="Medium List 2 Accent 3" w:uiPriority="66"/>
+    <w:lsdException w:name="Medium Grid 1 Accent 3" w:uiPriority="67"/>
+    <w:lsdException w:name="Medium Grid 2 Accent 3" w:uiPriority="68"/>
+    <w:lsdException w:name="Medium Grid 3 Accent 3" w:uiPriority="69"/>
+    <w:lsdException w:name="Dark List Accent 3" w:uiPriority="70"/>
+    <w:lsdException w:name="Colorful Shading Accent 3" w:uiPriority="71"/>
+    <w:lsdException w:name="Colorful List Accent 3" w:uiPriority="72"/>
+    <w:lsdException w:name="Colorful Grid Accent 3" w:uiPriority="73"/>
+    <w:lsdException w:name="Light Shading Accent 4" w:uiPriority="60"/>
+    <w:lsdException w:name="Light List Accent 4" w:uiPriority="61"/>
+    <w:lsdException w:name="Light Grid Accent 4" w:uiPriority="62"/>
+    <w:lsdException w:name="Medium Shading 1 Accent 4" w:uiPriority="63"/>
+    <w:lsdException w:name="Medium Shading 2 Accent 4" w:uiPriority="64"/>
+    <w:lsdException w:name="Medium List 1 Accent 4" w:uiPriority="65"/>
+    <w:lsdException w:name="Medium List 2 Accent 4" w:uiPriority="66"/>
+    <w:lsdException w:name="Medium Grid 1 Accent 4" w:uiPriority="67"/>
+    <w:lsdException w:name="Medium Grid 2 Accent 4" w:uiPriority="68"/>
+    <w:lsdException w:name="Medium Grid 3 Accent 4" w:uiPriority="69"/>
+    <w:lsdException w:name="Dark List Accent 4" w:uiPriority="70"/>
+    <w:lsdException w:name="Colorful Shading Accent 4" w:uiPriority="71"/>
+    <w:lsdException w:name="Colorful List Accent 4" w:uiPriority="72"/>
+    <w:lsdException w:name="Colorful Grid Accent 4" w:uiPriority="73"/>
+    <w:lsdException w:name="Light Shading Accent 5" w:uiPriority="60"/>
+    <w:lsdException w:name="Light List Accent 5" w:uiPriority="61"/>
+    <w:lsdException w:name="Light Grid Accent 5" w:uiPriority="62"/>
+    <w:lsdException w:name="Medium Shading 1 Accent 5" w:uiPriority="63"/>
+    <w:lsdException w:name="Medium Shading 2 Accent 5" w:uiPriority="64"/>
+    <w:lsdException w:name="Medium List 1 Accent 5" w:uiPriority="65"/>
+    <w:lsdException w:name="Medium List 2 Accent 5" w:uiPriority="66"/>
+    <w:lsdException w:name="Medium Grid 1 Accent 5" w:uiPriority="67"/>
+    <w:lsdException w:name="Medium Grid 2 Accent 5" w:uiPriority="68"/>
+    <w:lsdException w:name="Medium Grid 3 Accent 5" w:uiPriority="69"/>
+    <w:lsdException w:name="Dark List Accent 5" w:uiPriority="70"/>
+    <w:lsdException w:name="Colorful Shading Accent 5" w:uiPriority="71"/>
+    <w:lsdException w:name="Colorful List Accent 5" w:uiPriority="72"/>
+    <w:lsdException w:name="Colorful Grid Accent 5" w:uiPriority="73"/>
+    <w:lsdException w:name="Light Shading Accent 6" w:uiPriority="60"/>
+    <w:lsdException w:name="Light List Accent 6" w:uiPriority="61"/>
+    <w:lsdException w:name="Light Grid Accent 6" w:uiPriority="62"/>
+    <w:lsdException w:name="Medium Shading 1 Accent 6" w:uiPriority="63"/>
+    <w:lsdException w:name="Medium Shading 2 Accent 6" w:uiPriority="64"/>
+    <w:lsdException w:name="Medium List 1 Accent 6" w:uiPriority="65"/>
+    <w:lsdException w:name="Medium List 2 Accent 6" w:uiPriority="66"/>
+    <w:lsdException w:name="Medium Grid 1 Accent 6" w:uiPriority="67"/>
+    <w:lsdException w:name="Medium Grid 2 Accent 6" w:uiPriority="68"/>
+    <w:lsdException w:name="Medium Grid 3 Accent 6" w:uiPriority="69"/>
+    <w:lsdException w:name="Dark List Accent 6" w:uiPriority="70"/>
+    <w:lsdException w:name="Colorful Shading Accent 6" w:uiPriority="71"/>
+    <w:lsdException w:name="Colorful List Accent 6" w:uiPriority="72"/>
+    <w:lsdException w:name="Colorful Grid Accent 6" w:uiPriority="73"/>
+    <w:lsdException w:name="Subtle Emphasis" w:uiPriority="19" w:qFormat="1"/>
+    <w:lsdException w:name="Intense Emphasis" w:uiPriority="21" w:qFormat="1"/>
+    <w:lsdException w:name="Subtle Reference" w:uiPriority="31" w:qFormat="1"/>
+    <w:lsdException w:name="Intense Reference" w:uiPriority="32" w:qFormat="1"/>
+    <w:lsdException w:name="Book Title" w:uiPriority="33" w:qFormat="1"/>
+    <w:lsdException w:name="Bibliography" w:semiHidden="1" w:uiPriority="37" w:unhideWhenUsed="1"/>
+    <w:lsdException w:name="TOC Heading" w:semiHidden="1" w:uiPriority="39" w:unhideWhenUsed="1" w:qFormat="1"/>
+    <w:lsdException w:name="Plain Table 1" w:uiPriority="41"/>
+    <w:lsdException w:name="Plain Table 2" w:uiPriority="42"/>
+    <w:lsdException w:name="Plain Table 3" w:uiPriority="43"/>
+    <w:lsdException w:name="Plain Table 4" w:uiPriority="44"/>
+    <w:lsdException w:name="Plain Table 5" w:uiPriority="45"/>
+    <w:lsdException w:name="Grid Table Light" w:uiPriority="40"/>
+    <w:lsdException w:name="Grid Table 1 Light" w:uiPriority="46"/>
+    <w:lsdException w:name="Grid Table 2" w:uiPriority="47"/>
+    <w:lsdException w:name="Grid Table 3" w:uiPriority="48"/>
+    <w:lsdException w:name="Grid Table 4" w:uiPriority="49"/>
+    <w:lsdException w:name="Grid Table 5 Dark" w:uiPriority="50"/>
+    <w:lsdException w:name="Grid Table 6 Colorful" w:uiPriority="51"/>
+    <w:lsdException w:name="Grid Table 7 Colorful" w:uiPriority="52"/>
+    <w:lsdException w:name="Grid Table 1 Light Accent 1" w:uiPriority="46"/>
+    <w:lsdException w:name="Grid Table 2 Accent 1" w:uiPriority="47"/>
+    <w:lsdException w:name="Grid Table 3 Accent 1" w:uiPriority="48"/>
+    <w:lsdException w:name="Grid Table 4 Accent 1" w:uiPriority="49"/>
+    <w:lsdException w:name="Grid Table 5 Dark Accent 1" w:uiPriority="50"/>
+    <w:lsdException w:name="Grid Table 6 Colorful Accent 1" w:uiPriority="51"/>
+    <w:lsdException w:name="Grid Table 7 Colorful Accent 1" w:uiPriority="52"/>
+    <w:lsdException w:name="Grid Table 1 Light Accent 2" w:uiPriority="46"/>
+    <w:lsdException w:name="Grid Table 2 Accent 2" w:uiPriority="47"/>
+    <w:lsdException w:name="Grid Table 3 Accent 2" w:uiPriority="48"/>
+    <w:lsdException w:name="Grid Table 4 Accent 2" w:uiPriority="49"/>
+    <w:lsdException w:name="Grid Table 5 Dark Accent 2" w:uiPriority="50"/>
+    <w:lsdException w:name="Grid Table 6 Colorful Accent 2" w:uiPriority="51"/>
+    <w:lsdException w:name="Grid Table 7 Colorful Accent 2" w:uiPriority="52"/>
+    <w:lsdException w:name="Grid Table 1 Light Accent 3" w:uiPriority="46"/>
+    <w:lsdException w:name="Grid Table 2 Accent 3" w:uiPriority="47"/>
+    <w:lsdException w:name="Grid Table 3 Accent 3" w:uiPriority="48"/>
+    <w:lsdException w:name="Grid Table 4 Accent 3" w:uiPriority="49"/>
+    <w:lsdException w:name="Grid Table 5 Dark Accent 3" w:uiPriority="50"/>
+    <w:lsdException w:name="Grid Table 6 Colorful Accent 3" w:uiPriority="51"/>
+    <w:lsdException w:name="Grid Table 7 Colorful Accent 3" w:uiPriority="52"/>
+    <w:lsdException w:name="Grid Table 1 Light Accent 4" w:uiPriority="46"/>
+    <w:lsdException w:name="Grid Table 2 Accent 4" w:uiPriority="47"/>
+    <w:lsdException w:name="Grid Table 3 Accent 4" w:uiPriority="48"/>
+    <w:lsdException w:name="Grid Table 4 Accent 4" w:uiPriority="49"/>
+    <w:lsdException w:name="Grid Table 5 Dark Accent 4" w:uiPriority="50"/>
+    <w:lsdException w:name="Grid Table 6 Colorful Accent 4" w:uiPriority="51"/>
+    <w:lsdException w:name="Grid Table 7 Colorful Accent 4" w:uiPriority="52"/>
+    <w:lsdException w:name="Grid Table 1 Light Accent 5" w:uiPriority="46"/>
+    <w:lsdException w:name="Grid Table 2 Accent 5" w:uiPriority="47"/>
+    <w:lsdException w:name="Grid Table 3 Accent 5" w:uiPriority="48"/>
+    <w:lsdException w:name="Grid Table 4 Accent 5" w:uiPriority="49"/>
+    <w:lsdException w:name="Grid Table 5 Dark Accent 5" w:uiPriority="50"/>
+    <w:lsdException w:name="Grid Table 6 Colorful Accent 5" w:uiPriority="51"/>
+    <w:lsdException w:name="Grid Table 7 Colorful Accent 5" w:uiPriority="52"/>
+    <w:lsdException w:name="Grid Table 1 Light Accent 6" w:uiPriority="46"/>
+    <w:lsdException w:name="Grid Table 2 Accent 6" w:uiPriority="47"/>
+    <w:lsdException w:name="Grid Table 3 Accent 6" w:uiPriority="48"/>
+    <w:lsdException w:name="Grid Table 4 Accent 6" w:uiPriority="49"/>
+    <w:lsdException w:name="Grid Table 5 Dark Accent 6" w:uiPriority="50"/>
+    <w:lsdException w:name="Grid Table 6 Colorful Accent 6" w:uiPriority="51"/>
+    <w:lsdException w:name="Grid Table 7 Colorful Accent 6" w:uiPriority="52"/>
+    <w:lsdException w:name="List Table 1 Light" w:uiPriority="46"/>
+    <w:lsdException w:name="List Table 2" w:uiPriority="47"/>
+    <w:lsdException w:name="List Table 3" w:uiPriority="48"/>
+    <w:lsdException w:name="List Table 4" w:uiPriority="49"/>
+    <w:lsdException w:name="List Table 5 Dark" w:uiPriority="50"/>
+    <w:lsdException w:name="List Table 6 Colorful" w:uiPriority="51"/>
+    <w:lsdException w:name="List Table 7 Colorful" w:uiPriority="52"/>
+    <w:lsdException w:name="List Table 1 Light Accent 1" w:uiPriority="46"/>
+    <w:lsdException w:name="List Table 2 Accent 1" w:uiPriority="47"/>
+    <w:lsdException w:name="List Table 3 Accent 1" w:uiPriority="48"/>
+    <w:lsdException w:name="List Table 4 Accent 1" w:uiPriority="49"/>
+    <w:lsdException w:name="List Table 5 Dark Accent 1" w:uiPriority="50"/>
+    <w:lsdException w:name="List Table 6 Colorful Accent 1" w:uiPriority="51"/>
+    <w:lsdException w:name="List Table 7 Colorful Accent 1" w:uiPriority="52"/>
+    <w:lsdException w:name="List Table 1 Light Accent 2" w:uiPriority="46"/>
+    <w:lsdException w:name="List Table 2 Accent 2" w:uiPriority="47"/>
+    <w:lsdException w:name="List Table 3 Accent 2" w:uiPriority="48"/>
+    <w:lsdException w:name="List Table 4 Accent 2" w:uiPriority="49"/>
+    <w:lsdException w:name="List Table 5 Dark Accent 2" w:uiPriority="50"/>
+    <w:lsdException w:name="List Table 6 Colorful Accent 2" w:uiPriority="51"/>
+    <w:lsdException w:name="List Table 7 Colorful Accent 2" w:uiPriority="52"/>
+    <w:lsdException w:name="List Table 1 Light Accent 3" w:uiPriority="46"/>
+    <w:lsdException w:name="List Table 2 Accent 3" w:uiPriority="47"/>
+    <w:lsdException w:name="List Table 3 Accent 3" w:uiPriority="48"/>
+    <w:lsdException w:name="List Table 4 Accent 3" w:uiPriority="49"/>
+    <w:lsdException w:name="List Table 5 Dark Accent 3" w:uiPriority="50"/>
+    <w:lsdException w:name="List Table 6 Colorful Accent 3" w:uiPriority="51"/>
+    <w:lsdException w:name="List Table 7 Colorful Accent 3" w:uiPriority="52"/>
+    <w:lsdException w:name="List Table 1 Light Accent 4" w:uiPriority="46"/>
+    <w:lsdException w:name="List Table 2 Accent 4" w:uiPriority="47"/>
+    <w:lsdException w:name="List Table 3 Accent 4" w:uiPriority="48"/>
+    <w:lsdException w:name="List Table 4 Accent 4" w:uiPriority="49"/>
+    <w:lsdException w:name="List Table 5 Dark Accent 4" w:uiPriority="50"/>
+    <w:lsdException w:name="List Table 6 Colorful Accent 4" w:uiPriority="51"/>
+    <w:lsdException w:name="List Table 7 Colorful Accent 4" w:uiPriority="52"/>
+    <w:lsdException w:name="List Table 1 Light Accent 5" w:uiPriority="46"/>
+    <w:lsdException w:name="List Table 2 Accent 5" w:uiPriority="47"/>
+    <w:lsdException w:name="List Table 3 Accent 5" w:uiPriority="48"/>
+    <w:lsdException w:name="List Table 4 Accent 5" w:uiPriority="49"/>
+    <w:lsdException w:name="List Table 5 Dark Accent 5" w:uiPriority="50"/>
+    <w:lsdException w:name="List Table 6 Colorful Accent 5" w:uiPriority="51"/>
+    <w:lsdException w:name="List Table 7 Colorful Accent 5" w:uiPriority="52"/>
+    <w:lsdException w:name="List Table 1 Light Accent 6" w:uiPriority="46"/>
+    <w:lsdException w:name="List Table 2 Accent 6" w:uiPriority="47"/>
+    <w:lsdException w:name="List Table 3 Accent 6" w:uiPriority="48"/>
+    <w:lsdException w:name="List Table 4 Accent 6" w:uiPriority="49"/>
+    <w:lsdException w:name="List Table 5 Dark Accent 6" w:uiPriority="50"/>
+    <w:lsdException w:name="List Table 6 Colorful Accent 6" w:uiPriority="51"/>
+    <w:lsdException w:name="List Table 7 Colorful Accent 6" w:uiPriority="52"/>
+    <w:lsdException w:name="Mention" w:semiHidden="1" w:unhideWhenUsed="1"/>
+    <w:lsdException w:name="Smart Hyperlink" w:semiHidden="1" w:unhideWhenUsed="1"/>
+  </w:latentStyles>
+  <w:style w:type="paragraph" w:default="1" w:styleId="Normal">
+    <w:name w:val="Normal"/>
+    <w:qFormat/>
+  </w:style>
+  <w:style w:type="character" w:default="1" w:styleId="DefaultParagraphFont">
+    <w:name w:val="Default Paragraph Font"/>
+    <w:uiPriority w:val="1"/>
+    <w:semiHidden/>
+    <w:unhideWhenUsed/>
+  </w:style>
+  <w:style w:type="table" w:default="1" w:styleId="TableNormal">
+    <w:name w:val="Normal Table"/>
+    <w:uiPriority w:val="99"/>
+    <w:semiHidden/>
+    <w:unhideWhenUsed/>
+    <w:tblPr>
+      <w:tblInd w:w="0" w:type="dxa"/>
+      <w:tblCellMar>
+        <w:top w:w="0" w:type="dxa"/>
+        <w:left w:w="108" w:type="dxa"/>
+        <w:bottom w:w="0" w:type="dxa"/>
+        <w:right w:w="108" w:type="dxa"/>
+      </w:tblCellMar>
+    </w:tblPr>
+  </w:style>
+  <w:style w:type="numbering" w:default="1" w:styleId="NoList">
+    <w:name w:val="No List"/>
+    <w:uiPriority w:val="99"/>
+    <w:semiHidden/>
+    <w:unhideWhenUsed/>
+  </w:style>
+</w:styles>
+</file>
+
+<file path=word/glossary/webSettings.xml><?xml version="1.0" encoding="utf-8"?>
+<w:webSettings xmlns:mc="http://schemas.openxmlformats.org/markup-compatibility/2006" xmlns:r="http://schemas.openxmlformats.org/officeDocument/2006/relationships" xmlns:w="http://schemas.openxmlformats.org/wordprocessingml/2006/main" xmlns:w14="http://schemas.microsoft.com/office/word/2010/wordml" xmlns:w15="http://schemas.microsoft.com/office/word/2012/wordml" mc:Ignorable="w14 w15">
+  <w:doNotSaveAsSingleFile/>
+</w:webSettings>
 </file>
 
 <file path=word/theme/theme1.xml><?xml version="1.0" encoding="utf-8"?>
@@ -21022,7 +21253,7 @@
 </file>
 
 <file path=customXml/itemProps1.xml><?xml version="1.0" encoding="utf-8"?>
-<ds:datastoreItem xmlns:ds="http://schemas.openxmlformats.org/officeDocument/2006/customXml" ds:itemID="{2BB20DCF-E208-1648-93DB-DF99AB707E50}">
+<ds:datastoreItem xmlns:ds="http://schemas.openxmlformats.org/officeDocument/2006/customXml" ds:itemID="{5203374B-B304-3940-BB87-0698C60D0FC7}">
   <ds:schemaRefs>
     <ds:schemaRef ds:uri="http://schemas.openxmlformats.org/officeDocument/2006/bibliography"/>
   </ds:schemaRefs>
